--- a/CVPR/논문/Domain-Agnostic Mutual Prompting 내용 정리.docx
+++ b/CVPR/논문/Domain-Agnostic Mutual Prompting 내용 정리.docx
@@ -1,6 +1,6 @@
 
 <file path=word/document.xml><?xml version="1.0" encoding="utf-8"?>
-<w:document xmlns:wpc="http://schemas.microsoft.com/office/word/2010/wordprocessingCanvas" xmlns:cx="http://schemas.microsoft.com/office/drawing/2014/chartex" xmlns:cx1="http://schemas.microsoft.com/office/drawing/2015/9/8/chartex" xmlns:mc="http://schemas.openxmlformats.org/markup-compatibility/2006" xmlns:o="urn:schemas-microsoft-com:office:office" xmlns:r="http://schemas.openxmlformats.org/officeDocument/2006/relationships" xmlns:m="http://schemas.openxmlformats.org/officeDocument/2006/math" xmlns:v="urn:schemas-microsoft-com:vml" xmlns:wp14="http://schemas.microsoft.com/office/word/2010/wordprocessingDrawing" xmlns:wp="http://schemas.openxmlformats.org/drawingml/2006/wordprocessingDrawing" xmlns:w10="urn:schemas-microsoft-com:office:word" xmlns:w="http://schemas.openxmlformats.org/wordprocessingml/2006/main" xmlns:w14="http://schemas.microsoft.com/office/word/2010/wordml" xmlns:w15="http://schemas.microsoft.com/office/word/2012/wordml" xmlns:w16se="http://schemas.microsoft.com/office/word/2015/wordml/symex" xmlns:wpg="http://schemas.microsoft.com/office/word/2010/wordprocessingGroup" xmlns:wpi="http://schemas.microsoft.com/office/word/2010/wordprocessingInk" xmlns:wne="http://schemas.microsoft.com/office/word/2006/wordml" xmlns:wps="http://schemas.microsoft.com/office/word/2010/wordprocessingShape" mc:Ignorable="w14 w15 w16se wp14">
+<w:document xmlns:wpc="http://schemas.microsoft.com/office/word/2010/wordprocessingCanvas" xmlns:cx="http://schemas.microsoft.com/office/drawing/2014/chartex" xmlns:cx1="http://schemas.microsoft.com/office/drawing/2015/9/8/chartex" xmlns:cx2="http://schemas.microsoft.com/office/drawing/2015/10/21/chartex" xmlns:cx3="http://schemas.microsoft.com/office/drawing/2016/5/9/chartex" xmlns:cx4="http://schemas.microsoft.com/office/drawing/2016/5/10/chartex" xmlns:cx5="http://schemas.microsoft.com/office/drawing/2016/5/11/chartex" xmlns:cx6="http://schemas.microsoft.com/office/drawing/2016/5/12/chartex" xmlns:cx7="http://schemas.microsoft.com/office/drawing/2016/5/13/chartex" xmlns:cx8="http://schemas.microsoft.com/office/drawing/2016/5/14/chartex" xmlns:mc="http://schemas.openxmlformats.org/markup-compatibility/2006" xmlns:aink="http://schemas.microsoft.com/office/drawing/2016/ink" xmlns:am3d="http://schemas.microsoft.com/office/drawing/2017/model3d" xmlns:o="urn:schemas-microsoft-com:office:office" xmlns:r="http://schemas.openxmlformats.org/officeDocument/2006/relationships" xmlns:m="http://schemas.openxmlformats.org/officeDocument/2006/math" xmlns:v="urn:schemas-microsoft-com:vml" xmlns:wp14="http://schemas.microsoft.com/office/word/2010/wordprocessingDrawing" xmlns:wp="http://schemas.openxmlformats.org/drawingml/2006/wordprocessingDrawing" xmlns:w10="urn:schemas-microsoft-com:office:word" xmlns:w="http://schemas.openxmlformats.org/wordprocessingml/2006/main" xmlns:w14="http://schemas.microsoft.com/office/word/2010/wordml" xmlns:w15="http://schemas.microsoft.com/office/word/2012/wordml" xmlns:w16cex="http://schemas.microsoft.com/office/word/2018/wordml/cex" xmlns:w16cid="http://schemas.microsoft.com/office/word/2016/wordml/cid" xmlns:w16="http://schemas.microsoft.com/office/word/2018/wordml" xmlns:w16sdtdh="http://schemas.microsoft.com/office/word/2020/wordml/sdtdatahash" xmlns:w16se="http://schemas.microsoft.com/office/word/2015/wordml/symex" xmlns:wpg="http://schemas.microsoft.com/office/word/2010/wordprocessingGroup" xmlns:wpi="http://schemas.microsoft.com/office/word/2010/wordprocessingInk" xmlns:wne="http://schemas.microsoft.com/office/word/2006/wordml" xmlns:wps="http://schemas.microsoft.com/office/word/2010/wordprocessingShape" mc:Ignorable="w14 w15 w16se w16cid w16 w16cex w16sdtdh wp14">
   <w:body>
     <w:p>
       <w:pPr>
@@ -883,66 +883,52 @@
         <w:rPr>
           <w:rFonts w:hint="eastAsia"/>
         </w:rPr>
-        <w:t xml:space="preserve">학습 </w:t>
+        <w:t xml:space="preserve">학습 파라미터 수가 </w:t>
+      </w:r>
+      <w:r>
+        <w:rPr>
+          <w:rFonts w:hint="eastAsia"/>
+        </w:rPr>
+        <w:t>작</w:t>
+      </w:r>
+      <w:r>
+        <w:rPr>
+          <w:rFonts w:hint="eastAsia"/>
+        </w:rPr>
+        <w:t xml:space="preserve">고 </w:t>
+      </w:r>
+      <w:r>
+        <w:t>pre-trained knowledge</w:t>
+      </w:r>
+      <w:r>
+        <w:rPr>
+          <w:rFonts w:hint="eastAsia"/>
+        </w:rPr>
+        <w:t>를 유지</w:t>
+      </w:r>
+      <w:r>
+        <w:rPr>
+          <w:rFonts w:hint="eastAsia"/>
+        </w:rPr>
+        <w:t>한다는 장점이 있음</w:t>
+      </w:r>
+    </w:p>
+    <w:p>
+      <w:r>
+        <w:rPr>
+          <w:rFonts w:hint="eastAsia"/>
+        </w:rPr>
+        <w:t xml:space="preserve">- </w:t>
       </w:r>
       <w:proofErr w:type="spellStart"/>
       <w:r>
-        <w:rPr>
-          <w:rFonts w:hint="eastAsia"/>
-        </w:rPr>
-        <w:t>파라미터</w:t>
+        <w:t>DAPrompt</w:t>
       </w:r>
       <w:proofErr w:type="spellEnd"/>
       <w:r>
         <w:rPr>
           <w:rFonts w:hint="eastAsia"/>
         </w:rPr>
-        <w:t xml:space="preserve"> 수가 </w:t>
-      </w:r>
-      <w:r>
-        <w:rPr>
-          <w:rFonts w:hint="eastAsia"/>
-        </w:rPr>
-        <w:t>작</w:t>
-      </w:r>
-      <w:r>
-        <w:rPr>
-          <w:rFonts w:hint="eastAsia"/>
-        </w:rPr>
-        <w:t xml:space="preserve">고 </w:t>
-      </w:r>
-      <w:r>
-        <w:t>pre-trained knowledge</w:t>
-      </w:r>
-      <w:r>
-        <w:rPr>
-          <w:rFonts w:hint="eastAsia"/>
-        </w:rPr>
-        <w:t>를 유지</w:t>
-      </w:r>
-      <w:r>
-        <w:rPr>
-          <w:rFonts w:hint="eastAsia"/>
-        </w:rPr>
-        <w:t>한다는 장점이 있음</w:t>
-      </w:r>
-    </w:p>
-    <w:p>
-      <w:r>
-        <w:rPr>
-          <w:rFonts w:hint="eastAsia"/>
-        </w:rPr>
-        <w:t xml:space="preserve">- </w:t>
-      </w:r>
-      <w:proofErr w:type="spellStart"/>
-      <w:r>
-        <w:t>DAPrompt</w:t>
-      </w:r>
-      <w:proofErr w:type="spellEnd"/>
-      <w:r>
-        <w:rPr>
-          <w:rFonts w:hint="eastAsia"/>
-        </w:rPr>
         <w:t xml:space="preserve">는 </w:t>
       </w:r>
       <w:r>
@@ -1003,13 +989,13 @@
         <w:t xml:space="preserve">로 </w:t>
       </w:r>
       <w:r>
-        <w:t>classification</w:t>
-      </w:r>
-      <w:r>
-        <w:rPr>
-          <w:rFonts w:hint="eastAsia"/>
-        </w:rPr>
-        <w:t>을 수행함</w:t>
+        <w:t>target domain sample</w:t>
+      </w:r>
+      <w:r>
+        <w:rPr>
+          <w:rFonts w:hint="eastAsia"/>
+        </w:rPr>
+        <w:t>을 예측함</w:t>
       </w:r>
     </w:p>
     <w:p>
@@ -1355,11 +1341,6 @@
       </w:r>
     </w:p>
     <w:p>
-      <w:pPr>
-        <w:rPr>
-          <w:rFonts w:hint="eastAsia"/>
-        </w:rPr>
-      </w:pPr>
       <w:r>
         <w:t xml:space="preserve">- </w:t>
       </w:r>
@@ -1451,7 +1432,13 @@
         <w:rPr>
           <w:rFonts w:hint="eastAsia"/>
         </w:rPr>
-        <w:t>를 바로 학습하게 되면 문제가 생김</w:t>
+        <w:t xml:space="preserve">를 바로 </w:t>
+      </w:r>
+      <w:r>
+        <w:rPr>
+          <w:rFonts w:hint="eastAsia"/>
+        </w:rPr>
+        <w:t>학습하는 데 어려움이 있음</w:t>
       </w:r>
     </w:p>
     <w:p>
@@ -1536,7 +1523,22 @@
         <w:rPr>
           <w:rFonts w:hint="eastAsia"/>
         </w:rPr>
-        <w:t xml:space="preserve">에 속하더라도 intra-class variation이 있기 때문에 </w:t>
+        <w:t xml:space="preserve">에 속하더라도 </w:t>
+      </w:r>
+      <w:r>
+        <w:t xml:space="preserve">object color, size </w:t>
+      </w:r>
+      <w:r>
+        <w:rPr>
+          <w:rFonts w:hint="eastAsia"/>
+        </w:rPr>
+        <w:t xml:space="preserve">등의 </w:t>
+      </w:r>
+      <w:r>
+        <w:rPr>
+          <w:rFonts w:hint="eastAsia"/>
+        </w:rPr>
+        <w:t xml:space="preserve">intra-class variation이 있기 때문에 </w:t>
       </w:r>
       <w:r>
         <w:t>class-level textual prompt</w:t>
@@ -1703,11 +1705,11 @@
       </w:r>
       <w:proofErr w:type="spellStart"/>
       <w:r>
-        <w:t>N+Lk</w:t>
+        <w:t>N+</w:t>
       </w:r>
       <w:proofErr w:type="gramStart"/>
       <w:r>
-        <w:t>,D</w:t>
+        <w:t>Lk,D</w:t>
       </w:r>
       <w:proofErr w:type="spellEnd"/>
       <w:proofErr w:type="gramEnd"/>
@@ -1820,13 +1822,7 @@
         <w:rPr>
           <w:rFonts w:hint="eastAsia"/>
         </w:rPr>
-        <w:t xml:space="preserve">정보를 </w:t>
-      </w:r>
-      <w:r>
-        <w:rPr>
-          <w:rFonts w:hint="eastAsia"/>
-        </w:rPr>
-        <w:t xml:space="preserve">얻기 위해 </w:t>
+        <w:t xml:space="preserve">정보를 얻기 위해 </w:t>
       </w:r>
       <w:r>
         <w:rPr>
@@ -1867,13 +1863,7 @@
         <w:rPr>
           <w:rFonts w:hint="eastAsia"/>
         </w:rPr>
-        <w:t xml:space="preserve">- visual embedding의 경우, </w:t>
-      </w:r>
-      <w:r>
-        <w:rPr>
-          <w:rFonts w:hint="eastAsia"/>
-        </w:rPr>
-        <w:t xml:space="preserve">CLIP은 </w:t>
+        <w:t xml:space="preserve">- visual embedding의 경우, CLIP은 </w:t>
       </w:r>
       <w:r>
         <w:t>visual encoder</w:t>
@@ -1938,11 +1928,6 @@
       </w:r>
     </w:p>
     <w:p>
-      <w:pPr>
-        <w:rPr>
-          <w:rFonts w:hint="eastAsia"/>
-        </w:rPr>
-      </w:pPr>
       <w:r>
         <w:rPr>
           <w:rFonts w:hint="eastAsia"/>
@@ -1962,7 +1947,15 @@
         <w:t xml:space="preserve">에 해당하는 </w:t>
       </w:r>
       <w:r>
-        <w:t xml:space="preserve">(1,D) </w:t>
+        <w:t>(</w:t>
+      </w:r>
+      <w:proofErr w:type="gramStart"/>
+      <w:r>
+        <w:t>1,D</w:t>
+      </w:r>
+      <w:proofErr w:type="gramEnd"/>
+      <w:r>
+        <w:t xml:space="preserve">) </w:t>
       </w:r>
       <w:r>
         <w:rPr>
@@ -2019,15 +2012,7 @@
         <w:t xml:space="preserve">spatial position에 해당하는 </w:t>
       </w:r>
       <w:r>
-        <w:t>(HW</w:t>
-      </w:r>
-      <w:proofErr w:type="gramStart"/>
-      <w:r>
-        <w:t>,D</w:t>
-      </w:r>
-      <w:proofErr w:type="gramEnd"/>
-      <w:r>
-        <w:t xml:space="preserve">) </w:t>
+        <w:t xml:space="preserve">(HW,D) </w:t>
       </w:r>
       <w:r>
         <w:rPr>
@@ -2098,13 +2083,7 @@
         <w:rPr>
           <w:rFonts w:hint="eastAsia"/>
         </w:rPr>
-        <w:t xml:space="preserve">단계에 </w:t>
-      </w:r>
-      <w:r>
-        <w:rPr>
-          <w:rFonts w:hint="eastAsia"/>
-        </w:rPr>
-        <w:t>넣는</w:t>
+        <w:t>단계에 넣는</w:t>
       </w:r>
       <w:r>
         <w:rPr>
@@ -2338,51 +2317,197 @@
         <w:rPr>
           <w:rFonts w:hint="eastAsia"/>
         </w:rPr>
-        <w:t xml:space="preserve"> 같은 </w:t>
+        <w:t xml:space="preserve"> 같은 파라미터를 공유하는 </w:t>
+      </w:r>
+      <w:r>
+        <w:t>decoder</w:t>
+      </w:r>
+      <w:r>
+        <w:rPr>
+          <w:rFonts w:hint="eastAsia"/>
+        </w:rPr>
+        <w:t>에서</w:t>
+      </w:r>
+      <w:r>
+        <w:rPr>
+          <w:rFonts w:hint="eastAsia"/>
+        </w:rPr>
+        <w:t xml:space="preserve"> </w:t>
+      </w:r>
+      <w:r>
+        <w:t>cross-attention</w:t>
+      </w:r>
+      <w:r>
+        <w:rPr>
+          <w:rFonts w:hint="eastAsia"/>
+        </w:rPr>
+        <w:t>을 수행함</w:t>
+      </w:r>
+    </w:p>
+    <w:p>
+      <w:r>
+        <w:rPr>
+          <w:rFonts w:hint="eastAsia"/>
+        </w:rPr>
+        <w:t xml:space="preserve">- </w:t>
+      </w:r>
+      <w:r>
+        <w:rPr>
+          <w:rFonts w:hint="eastAsia"/>
+        </w:rPr>
+        <w:t xml:space="preserve">최종 </w:t>
+      </w:r>
+      <w:r>
+        <w:t xml:space="preserve">text embedding </w:t>
       </w:r>
       <w:proofErr w:type="spellStart"/>
       <w:r>
         <w:rPr>
           <w:rFonts w:hint="eastAsia"/>
         </w:rPr>
-        <w:t>파라미터를</w:t>
+        <w:t>s</w:t>
+      </w:r>
+      <w:r>
+        <w:t>k</w:t>
       </w:r>
       <w:proofErr w:type="spellEnd"/>
       <w:r>
-        <w:rPr>
-          <w:rFonts w:hint="eastAsia"/>
-        </w:rPr>
-        <w:t xml:space="preserve"> 공유하는 </w:t>
-      </w:r>
-      <w:r>
-        <w:t>decoder</w:t>
-      </w:r>
-      <w:r>
-        <w:rPr>
-          <w:rFonts w:hint="eastAsia"/>
-        </w:rPr>
-        <w:t>에서</w:t>
-      </w:r>
-      <w:r>
-        <w:rPr>
-          <w:rFonts w:hint="eastAsia"/>
-        </w:rPr>
-        <w:t xml:space="preserve"> </w:t>
-      </w:r>
-      <w:r>
-        <w:t>cross-attention</w:t>
-      </w:r>
-      <w:r>
-        <w:rPr>
-          <w:rFonts w:hint="eastAsia"/>
-        </w:rPr>
-        <w:t>을</w:t>
-      </w:r>
-      <w:r>
-        <w:rPr>
-          <w:rFonts w:hint="eastAsia"/>
-        </w:rPr>
-        <w:t xml:space="preserve"> 수행함</w:t>
+        <w:t>’</w:t>
+      </w:r>
+      <w:r>
+        <w:rPr>
+          <w:rFonts w:hint="eastAsia"/>
+        </w:rPr>
+        <w:t>을 얻게 되고,</w:t>
+      </w:r>
+      <w:r>
+        <w:t xml:space="preserve"> </w:t>
+      </w:r>
+      <w:r>
+        <w:rPr>
+          <w:rFonts w:hint="eastAsia"/>
+        </w:rPr>
+        <w:t xml:space="preserve">이 값은 각 </w:t>
+      </w:r>
+      <w:r>
+        <w:t>sample</w:t>
+      </w:r>
+      <w:r>
+        <w:rPr>
+          <w:rFonts w:hint="eastAsia"/>
+        </w:rPr>
+        <w:t xml:space="preserve">의 </w:t>
+      </w:r>
+      <w:r>
+        <w:t>image feature</w:t>
+      </w:r>
+      <w:r>
+        <w:rPr>
+          <w:rFonts w:hint="eastAsia"/>
+        </w:rPr>
+        <w:t xml:space="preserve">의 영향을 받아 생성되었기 때문에 </w:t>
+      </w:r>
+      <w:r>
+        <w:t>instance-dependent</w:t>
+      </w:r>
+      <w:r>
+        <w:rPr>
+          <w:rFonts w:hint="eastAsia"/>
+        </w:rPr>
+        <w:t>한 특성을 갖게 됨</w:t>
+      </w:r>
+    </w:p>
+    <w:p>
+      <w:pPr>
+        <w:ind w:left="100" w:hangingChars="50" w:hanging="100"/>
+        <w:rPr>
+          <w:b/>
+        </w:rPr>
+      </w:pPr>
+      <w:r>
+        <w:rPr>
+          <w:b/>
+        </w:rPr>
+        <w:t>3.3. Auxiliary Regularizations</w:t>
+      </w:r>
+    </w:p>
+    <w:p>
+      <w:r>
+        <w:t xml:space="preserve">- textual embedding </w:t>
+      </w:r>
+      <w:proofErr w:type="spellStart"/>
+      <w:r>
+        <w:t>sk</w:t>
+      </w:r>
+      <w:proofErr w:type="spellEnd"/>
+      <w:r>
+        <w:t>’</w:t>
+      </w:r>
+      <w:r>
+        <w:rPr>
+          <w:rFonts w:hint="eastAsia"/>
+        </w:rPr>
+        <w:t xml:space="preserve">이 </w:t>
+      </w:r>
+      <w:r>
+        <w:t>image</w:t>
+      </w:r>
+      <w:r>
+        <w:rPr>
+          <w:rFonts w:hint="eastAsia"/>
+        </w:rPr>
+        <w:t xml:space="preserve">의 </w:t>
+      </w:r>
+      <w:r>
+        <w:t>domain-specific semantic</w:t>
+      </w:r>
+      <w:r>
+        <w:rPr>
+          <w:rFonts w:hint="eastAsia"/>
+        </w:rPr>
+        <w:t xml:space="preserve">을 </w:t>
+      </w:r>
+      <w:r>
+        <w:t>encoding</w:t>
+      </w:r>
+      <w:r>
+        <w:rPr>
+          <w:rFonts w:hint="eastAsia"/>
+        </w:rPr>
+        <w:t xml:space="preserve">해 </w:t>
+      </w:r>
+      <w:r>
+        <w:t>domain-biased</w:t>
+      </w:r>
+      <w:r>
+        <w:rPr>
+          <w:rFonts w:hint="eastAsia"/>
+        </w:rPr>
+        <w:t>될 수 있으므로,</w:t>
+      </w:r>
+      <w:r>
+        <w:t xml:space="preserve"> </w:t>
+      </w:r>
+      <w:r>
+        <w:t>instance-discrimination contrastive loss</w:t>
+      </w:r>
+      <w:r>
+        <w:rPr>
+          <w:rFonts w:hint="eastAsia"/>
+        </w:rPr>
+        <w:t>를 추</w:t>
+      </w:r>
+      <w:r>
+        <w:rPr>
+          <w:rFonts w:hint="eastAsia"/>
+        </w:rPr>
+        <w:t>가로 제안</w:t>
+      </w:r>
+      <w:r>
+        <w:rPr>
+          <w:rFonts w:hint="eastAsia"/>
+        </w:rPr>
+        <w:t>했음</w:t>
       </w:r>
     </w:p>
     <w:p>
@@ -2396,864 +2521,1980 @@
         <w:rPr>
           <w:rFonts w:hint="eastAsia"/>
         </w:rPr>
-        <w:t xml:space="preserve">최종 </w:t>
-      </w:r>
-      <w:r>
+        <w:t xml:space="preserve">IDC loss는 같은 </w:t>
+      </w:r>
+      <w:r>
+        <w:t xml:space="preserve">domain </w:t>
+      </w:r>
+      <w:r>
+        <w:rPr>
+          <w:rFonts w:hint="eastAsia"/>
+        </w:rPr>
+        <w:t xml:space="preserve">내의 </w:t>
+      </w:r>
+      <w:r>
+        <w:rPr>
+          <w:rFonts w:hint="eastAsia"/>
+        </w:rPr>
+        <w:t xml:space="preserve">서로 다른 </w:t>
+      </w:r>
+      <w:r>
+        <w:t xml:space="preserve">image </w:t>
+      </w:r>
+      <w:r>
+        <w:rPr>
+          <w:rFonts w:hint="eastAsia"/>
+        </w:rPr>
+        <w:t>간</w:t>
+      </w:r>
+      <w:r>
+        <w:rPr>
+          <w:rFonts w:hint="eastAsia"/>
+        </w:rPr>
+        <w:t xml:space="preserve">의 </w:t>
+      </w:r>
+      <w:r>
+        <w:t xml:space="preserve">textual embedding </w:t>
+      </w:r>
+      <w:proofErr w:type="spellStart"/>
+      <w:r>
+        <w:t>sk</w:t>
+      </w:r>
+      <w:proofErr w:type="spellEnd"/>
+      <w:r>
+        <w:t xml:space="preserve">’ </w:t>
+      </w:r>
+      <w:r>
+        <w:rPr>
+          <w:rFonts w:hint="eastAsia"/>
+        </w:rPr>
+        <w:t xml:space="preserve">차이를 </w:t>
+      </w:r>
+      <w:r>
+        <w:t>maximize</w:t>
+      </w:r>
+      <w:r>
+        <w:rPr>
+          <w:rFonts w:hint="eastAsia"/>
+        </w:rPr>
+        <w:t xml:space="preserve">해 </w:t>
+      </w:r>
+      <w:r>
+        <w:rPr>
+          <w:rFonts w:hint="eastAsia"/>
+        </w:rPr>
+        <w:t>domain-specific한 정보를 제거하도록</w:t>
+      </w:r>
+      <w:r>
+        <w:rPr>
+          <w:rFonts w:hint="eastAsia"/>
+        </w:rPr>
+        <w:t xml:space="preserve"> </w:t>
+      </w:r>
+      <w:r>
+        <w:rPr>
+          <w:rFonts w:hint="eastAsia"/>
+        </w:rPr>
+        <w:t>유도</w:t>
+      </w:r>
+      <w:r>
+        <w:rPr>
+          <w:rFonts w:hint="eastAsia"/>
+        </w:rPr>
+        <w:t>함</w:t>
+      </w:r>
+    </w:p>
+    <w:p>
+      <w:r>
+        <w:rPr>
+          <w:rFonts w:hint="eastAsia"/>
+        </w:rPr>
+        <w:t xml:space="preserve">- </w:t>
+      </w:r>
+      <w:r>
+        <w:t xml:space="preserve">batch </w:t>
+      </w:r>
+      <w:r>
+        <w:rPr>
+          <w:rFonts w:hint="eastAsia"/>
+        </w:rPr>
+        <w:t xml:space="preserve">내에서 </w:t>
+      </w:r>
+      <w:r>
+        <w:rPr>
+          <w:rFonts w:hint="eastAsia"/>
+        </w:rPr>
+        <w:t xml:space="preserve">같은 </w:t>
+      </w:r>
+      <w:r>
+        <w:t>sample</w:t>
+      </w:r>
+      <w:r>
+        <w:rPr>
+          <w:rFonts w:hint="eastAsia"/>
+        </w:rPr>
+        <w:t xml:space="preserve">일 때는 </w:t>
+      </w:r>
+      <w:r>
+        <w:t>positive</w:t>
+      </w:r>
+      <w:r>
+        <w:t xml:space="preserve"> pair</w:t>
+      </w:r>
+      <w:r>
+        <w:t xml:space="preserve">, </w:t>
+      </w:r>
+      <w:r>
+        <w:rPr>
+          <w:rFonts w:hint="eastAsia"/>
+        </w:rPr>
+        <w:t xml:space="preserve">다른 모든 </w:t>
+      </w:r>
+      <w:r>
+        <w:t>sample</w:t>
+      </w:r>
+      <w:r>
+        <w:rPr>
+          <w:rFonts w:hint="eastAsia"/>
+        </w:rPr>
+        <w:t xml:space="preserve">의 경우 </w:t>
+      </w:r>
+      <w:r>
+        <w:t>negative pair</w:t>
+      </w:r>
+      <w:r>
+        <w:rPr>
+          <w:rFonts w:hint="eastAsia"/>
+        </w:rPr>
+        <w:t>가 되고,</w:t>
+      </w:r>
+      <w:r>
+        <w:t xml:space="preserve"> </w:t>
+      </w:r>
+      <w:r>
+        <w:t xml:space="preserve">pair </w:t>
+      </w:r>
+      <w:r>
+        <w:rPr>
+          <w:rFonts w:hint="eastAsia"/>
+        </w:rPr>
+        <w:t xml:space="preserve">간의 </w:t>
+      </w:r>
+      <w:r>
+        <w:t>similarity</w:t>
+      </w:r>
+      <w:r>
+        <w:rPr>
+          <w:rFonts w:hint="eastAsia"/>
+        </w:rPr>
+        <w:t xml:space="preserve">를 </w:t>
+      </w:r>
+      <w:r>
+        <w:t>contrastive</w:t>
+      </w:r>
+      <w:r>
+        <w:rPr>
+          <w:rFonts w:hint="eastAsia"/>
+        </w:rPr>
+        <w:t>하게 학습함</w:t>
+      </w:r>
+    </w:p>
+    <w:p>
+      <w:r>
+        <w:rPr>
+          <w:rFonts w:hint="eastAsia"/>
+        </w:rPr>
+        <w:t xml:space="preserve">- </w:t>
+      </w:r>
+      <w:r>
+        <w:rPr>
+          <w:rFonts w:hint="eastAsia"/>
+        </w:rPr>
+        <w:t xml:space="preserve">이 때 </w:t>
+      </w:r>
+      <w:r>
+        <w:t>similarity</w:t>
+      </w:r>
+      <w:r>
+        <w:rPr>
+          <w:rFonts w:hint="eastAsia"/>
+        </w:rPr>
+        <w:t xml:space="preserve">는 </w:t>
+      </w:r>
+      <w:r>
+        <w:rPr>
+          <w:rFonts w:hint="eastAsia"/>
+        </w:rPr>
         <w:t xml:space="preserve">text embedding </w:t>
       </w:r>
       <w:proofErr w:type="spellStart"/>
       <w:r>
+        <w:t>sk</w:t>
+      </w:r>
+      <w:proofErr w:type="spellEnd"/>
+      <w:r>
+        <w:t>’</w:t>
+      </w:r>
+      <w:r>
+        <w:rPr>
+          <w:rFonts w:hint="eastAsia"/>
+        </w:rPr>
+        <w:t xml:space="preserve">와 </w:t>
+      </w:r>
+      <w:r>
+        <w:t xml:space="preserve">visual embedding </w:t>
+      </w:r>
+      <w:r>
+        <w:t xml:space="preserve">v’ </w:t>
+      </w:r>
+      <w:r>
+        <w:rPr>
+          <w:rFonts w:hint="eastAsia"/>
+        </w:rPr>
+        <w:t xml:space="preserve">간 </w:t>
+      </w:r>
+      <w:r>
+        <w:t>cosine similarity</w:t>
+      </w:r>
+      <w:r>
+        <w:rPr>
+          <w:rFonts w:hint="eastAsia"/>
+        </w:rPr>
+        <w:t>를</w:t>
+      </w:r>
+      <w:r>
+        <w:rPr>
+          <w:rFonts w:hint="eastAsia"/>
+        </w:rPr>
+        <w:t xml:space="preserve"> 모든 </w:t>
+      </w:r>
+      <w:r>
+        <w:t>class</w:t>
+      </w:r>
+      <w:r>
+        <w:rPr>
+          <w:rFonts w:hint="eastAsia"/>
+        </w:rPr>
+        <w:t>에 대</w:t>
+      </w:r>
+      <w:r>
+        <w:rPr>
+          <w:rFonts w:hint="eastAsia"/>
+        </w:rPr>
+        <w:t>해</w:t>
+      </w:r>
+      <w:r>
+        <w:rPr>
+          <w:rFonts w:hint="eastAsia"/>
+        </w:rPr>
+        <w:t xml:space="preserve"> 평균</w:t>
+      </w:r>
+      <w:r>
+        <w:rPr>
+          <w:rFonts w:hint="eastAsia"/>
+        </w:rPr>
+        <w:t>해</w:t>
+      </w:r>
+      <w:r>
+        <w:rPr>
+          <w:rFonts w:hint="eastAsia"/>
+        </w:rPr>
+        <w:t xml:space="preserve"> 계산하기 때문에,</w:t>
+      </w:r>
+      <w:r>
+        <w:t xml:space="preserve"> unsupervised</w:t>
+      </w:r>
+      <w:r>
+        <w:rPr>
+          <w:rFonts w:hint="eastAsia"/>
+        </w:rPr>
+        <w:t xml:space="preserve">하게 </w:t>
+      </w:r>
+      <w:r>
+        <w:t>target domain sample</w:t>
+      </w:r>
+      <w:r>
+        <w:rPr>
+          <w:rFonts w:hint="eastAsia"/>
+        </w:rPr>
+        <w:t>에도 적용 가능함</w:t>
+      </w:r>
+    </w:p>
+    <w:p>
+      <w:r>
+        <w:rPr>
+          <w:rFonts w:hint="eastAsia"/>
+        </w:rPr>
+        <w:t xml:space="preserve">- </w:t>
+      </w:r>
+      <w:r>
+        <w:rPr>
+          <w:rFonts w:hint="eastAsia"/>
+        </w:rPr>
+        <w:t>또한 visual embedding v</w:t>
+      </w:r>
+      <w:r>
+        <w:t>’</w:t>
+      </w:r>
+      <w:r>
+        <w:rPr>
+          <w:rFonts w:hint="eastAsia"/>
+        </w:rPr>
+        <w:t xml:space="preserve">의 </w:t>
+      </w:r>
+      <w:r>
+        <w:t>domain-invariance</w:t>
+      </w:r>
+      <w:r>
+        <w:rPr>
+          <w:rFonts w:hint="eastAsia"/>
+        </w:rPr>
+        <w:t xml:space="preserve">를 강화하기 위해 </w:t>
+      </w:r>
+      <w:r>
+        <w:t>Semantic-Consistency Regularization</w:t>
+      </w:r>
+      <w:r>
+        <w:rPr>
+          <w:rFonts w:hint="eastAsia"/>
+        </w:rPr>
+        <w:t>도 제안</w:t>
+      </w:r>
+      <w:r>
+        <w:rPr>
+          <w:rFonts w:hint="eastAsia"/>
+        </w:rPr>
+        <w:t>했음</w:t>
+      </w:r>
+    </w:p>
+    <w:p>
+      <w:r>
+        <w:rPr>
+          <w:rFonts w:hint="eastAsia"/>
+        </w:rPr>
+        <w:t xml:space="preserve">- </w:t>
+      </w:r>
+      <w:r>
+        <w:rPr>
+          <w:rFonts w:hint="eastAsia"/>
+        </w:rPr>
+        <w:t xml:space="preserve">SC loss는 </w:t>
+      </w:r>
+      <w:proofErr w:type="spellStart"/>
+      <w:r>
+        <w:rPr>
+          <w:rFonts w:hint="eastAsia"/>
+        </w:rPr>
+        <w:t>FixMatch</w:t>
+      </w:r>
+      <w:proofErr w:type="spellEnd"/>
+      <w:r>
+        <w:rPr>
+          <w:rFonts w:hint="eastAsia"/>
+        </w:rPr>
+        <w:t xml:space="preserve"> 연구와 유사하게 </w:t>
+      </w:r>
+      <w:r>
         <w:rPr>
           <w:rFonts w:hint="eastAsia"/>
         </w:rPr>
         <w:t>s</w:t>
       </w:r>
       <w:r>
-        <w:t>k</w:t>
+        <w:t>trong augmentation</w:t>
+      </w:r>
+      <w:r>
+        <w:rPr>
+          <w:rFonts w:hint="eastAsia"/>
+        </w:rPr>
+        <w:t xml:space="preserve">을 적용한 </w:t>
+      </w:r>
+      <w:r>
+        <w:t>input x</w:t>
+      </w:r>
+      <w:r>
+        <w:rPr>
+          <w:rFonts w:hint="eastAsia"/>
+        </w:rPr>
+        <w:t>에 대한 예측 확률을</w:t>
+      </w:r>
+      <w:r>
+        <w:t xml:space="preserve"> </w:t>
+      </w:r>
+      <w:r>
+        <w:rPr>
+          <w:rFonts w:hint="eastAsia"/>
+        </w:rPr>
+        <w:t>높이도록 유</w:t>
+      </w:r>
+      <w:r>
+        <w:rPr>
+          <w:rFonts w:hint="eastAsia"/>
+        </w:rPr>
+        <w:t>도함</w:t>
+      </w:r>
+    </w:p>
+    <w:p>
+      <w:pPr>
+        <w:ind w:left="100" w:hangingChars="50" w:hanging="100"/>
+      </w:pPr>
+      <w:r>
+        <w:rPr>
+          <w:rFonts w:hint="eastAsia"/>
+        </w:rPr>
+        <w:t xml:space="preserve">- </w:t>
+      </w:r>
+      <w:r>
+        <w:t>target data</w:t>
+      </w:r>
+      <w:r>
+        <w:rPr>
+          <w:rFonts w:hint="eastAsia"/>
+        </w:rPr>
+        <w:t>의 경우</w:t>
+      </w:r>
+      <w:r>
+        <w:rPr>
+          <w:rFonts w:hint="eastAsia"/>
+        </w:rPr>
+        <w:t xml:space="preserve"> pseudo-label을 바탕으로 </w:t>
+      </w:r>
+      <w:r>
+        <w:t>confident sample</w:t>
+      </w:r>
+      <w:r>
+        <w:rPr>
+          <w:rFonts w:hint="eastAsia"/>
+        </w:rPr>
+        <w:t>에 대해서만 학습함</w:t>
+      </w:r>
+    </w:p>
+    <w:p>
+      <w:r>
+        <w:rPr>
+          <w:rFonts w:hint="eastAsia"/>
+        </w:rPr>
+        <w:t xml:space="preserve">- </w:t>
+      </w:r>
+      <w:r>
+        <w:t>unconfident target sample</w:t>
+      </w:r>
+      <w:r>
+        <w:rPr>
+          <w:rFonts w:hint="eastAsia"/>
+        </w:rPr>
+        <w:t>도 활용하기 위해,</w:t>
+      </w:r>
+      <w:r>
+        <w:t xml:space="preserve"> </w:t>
+      </w:r>
+      <w:r>
+        <w:t>information maximization</w:t>
+      </w:r>
+      <w:r>
+        <w:rPr>
+          <w:rFonts w:hint="eastAsia"/>
+        </w:rPr>
+        <w:t xml:space="preserve"> 기반의 </w:t>
+      </w:r>
+      <w:r>
+        <w:t>IM</w:t>
+      </w:r>
+      <w:r>
+        <w:t xml:space="preserve"> </w:t>
+      </w:r>
+      <w:r>
+        <w:rPr>
+          <w:rFonts w:hint="eastAsia"/>
+        </w:rPr>
+        <w:t>loss를 추가해 줌</w:t>
+      </w:r>
+    </w:p>
+    <w:p>
+      <w:r>
+        <w:rPr>
+          <w:rFonts w:hint="eastAsia"/>
+        </w:rPr>
+        <w:t xml:space="preserve">- </w:t>
+      </w:r>
+      <w:r>
+        <w:rPr>
+          <w:rFonts w:hint="eastAsia"/>
+        </w:rPr>
+        <w:t xml:space="preserve">IM loss의 첫 번째 항은 예측 확률이 </w:t>
+      </w:r>
+      <w:r>
+        <w:t>class</w:t>
+      </w:r>
+      <w:r>
+        <w:rPr>
+          <w:rFonts w:hint="eastAsia"/>
+        </w:rPr>
+        <w:t>에 대해 고르게 나타나도록 하며,</w:t>
+      </w:r>
+      <w:r>
+        <w:t xml:space="preserve"> </w:t>
+      </w:r>
+      <w:r>
+        <w:rPr>
+          <w:rFonts w:hint="eastAsia"/>
+        </w:rPr>
+        <w:t xml:space="preserve">두 번째 항은 예측확률이 </w:t>
+      </w:r>
+      <w:r>
+        <w:t>one-hot label</w:t>
+      </w:r>
+      <w:r>
+        <w:rPr>
+          <w:rFonts w:hint="eastAsia"/>
+        </w:rPr>
+        <w:t>에 가까워지도록</w:t>
+      </w:r>
+      <w:r>
+        <w:rPr>
+          <w:rFonts w:hint="eastAsia"/>
+        </w:rPr>
+        <w:t xml:space="preserve"> 하기</w:t>
+      </w:r>
+      <w:r>
+        <w:rPr>
+          <w:rFonts w:hint="eastAsia"/>
+        </w:rPr>
+        <w:t xml:space="preserve"> 때문에,</w:t>
+      </w:r>
+      <w:r>
+        <w:t xml:space="preserve"> </w:t>
+      </w:r>
+      <w:r>
+        <w:rPr>
+          <w:rFonts w:hint="eastAsia"/>
+        </w:rPr>
+        <w:t xml:space="preserve">예측이 </w:t>
+      </w:r>
+      <w:r>
+        <w:t>globally diverse</w:t>
+      </w:r>
+      <w:r>
+        <w:rPr>
+          <w:rFonts w:hint="eastAsia"/>
+        </w:rPr>
+        <w:t>하고</w:t>
+      </w:r>
+      <w:r>
+        <w:t xml:space="preserve"> locally confident</w:t>
+      </w:r>
+      <w:r>
+        <w:rPr>
+          <w:rFonts w:hint="eastAsia"/>
+        </w:rPr>
+        <w:t>해</w:t>
+      </w:r>
+      <w:r>
+        <w:rPr>
+          <w:rFonts w:hint="eastAsia"/>
+        </w:rPr>
+        <w:lastRenderedPageBreak/>
+        <w:t xml:space="preserve">지도록 </w:t>
+      </w:r>
+      <w:proofErr w:type="spellStart"/>
+      <w:r>
+        <w:rPr>
+          <w:rFonts w:hint="eastAsia"/>
+        </w:rPr>
+        <w:t>도와줌</w:t>
       </w:r>
       <w:proofErr w:type="spellEnd"/>
-      <w:r>
-        <w:t>’</w:t>
-      </w:r>
-      <w:r>
-        <w:rPr>
-          <w:rFonts w:hint="eastAsia"/>
-        </w:rPr>
-        <w:t>을 얻게 되고,</w:t>
-      </w:r>
-      <w:r>
-        <w:t xml:space="preserve"> </w:t>
-      </w:r>
-      <w:r>
-        <w:rPr>
-          <w:rFonts w:hint="eastAsia"/>
-        </w:rPr>
-        <w:t xml:space="preserve">이 값은 각 </w:t>
-      </w:r>
-      <w:r>
-        <w:t>sample</w:t>
-      </w:r>
-      <w:r>
-        <w:rPr>
-          <w:rFonts w:hint="eastAsia"/>
+    </w:p>
+    <w:p>
+      <w:r>
+        <w:rPr>
+          <w:rFonts w:hint="eastAsia"/>
+        </w:rPr>
+        <w:t xml:space="preserve">- </w:t>
+      </w:r>
+      <w:r>
+        <w:rPr>
+          <w:rFonts w:hint="eastAsia"/>
+        </w:rPr>
+        <w:t xml:space="preserve">전체 </w:t>
+      </w:r>
+      <w:r>
+        <w:t>training objective</w:t>
+      </w:r>
+      <w:r>
+        <w:rPr>
+          <w:rFonts w:hint="eastAsia"/>
+        </w:rPr>
+        <w:t xml:space="preserve">는 source supervised loss, confident pseudo-label에 대한 </w:t>
+      </w:r>
+      <w:r>
+        <w:t>target loss,</w:t>
+      </w:r>
+      <w:r>
+        <w:rPr>
+          <w:rFonts w:hint="eastAsia"/>
+        </w:rPr>
+        <w:t xml:space="preserve"> 앞서 언급한 </w:t>
+      </w:r>
+      <w:r>
+        <w:t>auxiliary regularization</w:t>
+      </w:r>
+      <w:r>
+        <w:rPr>
+          <w:rFonts w:hint="eastAsia"/>
+        </w:rPr>
+        <w:t>을 모두 더</w:t>
+      </w:r>
+      <w:r>
+        <w:rPr>
+          <w:rFonts w:hint="eastAsia"/>
+        </w:rPr>
+        <w:t>해 구함</w:t>
+      </w:r>
+    </w:p>
+    <w:p>
+      <w:r>
+        <w:rPr>
+          <w:rFonts w:hint="eastAsia"/>
+        </w:rPr>
+        <w:t>-</w:t>
+      </w:r>
+      <w:r>
+        <w:t xml:space="preserve"> encoder</w:t>
+      </w:r>
+      <w:r>
+        <w:rPr>
+          <w:rFonts w:hint="eastAsia"/>
+        </w:rPr>
+        <w:t>는 freeze</w:t>
+      </w:r>
+      <w:r>
+        <w:rPr>
+          <w:rFonts w:hint="eastAsia"/>
+        </w:rPr>
+        <w:t>한 상태로,</w:t>
+      </w:r>
+      <w:r>
+        <w:t xml:space="preserve"> input text prompt p</w:t>
+      </w:r>
+      <w:r>
+        <w:rPr>
+          <w:rFonts w:hint="eastAsia"/>
+        </w:rPr>
+        <w:t xml:space="preserve">와 </w:t>
+      </w:r>
+      <w:r>
+        <w:t>prompting module G</w:t>
+      </w:r>
+      <w:r>
+        <w:rPr>
+          <w:rFonts w:hint="eastAsia"/>
+        </w:rPr>
+        <w:t>를 학습하게 됨</w:t>
+      </w:r>
+    </w:p>
+    <w:p>
+      <w:pPr>
+        <w:rPr>
+          <w:b/>
+        </w:rPr>
+      </w:pPr>
+      <w:r>
+        <w:rPr>
+          <w:b/>
+        </w:rPr>
+        <w:t>4. Experiments</w:t>
+      </w:r>
+    </w:p>
+    <w:p>
+      <w:pPr>
+        <w:rPr>
+          <w:bCs/>
+        </w:rPr>
+      </w:pPr>
+      <w:r>
+        <w:rPr>
+          <w:bCs/>
+        </w:rPr>
+        <w:t xml:space="preserve">- </w:t>
+      </w:r>
+      <w:r>
+        <w:rPr>
+          <w:bCs/>
+        </w:rPr>
+        <w:t xml:space="preserve">UDA </w:t>
+      </w:r>
+      <w:r>
+        <w:rPr>
+          <w:rFonts w:hint="eastAsia"/>
+          <w:bCs/>
+        </w:rPr>
+        <w:t>실험 결과,</w:t>
+      </w:r>
+      <w:r>
+        <w:rPr>
+          <w:bCs/>
+        </w:rPr>
+        <w:t xml:space="preserve"> </w:t>
+      </w:r>
+      <w:r>
+        <w:rPr>
+          <w:rFonts w:hint="eastAsia"/>
+          <w:bCs/>
+        </w:rPr>
+        <w:t xml:space="preserve">다른 </w:t>
+      </w:r>
+      <w:r>
+        <w:rPr>
+          <w:bCs/>
+        </w:rPr>
+        <w:t>method</w:t>
+      </w:r>
+      <w:r>
+        <w:rPr>
+          <w:rFonts w:hint="eastAsia"/>
+          <w:bCs/>
+        </w:rPr>
+        <w:t xml:space="preserve">와 비교해 높은 </w:t>
+      </w:r>
+      <w:r>
+        <w:rPr>
+          <w:bCs/>
+        </w:rPr>
+        <w:t>average accuracy</w:t>
+      </w:r>
+      <w:r>
+        <w:rPr>
+          <w:rFonts w:hint="eastAsia"/>
+          <w:bCs/>
+        </w:rPr>
+        <w:t>를 나타냄</w:t>
+      </w:r>
+    </w:p>
+    <w:p>
+      <w:pPr>
+        <w:rPr>
+          <w:bCs/>
+        </w:rPr>
+      </w:pPr>
+      <w:r>
+        <w:rPr>
+          <w:rFonts w:hint="eastAsia"/>
+          <w:bCs/>
+        </w:rPr>
+        <w:t>-</w:t>
+      </w:r>
+      <w:r>
+        <w:rPr>
+          <w:bCs/>
+        </w:rPr>
+        <w:t xml:space="preserve"> </w:t>
+      </w:r>
+      <w:r>
+        <w:rPr>
+          <w:rFonts w:hint="eastAsia"/>
+          <w:bCs/>
+        </w:rPr>
+        <w:t>특히 s</w:t>
+      </w:r>
+      <w:r>
+        <w:rPr>
+          <w:bCs/>
+        </w:rPr>
+        <w:t>ingle-modality prom</w:t>
+      </w:r>
+      <w:r>
+        <w:rPr>
+          <w:rFonts w:hint="eastAsia"/>
+          <w:bCs/>
+        </w:rPr>
+        <w:t>p</w:t>
+      </w:r>
+      <w:r>
+        <w:rPr>
+          <w:bCs/>
+        </w:rPr>
+        <w:t>t-based model</w:t>
+      </w:r>
+      <w:r>
+        <w:rPr>
+          <w:rFonts w:hint="eastAsia"/>
+          <w:bCs/>
+        </w:rPr>
+        <w:t xml:space="preserve">인 </w:t>
+      </w:r>
+      <w:proofErr w:type="spellStart"/>
+      <w:r>
+        <w:rPr>
+          <w:bCs/>
+        </w:rPr>
+        <w:t>DAPrompt</w:t>
+      </w:r>
+      <w:proofErr w:type="spellEnd"/>
+      <w:r>
+        <w:rPr>
+          <w:rFonts w:hint="eastAsia"/>
+          <w:bCs/>
+        </w:rPr>
+        <w:t xml:space="preserve">와 </w:t>
+      </w:r>
+      <w:r>
+        <w:rPr>
+          <w:bCs/>
+        </w:rPr>
+        <w:t>AD-CLIP</w:t>
+      </w:r>
+      <w:r>
+        <w:rPr>
+          <w:rFonts w:hint="eastAsia"/>
+          <w:bCs/>
+        </w:rPr>
+        <w:t xml:space="preserve">보다 뛰어난 성능을 보여 </w:t>
+      </w:r>
+      <w:r>
+        <w:rPr>
+          <w:bCs/>
+        </w:rPr>
+        <w:t>multi-modal prompting</w:t>
+      </w:r>
+      <w:r>
+        <w:rPr>
+          <w:rFonts w:hint="eastAsia"/>
+          <w:bCs/>
+        </w:rPr>
+        <w:t xml:space="preserve">의 효과를 </w:t>
+      </w:r>
+      <w:r>
+        <w:rPr>
+          <w:rFonts w:hint="eastAsia"/>
+          <w:bCs/>
+        </w:rPr>
+        <w:t>알 수 있음</w:t>
+      </w:r>
+    </w:p>
+    <w:p>
+      <w:pPr>
+        <w:rPr>
+          <w:bCs/>
+        </w:rPr>
+      </w:pPr>
+      <w:r>
+        <w:rPr>
+          <w:rFonts w:hint="eastAsia"/>
+          <w:bCs/>
+        </w:rPr>
+        <w:t>-</w:t>
+      </w:r>
+      <w:r>
+        <w:rPr>
+          <w:bCs/>
+        </w:rPr>
+        <w:t xml:space="preserve"> </w:t>
+      </w:r>
+      <w:r>
+        <w:rPr>
+          <w:rFonts w:hint="eastAsia"/>
+          <w:bCs/>
+        </w:rPr>
+        <w:t xml:space="preserve">또한 </w:t>
+      </w:r>
+      <w:r>
+        <w:rPr>
+          <w:bCs/>
+        </w:rPr>
+        <w:t>vision backbone</w:t>
+      </w:r>
+      <w:r>
+        <w:rPr>
+          <w:rFonts w:hint="eastAsia"/>
+          <w:bCs/>
+        </w:rPr>
+        <w:t xml:space="preserve">으로 </w:t>
+      </w:r>
+      <w:proofErr w:type="spellStart"/>
+      <w:r>
+        <w:rPr>
+          <w:bCs/>
+        </w:rPr>
+        <w:t>ResNet</w:t>
+      </w:r>
+      <w:proofErr w:type="spellEnd"/>
+      <w:r>
+        <w:rPr>
+          <w:rFonts w:hint="eastAsia"/>
+          <w:bCs/>
+        </w:rPr>
+        <w:t xml:space="preserve">과 </w:t>
+      </w:r>
+      <w:proofErr w:type="spellStart"/>
+      <w:r>
+        <w:rPr>
+          <w:rFonts w:hint="eastAsia"/>
+          <w:bCs/>
+        </w:rPr>
+        <w:t>V</w:t>
+      </w:r>
+      <w:r>
+        <w:rPr>
+          <w:bCs/>
+        </w:rPr>
+        <w:t>iT</w:t>
+      </w:r>
+      <w:proofErr w:type="spellEnd"/>
+      <w:r>
+        <w:rPr>
+          <w:rFonts w:hint="eastAsia"/>
+          <w:bCs/>
+        </w:rPr>
+        <w:t xml:space="preserve">를 사용한 두 경우 모두 </w:t>
+      </w:r>
+      <w:r>
+        <w:rPr>
+          <w:rFonts w:hint="eastAsia"/>
+          <w:bCs/>
+        </w:rPr>
+        <w:t>b</w:t>
+      </w:r>
+      <w:r>
+        <w:rPr>
+          <w:bCs/>
+        </w:rPr>
+        <w:t>aseline</w:t>
+      </w:r>
+      <w:r>
+        <w:rPr>
+          <w:rFonts w:hint="eastAsia"/>
+          <w:bCs/>
+        </w:rPr>
+        <w:t xml:space="preserve">과 뚜렷한 차이를 </w:t>
+      </w:r>
+      <w:r>
+        <w:rPr>
+          <w:rFonts w:hint="eastAsia"/>
+          <w:bCs/>
+        </w:rPr>
+        <w:t>나타냄</w:t>
+      </w:r>
+    </w:p>
+    <w:p>
+      <w:pPr>
+        <w:rPr>
+          <w:bCs/>
+        </w:rPr>
+      </w:pPr>
+      <w:r>
+        <w:rPr>
+          <w:rFonts w:hint="eastAsia"/>
+          <w:bCs/>
+        </w:rPr>
+        <w:t>-</w:t>
+      </w:r>
+      <w:r>
+        <w:rPr>
+          <w:bCs/>
+        </w:rPr>
+        <w:t xml:space="preserve"> </w:t>
+      </w:r>
+      <w:r>
+        <w:rPr>
+          <w:rFonts w:hint="eastAsia"/>
+          <w:bCs/>
+        </w:rPr>
+        <w:t>그림의 옅은 색의 왼쪽,</w:t>
+      </w:r>
+      <w:r>
+        <w:rPr>
+          <w:bCs/>
+        </w:rPr>
+        <w:t xml:space="preserve"> </w:t>
+      </w:r>
+      <w:r>
+        <w:rPr>
+          <w:rFonts w:hint="eastAsia"/>
+          <w:bCs/>
+        </w:rPr>
+        <w:t xml:space="preserve">진한 색의 오른쪽 부분은 각각 </w:t>
+      </w:r>
+      <w:r>
+        <w:rPr>
+          <w:bCs/>
+        </w:rPr>
+        <w:t>visual prompting</w:t>
+      </w:r>
+      <w:r>
+        <w:rPr>
+          <w:rFonts w:hint="eastAsia"/>
+          <w:bCs/>
+        </w:rPr>
+        <w:t xml:space="preserve"> 이전과 이후의 </w:t>
+      </w:r>
+      <w:r>
+        <w:rPr>
+          <w:bCs/>
+        </w:rPr>
+        <w:t>visual embedding</w:t>
+      </w:r>
+      <w:r>
+        <w:rPr>
+          <w:rFonts w:hint="eastAsia"/>
+          <w:bCs/>
+        </w:rPr>
+        <w:t>을 시각화한 모습</w:t>
+      </w:r>
+      <w:r>
+        <w:rPr>
+          <w:rFonts w:hint="eastAsia"/>
+          <w:bCs/>
+        </w:rPr>
+        <w:t>이고,</w:t>
+      </w:r>
+      <w:r>
+        <w:rPr>
+          <w:bCs/>
+        </w:rPr>
+        <w:t xml:space="preserve"> </w:t>
+      </w:r>
+      <w:r>
+        <w:rPr>
+          <w:rFonts w:hint="eastAsia"/>
+          <w:bCs/>
+        </w:rPr>
+        <w:t>v</w:t>
+      </w:r>
+      <w:r>
+        <w:rPr>
+          <w:bCs/>
+        </w:rPr>
+        <w:t>isual prompting</w:t>
+      </w:r>
+      <w:r>
+        <w:rPr>
+          <w:rFonts w:hint="eastAsia"/>
+          <w:bCs/>
+        </w:rPr>
+        <w:t xml:space="preserve"> 이후 </w:t>
+      </w:r>
+      <w:r>
+        <w:rPr>
+          <w:bCs/>
+        </w:rPr>
+        <w:t>domain gap</w:t>
+      </w:r>
+      <w:r>
+        <w:rPr>
+          <w:rFonts w:hint="eastAsia"/>
+          <w:bCs/>
+        </w:rPr>
+        <w:t>이 줄어들</w:t>
+      </w:r>
+      <w:r>
+        <w:rPr>
+          <w:rFonts w:hint="eastAsia"/>
+          <w:bCs/>
+        </w:rPr>
+        <w:t>고,</w:t>
+      </w:r>
+      <w:r>
+        <w:rPr>
+          <w:bCs/>
+        </w:rPr>
+        <w:t xml:space="preserve"> </w:t>
+      </w:r>
+      <w:r>
+        <w:rPr>
+          <w:rFonts w:hint="eastAsia"/>
+          <w:bCs/>
+        </w:rPr>
+        <w:t xml:space="preserve">명확한 </w:t>
+      </w:r>
+      <w:r>
+        <w:rPr>
+          <w:bCs/>
+        </w:rPr>
+        <w:t>cluster</w:t>
+      </w:r>
+      <w:r>
+        <w:rPr>
+          <w:rFonts w:hint="eastAsia"/>
+          <w:bCs/>
+        </w:rPr>
+        <w:t>를 형성하는 것을 볼 수 있음</w:t>
+      </w:r>
+    </w:p>
+    <w:p>
+      <w:pPr>
+        <w:rPr>
+          <w:bCs/>
+        </w:rPr>
+      </w:pPr>
+      <w:r>
+        <w:rPr>
+          <w:rFonts w:hint="eastAsia"/>
+          <w:bCs/>
+        </w:rPr>
+        <w:t>-</w:t>
+      </w:r>
+      <w:r>
+        <w:rPr>
+          <w:bCs/>
+        </w:rPr>
+        <w:t xml:space="preserve"> </w:t>
+      </w:r>
+      <w:r>
+        <w:rPr>
+          <w:rFonts w:hint="eastAsia"/>
+          <w:bCs/>
+        </w:rPr>
+        <w:t xml:space="preserve">또한 </w:t>
+      </w:r>
+      <w:r>
+        <w:rPr>
+          <w:bCs/>
+        </w:rPr>
+        <w:t>instance-conditioned textual prompting</w:t>
+      </w:r>
+      <w:r>
+        <w:rPr>
+          <w:rFonts w:hint="eastAsia"/>
+          <w:bCs/>
+        </w:rPr>
+        <w:t>으로 인해 t</w:t>
+      </w:r>
+      <w:r>
+        <w:rPr>
+          <w:bCs/>
+        </w:rPr>
+        <w:t>extual embedding</w:t>
+      </w:r>
+      <w:r>
+        <w:rPr>
+          <w:rFonts w:hint="eastAsia"/>
+          <w:bCs/>
         </w:rPr>
         <w:t xml:space="preserve">의 </w:t>
       </w:r>
       <w:r>
-        <w:t>image feature</w:t>
-      </w:r>
-      <w:r>
-        <w:rPr>
-          <w:rFonts w:hint="eastAsia"/>
-        </w:rPr>
-        <w:t xml:space="preserve">의 영향을 받아 생성되었기 때문에 </w:t>
-      </w:r>
-      <w:r>
-        <w:t>instance-dependent</w:t>
-      </w:r>
-      <w:r>
-        <w:rPr>
-          <w:rFonts w:hint="eastAsia"/>
-        </w:rPr>
-        <w:t>한 특성을 갖게 됨</w:t>
-      </w:r>
-    </w:p>
-    <w:p>
-      <w:pPr>
-        <w:ind w:left="100" w:hangingChars="50" w:hanging="100"/>
+        <w:rPr>
+          <w:rFonts w:hint="eastAsia"/>
+          <w:bCs/>
+        </w:rPr>
+        <w:t xml:space="preserve">각 </w:t>
+      </w:r>
+      <w:r>
+        <w:rPr>
+          <w:bCs/>
+        </w:rPr>
+        <w:t>class</w:t>
+      </w:r>
+      <w:r>
+        <w:rPr>
+          <w:rFonts w:hint="eastAsia"/>
+          <w:bCs/>
+        </w:rPr>
+        <w:t xml:space="preserve"> 내에서 </w:t>
+      </w:r>
+      <w:r>
+        <w:rPr>
+          <w:bCs/>
+        </w:rPr>
+        <w:t>diversity</w:t>
+      </w:r>
+      <w:r>
+        <w:rPr>
+          <w:rFonts w:hint="eastAsia"/>
+          <w:bCs/>
+        </w:rPr>
+        <w:t>가 증가한 것을 알 수 있음</w:t>
+      </w:r>
+    </w:p>
+    <w:p>
+      <w:pPr>
+        <w:rPr>
+          <w:bCs/>
+        </w:rPr>
+      </w:pPr>
+      <w:r>
+        <w:rPr>
+          <w:rFonts w:hint="eastAsia"/>
+          <w:bCs/>
+        </w:rPr>
+        <w:t>-</w:t>
+      </w:r>
+      <w:r>
+        <w:rPr>
+          <w:bCs/>
+        </w:rPr>
+        <w:t xml:space="preserve"> </w:t>
+      </w:r>
+      <w:r>
+        <w:rPr>
+          <w:rFonts w:hint="eastAsia"/>
+          <w:bCs/>
+        </w:rPr>
+        <w:t xml:space="preserve">다양한 </w:t>
+      </w:r>
+      <w:r>
+        <w:rPr>
+          <w:bCs/>
+        </w:rPr>
+        <w:t>mutual prompting strategy</w:t>
+      </w:r>
+      <w:r>
+        <w:rPr>
+          <w:rFonts w:hint="eastAsia"/>
+          <w:bCs/>
+        </w:rPr>
+        <w:t xml:space="preserve">를 </w:t>
+      </w:r>
+      <w:r>
+        <w:rPr>
+          <w:rFonts w:hint="eastAsia"/>
+          <w:bCs/>
+        </w:rPr>
+        <w:t>적용한</w:t>
+      </w:r>
+      <w:r>
+        <w:rPr>
+          <w:rFonts w:hint="eastAsia"/>
+          <w:bCs/>
+        </w:rPr>
+        <w:t xml:space="preserve"> 결과,</w:t>
+      </w:r>
+      <w:r>
+        <w:rPr>
+          <w:bCs/>
+        </w:rPr>
+        <w:t xml:space="preserve"> </w:t>
+      </w:r>
+      <w:r>
+        <w:rPr>
+          <w:bCs/>
+        </w:rPr>
+        <w:t>self-attention</w:t>
+      </w:r>
+      <w:r>
+        <w:rPr>
+          <w:rFonts w:hint="eastAsia"/>
+          <w:bCs/>
+        </w:rPr>
+        <w:t xml:space="preserve">만을 사용한 </w:t>
+      </w:r>
+      <w:r>
+        <w:rPr>
+          <w:bCs/>
+        </w:rPr>
+        <w:t>independent prompting, linear projection layer</w:t>
+      </w:r>
+      <w:r>
+        <w:rPr>
+          <w:rFonts w:hint="eastAsia"/>
+          <w:bCs/>
+        </w:rPr>
+        <w:t xml:space="preserve">를 사용한 </w:t>
+      </w:r>
+      <w:proofErr w:type="spellStart"/>
+      <w:r>
+        <w:rPr>
+          <w:bCs/>
+        </w:rPr>
+        <w:t>uni</w:t>
+      </w:r>
+      <w:proofErr w:type="spellEnd"/>
+      <w:r>
+        <w:rPr>
+          <w:bCs/>
+        </w:rPr>
+        <w:t>-directional projection</w:t>
+      </w:r>
+      <w:r>
+        <w:rPr>
+          <w:rFonts w:hint="eastAsia"/>
+          <w:bCs/>
+        </w:rPr>
+        <w:t>보다</w:t>
+      </w:r>
+      <w:r>
+        <w:rPr>
+          <w:bCs/>
+        </w:rPr>
+        <w:t xml:space="preserve"> </w:t>
+      </w:r>
+      <w:r>
+        <w:rPr>
+          <w:bCs/>
+        </w:rPr>
+        <w:t xml:space="preserve">modality </w:t>
+      </w:r>
+      <w:r>
+        <w:rPr>
+          <w:rFonts w:hint="eastAsia"/>
+          <w:bCs/>
+        </w:rPr>
+        <w:t xml:space="preserve">간 </w:t>
+      </w:r>
+      <w:r>
+        <w:rPr>
+          <w:bCs/>
+        </w:rPr>
+        <w:t>bi-directional interaction</w:t>
+      </w:r>
+      <w:r>
+        <w:rPr>
+          <w:rFonts w:hint="eastAsia"/>
+          <w:bCs/>
+        </w:rPr>
+        <w:t xml:space="preserve">이 가능한 </w:t>
+      </w:r>
+      <w:r>
+        <w:rPr>
+          <w:rFonts w:hint="eastAsia"/>
+          <w:bCs/>
+        </w:rPr>
+        <w:t>c</w:t>
+      </w:r>
+      <w:r>
+        <w:rPr>
+          <w:bCs/>
+        </w:rPr>
+        <w:t>ross-attention</w:t>
+      </w:r>
+      <w:r>
+        <w:rPr>
+          <w:rFonts w:hint="eastAsia"/>
+          <w:bCs/>
+        </w:rPr>
+        <w:t xml:space="preserve"> </w:t>
+      </w:r>
+      <w:r>
+        <w:rPr>
+          <w:bCs/>
+        </w:rPr>
+        <w:t>module</w:t>
+      </w:r>
+      <w:r>
+        <w:rPr>
+          <w:rFonts w:hint="eastAsia"/>
+          <w:bCs/>
+        </w:rPr>
+        <w:t>이 높은 성능을 보였음</w:t>
+      </w:r>
+    </w:p>
+    <w:p>
+      <w:pPr>
+        <w:rPr>
+          <w:bCs/>
+        </w:rPr>
+      </w:pPr>
+      <w:r>
+        <w:rPr>
+          <w:rFonts w:hint="eastAsia"/>
+          <w:bCs/>
+        </w:rPr>
+        <w:t>-</w:t>
+      </w:r>
+      <w:r>
+        <w:rPr>
+          <w:bCs/>
+        </w:rPr>
+        <w:t xml:space="preserve"> </w:t>
+      </w:r>
+      <w:r>
+        <w:rPr>
+          <w:bCs/>
+        </w:rPr>
+        <w:t>prompting</w:t>
+      </w:r>
+      <w:r>
+        <w:rPr>
+          <w:rFonts w:hint="eastAsia"/>
+          <w:bCs/>
+        </w:rPr>
+        <w:t xml:space="preserve">과 </w:t>
+      </w:r>
+      <w:r>
+        <w:rPr>
+          <w:bCs/>
+        </w:rPr>
+        <w:t>loss</w:t>
+      </w:r>
+      <w:r>
+        <w:rPr>
+          <w:rFonts w:hint="eastAsia"/>
+          <w:bCs/>
+        </w:rPr>
+        <w:t xml:space="preserve">에 대한 </w:t>
+      </w:r>
+      <w:r>
+        <w:rPr>
+          <w:bCs/>
+        </w:rPr>
+        <w:t xml:space="preserve">ablation study </w:t>
+      </w:r>
+      <w:r>
+        <w:rPr>
+          <w:rFonts w:hint="eastAsia"/>
+          <w:bCs/>
+        </w:rPr>
+        <w:t>결과,</w:t>
+      </w:r>
+      <w:r>
+        <w:rPr>
+          <w:bCs/>
+        </w:rPr>
+        <w:t xml:space="preserve"> </w:t>
+      </w:r>
+      <w:r>
+        <w:rPr>
+          <w:rFonts w:hint="eastAsia"/>
+          <w:bCs/>
+        </w:rPr>
+        <w:t>t</w:t>
+      </w:r>
+      <w:r>
+        <w:rPr>
+          <w:bCs/>
+        </w:rPr>
+        <w:t>extual prompting</w:t>
+      </w:r>
+      <w:r>
+        <w:rPr>
+          <w:rFonts w:hint="eastAsia"/>
+          <w:bCs/>
+        </w:rPr>
+        <w:t>과 v</w:t>
+      </w:r>
+      <w:r>
+        <w:rPr>
+          <w:bCs/>
+        </w:rPr>
+        <w:t>isual prompting</w:t>
+      </w:r>
+      <w:r>
+        <w:rPr>
+          <w:rFonts w:hint="eastAsia"/>
+          <w:bCs/>
+        </w:rPr>
+        <w:t xml:space="preserve">을 함께 사용한 </w:t>
+      </w:r>
+      <w:r>
+        <w:rPr>
+          <w:bCs/>
+        </w:rPr>
+        <w:t>mutual prompting</w:t>
+      </w:r>
+      <w:r>
+        <w:rPr>
+          <w:rFonts w:hint="eastAsia"/>
+          <w:bCs/>
+        </w:rPr>
+        <w:t>이 높은 성능을 보였고,</w:t>
+      </w:r>
+      <w:r>
+        <w:rPr>
+          <w:bCs/>
+        </w:rPr>
+        <w:t xml:space="preserve"> </w:t>
+      </w:r>
+      <w:r>
+        <w:rPr>
+          <w:rFonts w:hint="eastAsia"/>
+          <w:bCs/>
+        </w:rPr>
+        <w:t xml:space="preserve">제안된 모든 </w:t>
+      </w:r>
+      <w:r>
+        <w:rPr>
+          <w:bCs/>
+        </w:rPr>
+        <w:t xml:space="preserve">regularization </w:t>
+      </w:r>
+      <w:r>
+        <w:rPr>
+          <w:rFonts w:hint="eastAsia"/>
+          <w:bCs/>
+        </w:rPr>
+        <w:t>또한 성능 향상에 기여했음</w:t>
+      </w:r>
+    </w:p>
+    <w:p>
+      <w:pPr>
         <w:rPr>
           <w:b/>
         </w:rPr>
       </w:pPr>
       <w:r>
         <w:rPr>
+          <w:rFonts w:hint="eastAsia"/>
           <w:b/>
         </w:rPr>
-        <w:t>3.3. Auxiliary Regularizations</w:t>
-      </w:r>
-    </w:p>
-    <w:p>
-      <w:r>
-        <w:t xml:space="preserve">- textual embedding </w:t>
+        <w:t>L</w:t>
+      </w:r>
+      <w:r>
+        <w:rPr>
+          <w:b/>
+        </w:rPr>
+        <w:t>imitations</w:t>
+      </w:r>
+    </w:p>
+    <w:p>
+      <w:pPr>
+        <w:tabs>
+          <w:tab w:val="left" w:pos="3308"/>
+        </w:tabs>
+        <w:rPr>
+          <w:bCs/>
+        </w:rPr>
+      </w:pPr>
+      <w:r>
+        <w:rPr>
+          <w:rFonts w:hint="eastAsia"/>
+          <w:bCs/>
+        </w:rPr>
+        <w:t>1)</w:t>
+      </w:r>
+    </w:p>
+    <w:p>
+      <w:pPr>
+        <w:tabs>
+          <w:tab w:val="left" w:pos="3308"/>
+        </w:tabs>
+        <w:rPr>
+          <w:rFonts w:hint="eastAsia"/>
+          <w:bCs/>
+        </w:rPr>
+      </w:pPr>
+      <w:r>
+        <w:rPr>
+          <w:bCs/>
+        </w:rPr>
+        <w:t xml:space="preserve">- </w:t>
+      </w:r>
+      <w:r>
+        <w:rPr>
+          <w:bCs/>
+        </w:rPr>
+        <w:t>visual embedding v’</w:t>
+      </w:r>
+      <w:r>
+        <w:rPr>
+          <w:rFonts w:hint="eastAsia"/>
+          <w:bCs/>
+        </w:rPr>
+        <w:t xml:space="preserve">을 </w:t>
+      </w:r>
+      <w:r>
+        <w:rPr>
+          <w:bCs/>
+        </w:rPr>
+        <w:t>domain-invariant</w:t>
+      </w:r>
+      <w:r>
+        <w:rPr>
+          <w:rFonts w:hint="eastAsia"/>
+          <w:bCs/>
+        </w:rPr>
+        <w:t xml:space="preserve">하게 만들기 위해 </w:t>
+      </w:r>
+      <w:r>
+        <w:rPr>
+          <w:bCs/>
+        </w:rPr>
+        <w:t>stilt</w:t>
+      </w:r>
+      <w:r>
+        <w:rPr>
+          <w:rFonts w:hint="eastAsia"/>
+          <w:bCs/>
+        </w:rPr>
+        <w:t xml:space="preserve">가 </w:t>
+      </w:r>
+      <w:r>
+        <w:rPr>
+          <w:bCs/>
+        </w:rPr>
+        <w:t>domain</w:t>
+      </w:r>
+      <w:r>
+        <w:rPr>
+          <w:bCs/>
+        </w:rPr>
+        <w:t xml:space="preserve"> </w:t>
+      </w:r>
+      <w:r>
+        <w:rPr>
+          <w:rFonts w:hint="eastAsia"/>
+          <w:bCs/>
+        </w:rPr>
+        <w:t>c</w:t>
+      </w:r>
+      <w:r>
+        <w:rPr>
+          <w:bCs/>
+        </w:rPr>
+        <w:t>lass</w:t>
+      </w:r>
+      <w:r>
+        <w:rPr>
+          <w:bCs/>
+        </w:rPr>
+        <w:t>-agnostic</w:t>
+      </w:r>
+      <w:r>
+        <w:rPr>
+          <w:rFonts w:hint="eastAsia"/>
+          <w:bCs/>
+        </w:rPr>
+        <w:t xml:space="preserve">한 </w:t>
+      </w:r>
+      <w:r>
+        <w:rPr>
+          <w:bCs/>
+        </w:rPr>
+        <w:t>context</w:t>
+      </w:r>
+      <w:r>
+        <w:rPr>
+          <w:rFonts w:hint="eastAsia"/>
+          <w:bCs/>
+        </w:rPr>
+        <w:t>를 e</w:t>
+      </w:r>
+      <w:r>
+        <w:rPr>
+          <w:bCs/>
+        </w:rPr>
+        <w:t>ncoding</w:t>
+      </w:r>
+      <w:r>
+        <w:rPr>
+          <w:rFonts w:hint="eastAsia"/>
+          <w:bCs/>
+        </w:rPr>
+        <w:t>하는 것을 목표로 하는데,</w:t>
+      </w:r>
+      <w:r>
+        <w:rPr>
+          <w:bCs/>
+        </w:rPr>
+        <w:t xml:space="preserve"> </w:t>
       </w:r>
       <w:proofErr w:type="spellStart"/>
       <w:r>
-        <w:t>sk</w:t>
+        <w:rPr>
+          <w:bCs/>
+        </w:rPr>
+        <w:t>DAPrompt</w:t>
       </w:r>
       <w:proofErr w:type="spellEnd"/>
       <w:r>
-        <w:t>’</w:t>
-      </w:r>
-      <w:r>
-        <w:rPr>
-          <w:rFonts w:hint="eastAsia"/>
-        </w:rPr>
-        <w:t xml:space="preserve">이 </w:t>
-      </w:r>
-      <w:r>
-        <w:t>image</w:t>
-      </w:r>
-      <w:r>
-        <w:rPr>
-          <w:rFonts w:hint="eastAsia"/>
-        </w:rPr>
-        <w:t xml:space="preserve">의 </w:t>
-      </w:r>
-      <w:r>
-        <w:t>domain-specific semantic</w:t>
-      </w:r>
-      <w:r>
-        <w:rPr>
-          <w:rFonts w:hint="eastAsia"/>
-        </w:rPr>
-        <w:t xml:space="preserve">을 </w:t>
-      </w:r>
-      <w:r>
-        <w:t>encoding</w:t>
-      </w:r>
-      <w:r>
-        <w:rPr>
-          <w:rFonts w:hint="eastAsia"/>
-        </w:rPr>
-        <w:t xml:space="preserve">해 </w:t>
-      </w:r>
-      <w:r>
-        <w:t>domain-biased</w:t>
-      </w:r>
-      <w:r>
-        <w:rPr>
-          <w:rFonts w:hint="eastAsia"/>
-        </w:rPr>
-        <w:t>될 수 있으므로,</w:t>
-      </w:r>
-      <w:r>
-        <w:t xml:space="preserve"> </w:t>
-      </w:r>
-      <w:r>
-        <w:t>instance-discrimination contrastive loss</w:t>
-      </w:r>
-      <w:r>
-        <w:rPr>
-          <w:rFonts w:hint="eastAsia"/>
-        </w:rPr>
-        <w:t>를 추</w:t>
-      </w:r>
-      <w:r>
-        <w:rPr>
-          <w:rFonts w:hint="eastAsia"/>
-        </w:rPr>
-        <w:t>가로 제안</w:t>
-      </w:r>
-      <w:r>
-        <w:rPr>
-          <w:rFonts w:hint="eastAsia"/>
-        </w:rPr>
-        <w:t>했음</w:t>
-      </w:r>
-    </w:p>
-    <w:p>
-      <w:r>
-        <w:rPr>
-          <w:rFonts w:hint="eastAsia"/>
-        </w:rPr>
-        <w:t xml:space="preserve">- </w:t>
-      </w:r>
-      <w:r>
-        <w:rPr>
-          <w:rFonts w:hint="eastAsia"/>
-        </w:rPr>
-        <w:t xml:space="preserve">IDC loss는 같은 </w:t>
-      </w:r>
-      <w:r>
-        <w:t xml:space="preserve">domain </w:t>
-      </w:r>
-      <w:r>
-        <w:rPr>
-          <w:rFonts w:hint="eastAsia"/>
-        </w:rPr>
-        <w:t xml:space="preserve">내의 </w:t>
+        <w:rPr>
+          <w:bCs/>
+        </w:rPr>
+        <w:t xml:space="preserve"> </w:t>
+      </w:r>
+      <w:r>
+        <w:rPr>
+          <w:rFonts w:hint="eastAsia"/>
+          <w:bCs/>
+        </w:rPr>
+        <w:t xml:space="preserve">연구처럼 </w:t>
+      </w:r>
+      <w:r>
+        <w:rPr>
+          <w:bCs/>
+        </w:rPr>
+        <w:t>domain-agnostic, domain-specific prompt</w:t>
+      </w:r>
+      <w:r>
+        <w:rPr>
+          <w:rFonts w:hint="eastAsia"/>
+          <w:bCs/>
+        </w:rPr>
+        <w:t xml:space="preserve">로 분리하지 않기 때문에 </w:t>
+      </w:r>
+      <w:r>
+        <w:rPr>
+          <w:bCs/>
+        </w:rPr>
+        <w:t>domain-specific</w:t>
+      </w:r>
+      <w:r>
+        <w:rPr>
+          <w:rFonts w:hint="eastAsia"/>
+          <w:bCs/>
+        </w:rPr>
+        <w:t>한 정보를 학습</w:t>
+      </w:r>
+      <w:r>
+        <w:rPr>
+          <w:rFonts w:hint="eastAsia"/>
+          <w:bCs/>
+        </w:rPr>
+        <w:t>할 위험이 있을 것 같음</w:t>
+      </w:r>
+    </w:p>
+    <w:p>
+      <w:pPr>
+        <w:tabs>
+          <w:tab w:val="left" w:pos="3308"/>
+        </w:tabs>
+        <w:rPr>
+          <w:bCs/>
+        </w:rPr>
+      </w:pPr>
+      <w:r>
+        <w:rPr>
+          <w:rFonts w:hint="eastAsia"/>
+          <w:bCs/>
+        </w:rPr>
+        <w:t>-</w:t>
+      </w:r>
+      <w:r>
+        <w:rPr>
+          <w:bCs/>
+        </w:rPr>
+        <w:t xml:space="preserve"> </w:t>
+      </w:r>
+      <w:r>
+        <w:rPr>
+          <w:bCs/>
+        </w:rPr>
+        <w:t>Semantic-Consistency Regularization</w:t>
+      </w:r>
+      <w:r>
+        <w:rPr>
+          <w:rFonts w:hint="eastAsia"/>
+          <w:bCs/>
+        </w:rPr>
+        <w:t xml:space="preserve">에서 </w:t>
+      </w:r>
+      <w:r>
+        <w:rPr>
+          <w:bCs/>
+        </w:rPr>
+        <w:t>augmentation</w:t>
+      </w:r>
+      <w:r>
+        <w:rPr>
+          <w:rFonts w:hint="eastAsia"/>
+          <w:bCs/>
+        </w:rPr>
+        <w:t xml:space="preserve">을 이용해 </w:t>
+      </w:r>
+      <w:r>
+        <w:rPr>
+          <w:bCs/>
+        </w:rPr>
+        <w:t>domain-invarian</w:t>
+      </w:r>
+      <w:r>
+        <w:rPr>
+          <w:rFonts w:hint="eastAsia"/>
+          <w:bCs/>
+        </w:rPr>
+        <w:t>c</w:t>
+      </w:r>
+      <w:r>
+        <w:rPr>
+          <w:bCs/>
+        </w:rPr>
+        <w:t>e</w:t>
+      </w:r>
+      <w:r>
+        <w:rPr>
+          <w:rFonts w:hint="eastAsia"/>
+          <w:bCs/>
+        </w:rPr>
+        <w:t xml:space="preserve">를 </w:t>
+      </w:r>
+      <w:r>
+        <w:rPr>
+          <w:rFonts w:hint="eastAsia"/>
+          <w:bCs/>
+        </w:rPr>
+        <w:t>학습하는 것</w:t>
+      </w:r>
+      <w:r>
+        <w:rPr>
+          <w:rFonts w:hint="eastAsia"/>
+          <w:bCs/>
+        </w:rPr>
+        <w:t>만</w:t>
+      </w:r>
+      <w:r>
+        <w:rPr>
+          <w:rFonts w:hint="eastAsia"/>
+          <w:bCs/>
+        </w:rPr>
+        <w:t>으로는 부족</w:t>
+      </w:r>
+      <w:r>
+        <w:rPr>
+          <w:rFonts w:hint="eastAsia"/>
+          <w:bCs/>
+        </w:rPr>
+        <w:t>할 것 같음</w:t>
+      </w:r>
+    </w:p>
+    <w:p>
+      <w:pPr>
+        <w:tabs>
+          <w:tab w:val="left" w:pos="3308"/>
+        </w:tabs>
+        <w:rPr>
+          <w:bCs/>
+        </w:rPr>
+      </w:pPr>
+      <w:r>
+        <w:rPr>
+          <w:rFonts w:hint="eastAsia"/>
+          <w:bCs/>
+        </w:rPr>
+        <w:t>2</w:t>
+      </w:r>
+      <w:r>
+        <w:rPr>
+          <w:bCs/>
+        </w:rPr>
+        <w:t>)</w:t>
+      </w:r>
+    </w:p>
+    <w:p>
+      <w:pPr>
+        <w:tabs>
+          <w:tab w:val="left" w:pos="3308"/>
+        </w:tabs>
+        <w:rPr>
+          <w:bCs/>
+        </w:rPr>
+      </w:pPr>
+      <w:r>
+        <w:rPr>
+          <w:rFonts w:hint="eastAsia"/>
+          <w:bCs/>
+        </w:rPr>
+        <w:lastRenderedPageBreak/>
+        <w:t>-</w:t>
+      </w:r>
+      <w:r>
+        <w:rPr>
+          <w:bCs/>
+        </w:rPr>
+        <w:t xml:space="preserve"> </w:t>
+      </w:r>
+      <w:r>
+        <w:rPr>
+          <w:rFonts w:hint="eastAsia"/>
+        </w:rPr>
+        <w:t>t</w:t>
+      </w:r>
+      <w:r>
+        <w:t>extual embedding s’</w:t>
+      </w:r>
+      <w:r>
+        <w:rPr>
+          <w:rFonts w:hint="eastAsia"/>
+        </w:rPr>
+        <w:t>도 d</w:t>
+      </w:r>
+      <w:r>
+        <w:t>omain-</w:t>
+      </w:r>
+      <w:r>
+        <w:rPr>
+          <w:rFonts w:hint="eastAsia"/>
+        </w:rPr>
+        <w:t>b</w:t>
+      </w:r>
+      <w:r>
+        <w:t>iased</w:t>
+      </w:r>
+      <w:r>
+        <w:rPr>
+          <w:rFonts w:hint="eastAsia"/>
+        </w:rPr>
+        <w:t xml:space="preserve">한 </w:t>
       </w:r>
       <w:proofErr w:type="spellStart"/>
       <w:r>
-        <w:t>sk</w:t>
+        <w:t>v</w:t>
+      </w:r>
+      <w:r>
+        <w:rPr>
+          <w:rFonts w:hint="eastAsia"/>
+        </w:rPr>
+        <w:t>t</w:t>
+      </w:r>
+      <w:r>
+        <w:t>ilt</w:t>
       </w:r>
       <w:proofErr w:type="spellEnd"/>
       <w:r>
-        <w:t xml:space="preserve">’ </w:t>
-      </w:r>
-      <w:r>
-        <w:rPr>
-          <w:rFonts w:hint="eastAsia"/>
-        </w:rPr>
-        <w:t xml:space="preserve">간 차이를 </w:t>
-      </w:r>
-      <w:r>
-        <w:t>maximize</w:t>
-      </w:r>
-      <w:r>
-        <w:rPr>
-          <w:rFonts w:hint="eastAsia"/>
-        </w:rPr>
-        <w:t xml:space="preserve">해 </w:t>
-      </w:r>
-      <w:r>
-        <w:rPr>
-          <w:rFonts w:hint="eastAsia"/>
-        </w:rPr>
-        <w:t>domain-specific한 정보를 제거하도록</w:t>
-      </w:r>
-      <w:r>
-        <w:rPr>
-          <w:rFonts w:hint="eastAsia"/>
-        </w:rPr>
-        <w:t xml:space="preserve"> </w:t>
-      </w:r>
-      <w:r>
-        <w:rPr>
-          <w:rFonts w:hint="eastAsia"/>
-        </w:rPr>
-        <w:t>유도</w:t>
-      </w:r>
-      <w:r>
-        <w:rPr>
-          <w:rFonts w:hint="eastAsia"/>
-        </w:rPr>
-        <w:t>함</w:t>
-      </w:r>
-    </w:p>
-    <w:p>
-      <w:r>
-        <w:rPr>
-          <w:rFonts w:hint="eastAsia"/>
-        </w:rPr>
-        <w:t xml:space="preserve">- </w:t>
-      </w:r>
-      <w:r>
-        <w:t xml:space="preserve">batch </w:t>
-      </w:r>
-      <w:r>
-        <w:rPr>
-          <w:rFonts w:hint="eastAsia"/>
-        </w:rPr>
-        <w:t xml:space="preserve">내에서 </w:t>
-      </w:r>
-      <w:r>
-        <w:rPr>
-          <w:rFonts w:hint="eastAsia"/>
-        </w:rPr>
-        <w:t xml:space="preserve">같은 </w:t>
-      </w:r>
-      <w:r>
-        <w:t>sample</w:t>
-      </w:r>
-      <w:r>
-        <w:rPr>
-          <w:rFonts w:hint="eastAsia"/>
-        </w:rPr>
-        <w:t xml:space="preserve">일 때는 </w:t>
-      </w:r>
-      <w:r>
-        <w:t>positive</w:t>
-      </w:r>
-      <w:r>
-        <w:t xml:space="preserve"> pair</w:t>
-      </w:r>
-      <w:r>
-        <w:t xml:space="preserve">, </w:t>
-      </w:r>
-      <w:r>
-        <w:rPr>
-          <w:rFonts w:hint="eastAsia"/>
-        </w:rPr>
-        <w:t xml:space="preserve">다른 모든 </w:t>
-      </w:r>
-      <w:r>
-        <w:t>sample</w:t>
-      </w:r>
-      <w:r>
-        <w:rPr>
-          <w:rFonts w:hint="eastAsia"/>
-        </w:rPr>
-        <w:t xml:space="preserve">의 경우 </w:t>
-      </w:r>
-      <w:r>
-        <w:t>negative pair</w:t>
-      </w:r>
-      <w:r>
-        <w:rPr>
-          <w:rFonts w:hint="eastAsia"/>
-        </w:rPr>
-        <w:t>가 되고,</w:t>
-      </w:r>
-      <w:r>
-        <w:t xml:space="preserve"> </w:t>
-      </w:r>
-      <w:r>
-        <w:t xml:space="preserve">pair </w:t>
-      </w:r>
-      <w:r>
-        <w:rPr>
-          <w:rFonts w:hint="eastAsia"/>
-        </w:rPr>
-        <w:t xml:space="preserve">간의 </w:t>
-      </w:r>
-      <w:r>
-        <w:t>similarity</w:t>
-      </w:r>
-      <w:r>
-        <w:rPr>
-          <w:rFonts w:hint="eastAsia"/>
-        </w:rPr>
-        <w:t xml:space="preserve">를 </w:t>
-      </w:r>
-      <w:r>
-        <w:t>contrastive</w:t>
-      </w:r>
-      <w:r>
-        <w:rPr>
-          <w:rFonts w:hint="eastAsia"/>
-        </w:rPr>
-        <w:t>하게 학습함</w:t>
-      </w:r>
-    </w:p>
-    <w:p>
-      <w:r>
-        <w:rPr>
-          <w:rFonts w:hint="eastAsia"/>
-        </w:rPr>
-        <w:t xml:space="preserve">- </w:t>
-      </w:r>
-      <w:r>
-        <w:rPr>
-          <w:rFonts w:hint="eastAsia"/>
-        </w:rPr>
-        <w:t xml:space="preserve">이 때 </w:t>
-      </w:r>
-      <w:r>
-        <w:t>similarity</w:t>
-      </w:r>
-      <w:r>
-        <w:rPr>
-          <w:rFonts w:hint="eastAsia"/>
-        </w:rPr>
-        <w:t xml:space="preserve">는 </w:t>
-      </w:r>
-      <w:r>
-        <w:rPr>
-          <w:rFonts w:hint="eastAsia"/>
-        </w:rPr>
-        <w:t xml:space="preserve">text embedding </w:t>
-      </w:r>
-      <w:proofErr w:type="spellStart"/>
-      <w:r>
-        <w:t>sk</w:t>
-      </w:r>
-      <w:proofErr w:type="spellEnd"/>
-      <w:r>
-        <w:t>’</w:t>
-      </w:r>
-      <w:r>
-        <w:rPr>
-          <w:rFonts w:hint="eastAsia"/>
-        </w:rPr>
-        <w:t xml:space="preserve">와 </w:t>
-      </w:r>
-      <w:r>
-        <w:t xml:space="preserve">visual embedding </w:t>
-      </w:r>
-      <w:r>
-        <w:t xml:space="preserve">v’ </w:t>
-      </w:r>
-      <w:r>
-        <w:rPr>
-          <w:rFonts w:hint="eastAsia"/>
-        </w:rPr>
-        <w:t xml:space="preserve">간 </w:t>
-      </w:r>
-      <w:r>
-        <w:t>cosine similarity</w:t>
-      </w:r>
-      <w:r>
-        <w:rPr>
-          <w:rFonts w:hint="eastAsia"/>
-        </w:rPr>
-        <w:t>를</w:t>
-      </w:r>
-      <w:r>
-        <w:rPr>
-          <w:rFonts w:hint="eastAsia"/>
-        </w:rPr>
-        <w:t xml:space="preserve"> 모든 </w:t>
-      </w:r>
-      <w:r>
-        <w:t>class</w:t>
-      </w:r>
-      <w:r>
-        <w:rPr>
-          <w:rFonts w:hint="eastAsia"/>
-        </w:rPr>
-        <w:t>에 대</w:t>
-      </w:r>
-      <w:r>
-        <w:rPr>
-          <w:rFonts w:hint="eastAsia"/>
-        </w:rPr>
-        <w:t>해</w:t>
-      </w:r>
-      <w:r>
-        <w:rPr>
-          <w:rFonts w:hint="eastAsia"/>
-        </w:rPr>
-        <w:t xml:space="preserve"> 평균</w:t>
-      </w:r>
-      <w:r>
-        <w:rPr>
-          <w:rFonts w:hint="eastAsia"/>
-        </w:rPr>
-        <w:t>해</w:t>
-      </w:r>
-      <w:r>
-        <w:rPr>
-          <w:rFonts w:hint="eastAsia"/>
-        </w:rPr>
-        <w:t xml:space="preserve"> 계산하기 때문에,</w:t>
-      </w:r>
-      <w:r>
-        <w:t xml:space="preserve"> unsupervised</w:t>
-      </w:r>
-      <w:r>
-        <w:rPr>
-          <w:rFonts w:hint="eastAsia"/>
-        </w:rPr>
-        <w:t xml:space="preserve">하게 </w:t>
-      </w:r>
-      <w:r>
-        <w:t>target domain sample</w:t>
-      </w:r>
-      <w:r>
-        <w:rPr>
-          <w:rFonts w:hint="eastAsia"/>
-        </w:rPr>
-        <w:t>에도 적용 가능함</w:t>
-      </w:r>
-    </w:p>
-    <w:p>
-      <w:r>
-        <w:rPr>
-          <w:rFonts w:hint="eastAsia"/>
-        </w:rPr>
-        <w:t xml:space="preserve">- </w:t>
-      </w:r>
-      <w:r>
-        <w:rPr>
-          <w:rFonts w:hint="eastAsia"/>
-        </w:rPr>
-        <w:t>또한 visual embedding v</w:t>
-      </w:r>
-      <w:r>
-        <w:t>’</w:t>
-      </w:r>
-      <w:r>
-        <w:rPr>
-          <w:rFonts w:hint="eastAsia"/>
-        </w:rPr>
-        <w:t xml:space="preserve">의 </w:t>
-      </w:r>
-      <w:r>
-        <w:t>domain-invariance</w:t>
-      </w:r>
-      <w:r>
-        <w:rPr>
-          <w:rFonts w:hint="eastAsia"/>
-        </w:rPr>
-        <w:t xml:space="preserve">를 강화하기 위해 </w:t>
-      </w:r>
-      <w:r>
-        <w:t>Semantic-Consistency Regularization</w:t>
-      </w:r>
-      <w:r>
-        <w:rPr>
-          <w:rFonts w:hint="eastAsia"/>
-        </w:rPr>
-        <w:t>도 제안</w:t>
-      </w:r>
-      <w:r>
-        <w:rPr>
-          <w:rFonts w:hint="eastAsia"/>
-        </w:rPr>
-        <w:t>했음</w:t>
-      </w:r>
-    </w:p>
-    <w:p>
-      <w:r>
-        <w:rPr>
-          <w:rFonts w:hint="eastAsia"/>
-        </w:rPr>
-        <w:t xml:space="preserve">- </w:t>
-      </w:r>
-      <w:r>
-        <w:rPr>
-          <w:rFonts w:hint="eastAsia"/>
-        </w:rPr>
-        <w:t>SC loss</w:t>
-      </w:r>
-      <w:r>
-        <w:rPr>
-          <w:rFonts w:hint="eastAsia"/>
-        </w:rPr>
-        <w:t xml:space="preserve">는 </w:t>
-      </w:r>
-      <w:proofErr w:type="spellStart"/>
-      <w:r>
-        <w:rPr>
-          <w:rFonts w:hint="eastAsia"/>
-        </w:rPr>
-        <w:t>FixMatch</w:t>
-      </w:r>
-      <w:proofErr w:type="spellEnd"/>
-      <w:r>
-        <w:rPr>
-          <w:rFonts w:hint="eastAsia"/>
-        </w:rPr>
-        <w:t xml:space="preserve"> 연구와 유사하게 </w:t>
-      </w:r>
-      <w:r>
-        <w:rPr>
-          <w:rFonts w:hint="eastAsia"/>
-        </w:rPr>
-        <w:t>s</w:t>
-      </w:r>
-      <w:r>
-        <w:t>trong augmentation</w:t>
-      </w:r>
-      <w:r>
-        <w:rPr>
-          <w:rFonts w:hint="eastAsia"/>
-        </w:rPr>
-        <w:t xml:space="preserve">을 적용한 </w:t>
-      </w:r>
-      <w:r>
-        <w:t>input x</w:t>
-      </w:r>
-      <w:r>
-        <w:rPr>
-          <w:rFonts w:hint="eastAsia"/>
-        </w:rPr>
-        <w:t>에 대한 예측 확률을</w:t>
-      </w:r>
-      <w:r>
-        <w:t xml:space="preserve"> </w:t>
-      </w:r>
-      <w:r>
-        <w:rPr>
-          <w:rFonts w:hint="eastAsia"/>
-        </w:rPr>
-        <w:t>높이도록 유</w:t>
-      </w:r>
-      <w:r>
-        <w:rPr>
-          <w:rFonts w:hint="eastAsia"/>
-        </w:rPr>
-        <w:t>도함</w:t>
-      </w:r>
-    </w:p>
-    <w:p>
-      <w:pPr>
-        <w:ind w:left="100" w:hangingChars="50" w:hanging="100"/>
-      </w:pPr>
-      <w:r>
-        <w:rPr>
-          <w:rFonts w:hint="eastAsia"/>
-        </w:rPr>
-        <w:t xml:space="preserve">- </w:t>
-      </w:r>
-      <w:r>
-        <w:t>target data</w:t>
-      </w:r>
-      <w:r>
-        <w:rPr>
-          <w:rFonts w:hint="eastAsia"/>
-        </w:rPr>
-        <w:t>의 경우</w:t>
-      </w:r>
-      <w:r>
-        <w:rPr>
-          <w:rFonts w:hint="eastAsia"/>
-        </w:rPr>
-        <w:t xml:space="preserve"> pseudo-label을 바탕으로 </w:t>
-      </w:r>
-      <w:r>
-        <w:t>confident sample</w:t>
-      </w:r>
-      <w:r>
-        <w:rPr>
-          <w:rFonts w:hint="eastAsia"/>
-        </w:rPr>
-        <w:t>에 대해서만 학습함</w:t>
-      </w:r>
-    </w:p>
-    <w:p>
-      <w:r>
-        <w:rPr>
-          <w:rFonts w:hint="eastAsia"/>
-        </w:rPr>
-        <w:t xml:space="preserve">- </w:t>
-      </w:r>
-      <w:r>
-        <w:t>unconfident target sample</w:t>
-      </w:r>
-      <w:r>
-        <w:rPr>
-          <w:rFonts w:hint="eastAsia"/>
-        </w:rPr>
-        <w:t>도 활용하기 위해,</w:t>
-      </w:r>
-      <w:r>
-        <w:t xml:space="preserve"> </w:t>
-      </w:r>
-      <w:r>
-        <w:t>information maximization</w:t>
-      </w:r>
-      <w:r>
-        <w:rPr>
-          <w:rFonts w:hint="eastAsia"/>
-        </w:rPr>
-        <w:t xml:space="preserve"> 기반의 </w:t>
-      </w:r>
-      <w:r>
-        <w:t>IM</w:t>
-      </w:r>
-      <w:r>
-        <w:t xml:space="preserve"> </w:t>
-      </w:r>
-      <w:r>
-        <w:rPr>
-          <w:rFonts w:hint="eastAsia"/>
-        </w:rPr>
-        <w:t>loss를 추가해 줌</w:t>
-      </w:r>
-    </w:p>
-    <w:p>
-      <w:r>
-        <w:rPr>
-          <w:rFonts w:hint="eastAsia"/>
-        </w:rPr>
-        <w:t xml:space="preserve">- </w:t>
-      </w:r>
-      <w:r>
-        <w:rPr>
-          <w:rFonts w:hint="eastAsia"/>
-        </w:rPr>
-        <w:t xml:space="preserve">IM loss의 첫 번째 항은 예측 확률이 </w:t>
-      </w:r>
-      <w:r>
-        <w:t>class</w:t>
-      </w:r>
-      <w:r>
-        <w:rPr>
-          <w:rFonts w:hint="eastAsia"/>
-        </w:rPr>
-        <w:t>에 대해 고르게 나타나도록 하며,</w:t>
-      </w:r>
-      <w:r>
-        <w:t xml:space="preserve"> </w:t>
-      </w:r>
-      <w:r>
-        <w:rPr>
-          <w:rFonts w:hint="eastAsia"/>
-        </w:rPr>
-        <w:t xml:space="preserve">두 번째 항은 </w:t>
-      </w:r>
-      <w:proofErr w:type="spellStart"/>
-      <w:r>
-        <w:rPr>
-          <w:rFonts w:hint="eastAsia"/>
-        </w:rPr>
-        <w:t>예측확률이</w:t>
-      </w:r>
-      <w:proofErr w:type="spellEnd"/>
-      <w:r>
-        <w:rPr>
-          <w:rFonts w:hint="eastAsia"/>
-        </w:rPr>
-        <w:t xml:space="preserve"> </w:t>
-      </w:r>
-      <w:r>
-        <w:t>one-hot label</w:t>
-      </w:r>
-      <w:r>
-        <w:rPr>
-          <w:rFonts w:hint="eastAsia"/>
-        </w:rPr>
-        <w:t>에 가까워지도록</w:t>
-      </w:r>
-      <w:r>
-        <w:rPr>
-          <w:rFonts w:hint="eastAsia"/>
-        </w:rPr>
-        <w:t xml:space="preserve"> 하기</w:t>
-      </w:r>
-      <w:r>
-        <w:rPr>
-          <w:rFonts w:hint="eastAsia"/>
-        </w:rPr>
-        <w:t xml:space="preserve"> 때문에,</w:t>
-      </w:r>
-      <w:r>
-        <w:t xml:space="preserve"> </w:t>
-      </w:r>
-      <w:r>
-        <w:rPr>
-          <w:rFonts w:hint="eastAsia"/>
-        </w:rPr>
-        <w:t xml:space="preserve">예측이 </w:t>
-      </w:r>
-      <w:r>
-        <w:t>globally diverse</w:t>
-      </w:r>
-      <w:r>
-        <w:rPr>
-          <w:rFonts w:hint="eastAsia"/>
-        </w:rPr>
-        <w:t>하고</w:t>
-      </w:r>
-      <w:r>
-        <w:t xml:space="preserve"> locally confident</w:t>
-      </w:r>
-      <w:r>
-        <w:rPr>
-          <w:rFonts w:hint="eastAsia"/>
-        </w:rPr>
-        <w:t>해</w:t>
-      </w:r>
-      <w:r>
-        <w:rPr>
-          <w:rFonts w:hint="eastAsia"/>
-        </w:rPr>
-        <w:lastRenderedPageBreak/>
-        <w:t>지도록 도와줌</w:t>
-      </w:r>
-    </w:p>
-    <w:p>
-      <w:r>
-        <w:rPr>
-          <w:rFonts w:hint="eastAsia"/>
-        </w:rPr>
-        <w:t xml:space="preserve">- </w:t>
-      </w:r>
-      <w:r>
-        <w:rPr>
-          <w:rFonts w:hint="eastAsia"/>
-        </w:rPr>
-        <w:t xml:space="preserve">전체 </w:t>
-      </w:r>
-      <w:r>
-        <w:t>training objective</w:t>
-      </w:r>
-      <w:r>
-        <w:rPr>
-          <w:rFonts w:hint="eastAsia"/>
-        </w:rPr>
-        <w:t xml:space="preserve">는 source supervised loss, confident pseudo-label에 대한 </w:t>
-      </w:r>
-      <w:r>
-        <w:t>target loss,</w:t>
-      </w:r>
-      <w:r>
-        <w:rPr>
-          <w:rFonts w:hint="eastAsia"/>
-        </w:rPr>
-        <w:t xml:space="preserve"> 앞서 언급한 </w:t>
-      </w:r>
-      <w:r>
-        <w:t>auxiliary regularization</w:t>
-      </w:r>
-      <w:r>
-        <w:rPr>
-          <w:rFonts w:hint="eastAsia"/>
-        </w:rPr>
-        <w:t>을 모두 더</w:t>
-      </w:r>
-      <w:r>
-        <w:rPr>
-          <w:rFonts w:hint="eastAsia"/>
-        </w:rPr>
-        <w:t>해 구함</w:t>
-      </w:r>
-    </w:p>
-    <w:p>
-      <w:pPr>
-        <w:rPr>
-          <w:rFonts w:hint="eastAsia"/>
-        </w:rPr>
-      </w:pPr>
-      <w:r>
-        <w:rPr>
-          <w:rFonts w:hint="eastAsia"/>
+        <w:rPr>
+          <w:rFonts w:hint="eastAsia"/>
+        </w:rPr>
+        <w:t>로 활용하고,</w:t>
+      </w:r>
+      <w:r>
+        <w:t xml:space="preserve"> </w:t>
+      </w:r>
+      <w:r>
+        <w:t>Instance-Discrimination Contrastive Loss</w:t>
+      </w:r>
+      <w:r>
+        <w:rPr>
+          <w:rFonts w:hint="eastAsia"/>
+        </w:rPr>
+        <w:t xml:space="preserve">로 </w:t>
+      </w:r>
+      <w:r>
+        <w:rPr>
+          <w:bCs/>
+        </w:rPr>
+        <w:t>domain</w:t>
+      </w:r>
+      <w:r>
+        <w:rPr>
+          <w:bCs/>
         </w:rPr>
         <w:t>-</w:t>
       </w:r>
       <w:r>
-        <w:t xml:space="preserve"> encoder</w:t>
-      </w:r>
-      <w:r>
-        <w:rPr>
-          <w:rFonts w:hint="eastAsia"/>
-        </w:rPr>
-        <w:t>는 freeze</w:t>
-      </w:r>
-      <w:r>
-        <w:rPr>
-          <w:rFonts w:hint="eastAsia"/>
-        </w:rPr>
-        <w:t>한 상태로,</w:t>
-      </w:r>
-      <w:r>
-        <w:t xml:space="preserve"> input text prompt p</w:t>
-      </w:r>
-      <w:r>
-        <w:rPr>
-          <w:rFonts w:hint="eastAsia"/>
-        </w:rPr>
-        <w:t xml:space="preserve">와 </w:t>
-      </w:r>
-      <w:r>
-        <w:t>prompting module G</w:t>
-      </w:r>
-      <w:r>
-        <w:rPr>
-          <w:rFonts w:hint="eastAsia"/>
-        </w:rPr>
-        <w:t>를 학습하게 됨</w:t>
-      </w:r>
-      <w:bookmarkStart w:id="0" w:name="_GoBack"/>
-      <w:bookmarkEnd w:id="0"/>
-    </w:p>
-    <w:p>
-      <w:pPr>
-        <w:rPr>
-          <w:b/>
-        </w:rPr>
-      </w:pPr>
-      <w:r>
-        <w:rPr>
-          <w:b/>
-        </w:rPr>
-        <w:t>4. Experiments</w:t>
-      </w:r>
-    </w:p>
-    <w:p>
-      <w:pPr>
-        <w:rPr>
-          <w:rFonts w:hint="eastAsia"/>
-        </w:rPr>
-      </w:pPr>
-      <w:r>
-        <w:rPr>
-          <w:rFonts w:hint="eastAsia"/>
-          <w:b/>
-        </w:rPr>
-        <w:t xml:space="preserve">- </w:t>
+        <w:rPr>
+          <w:rFonts w:hint="eastAsia"/>
+          <w:bCs/>
+        </w:rPr>
+        <w:t>i</w:t>
+      </w:r>
+      <w:r>
+        <w:rPr>
+          <w:bCs/>
+        </w:rPr>
+        <w:t>nformation</w:t>
+      </w:r>
+      <w:r>
+        <w:rPr>
+          <w:rFonts w:hint="eastAsia"/>
+          <w:bCs/>
+        </w:rPr>
+        <w:t>을 제거하는 것만으로는 부족해 보임</w:t>
+      </w:r>
+    </w:p>
+    <w:p>
+      <w:pPr>
+        <w:tabs>
+          <w:tab w:val="left" w:pos="3308"/>
+        </w:tabs>
+        <w:rPr>
+          <w:rFonts w:hint="eastAsia"/>
+          <w:bCs/>
+        </w:rPr>
+      </w:pPr>
+      <w:r>
+        <w:rPr>
+          <w:bCs/>
+        </w:rPr>
+        <w:t>3)</w:t>
       </w:r>
     </w:p>
     <w:sectPr>
@@ -3267,7 +4508,7 @@
 </file>
 
 <file path=word/numbering.xml><?xml version="1.0" encoding="utf-8"?>
-<w:numbering xmlns:wpc="http://schemas.microsoft.com/office/word/2010/wordprocessingCanvas" xmlns:cx="http://schemas.microsoft.com/office/drawing/2014/chartex" xmlns:cx1="http://schemas.microsoft.com/office/drawing/2015/9/8/chartex" xmlns:mc="http://schemas.openxmlformats.org/markup-compatibility/2006" xmlns:o="urn:schemas-microsoft-com:office:office" xmlns:r="http://schemas.openxmlformats.org/officeDocument/2006/relationships" xmlns:m="http://schemas.openxmlformats.org/officeDocument/2006/math" xmlns:v="urn:schemas-microsoft-com:vml" xmlns:wp14="http://schemas.microsoft.com/office/word/2010/wordprocessingDrawing" xmlns:wp="http://schemas.openxmlformats.org/drawingml/2006/wordprocessingDrawing" xmlns:w10="urn:schemas-microsoft-com:office:word" xmlns:w="http://schemas.openxmlformats.org/wordprocessingml/2006/main" xmlns:w14="http://schemas.microsoft.com/office/word/2010/wordml" xmlns:w15="http://schemas.microsoft.com/office/word/2012/wordml" xmlns:w16se="http://schemas.microsoft.com/office/word/2015/wordml/symex" xmlns:wpg="http://schemas.microsoft.com/office/word/2010/wordprocessingGroup" xmlns:wpi="http://schemas.microsoft.com/office/word/2010/wordprocessingInk" xmlns:wne="http://schemas.microsoft.com/office/word/2006/wordml" xmlns:wps="http://schemas.microsoft.com/office/word/2010/wordprocessingShape" mc:Ignorable="w14 w15 w16se wp14">
+<w:numbering xmlns:wpc="http://schemas.microsoft.com/office/word/2010/wordprocessingCanvas" xmlns:cx="http://schemas.microsoft.com/office/drawing/2014/chartex" xmlns:cx1="http://schemas.microsoft.com/office/drawing/2015/9/8/chartex" xmlns:cx2="http://schemas.microsoft.com/office/drawing/2015/10/21/chartex" xmlns:cx3="http://schemas.microsoft.com/office/drawing/2016/5/9/chartex" xmlns:cx4="http://schemas.microsoft.com/office/drawing/2016/5/10/chartex" xmlns:cx5="http://schemas.microsoft.com/office/drawing/2016/5/11/chartex" xmlns:cx6="http://schemas.microsoft.com/office/drawing/2016/5/12/chartex" xmlns:cx7="http://schemas.microsoft.com/office/drawing/2016/5/13/chartex" xmlns:cx8="http://schemas.microsoft.com/office/drawing/2016/5/14/chartex" xmlns:mc="http://schemas.openxmlformats.org/markup-compatibility/2006" xmlns:aink="http://schemas.microsoft.com/office/drawing/2016/ink" xmlns:am3d="http://schemas.microsoft.com/office/drawing/2017/model3d" xmlns:o="urn:schemas-microsoft-com:office:office" xmlns:r="http://schemas.openxmlformats.org/officeDocument/2006/relationships" xmlns:m="http://schemas.openxmlformats.org/officeDocument/2006/math" xmlns:v="urn:schemas-microsoft-com:vml" xmlns:wp14="http://schemas.microsoft.com/office/word/2010/wordprocessingDrawing" xmlns:wp="http://schemas.openxmlformats.org/drawingml/2006/wordprocessingDrawing" xmlns:w10="urn:schemas-microsoft-com:office:word" xmlns:w="http://schemas.openxmlformats.org/wordprocessingml/2006/main" xmlns:w14="http://schemas.microsoft.com/office/word/2010/wordml" xmlns:w15="http://schemas.microsoft.com/office/word/2012/wordml" xmlns:w16cex="http://schemas.microsoft.com/office/word/2018/wordml/cex" xmlns:w16cid="http://schemas.microsoft.com/office/word/2016/wordml/cid" xmlns:w16="http://schemas.microsoft.com/office/word/2018/wordml" xmlns:w16sdtdh="http://schemas.microsoft.com/office/word/2020/wordml/sdtdatahash" xmlns:w16se="http://schemas.microsoft.com/office/word/2015/wordml/symex" xmlns:wpg="http://schemas.microsoft.com/office/word/2010/wordprocessingGroup" xmlns:wpi="http://schemas.microsoft.com/office/word/2010/wordprocessingInk" xmlns:wne="http://schemas.microsoft.com/office/word/2006/wordml" xmlns:wps="http://schemas.microsoft.com/office/word/2010/wordprocessingShape" mc:Ignorable="w14 w15 w16se w16cid w16 w16cex w16sdtdh wp14">
   <w:abstractNum w:abstractNumId="0" w15:restartNumberingAfterBreak="0">
     <w:nsid w:val="0D0E7498"/>
     <w:multiLevelType w:val="hybridMultilevel"/>
@@ -3358,6 +4599,95 @@
     </w:lvl>
   </w:abstractNum>
   <w:abstractNum w:abstractNumId="1" w15:restartNumberingAfterBreak="0">
+    <w:nsid w:val="13C23D3E"/>
+    <w:multiLevelType w:val="hybridMultilevel"/>
+    <w:tmpl w:val="B5422F92"/>
+    <w:lvl w:ilvl="0" w:tplc="572CC360">
+      <w:start w:val="1"/>
+      <w:numFmt w:val="decimal"/>
+      <w:lvlText w:val="%1)"/>
+      <w:lvlJc w:val="left"/>
+      <w:pPr>
+        <w:ind w:left="760" w:hanging="360"/>
+      </w:pPr>
+      <w:rPr>
+        <w:rFonts w:hint="default"/>
+      </w:rPr>
+    </w:lvl>
+    <w:lvl w:ilvl="1" w:tplc="04090019" w:tentative="1">
+      <w:start w:val="1"/>
+      <w:numFmt w:val="upperLetter"/>
+      <w:lvlText w:val="%2."/>
+      <w:lvlJc w:val="left"/>
+      <w:pPr>
+        <w:ind w:left="1200" w:hanging="400"/>
+      </w:pPr>
+    </w:lvl>
+    <w:lvl w:ilvl="2" w:tplc="0409001B" w:tentative="1">
+      <w:start w:val="1"/>
+      <w:numFmt w:val="lowerRoman"/>
+      <w:lvlText w:val="%3."/>
+      <w:lvlJc w:val="right"/>
+      <w:pPr>
+        <w:ind w:left="1600" w:hanging="400"/>
+      </w:pPr>
+    </w:lvl>
+    <w:lvl w:ilvl="3" w:tplc="0409000F" w:tentative="1">
+      <w:start w:val="1"/>
+      <w:numFmt w:val="decimal"/>
+      <w:lvlText w:val="%4."/>
+      <w:lvlJc w:val="left"/>
+      <w:pPr>
+        <w:ind w:left="2000" w:hanging="400"/>
+      </w:pPr>
+    </w:lvl>
+    <w:lvl w:ilvl="4" w:tplc="04090019" w:tentative="1">
+      <w:start w:val="1"/>
+      <w:numFmt w:val="upperLetter"/>
+      <w:lvlText w:val="%5."/>
+      <w:lvlJc w:val="left"/>
+      <w:pPr>
+        <w:ind w:left="2400" w:hanging="400"/>
+      </w:pPr>
+    </w:lvl>
+    <w:lvl w:ilvl="5" w:tplc="0409001B" w:tentative="1">
+      <w:start w:val="1"/>
+      <w:numFmt w:val="lowerRoman"/>
+      <w:lvlText w:val="%6."/>
+      <w:lvlJc w:val="right"/>
+      <w:pPr>
+        <w:ind w:left="2800" w:hanging="400"/>
+      </w:pPr>
+    </w:lvl>
+    <w:lvl w:ilvl="6" w:tplc="0409000F" w:tentative="1">
+      <w:start w:val="1"/>
+      <w:numFmt w:val="decimal"/>
+      <w:lvlText w:val="%7."/>
+      <w:lvlJc w:val="left"/>
+      <w:pPr>
+        <w:ind w:left="3200" w:hanging="400"/>
+      </w:pPr>
+    </w:lvl>
+    <w:lvl w:ilvl="7" w:tplc="04090019" w:tentative="1">
+      <w:start w:val="1"/>
+      <w:numFmt w:val="upperLetter"/>
+      <w:lvlText w:val="%8."/>
+      <w:lvlJc w:val="left"/>
+      <w:pPr>
+        <w:ind w:left="3600" w:hanging="400"/>
+      </w:pPr>
+    </w:lvl>
+    <w:lvl w:ilvl="8" w:tplc="0409001B" w:tentative="1">
+      <w:start w:val="1"/>
+      <w:numFmt w:val="lowerRoman"/>
+      <w:lvlText w:val="%9."/>
+      <w:lvlJc w:val="right"/>
+      <w:pPr>
+        <w:ind w:left="4000" w:hanging="400"/>
+      </w:pPr>
+    </w:lvl>
+  </w:abstractNum>
+  <w:abstractNum w:abstractNumId="2" w15:restartNumberingAfterBreak="0">
     <w:nsid w:val="361A323F"/>
     <w:multiLevelType w:val="hybridMultilevel"/>
     <w:tmpl w:val="4B08EB96"/>
@@ -3470,7 +4800,7 @@
       </w:rPr>
     </w:lvl>
   </w:abstractNum>
-  <w:abstractNum w:abstractNumId="2" w15:restartNumberingAfterBreak="0">
+  <w:abstractNum w:abstractNumId="3" w15:restartNumberingAfterBreak="0">
     <w:nsid w:val="374D3B2B"/>
     <w:multiLevelType w:val="hybridMultilevel"/>
     <w:tmpl w:val="3A7E5666"/>
@@ -3583,20 +4913,115 @@
       </w:rPr>
     </w:lvl>
   </w:abstractNum>
+  <w:abstractNum w:abstractNumId="4" w15:restartNumberingAfterBreak="0">
+    <w:nsid w:val="53971B15"/>
+    <w:multiLevelType w:val="hybridMultilevel"/>
+    <w:tmpl w:val="0F9C2DC4"/>
+    <w:lvl w:ilvl="0" w:tplc="58F403BE">
+      <w:start w:val="1"/>
+      <w:numFmt w:val="decimal"/>
+      <w:lvlText w:val="%1)"/>
+      <w:lvlJc w:val="left"/>
+      <w:pPr>
+        <w:ind w:left="760" w:hanging="360"/>
+      </w:pPr>
+      <w:rPr>
+        <w:rFonts w:hint="default"/>
+      </w:rPr>
+    </w:lvl>
+    <w:lvl w:ilvl="1" w:tplc="04090019" w:tentative="1">
+      <w:start w:val="1"/>
+      <w:numFmt w:val="upperLetter"/>
+      <w:lvlText w:val="%2."/>
+      <w:lvlJc w:val="left"/>
+      <w:pPr>
+        <w:ind w:left="1200" w:hanging="400"/>
+      </w:pPr>
+    </w:lvl>
+    <w:lvl w:ilvl="2" w:tplc="0409001B" w:tentative="1">
+      <w:start w:val="1"/>
+      <w:numFmt w:val="lowerRoman"/>
+      <w:lvlText w:val="%3."/>
+      <w:lvlJc w:val="right"/>
+      <w:pPr>
+        <w:ind w:left="1600" w:hanging="400"/>
+      </w:pPr>
+    </w:lvl>
+    <w:lvl w:ilvl="3" w:tplc="0409000F" w:tentative="1">
+      <w:start w:val="1"/>
+      <w:numFmt w:val="decimal"/>
+      <w:lvlText w:val="%4."/>
+      <w:lvlJc w:val="left"/>
+      <w:pPr>
+        <w:ind w:left="2000" w:hanging="400"/>
+      </w:pPr>
+    </w:lvl>
+    <w:lvl w:ilvl="4" w:tplc="04090019" w:tentative="1">
+      <w:start w:val="1"/>
+      <w:numFmt w:val="upperLetter"/>
+      <w:lvlText w:val="%5."/>
+      <w:lvlJc w:val="left"/>
+      <w:pPr>
+        <w:ind w:left="2400" w:hanging="400"/>
+      </w:pPr>
+    </w:lvl>
+    <w:lvl w:ilvl="5" w:tplc="0409001B" w:tentative="1">
+      <w:start w:val="1"/>
+      <w:numFmt w:val="lowerRoman"/>
+      <w:lvlText w:val="%6."/>
+      <w:lvlJc w:val="right"/>
+      <w:pPr>
+        <w:ind w:left="2800" w:hanging="400"/>
+      </w:pPr>
+    </w:lvl>
+    <w:lvl w:ilvl="6" w:tplc="0409000F" w:tentative="1">
+      <w:start w:val="1"/>
+      <w:numFmt w:val="decimal"/>
+      <w:lvlText w:val="%7."/>
+      <w:lvlJc w:val="left"/>
+      <w:pPr>
+        <w:ind w:left="3200" w:hanging="400"/>
+      </w:pPr>
+    </w:lvl>
+    <w:lvl w:ilvl="7" w:tplc="04090019" w:tentative="1">
+      <w:start w:val="1"/>
+      <w:numFmt w:val="upperLetter"/>
+      <w:lvlText w:val="%8."/>
+      <w:lvlJc w:val="left"/>
+      <w:pPr>
+        <w:ind w:left="3600" w:hanging="400"/>
+      </w:pPr>
+    </w:lvl>
+    <w:lvl w:ilvl="8" w:tplc="0409001B" w:tentative="1">
+      <w:start w:val="1"/>
+      <w:numFmt w:val="lowerRoman"/>
+      <w:lvlText w:val="%9."/>
+      <w:lvlJc w:val="right"/>
+      <w:pPr>
+        <w:ind w:left="4000" w:hanging="400"/>
+      </w:pPr>
+    </w:lvl>
+  </w:abstractNum>
   <w:num w:numId="1">
     <w:abstractNumId w:val="0"/>
   </w:num>
   <w:num w:numId="2">
+    <w:abstractNumId w:val="3"/>
+  </w:num>
+  <w:num w:numId="3">
     <w:abstractNumId w:val="2"/>
   </w:num>
-  <w:num w:numId="3">
+  <w:num w:numId="4">
+    <w:abstractNumId w:val="4"/>
+  </w:num>
+  <w:num w:numId="5">
     <w:abstractNumId w:val="1"/>
   </w:num>
 </w:numbering>
 </file>
 
 <file path=word/styles.xml><?xml version="1.0" encoding="utf-8"?>
-<w:styles xmlns:mc="http://schemas.openxmlformats.org/markup-compatibility/2006" xmlns:r="http://schemas.openxmlformats.org/officeDocument/2006/relationships" xmlns:w="http://schemas.openxmlformats.org/wordprocessingml/2006/main" xmlns:w14="http://schemas.microsoft.com/office/word/2010/wordml" xmlns:w15="http://schemas.microsoft.com/office/word/2012/wordml" xmlns:w16se="http://schemas.microsoft.com/office/word/2015/wordml/symex" mc:Ignorable="w14 w15 w16se">
+<w:styles xmlns:mc="http://schemas.openxmlformats.org/markup-compatibility/2006" xmlns:r="http://schemas.openxmlformats.org/officeDocument/2006/relationships" xmlns:w="http://schemas.openxmlformats.org/wordprocessingml/2006/main" xmlns:w14="http://schemas.microsoft.com/office/word/2010/wordml" xmlns:w15="http://schemas.microsoft.com/office/word/2012/wordml" xmlns:w16cex="http://schemas.microsoft.com/office/word/2018/wordml/cex" xmlns:w16cid="http://schemas.microsoft.com/office/word/2016/wordml/cid" xmlns:w16="http://schemas.microsoft.com/office/word/2018/wordml" xmlns:w16sdtdh="http://schemas.microsoft.com/office/word/2020/wordml/sdtdatahash" xmlns:w16se="http://schemas.microsoft.com/office/word/2015/wordml/symex" mc:Ignorable="w14 w15 w16se w16cid w16 w16cex w16sdtdh">
   <w:docDefaults>
     <w:rPrDefault>
       <w:rPr>
@@ -3613,7 +5038,7 @@
       </w:pPr>
     </w:pPrDefault>
   </w:docDefaults>
-  <w:latentStyles w:defLockedState="0" w:defUIPriority="99" w:defSemiHidden="0" w:defUnhideWhenUsed="0" w:defQFormat="0" w:count="371">
+  <w:latentStyles w:defLockedState="0" w:defUIPriority="99" w:defSemiHidden="0" w:defUnhideWhenUsed="0" w:defQFormat="0" w:count="376">
     <w:lsdException w:name="Normal" w:uiPriority="0" w:qFormat="1"/>
     <w:lsdException w:name="heading 1" w:uiPriority="9" w:qFormat="1"/>
     <w:lsdException w:name="heading 2" w:semiHidden="1" w:uiPriority="9" w:unhideWhenUsed="1" w:qFormat="1"/>
@@ -3719,7 +5144,6 @@
     <w:lsdException w:name="HTML Sample" w:semiHidden="1" w:unhideWhenUsed="1"/>
     <w:lsdException w:name="HTML Typewriter" w:semiHidden="1" w:unhideWhenUsed="1"/>
     <w:lsdException w:name="HTML Variable" w:semiHidden="1" w:unhideWhenUsed="1"/>
-    <w:lsdException w:name="Normal Table" w:semiHidden="1" w:unhideWhenUsed="1"/>
     <w:lsdException w:name="annotation subject" w:semiHidden="1" w:unhideWhenUsed="1"/>
     <w:lsdException w:name="No List" w:semiHidden="1" w:unhideWhenUsed="1"/>
     <w:lsdException w:name="Outline List 1" w:semiHidden="1" w:unhideWhenUsed="1"/>
@@ -3762,11 +5186,8 @@
     <w:lsdException w:name="Table Contemporary" w:semiHidden="1" w:unhideWhenUsed="1"/>
     <w:lsdException w:name="Table Elegant" w:semiHidden="1" w:unhideWhenUsed="1"/>
     <w:lsdException w:name="Table Professional" w:semiHidden="1" w:unhideWhenUsed="1"/>
-    <w:lsdException w:name="Table Subtle 1" w:semiHidden="1" w:unhideWhenUsed="1"/>
     <w:lsdException w:name="Table Subtle 2" w:semiHidden="1" w:unhideWhenUsed="1"/>
     <w:lsdException w:name="Table Web 1" w:semiHidden="1" w:unhideWhenUsed="1"/>
-    <w:lsdException w:name="Table Web 2" w:semiHidden="1" w:unhideWhenUsed="1"/>
-    <w:lsdException w:name="Table Web 3" w:semiHidden="1" w:unhideWhenUsed="1"/>
     <w:lsdException w:name="Balloon Text" w:semiHidden="1" w:unhideWhenUsed="1"/>
     <w:lsdException w:name="Table Grid" w:uiPriority="39"/>
     <w:lsdException w:name="Table Theme" w:semiHidden="1" w:unhideWhenUsed="1"/>
@@ -3985,6 +5406,11 @@
     <w:lsdException w:name="List Table 5 Dark Accent 6" w:uiPriority="50"/>
     <w:lsdException w:name="List Table 6 Colorful Accent 6" w:uiPriority="51"/>
     <w:lsdException w:name="List Table 7 Colorful Accent 6" w:uiPriority="52"/>
+    <w:lsdException w:name="Mention" w:semiHidden="1" w:unhideWhenUsed="1"/>
+    <w:lsdException w:name="Smart Hyperlink" w:semiHidden="1" w:unhideWhenUsed="1"/>
+    <w:lsdException w:name="Hashtag" w:semiHidden="1" w:unhideWhenUsed="1"/>
+    <w:lsdException w:name="Unresolved Mention" w:semiHidden="1" w:unhideWhenUsed="1"/>
+    <w:lsdException w:name="Smart Link" w:semiHidden="1" w:unhideWhenUsed="1"/>
   </w:latentStyles>
   <w:style w:type="paragraph" w:default="1" w:styleId="a">
     <w:name w:val="Normal"/>

--- a/CVPR/논문/Domain-Agnostic Mutual Prompting 내용 정리.docx
+++ b/CVPR/논문/Domain-Agnostic Mutual Prompting 내용 정리.docx
@@ -1,6 +1,6 @@
 
 <file path=word/document.xml><?xml version="1.0" encoding="utf-8"?>
-<w:document xmlns:wpc="http://schemas.microsoft.com/office/word/2010/wordprocessingCanvas" xmlns:cx="http://schemas.microsoft.com/office/drawing/2014/chartex" xmlns:cx1="http://schemas.microsoft.com/office/drawing/2015/9/8/chartex" xmlns:cx2="http://schemas.microsoft.com/office/drawing/2015/10/21/chartex" xmlns:cx3="http://schemas.microsoft.com/office/drawing/2016/5/9/chartex" xmlns:cx4="http://schemas.microsoft.com/office/drawing/2016/5/10/chartex" xmlns:cx5="http://schemas.microsoft.com/office/drawing/2016/5/11/chartex" xmlns:cx6="http://schemas.microsoft.com/office/drawing/2016/5/12/chartex" xmlns:cx7="http://schemas.microsoft.com/office/drawing/2016/5/13/chartex" xmlns:cx8="http://schemas.microsoft.com/office/drawing/2016/5/14/chartex" xmlns:mc="http://schemas.openxmlformats.org/markup-compatibility/2006" xmlns:aink="http://schemas.microsoft.com/office/drawing/2016/ink" xmlns:am3d="http://schemas.microsoft.com/office/drawing/2017/model3d" xmlns:o="urn:schemas-microsoft-com:office:office" xmlns:r="http://schemas.openxmlformats.org/officeDocument/2006/relationships" xmlns:m="http://schemas.openxmlformats.org/officeDocument/2006/math" xmlns:v="urn:schemas-microsoft-com:vml" xmlns:wp14="http://schemas.microsoft.com/office/word/2010/wordprocessingDrawing" xmlns:wp="http://schemas.openxmlformats.org/drawingml/2006/wordprocessingDrawing" xmlns:w10="urn:schemas-microsoft-com:office:word" xmlns:w="http://schemas.openxmlformats.org/wordprocessingml/2006/main" xmlns:w14="http://schemas.microsoft.com/office/word/2010/wordml" xmlns:w15="http://schemas.microsoft.com/office/word/2012/wordml" xmlns:w16cex="http://schemas.microsoft.com/office/word/2018/wordml/cex" xmlns:w16cid="http://schemas.microsoft.com/office/word/2016/wordml/cid" xmlns:w16="http://schemas.microsoft.com/office/word/2018/wordml" xmlns:w16sdtdh="http://schemas.microsoft.com/office/word/2020/wordml/sdtdatahash" xmlns:w16se="http://schemas.microsoft.com/office/word/2015/wordml/symex" xmlns:wpg="http://schemas.microsoft.com/office/word/2010/wordprocessingGroup" xmlns:wpi="http://schemas.microsoft.com/office/word/2010/wordprocessingInk" xmlns:wne="http://schemas.microsoft.com/office/word/2006/wordml" xmlns:wps="http://schemas.microsoft.com/office/word/2010/wordprocessingShape" mc:Ignorable="w14 w15 w16se w16cid w16 w16cex w16sdtdh wp14">
+<w:document xmlns:wpc="http://schemas.microsoft.com/office/word/2010/wordprocessingCanvas" xmlns:cx="http://schemas.microsoft.com/office/drawing/2014/chartex" xmlns:cx1="http://schemas.microsoft.com/office/drawing/2015/9/8/chartex" xmlns:mc="http://schemas.openxmlformats.org/markup-compatibility/2006" xmlns:o="urn:schemas-microsoft-com:office:office" xmlns:r="http://schemas.openxmlformats.org/officeDocument/2006/relationships" xmlns:m="http://schemas.openxmlformats.org/officeDocument/2006/math" xmlns:v="urn:schemas-microsoft-com:vml" xmlns:wp14="http://schemas.microsoft.com/office/word/2010/wordprocessingDrawing" xmlns:wp="http://schemas.openxmlformats.org/drawingml/2006/wordprocessingDrawing" xmlns:w10="urn:schemas-microsoft-com:office:word" xmlns:w="http://schemas.openxmlformats.org/wordprocessingml/2006/main" xmlns:w14="http://schemas.microsoft.com/office/word/2010/wordml" xmlns:w15="http://schemas.microsoft.com/office/word/2012/wordml" xmlns:w16se="http://schemas.microsoft.com/office/word/2015/wordml/symex" xmlns:wpg="http://schemas.microsoft.com/office/word/2010/wordprocessingGroup" xmlns:wpi="http://schemas.microsoft.com/office/word/2010/wordprocessingInk" xmlns:wne="http://schemas.microsoft.com/office/word/2006/wordml" xmlns:wps="http://schemas.microsoft.com/office/word/2010/wordprocessingShape" mc:Ignorable="w14 w15 w16se wp14">
   <w:body>
     <w:p>
       <w:pPr>
@@ -920,11 +920,9 @@
         </w:rPr>
         <w:t xml:space="preserve">- </w:t>
       </w:r>
-      <w:proofErr w:type="spellStart"/>
       <w:r>
         <w:t>DAPrompt</w:t>
       </w:r>
-      <w:proofErr w:type="spellEnd"/>
       <w:r>
         <w:rPr>
           <w:rFonts w:hint="eastAsia"/>
@@ -1194,21 +1192,7 @@
         <w:rPr>
           <w:rFonts w:hint="eastAsia"/>
         </w:rPr>
-        <w:t xml:space="preserve"> P(</w:t>
-      </w:r>
-      <w:proofErr w:type="spellStart"/>
-      <w:r>
-        <w:rPr>
-          <w:rFonts w:hint="eastAsia"/>
-        </w:rPr>
-        <w:t>YlX</w:t>
-      </w:r>
-      <w:proofErr w:type="spellEnd"/>
-      <w:r>
-        <w:rPr>
-          <w:rFonts w:hint="eastAsia"/>
-        </w:rPr>
-        <w:t xml:space="preserve">)는 </w:t>
+        <w:t xml:space="preserve"> P(YlX)는 </w:t>
       </w:r>
       <w:r>
         <w:t>domain</w:t>
@@ -1303,35 +1287,7 @@
         <w:rPr>
           <w:rFonts w:hint="eastAsia"/>
         </w:rPr>
-        <w:t>를 사용해 P(</w:t>
-      </w:r>
-      <w:proofErr w:type="spellStart"/>
-      <w:r>
-        <w:rPr>
-          <w:rFonts w:hint="eastAsia"/>
-        </w:rPr>
-        <w:t>YlX</w:t>
-      </w:r>
-      <w:proofErr w:type="spellEnd"/>
-      <w:r>
-        <w:rPr>
-          <w:rFonts w:hint="eastAsia"/>
-        </w:rPr>
-        <w:t>)</w:t>
-      </w:r>
-      <w:proofErr w:type="spellStart"/>
-      <w:r>
-        <w:rPr>
-          <w:rFonts w:hint="eastAsia"/>
-        </w:rPr>
-        <w:t>를</w:t>
-      </w:r>
-      <w:proofErr w:type="spellEnd"/>
-      <w:r>
-        <w:rPr>
-          <w:rFonts w:hint="eastAsia"/>
-        </w:rPr>
-        <w:t xml:space="preserve"> 모델링</w:t>
+        <w:t>를 사용해 P(YlX)를 모델링</w:t>
       </w:r>
       <w:r>
         <w:rPr>
@@ -1357,13 +1313,8 @@
         <w:t>textual prompt</w:t>
       </w:r>
       <w:r>
-        <w:t xml:space="preserve"> </w:t>
-      </w:r>
-      <w:proofErr w:type="spellStart"/>
-      <w:r>
-        <w:t>tk</w:t>
-      </w:r>
-      <w:proofErr w:type="spellEnd"/>
+        <w:t xml:space="preserve"> tk</w:t>
+      </w:r>
       <w:r>
         <w:rPr>
           <w:rFonts w:hint="eastAsia"/>
@@ -1397,19 +1348,11 @@
       <w:r>
         <w:t xml:space="preserve">class name </w:t>
       </w:r>
-      <w:proofErr w:type="spellStart"/>
-      <w:r>
-        <w:rPr>
-          <w:rFonts w:hint="eastAsia"/>
-        </w:rPr>
-        <w:t>CLSk</w:t>
-      </w:r>
-      <w:proofErr w:type="spellEnd"/>
-      <w:r>
-        <w:rPr>
-          <w:rFonts w:hint="eastAsia"/>
-        </w:rPr>
-        <w:t>로 구성됨</w:t>
+      <w:r>
+        <w:rPr>
+          <w:rFonts w:hint="eastAsia"/>
+        </w:rPr>
+        <w:t>CLSk로 구성됨</w:t>
       </w:r>
     </w:p>
     <w:p>
@@ -1659,19 +1602,11 @@
       <w:r>
         <w:t xml:space="preserve">text prompt </w:t>
       </w:r>
-      <w:proofErr w:type="spellStart"/>
-      <w:r>
-        <w:rPr>
-          <w:rFonts w:hint="eastAsia"/>
-        </w:rPr>
-        <w:t>tk</w:t>
-      </w:r>
-      <w:proofErr w:type="spellEnd"/>
-      <w:r>
-        <w:rPr>
-          <w:rFonts w:hint="eastAsia"/>
-        </w:rPr>
-        <w:t xml:space="preserve">는 </w:t>
+      <w:r>
+        <w:rPr>
+          <w:rFonts w:hint="eastAsia"/>
+        </w:rPr>
+        <w:t xml:space="preserve">tk는 </w:t>
       </w:r>
       <w:r>
         <w:t>text encoder</w:t>
@@ -1701,20 +1636,7 @@
         <w:t xml:space="preserve">를 지나 </w:t>
       </w:r>
       <w:r>
-        <w:t>(</w:t>
-      </w:r>
-      <w:proofErr w:type="spellStart"/>
-      <w:r>
-        <w:t>N+</w:t>
-      </w:r>
-      <w:proofErr w:type="gramStart"/>
-      <w:r>
-        <w:t>Lk,D</w:t>
-      </w:r>
-      <w:proofErr w:type="spellEnd"/>
-      <w:proofErr w:type="gramEnd"/>
-      <w:r>
-        <w:t xml:space="preserve">) </w:t>
+        <w:t xml:space="preserve">(N+Lk,D) </w:t>
       </w:r>
       <w:r>
         <w:rPr>
@@ -1749,11 +1671,9 @@
         </w:rPr>
         <w:t xml:space="preserve">의 마지막 위치에 해당하는 </w:t>
       </w:r>
-      <w:proofErr w:type="spellStart"/>
       <w:r>
         <w:t>sk</w:t>
       </w:r>
-      <w:proofErr w:type="spellEnd"/>
       <w:r>
         <w:rPr>
           <w:rFonts w:hint="eastAsia"/>
@@ -1766,21 +1686,7 @@
         <w:rPr>
           <w:rFonts w:hint="eastAsia"/>
         </w:rPr>
-        <w:t xml:space="preserve">- 하지만 다른 위치도 </w:t>
-      </w:r>
-      <w:proofErr w:type="spellStart"/>
-      <w:r>
-        <w:rPr>
-          <w:rFonts w:hint="eastAsia"/>
-        </w:rPr>
-        <w:t>의미있는</w:t>
-      </w:r>
-      <w:proofErr w:type="spellEnd"/>
-      <w:r>
-        <w:rPr>
-          <w:rFonts w:hint="eastAsia"/>
-        </w:rPr>
-        <w:t xml:space="preserve"> </w:t>
+        <w:t xml:space="preserve">- 하지만 다른 위치도 의미있는 </w:t>
       </w:r>
       <w:r>
         <w:t xml:space="preserve">context </w:t>
@@ -1892,11 +1798,9 @@
         </w:rPr>
         <w:t xml:space="preserve">해 얻은 </w:t>
       </w:r>
-      <w:proofErr w:type="spellStart"/>
       <w:r>
         <w:t>zbar</w:t>
       </w:r>
-      <w:proofErr w:type="spellEnd"/>
       <w:r>
         <w:rPr>
           <w:rFonts w:hint="eastAsia"/>
@@ -1912,119 +1816,104 @@
         </w:rPr>
         <w:t xml:space="preserve">에 입력해 v와 </w:t>
       </w:r>
-      <w:proofErr w:type="spellStart"/>
+      <w:r>
+        <w:t>vtilt embedding</w:t>
+      </w:r>
+      <w:r>
+        <w:rPr>
+          <w:rFonts w:hint="eastAsia"/>
+        </w:rPr>
+        <w:t>을 얻음</w:t>
+      </w:r>
+    </w:p>
+    <w:p>
+      <w:r>
+        <w:rPr>
+          <w:rFonts w:hint="eastAsia"/>
+        </w:rPr>
+        <w:t xml:space="preserve">- CLIP은 그 중 </w:t>
+      </w:r>
+      <w:r>
+        <w:t xml:space="preserve">class token </w:t>
+      </w:r>
+      <w:r>
+        <w:t>position</w:t>
+      </w:r>
+      <w:r>
+        <w:rPr>
+          <w:rFonts w:hint="eastAsia"/>
+        </w:rPr>
+        <w:t xml:space="preserve">에 해당하는 </w:t>
+      </w:r>
+      <w:r>
+        <w:t xml:space="preserve">(1,D) </w:t>
+      </w:r>
+      <w:r>
+        <w:rPr>
+          <w:rFonts w:hint="eastAsia"/>
+        </w:rPr>
+        <w:t xml:space="preserve">크기의 </w:t>
+      </w:r>
+      <w:r>
+        <w:t>v</w:t>
+      </w:r>
+      <w:r>
+        <w:rPr>
+          <w:rFonts w:hint="eastAsia"/>
+        </w:rPr>
+        <w:t>만을 사용하는데,</w:t>
+      </w:r>
+      <w:r>
+        <w:t xml:space="preserve"> </w:t>
+      </w:r>
+      <w:r>
+        <w:rPr>
+          <w:rFonts w:hint="eastAsia"/>
+        </w:rPr>
+        <w:t xml:space="preserve">본 </w:t>
+      </w:r>
+      <w:r>
+        <w:rPr>
+          <w:rFonts w:hint="eastAsia"/>
+        </w:rPr>
+        <w:t>연구에서는</w:t>
+      </w:r>
+      <w:r>
+        <w:rPr>
+          <w:rFonts w:hint="eastAsia"/>
+        </w:rPr>
+        <w:t xml:space="preserve"> </w:t>
+      </w:r>
+      <w:r>
+        <w:rPr>
+          <w:rFonts w:hint="eastAsia"/>
+        </w:rPr>
+        <w:t>나머지</w:t>
+      </w:r>
+      <w:r>
+        <w:rPr>
+          <w:rFonts w:hint="eastAsia"/>
+        </w:rPr>
+        <w:t xml:space="preserve"> </w:t>
+      </w:r>
+      <w:r>
+        <w:rPr>
+          <w:rFonts w:hint="eastAsia"/>
+        </w:rPr>
+        <w:t xml:space="preserve">spatial position에 해당하는 </w:t>
+      </w:r>
+      <w:r>
+        <w:t xml:space="preserve">(HW,D) </w:t>
+      </w:r>
+      <w:r>
+        <w:rPr>
+          <w:rFonts w:hint="eastAsia"/>
+        </w:rPr>
+        <w:t xml:space="preserve">크기의 </w:t>
+      </w:r>
       <w:r>
         <w:t>vtilt</w:t>
       </w:r>
-      <w:proofErr w:type="spellEnd"/>
-      <w:r>
-        <w:t xml:space="preserve"> embedding</w:t>
-      </w:r>
-      <w:r>
-        <w:rPr>
-          <w:rFonts w:hint="eastAsia"/>
-        </w:rPr>
-        <w:t>을 얻음</w:t>
-      </w:r>
-    </w:p>
-    <w:p>
-      <w:r>
-        <w:rPr>
-          <w:rFonts w:hint="eastAsia"/>
-        </w:rPr>
-        <w:t xml:space="preserve">- CLIP은 그 중 </w:t>
-      </w:r>
-      <w:r>
-        <w:t xml:space="preserve">class token </w:t>
-      </w:r>
-      <w:r>
-        <w:t>position</w:t>
-      </w:r>
-      <w:r>
-        <w:rPr>
-          <w:rFonts w:hint="eastAsia"/>
-        </w:rPr>
-        <w:t xml:space="preserve">에 해당하는 </w:t>
-      </w:r>
-      <w:r>
-        <w:t>(</w:t>
-      </w:r>
-      <w:proofErr w:type="gramStart"/>
-      <w:r>
-        <w:t>1,D</w:t>
-      </w:r>
-      <w:proofErr w:type="gramEnd"/>
-      <w:r>
-        <w:t xml:space="preserve">) </w:t>
-      </w:r>
-      <w:r>
-        <w:rPr>
-          <w:rFonts w:hint="eastAsia"/>
-        </w:rPr>
-        <w:t xml:space="preserve">크기의 </w:t>
-      </w:r>
-      <w:r>
-        <w:t>v</w:t>
-      </w:r>
-      <w:r>
-        <w:rPr>
-          <w:rFonts w:hint="eastAsia"/>
-        </w:rPr>
-        <w:t>만을 사용하는데,</w:t>
-      </w:r>
-      <w:r>
-        <w:t xml:space="preserve"> </w:t>
-      </w:r>
-      <w:r>
-        <w:rPr>
-          <w:rFonts w:hint="eastAsia"/>
-        </w:rPr>
-        <w:t xml:space="preserve">본 </w:t>
-      </w:r>
-      <w:r>
-        <w:rPr>
-          <w:rFonts w:hint="eastAsia"/>
-        </w:rPr>
-        <w:t>연구에서는</w:t>
-      </w:r>
-      <w:r>
-        <w:rPr>
-          <w:rFonts w:hint="eastAsia"/>
-        </w:rPr>
-        <w:t xml:space="preserve"> </w:t>
-      </w:r>
-      <w:r>
-        <w:rPr>
-          <w:rFonts w:hint="eastAsia"/>
-        </w:rPr>
-        <w:t>나머지</w:t>
-      </w:r>
-      <w:r>
-        <w:rPr>
-          <w:rFonts w:hint="eastAsia"/>
-        </w:rPr>
-        <w:t xml:space="preserve"> </w:t>
-      </w:r>
-      <w:r>
-        <w:rPr>
-          <w:rFonts w:hint="eastAsia"/>
-        </w:rPr>
-        <w:t xml:space="preserve">spatial position에 해당하는 </w:t>
-      </w:r>
-      <w:r>
-        <w:t xml:space="preserve">(HW,D) </w:t>
-      </w:r>
-      <w:r>
-        <w:rPr>
-          <w:rFonts w:hint="eastAsia"/>
-        </w:rPr>
-        <w:t xml:space="preserve">크기의 </w:t>
-      </w:r>
-      <w:proofErr w:type="spellStart"/>
-      <w:r>
-        <w:t>vtilt</w:t>
-      </w:r>
-      <w:proofErr w:type="spellEnd"/>
       <w:r>
         <w:rPr>
           <w:rFonts w:hint="eastAsia"/>
@@ -2268,13 +2157,8 @@
         <w:t>class-level text embedding</w:t>
       </w:r>
       <w:r>
-        <w:t xml:space="preserve"> </w:t>
-      </w:r>
-      <w:proofErr w:type="spellStart"/>
-      <w:r>
-        <w:t>sk</w:t>
-      </w:r>
-      <w:proofErr w:type="spellEnd"/>
+        <w:t xml:space="preserve"> sk</w:t>
+      </w:r>
       <w:r>
         <w:rPr>
           <w:rFonts w:hint="eastAsia"/>
@@ -2284,14 +2168,379 @@
       <w:r>
         <w:t xml:space="preserve"> </w:t>
       </w:r>
-      <w:proofErr w:type="spellStart"/>
-      <w:r>
-        <w:rPr>
-          <w:rFonts w:hint="eastAsia"/>
-        </w:rPr>
-        <w:t>vtilt</w:t>
-      </w:r>
-      <w:proofErr w:type="spellEnd"/>
+      <w:r>
+        <w:rPr>
+          <w:rFonts w:hint="eastAsia"/>
+        </w:rPr>
+        <w:t xml:space="preserve">vtilt를 </w:t>
+      </w:r>
+      <w:r>
+        <w:t>key, value</w:t>
+      </w:r>
+      <w:r>
+        <w:rPr>
+          <w:rFonts w:hint="eastAsia"/>
+        </w:rPr>
+        <w:t>로 사용</w:t>
+      </w:r>
+      <w:r>
+        <w:rPr>
+          <w:rFonts w:hint="eastAsia"/>
+        </w:rPr>
+        <w:t>해</w:t>
+      </w:r>
+      <w:r>
+        <w:rPr>
+          <w:rFonts w:hint="eastAsia"/>
+        </w:rPr>
+        <w:t xml:space="preserve"> 같은 파라미터를 공유하는 </w:t>
+      </w:r>
+      <w:r>
+        <w:t>decoder</w:t>
+      </w:r>
+      <w:r>
+        <w:rPr>
+          <w:rFonts w:hint="eastAsia"/>
+        </w:rPr>
+        <w:t>에서</w:t>
+      </w:r>
+      <w:r>
+        <w:rPr>
+          <w:rFonts w:hint="eastAsia"/>
+        </w:rPr>
+        <w:t xml:space="preserve"> </w:t>
+      </w:r>
+      <w:r>
+        <w:t>cross-attention</w:t>
+      </w:r>
+      <w:r>
+        <w:rPr>
+          <w:rFonts w:hint="eastAsia"/>
+        </w:rPr>
+        <w:t>을 수행함</w:t>
+      </w:r>
+    </w:p>
+    <w:p>
+      <w:r>
+        <w:rPr>
+          <w:rFonts w:hint="eastAsia"/>
+        </w:rPr>
+        <w:t xml:space="preserve">- </w:t>
+      </w:r>
+      <w:r>
+        <w:rPr>
+          <w:rFonts w:hint="eastAsia"/>
+        </w:rPr>
+        <w:t xml:space="preserve">최종 </w:t>
+      </w:r>
+      <w:r>
+        <w:t xml:space="preserve">text embedding </w:t>
+      </w:r>
+      <w:r>
+        <w:rPr>
+          <w:rFonts w:hint="eastAsia"/>
+        </w:rPr>
+        <w:t>s</w:t>
+      </w:r>
+      <w:r>
+        <w:t>k’</w:t>
+      </w:r>
+      <w:r>
+        <w:rPr>
+          <w:rFonts w:hint="eastAsia"/>
+        </w:rPr>
+        <w:t>을 얻게 되고,</w:t>
+      </w:r>
+      <w:r>
+        <w:t xml:space="preserve"> </w:t>
+      </w:r>
+      <w:r>
+        <w:rPr>
+          <w:rFonts w:hint="eastAsia"/>
+        </w:rPr>
+        <w:t xml:space="preserve">이 값은 각 </w:t>
+      </w:r>
+      <w:r>
+        <w:t>sample</w:t>
+      </w:r>
+      <w:r>
+        <w:rPr>
+          <w:rFonts w:hint="eastAsia"/>
+        </w:rPr>
+        <w:t xml:space="preserve">의 </w:t>
+      </w:r>
+      <w:r>
+        <w:t>image feature</w:t>
+      </w:r>
+      <w:r>
+        <w:rPr>
+          <w:rFonts w:hint="eastAsia"/>
+        </w:rPr>
+        <w:t xml:space="preserve">의 영향을 받아 생성되었기 때문에 </w:t>
+      </w:r>
+      <w:r>
+        <w:t>instance-dependent</w:t>
+      </w:r>
+      <w:r>
+        <w:rPr>
+          <w:rFonts w:hint="eastAsia"/>
+        </w:rPr>
+        <w:t>한 특성을 갖게 됨</w:t>
+      </w:r>
+    </w:p>
+    <w:p>
+      <w:pPr>
+        <w:ind w:left="100" w:hangingChars="50" w:hanging="100"/>
+        <w:rPr>
+          <w:b/>
+        </w:rPr>
+      </w:pPr>
+      <w:r>
+        <w:rPr>
+          <w:b/>
+        </w:rPr>
+        <w:t>3.3. Auxiliary Regularizations</w:t>
+      </w:r>
+    </w:p>
+    <w:p>
+      <w:r>
+        <w:t>- textual embedding sk’</w:t>
+      </w:r>
+      <w:r>
+        <w:rPr>
+          <w:rFonts w:hint="eastAsia"/>
+        </w:rPr>
+        <w:t xml:space="preserve">이 </w:t>
+      </w:r>
+      <w:r>
+        <w:t>image</w:t>
+      </w:r>
+      <w:r>
+        <w:rPr>
+          <w:rFonts w:hint="eastAsia"/>
+        </w:rPr>
+        <w:t xml:space="preserve">의 </w:t>
+      </w:r>
+      <w:r>
+        <w:t>domain-specific semantic</w:t>
+      </w:r>
+      <w:r>
+        <w:rPr>
+          <w:rFonts w:hint="eastAsia"/>
+        </w:rPr>
+        <w:t xml:space="preserve">을 </w:t>
+      </w:r>
+      <w:r>
+        <w:t>encoding</w:t>
+      </w:r>
+      <w:r>
+        <w:rPr>
+          <w:rFonts w:hint="eastAsia"/>
+        </w:rPr>
+        <w:t xml:space="preserve">해 </w:t>
+      </w:r>
+      <w:r>
+        <w:t>domain-biased</w:t>
+      </w:r>
+      <w:r>
+        <w:rPr>
+          <w:rFonts w:hint="eastAsia"/>
+        </w:rPr>
+        <w:t>될 수 있으므로,</w:t>
+      </w:r>
+      <w:r>
+        <w:t xml:space="preserve"> </w:t>
+      </w:r>
+      <w:r>
+        <w:t>instance-discrimination contrastive loss</w:t>
+      </w:r>
+      <w:r>
+        <w:rPr>
+          <w:rFonts w:hint="eastAsia"/>
+        </w:rPr>
+        <w:t>를 추</w:t>
+      </w:r>
+      <w:r>
+        <w:rPr>
+          <w:rFonts w:hint="eastAsia"/>
+        </w:rPr>
+        <w:t>가로 제안</w:t>
+      </w:r>
+      <w:r>
+        <w:rPr>
+          <w:rFonts w:hint="eastAsia"/>
+        </w:rPr>
+        <w:t>했음</w:t>
+      </w:r>
+    </w:p>
+    <w:p>
+      <w:r>
+        <w:rPr>
+          <w:rFonts w:hint="eastAsia"/>
+        </w:rPr>
+        <w:t xml:space="preserve">- </w:t>
+      </w:r>
+      <w:r>
+        <w:rPr>
+          <w:rFonts w:hint="eastAsia"/>
+        </w:rPr>
+        <w:t xml:space="preserve">IDC loss는 같은 </w:t>
+      </w:r>
+      <w:r>
+        <w:t xml:space="preserve">domain </w:t>
+      </w:r>
+      <w:r>
+        <w:rPr>
+          <w:rFonts w:hint="eastAsia"/>
+        </w:rPr>
+        <w:t xml:space="preserve">내의 </w:t>
+      </w:r>
+      <w:r>
+        <w:rPr>
+          <w:rFonts w:hint="eastAsia"/>
+        </w:rPr>
+        <w:t xml:space="preserve">서로 다른 </w:t>
+      </w:r>
+      <w:r>
+        <w:t xml:space="preserve">image </w:t>
+      </w:r>
+      <w:r>
+        <w:rPr>
+          <w:rFonts w:hint="eastAsia"/>
+        </w:rPr>
+        <w:t>간</w:t>
+      </w:r>
+      <w:r>
+        <w:rPr>
+          <w:rFonts w:hint="eastAsia"/>
+        </w:rPr>
+        <w:t xml:space="preserve">의 </w:t>
+      </w:r>
+      <w:r>
+        <w:t xml:space="preserve">textual embedding </w:t>
+      </w:r>
+      <w:r>
+        <w:t xml:space="preserve">sk’ </w:t>
+      </w:r>
+      <w:r>
+        <w:rPr>
+          <w:rFonts w:hint="eastAsia"/>
+        </w:rPr>
+        <w:t xml:space="preserve">차이를 </w:t>
+      </w:r>
+      <w:r>
+        <w:t>maximize</w:t>
+      </w:r>
+      <w:r>
+        <w:rPr>
+          <w:rFonts w:hint="eastAsia"/>
+        </w:rPr>
+        <w:t xml:space="preserve">해 </w:t>
+      </w:r>
+      <w:r>
+        <w:rPr>
+          <w:rFonts w:hint="eastAsia"/>
+        </w:rPr>
+        <w:t>domain-specific한 정보를 제거하도록</w:t>
+      </w:r>
+      <w:r>
+        <w:rPr>
+          <w:rFonts w:hint="eastAsia"/>
+        </w:rPr>
+        <w:t xml:space="preserve"> </w:t>
+      </w:r>
+      <w:r>
+        <w:rPr>
+          <w:rFonts w:hint="eastAsia"/>
+        </w:rPr>
+        <w:t>유도</w:t>
+      </w:r>
+      <w:r>
+        <w:rPr>
+          <w:rFonts w:hint="eastAsia"/>
+        </w:rPr>
+        <w:t>함</w:t>
+      </w:r>
+    </w:p>
+    <w:p>
+      <w:r>
+        <w:rPr>
+          <w:rFonts w:hint="eastAsia"/>
+        </w:rPr>
+        <w:t xml:space="preserve">- </w:t>
+      </w:r>
+      <w:r>
+        <w:t xml:space="preserve">batch </w:t>
+      </w:r>
+      <w:r>
+        <w:rPr>
+          <w:rFonts w:hint="eastAsia"/>
+        </w:rPr>
+        <w:t xml:space="preserve">내에서 </w:t>
+      </w:r>
+      <w:r>
+        <w:rPr>
+          <w:rFonts w:hint="eastAsia"/>
+        </w:rPr>
+        <w:t xml:space="preserve">같은 </w:t>
+      </w:r>
+      <w:r>
+        <w:t>sample</w:t>
+      </w:r>
+      <w:r>
+        <w:rPr>
+          <w:rFonts w:hint="eastAsia"/>
+        </w:rPr>
+        <w:t xml:space="preserve">일 때는 </w:t>
+      </w:r>
+      <w:r>
+        <w:t>positive</w:t>
+      </w:r>
+      <w:r>
+        <w:t xml:space="preserve"> pair</w:t>
+      </w:r>
+      <w:r>
+        <w:t xml:space="preserve">, </w:t>
+      </w:r>
+      <w:r>
+        <w:rPr>
+          <w:rFonts w:hint="eastAsia"/>
+        </w:rPr>
+        <w:t xml:space="preserve">다른 모든 </w:t>
+      </w:r>
+      <w:r>
+        <w:t>sample</w:t>
+      </w:r>
+      <w:r>
+        <w:rPr>
+          <w:rFonts w:hint="eastAsia"/>
+        </w:rPr>
+        <w:t xml:space="preserve">의 경우 </w:t>
+      </w:r>
+      <w:r>
+        <w:t>negative pair</w:t>
+      </w:r>
+      <w:r>
+        <w:rPr>
+          <w:rFonts w:hint="eastAsia"/>
+        </w:rPr>
+        <w:t>가 되고,</w:t>
+      </w:r>
+      <w:r>
+        <w:t xml:space="preserve"> </w:t>
+      </w:r>
+      <w:r>
+        <w:t xml:space="preserve">pair </w:t>
+      </w:r>
+      <w:r>
+        <w:rPr>
+          <w:rFonts w:hint="eastAsia"/>
+        </w:rPr>
+        <w:t xml:space="preserve">간의 </w:t>
+      </w:r>
+      <w:r>
+        <w:t>similarity</w:t>
+      </w:r>
       <w:r>
         <w:rPr>
           <w:rFonts w:hint="eastAsia"/>
@@ -2299,13 +2548,87 @@
         <w:t xml:space="preserve">를 </w:t>
       </w:r>
       <w:r>
-        <w:t>key, value</w:t>
-      </w:r>
-      <w:r>
-        <w:rPr>
-          <w:rFonts w:hint="eastAsia"/>
-        </w:rPr>
-        <w:t>로 사용</w:t>
+        <w:t>contrastive</w:t>
+      </w:r>
+      <w:r>
+        <w:rPr>
+          <w:rFonts w:hint="eastAsia"/>
+        </w:rPr>
+        <w:t>하게 학습함</w:t>
+      </w:r>
+    </w:p>
+    <w:p>
+      <w:r>
+        <w:rPr>
+          <w:rFonts w:hint="eastAsia"/>
+        </w:rPr>
+        <w:t xml:space="preserve">- </w:t>
+      </w:r>
+      <w:r>
+        <w:rPr>
+          <w:rFonts w:hint="eastAsia"/>
+        </w:rPr>
+        <w:t xml:space="preserve">이 때 </w:t>
+      </w:r>
+      <w:r>
+        <w:t>similarity</w:t>
+      </w:r>
+      <w:r>
+        <w:rPr>
+          <w:rFonts w:hint="eastAsia"/>
+        </w:rPr>
+        <w:t xml:space="preserve">는 </w:t>
+      </w:r>
+      <w:r>
+        <w:rPr>
+          <w:rFonts w:hint="eastAsia"/>
+        </w:rPr>
+        <w:t xml:space="preserve">text embedding </w:t>
+      </w:r>
+      <w:r>
+        <w:t>sk’</w:t>
+      </w:r>
+      <w:r>
+        <w:rPr>
+          <w:rFonts w:hint="eastAsia"/>
+        </w:rPr>
+        <w:t xml:space="preserve">와 </w:t>
+      </w:r>
+      <w:r>
+        <w:t xml:space="preserve">visual embedding </w:t>
+      </w:r>
+      <w:r>
+        <w:t xml:space="preserve">v’ </w:t>
+      </w:r>
+      <w:r>
+        <w:rPr>
+          <w:rFonts w:hint="eastAsia"/>
+        </w:rPr>
+        <w:t xml:space="preserve">간 </w:t>
+      </w:r>
+      <w:r>
+        <w:t>cosine similarity</w:t>
+      </w:r>
+      <w:r>
+        <w:rPr>
+          <w:rFonts w:hint="eastAsia"/>
+        </w:rPr>
+        <w:t>를</w:t>
+      </w:r>
+      <w:r>
+        <w:rPr>
+          <w:rFonts w:hint="eastAsia"/>
+        </w:rPr>
+        <w:t xml:space="preserve"> 모든 </w:t>
+      </w:r>
+      <w:r>
+        <w:t>class</w:t>
+      </w:r>
+      <w:r>
+        <w:rPr>
+          <w:rFonts w:hint="eastAsia"/>
+        </w:rPr>
+        <w:t>에 대</w:t>
       </w:r>
       <w:r>
         <w:rPr>
@@ -2317,31 +2640,37 @@
         <w:rPr>
           <w:rFonts w:hint="eastAsia"/>
         </w:rPr>
-        <w:t xml:space="preserve"> 같은 파라미터를 공유하는 </w:t>
-      </w:r>
-      <w:r>
-        <w:t>decoder</w:t>
-      </w:r>
-      <w:r>
-        <w:rPr>
-          <w:rFonts w:hint="eastAsia"/>
-        </w:rPr>
-        <w:t>에서</w:t>
-      </w:r>
-      <w:r>
-        <w:rPr>
-          <w:rFonts w:hint="eastAsia"/>
-        </w:rPr>
-        <w:t xml:space="preserve"> </w:t>
-      </w:r>
-      <w:r>
-        <w:t>cross-attention</w:t>
-      </w:r>
-      <w:r>
-        <w:rPr>
-          <w:rFonts w:hint="eastAsia"/>
-        </w:rPr>
-        <w:t>을 수행함</w:t>
+        <w:t xml:space="preserve"> 평균</w:t>
+      </w:r>
+      <w:r>
+        <w:rPr>
+          <w:rFonts w:hint="eastAsia"/>
+        </w:rPr>
+        <w:t>해</w:t>
+      </w:r>
+      <w:r>
+        <w:rPr>
+          <w:rFonts w:hint="eastAsia"/>
+        </w:rPr>
+        <w:t xml:space="preserve"> 계산하기 때문에,</w:t>
+      </w:r>
+      <w:r>
+        <w:t xml:space="preserve"> unsupervised</w:t>
+      </w:r>
+      <w:r>
+        <w:rPr>
+          <w:rFonts w:hint="eastAsia"/>
+        </w:rPr>
+        <w:t xml:space="preserve">하게 </w:t>
+      </w:r>
+      <w:r>
+        <w:t>target domain sample</w:t>
+      </w:r>
+      <w:r>
+        <w:rPr>
+          <w:rFonts w:hint="eastAsia"/>
+        </w:rPr>
+        <w:t>에도 적용 가능함</w:t>
       </w:r>
     </w:p>
     <w:p>
@@ -2355,12 +2684,61 @@
         <w:rPr>
           <w:rFonts w:hint="eastAsia"/>
         </w:rPr>
-        <w:t xml:space="preserve">최종 </w:t>
-      </w:r>
-      <w:r>
-        <w:t xml:space="preserve">text embedding </w:t>
-      </w:r>
-      <w:proofErr w:type="spellStart"/>
+        <w:t>또한 visual embedding v</w:t>
+      </w:r>
+      <w:r>
+        <w:t>’</w:t>
+      </w:r>
+      <w:r>
+        <w:rPr>
+          <w:rFonts w:hint="eastAsia"/>
+        </w:rPr>
+        <w:t xml:space="preserve">의 </w:t>
+      </w:r>
+      <w:r>
+        <w:t>domain-invariance</w:t>
+      </w:r>
+      <w:r>
+        <w:rPr>
+          <w:rFonts w:hint="eastAsia"/>
+        </w:rPr>
+        <w:t xml:space="preserve">를 강화하기 위해 </w:t>
+      </w:r>
+      <w:r>
+        <w:t>Semantic-Consistency Regularization</w:t>
+      </w:r>
+      <w:r>
+        <w:rPr>
+          <w:rFonts w:hint="eastAsia"/>
+        </w:rPr>
+        <w:t>도 제안</w:t>
+      </w:r>
+      <w:r>
+        <w:rPr>
+          <w:rFonts w:hint="eastAsia"/>
+        </w:rPr>
+        <w:t>했음</w:t>
+      </w:r>
+    </w:p>
+    <w:p>
+      <w:r>
+        <w:rPr>
+          <w:rFonts w:hint="eastAsia"/>
+        </w:rPr>
+        <w:t xml:space="preserve">- </w:t>
+      </w:r>
+      <w:r>
+        <w:rPr>
+          <w:rFonts w:hint="eastAsia"/>
+        </w:rPr>
+        <w:t xml:space="preserve">SC loss는 </w:t>
+      </w:r>
+      <w:r>
+        <w:rPr>
+          <w:rFonts w:hint="eastAsia"/>
+        </w:rPr>
+        <w:t xml:space="preserve">FixMatch 연구와 유사하게 </w:t>
+      </w:r>
       <w:r>
         <w:rPr>
           <w:rFonts w:hint="eastAsia"/>
@@ -2368,1385 +2746,864 @@
         <w:t>s</w:t>
       </w:r>
       <w:r>
-        <w:t>k</w:t>
-      </w:r>
-      <w:proofErr w:type="spellEnd"/>
-      <w:r>
-        <w:t>’</w:t>
-      </w:r>
-      <w:r>
-        <w:rPr>
-          <w:rFonts w:hint="eastAsia"/>
-        </w:rPr>
-        <w:t>을 얻게 되고,</w:t>
-      </w:r>
-      <w:r>
-        <w:t xml:space="preserve"> </w:t>
-      </w:r>
-      <w:r>
-        <w:rPr>
-          <w:rFonts w:hint="eastAsia"/>
-        </w:rPr>
-        <w:t xml:space="preserve">이 값은 각 </w:t>
-      </w:r>
-      <w:r>
-        <w:t>sample</w:t>
-      </w:r>
-      <w:r>
-        <w:rPr>
-          <w:rFonts w:hint="eastAsia"/>
+        <w:t>trong augmentation</w:t>
+      </w:r>
+      <w:r>
+        <w:rPr>
+          <w:rFonts w:hint="eastAsia"/>
+        </w:rPr>
+        <w:t xml:space="preserve">을 적용한 </w:t>
+      </w:r>
+      <w:r>
+        <w:t>input x</w:t>
+      </w:r>
+      <w:r>
+        <w:rPr>
+          <w:rFonts w:hint="eastAsia"/>
+        </w:rPr>
+        <w:t>에 대한 예측 확률을</w:t>
+      </w:r>
+      <w:r>
+        <w:t xml:space="preserve"> </w:t>
+      </w:r>
+      <w:r>
+        <w:rPr>
+          <w:rFonts w:hint="eastAsia"/>
+        </w:rPr>
+        <w:t>높이도록 유</w:t>
+      </w:r>
+      <w:r>
+        <w:rPr>
+          <w:rFonts w:hint="eastAsia"/>
+        </w:rPr>
+        <w:t>도함</w:t>
+      </w:r>
+    </w:p>
+    <w:p>
+      <w:pPr>
+        <w:ind w:left="100" w:hangingChars="50" w:hanging="100"/>
+      </w:pPr>
+      <w:r>
+        <w:rPr>
+          <w:rFonts w:hint="eastAsia"/>
+        </w:rPr>
+        <w:t xml:space="preserve">- </w:t>
+      </w:r>
+      <w:r>
+        <w:t>target data</w:t>
+      </w:r>
+      <w:r>
+        <w:rPr>
+          <w:rFonts w:hint="eastAsia"/>
+        </w:rPr>
+        <w:t>의 경우</w:t>
+      </w:r>
+      <w:r>
+        <w:rPr>
+          <w:rFonts w:hint="eastAsia"/>
+        </w:rPr>
+        <w:t xml:space="preserve"> pseudo-label을 바탕으로 </w:t>
+      </w:r>
+      <w:r>
+        <w:t>confident sample</w:t>
+      </w:r>
+      <w:r>
+        <w:rPr>
+          <w:rFonts w:hint="eastAsia"/>
+        </w:rPr>
+        <w:t>에 대해서만 학습함</w:t>
+      </w:r>
+    </w:p>
+    <w:p>
+      <w:r>
+        <w:rPr>
+          <w:rFonts w:hint="eastAsia"/>
+        </w:rPr>
+        <w:t xml:space="preserve">- </w:t>
+      </w:r>
+      <w:r>
+        <w:t>unconfident target sample</w:t>
+      </w:r>
+      <w:r>
+        <w:rPr>
+          <w:rFonts w:hint="eastAsia"/>
+        </w:rPr>
+        <w:t>도 활용하기 위해,</w:t>
+      </w:r>
+      <w:r>
+        <w:t xml:space="preserve"> </w:t>
+      </w:r>
+      <w:r>
+        <w:t>information maximization</w:t>
+      </w:r>
+      <w:r>
+        <w:rPr>
+          <w:rFonts w:hint="eastAsia"/>
+        </w:rPr>
+        <w:t xml:space="preserve"> 기반의 </w:t>
+      </w:r>
+      <w:r>
+        <w:t>IM</w:t>
+      </w:r>
+      <w:r>
+        <w:t xml:space="preserve"> </w:t>
+      </w:r>
+      <w:r>
+        <w:rPr>
+          <w:rFonts w:hint="eastAsia"/>
+        </w:rPr>
+        <w:t>loss를 추가해 줌</w:t>
+      </w:r>
+    </w:p>
+    <w:p>
+      <w:r>
+        <w:rPr>
+          <w:rFonts w:hint="eastAsia"/>
+        </w:rPr>
+        <w:t xml:space="preserve">- </w:t>
+      </w:r>
+      <w:r>
+        <w:rPr>
+          <w:rFonts w:hint="eastAsia"/>
+        </w:rPr>
+        <w:t xml:space="preserve">IM loss의 첫 번째 항은 </w:t>
+      </w:r>
+      <w:r>
+        <w:rPr>
+          <w:rFonts w:hint="eastAsia"/>
+        </w:rPr>
+        <w:t xml:space="preserve">예측확률이 </w:t>
+      </w:r>
+      <w:r>
+        <w:t>one-hot label</w:t>
+      </w:r>
+      <w:r>
+        <w:rPr>
+          <w:rFonts w:hint="eastAsia"/>
+        </w:rPr>
+        <w:t>에 가까워지도록</w:t>
+      </w:r>
+      <w:r>
+        <w:rPr>
+          <w:rFonts w:hint="eastAsia"/>
+        </w:rPr>
+        <w:t xml:space="preserve"> </w:t>
+      </w:r>
+      <w:r>
+        <w:rPr>
+          <w:rFonts w:hint="eastAsia"/>
+        </w:rPr>
+        <w:t>하며,</w:t>
+      </w:r>
+      <w:r>
+        <w:t xml:space="preserve"> </w:t>
+      </w:r>
+      <w:r>
+        <w:rPr>
+          <w:rFonts w:hint="eastAsia"/>
+        </w:rPr>
+        <w:t xml:space="preserve">두 번째 항은 </w:t>
+      </w:r>
+      <w:r>
+        <w:rPr>
+          <w:rFonts w:hint="eastAsia"/>
+        </w:rPr>
+        <w:t xml:space="preserve">예측 확률이 </w:t>
+      </w:r>
+      <w:r>
+        <w:t>class</w:t>
+      </w:r>
+      <w:r>
+        <w:rPr>
+          <w:rFonts w:hint="eastAsia"/>
+        </w:rPr>
+        <w:t xml:space="preserve">에 대해 고르게 </w:t>
+      </w:r>
+      <w:r>
+        <w:rPr>
+          <w:rFonts w:hint="eastAsia"/>
+        </w:rPr>
+        <w:t>나타나도록</w:t>
+      </w:r>
+      <w:r>
+        <w:rPr>
+          <w:rFonts w:hint="eastAsia"/>
+        </w:rPr>
+        <w:t xml:space="preserve"> </w:t>
+      </w:r>
+      <w:r>
+        <w:rPr>
+          <w:rFonts w:hint="eastAsia"/>
+        </w:rPr>
+        <w:t>만들기</w:t>
+      </w:r>
+      <w:r>
+        <w:rPr>
+          <w:rFonts w:hint="eastAsia"/>
+        </w:rPr>
+        <w:t xml:space="preserve"> 때문에,</w:t>
+      </w:r>
+      <w:r>
+        <w:t xml:space="preserve"> </w:t>
+      </w:r>
+      <w:r>
+        <w:rPr>
+          <w:rFonts w:hint="eastAsia"/>
+        </w:rPr>
+        <w:t xml:space="preserve">예측이 </w:t>
+      </w:r>
+      <w:r>
+        <w:t>globally diverse</w:t>
+      </w:r>
+      <w:r>
+        <w:rPr>
+          <w:rFonts w:hint="eastAsia"/>
+        </w:rPr>
+        <w:t>하고</w:t>
+      </w:r>
+      <w:r>
+        <w:t xml:space="preserve"> locally </w:t>
+      </w:r>
+      <w:r>
+        <w:lastRenderedPageBreak/>
+        <w:t>confident</w:t>
+      </w:r>
+      <w:r>
+        <w:rPr>
+          <w:rFonts w:hint="eastAsia"/>
+        </w:rPr>
+        <w:t>해지도록 도와줌</w:t>
+      </w:r>
+    </w:p>
+    <w:p>
+      <w:r>
+        <w:rPr>
+          <w:rFonts w:hint="eastAsia"/>
+        </w:rPr>
+        <w:t xml:space="preserve">- </w:t>
+      </w:r>
+      <w:r>
+        <w:rPr>
+          <w:rFonts w:hint="eastAsia"/>
+        </w:rPr>
+        <w:t xml:space="preserve">전체 </w:t>
+      </w:r>
+      <w:r>
+        <w:t>training objective</w:t>
+      </w:r>
+      <w:r>
+        <w:rPr>
+          <w:rFonts w:hint="eastAsia"/>
+        </w:rPr>
+        <w:t xml:space="preserve">는 source supervised loss, confident pseudo-label에 대한 </w:t>
+      </w:r>
+      <w:r>
+        <w:t>target loss,</w:t>
+      </w:r>
+      <w:r>
+        <w:rPr>
+          <w:rFonts w:hint="eastAsia"/>
+        </w:rPr>
+        <w:t xml:space="preserve"> 앞서 언급한 </w:t>
+      </w:r>
+      <w:r>
+        <w:t>auxiliary regularization</w:t>
+      </w:r>
+      <w:r>
+        <w:rPr>
+          <w:rFonts w:hint="eastAsia"/>
+        </w:rPr>
+        <w:t>을 모두 더</w:t>
+      </w:r>
+      <w:r>
+        <w:rPr>
+          <w:rFonts w:hint="eastAsia"/>
+        </w:rPr>
+        <w:t>해 구함</w:t>
+      </w:r>
+    </w:p>
+    <w:p>
+      <w:r>
+        <w:rPr>
+          <w:rFonts w:hint="eastAsia"/>
+        </w:rPr>
+        <w:t>-</w:t>
+      </w:r>
+      <w:r>
+        <w:t xml:space="preserve"> encoder</w:t>
+      </w:r>
+      <w:r>
+        <w:rPr>
+          <w:rFonts w:hint="eastAsia"/>
+        </w:rPr>
+        <w:t>는 freeze</w:t>
+      </w:r>
+      <w:r>
+        <w:rPr>
+          <w:rFonts w:hint="eastAsia"/>
+        </w:rPr>
+        <w:t>한 상태로,</w:t>
+      </w:r>
+      <w:r>
+        <w:t xml:space="preserve"> input text prompt p</w:t>
+      </w:r>
+      <w:r>
+        <w:rPr>
+          <w:rFonts w:hint="eastAsia"/>
+        </w:rPr>
+        <w:t xml:space="preserve">와 </w:t>
+      </w:r>
+      <w:r>
+        <w:t>prompting module G</w:t>
+      </w:r>
+      <w:r>
+        <w:rPr>
+          <w:rFonts w:hint="eastAsia"/>
+        </w:rPr>
+        <w:t>를 학습하게 됨</w:t>
+      </w:r>
+    </w:p>
+    <w:p>
+      <w:pPr>
+        <w:rPr>
+          <w:b/>
+        </w:rPr>
+      </w:pPr>
+      <w:r>
+        <w:rPr>
+          <w:b/>
+        </w:rPr>
+        <w:t>4. Experiments</w:t>
+      </w:r>
+    </w:p>
+    <w:p>
+      <w:pPr>
+        <w:rPr>
+          <w:bCs/>
+        </w:rPr>
+      </w:pPr>
+      <w:r>
+        <w:rPr>
+          <w:bCs/>
+        </w:rPr>
+        <w:t xml:space="preserve">- </w:t>
+      </w:r>
+      <w:r>
+        <w:rPr>
+          <w:bCs/>
+        </w:rPr>
+        <w:t xml:space="preserve">UDA </w:t>
+      </w:r>
+      <w:r>
+        <w:rPr>
+          <w:rFonts w:hint="eastAsia"/>
+          <w:bCs/>
+        </w:rPr>
+        <w:t>실험 결과,</w:t>
+      </w:r>
+      <w:r>
+        <w:rPr>
+          <w:bCs/>
+        </w:rPr>
+        <w:t xml:space="preserve"> </w:t>
+      </w:r>
+      <w:r>
+        <w:rPr>
+          <w:rFonts w:hint="eastAsia"/>
+          <w:bCs/>
+        </w:rPr>
+        <w:t xml:space="preserve">다른 </w:t>
+      </w:r>
+      <w:r>
+        <w:rPr>
+          <w:bCs/>
+        </w:rPr>
+        <w:t>method</w:t>
+      </w:r>
+      <w:r>
+        <w:rPr>
+          <w:rFonts w:hint="eastAsia"/>
+          <w:bCs/>
+        </w:rPr>
+        <w:t xml:space="preserve">와 비교해 높은 </w:t>
+      </w:r>
+      <w:r>
+        <w:rPr>
+          <w:bCs/>
+        </w:rPr>
+        <w:t>average accuracy</w:t>
+      </w:r>
+      <w:r>
+        <w:rPr>
+          <w:rFonts w:hint="eastAsia"/>
+          <w:bCs/>
+        </w:rPr>
+        <w:t>를 나타냄</w:t>
+      </w:r>
+    </w:p>
+    <w:p>
+      <w:pPr>
+        <w:rPr>
+          <w:bCs/>
+        </w:rPr>
+      </w:pPr>
+      <w:r>
+        <w:rPr>
+          <w:rFonts w:hint="eastAsia"/>
+          <w:bCs/>
+        </w:rPr>
+        <w:t>-</w:t>
+      </w:r>
+      <w:r>
+        <w:rPr>
+          <w:bCs/>
+        </w:rPr>
+        <w:t xml:space="preserve"> </w:t>
+      </w:r>
+      <w:r>
+        <w:rPr>
+          <w:rFonts w:hint="eastAsia"/>
+          <w:bCs/>
+        </w:rPr>
+        <w:t>특히 s</w:t>
+      </w:r>
+      <w:r>
+        <w:rPr>
+          <w:bCs/>
+        </w:rPr>
+        <w:t>ingle-modality prom</w:t>
+      </w:r>
+      <w:r>
+        <w:rPr>
+          <w:rFonts w:hint="eastAsia"/>
+          <w:bCs/>
+        </w:rPr>
+        <w:t>p</w:t>
+      </w:r>
+      <w:r>
+        <w:rPr>
+          <w:bCs/>
+        </w:rPr>
+        <w:t>t-based model</w:t>
+      </w:r>
+      <w:r>
+        <w:rPr>
+          <w:rFonts w:hint="eastAsia"/>
+          <w:bCs/>
+        </w:rPr>
+        <w:t xml:space="preserve">인 </w:t>
+      </w:r>
+      <w:r>
+        <w:rPr>
+          <w:bCs/>
+        </w:rPr>
+        <w:t>DAPrompt</w:t>
+      </w:r>
+      <w:r>
+        <w:rPr>
+          <w:rFonts w:hint="eastAsia"/>
+          <w:bCs/>
+        </w:rPr>
+        <w:t xml:space="preserve">와 </w:t>
+      </w:r>
+      <w:r>
+        <w:rPr>
+          <w:bCs/>
+        </w:rPr>
+        <w:t>AD-CLIP</w:t>
+      </w:r>
+      <w:r>
+        <w:rPr>
+          <w:rFonts w:hint="eastAsia"/>
+          <w:bCs/>
+        </w:rPr>
+        <w:t xml:space="preserve">보다 뛰어난 성능을 보여 </w:t>
+      </w:r>
+      <w:r>
+        <w:rPr>
+          <w:bCs/>
+        </w:rPr>
+        <w:t>multi-modal prompting</w:t>
+      </w:r>
+      <w:r>
+        <w:rPr>
+          <w:rFonts w:hint="eastAsia"/>
+          <w:bCs/>
+        </w:rPr>
+        <w:t xml:space="preserve">의 효과를 </w:t>
+      </w:r>
+      <w:r>
+        <w:rPr>
+          <w:rFonts w:hint="eastAsia"/>
+          <w:bCs/>
+        </w:rPr>
+        <w:t>알 수 있음</w:t>
+      </w:r>
+    </w:p>
+    <w:p>
+      <w:pPr>
+        <w:rPr>
+          <w:bCs/>
+        </w:rPr>
+      </w:pPr>
+      <w:r>
+        <w:rPr>
+          <w:rFonts w:hint="eastAsia"/>
+          <w:bCs/>
+        </w:rPr>
+        <w:t>-</w:t>
+      </w:r>
+      <w:r>
+        <w:rPr>
+          <w:bCs/>
+        </w:rPr>
+        <w:t xml:space="preserve"> </w:t>
+      </w:r>
+      <w:r>
+        <w:rPr>
+          <w:rFonts w:hint="eastAsia"/>
+          <w:bCs/>
+        </w:rPr>
+        <w:t xml:space="preserve">또한 </w:t>
+      </w:r>
+      <w:r>
+        <w:rPr>
+          <w:bCs/>
+        </w:rPr>
+        <w:t>vision backbone</w:t>
+      </w:r>
+      <w:r>
+        <w:rPr>
+          <w:rFonts w:hint="eastAsia"/>
+          <w:bCs/>
+        </w:rPr>
+        <w:t xml:space="preserve">으로 </w:t>
+      </w:r>
+      <w:r>
+        <w:rPr>
+          <w:bCs/>
+        </w:rPr>
+        <w:t>ResNet</w:t>
+      </w:r>
+      <w:r>
+        <w:rPr>
+          <w:rFonts w:hint="eastAsia"/>
+          <w:bCs/>
+        </w:rPr>
+        <w:t>과 V</w:t>
+      </w:r>
+      <w:r>
+        <w:rPr>
+          <w:bCs/>
+        </w:rPr>
+        <w:t>iT</w:t>
+      </w:r>
+      <w:r>
+        <w:rPr>
+          <w:rFonts w:hint="eastAsia"/>
+          <w:bCs/>
+        </w:rPr>
+        <w:t xml:space="preserve">를 사용한 두 경우 모두 </w:t>
+      </w:r>
+      <w:r>
+        <w:rPr>
+          <w:rFonts w:hint="eastAsia"/>
+          <w:bCs/>
+        </w:rPr>
+        <w:t>b</w:t>
+      </w:r>
+      <w:r>
+        <w:rPr>
+          <w:bCs/>
+        </w:rPr>
+        <w:t>aseline</w:t>
+      </w:r>
+      <w:r>
+        <w:rPr>
+          <w:rFonts w:hint="eastAsia"/>
+          <w:bCs/>
+        </w:rPr>
+        <w:t xml:space="preserve">과 뚜렷한 차이를 </w:t>
+      </w:r>
+      <w:r>
+        <w:rPr>
+          <w:rFonts w:hint="eastAsia"/>
+          <w:bCs/>
+        </w:rPr>
+        <w:t>나타냄</w:t>
+      </w:r>
+    </w:p>
+    <w:p>
+      <w:pPr>
+        <w:rPr>
+          <w:bCs/>
+        </w:rPr>
+      </w:pPr>
+      <w:r>
+        <w:rPr>
+          <w:rFonts w:hint="eastAsia"/>
+          <w:bCs/>
+        </w:rPr>
+        <w:t>-</w:t>
+      </w:r>
+      <w:r>
+        <w:rPr>
+          <w:bCs/>
+        </w:rPr>
+        <w:t xml:space="preserve"> </w:t>
+      </w:r>
+      <w:r>
+        <w:rPr>
+          <w:rFonts w:hint="eastAsia"/>
+          <w:bCs/>
+        </w:rPr>
+        <w:t>그림의 옅은 색의 왼쪽,</w:t>
+      </w:r>
+      <w:r>
+        <w:rPr>
+          <w:bCs/>
+        </w:rPr>
+        <w:t xml:space="preserve"> </w:t>
+      </w:r>
+      <w:r>
+        <w:rPr>
+          <w:rFonts w:hint="eastAsia"/>
+          <w:bCs/>
+        </w:rPr>
+        <w:t xml:space="preserve">진한 색의 오른쪽 부분은 각각 </w:t>
+      </w:r>
+      <w:r>
+        <w:rPr>
+          <w:bCs/>
+        </w:rPr>
+        <w:t>visual prompting</w:t>
+      </w:r>
+      <w:r>
+        <w:rPr>
+          <w:rFonts w:hint="eastAsia"/>
+          <w:bCs/>
+        </w:rPr>
+        <w:t xml:space="preserve"> 이전과 이후의 </w:t>
+      </w:r>
+      <w:r>
+        <w:rPr>
+          <w:bCs/>
+        </w:rPr>
+        <w:t>visual embedding</w:t>
+      </w:r>
+      <w:r>
+        <w:rPr>
+          <w:rFonts w:hint="eastAsia"/>
+          <w:bCs/>
+        </w:rPr>
+        <w:t>을 시각화한 모습</w:t>
+      </w:r>
+      <w:r>
+        <w:rPr>
+          <w:rFonts w:hint="eastAsia"/>
+          <w:bCs/>
+        </w:rPr>
+        <w:t>이고,</w:t>
+      </w:r>
+      <w:r>
+        <w:rPr>
+          <w:bCs/>
+        </w:rPr>
+        <w:t xml:space="preserve"> </w:t>
+      </w:r>
+      <w:r>
+        <w:rPr>
+          <w:rFonts w:hint="eastAsia"/>
+          <w:bCs/>
+        </w:rPr>
+        <w:t>v</w:t>
+      </w:r>
+      <w:r>
+        <w:rPr>
+          <w:bCs/>
+        </w:rPr>
+        <w:t>isual prompting</w:t>
+      </w:r>
+      <w:r>
+        <w:rPr>
+          <w:rFonts w:hint="eastAsia"/>
+          <w:bCs/>
+        </w:rPr>
+        <w:t xml:space="preserve"> 이후 </w:t>
+      </w:r>
+      <w:r>
+        <w:rPr>
+          <w:bCs/>
+        </w:rPr>
+        <w:t>domain gap</w:t>
+      </w:r>
+      <w:r>
+        <w:rPr>
+          <w:rFonts w:hint="eastAsia"/>
+          <w:bCs/>
+        </w:rPr>
+        <w:t>이 줄어들</w:t>
+      </w:r>
+      <w:r>
+        <w:rPr>
+          <w:rFonts w:hint="eastAsia"/>
+          <w:bCs/>
+        </w:rPr>
+        <w:t>고,</w:t>
+      </w:r>
+      <w:r>
+        <w:rPr>
+          <w:bCs/>
+        </w:rPr>
+        <w:t xml:space="preserve"> </w:t>
+      </w:r>
+      <w:r>
+        <w:rPr>
+          <w:rFonts w:hint="eastAsia"/>
+          <w:bCs/>
+        </w:rPr>
+        <w:t xml:space="preserve">명확한 </w:t>
+      </w:r>
+      <w:r>
+        <w:rPr>
+          <w:bCs/>
+        </w:rPr>
+        <w:t>cluster</w:t>
+      </w:r>
+      <w:r>
+        <w:rPr>
+          <w:rFonts w:hint="eastAsia"/>
+          <w:bCs/>
+        </w:rPr>
+        <w:t>를 형성하는 것을 볼 수 있음</w:t>
+      </w:r>
+    </w:p>
+    <w:p>
+      <w:pPr>
+        <w:rPr>
+          <w:bCs/>
+        </w:rPr>
+      </w:pPr>
+      <w:r>
+        <w:rPr>
+          <w:rFonts w:hint="eastAsia"/>
+          <w:bCs/>
+        </w:rPr>
+        <w:t>-</w:t>
+      </w:r>
+      <w:r>
+        <w:rPr>
+          <w:bCs/>
+        </w:rPr>
+        <w:t xml:space="preserve"> </w:t>
+      </w:r>
+      <w:r>
+        <w:rPr>
+          <w:rFonts w:hint="eastAsia"/>
+          <w:bCs/>
+        </w:rPr>
+        <w:t xml:space="preserve">또한 </w:t>
+      </w:r>
+      <w:r>
+        <w:rPr>
+          <w:bCs/>
+        </w:rPr>
+        <w:t>instance-conditioned textual prompting</w:t>
+      </w:r>
+      <w:r>
+        <w:rPr>
+          <w:rFonts w:hint="eastAsia"/>
+          <w:bCs/>
+        </w:rPr>
+        <w:t>으로 인해 t</w:t>
+      </w:r>
+      <w:r>
+        <w:rPr>
+          <w:bCs/>
+        </w:rPr>
+        <w:t>extual embedding</w:t>
+      </w:r>
+      <w:r>
+        <w:rPr>
+          <w:rFonts w:hint="eastAsia"/>
+          <w:bCs/>
         </w:rPr>
         <w:t xml:space="preserve">의 </w:t>
       </w:r>
       <w:r>
-        <w:t>image feature</w:t>
-      </w:r>
-      <w:r>
-        <w:rPr>
-          <w:rFonts w:hint="eastAsia"/>
-        </w:rPr>
-        <w:t xml:space="preserve">의 영향을 받아 생성되었기 때문에 </w:t>
-      </w:r>
-      <w:r>
-        <w:t>instance-dependent</w:t>
-      </w:r>
-      <w:r>
-        <w:rPr>
-          <w:rFonts w:hint="eastAsia"/>
-        </w:rPr>
-        <w:t>한 특성을 갖게 됨</w:t>
-      </w:r>
-    </w:p>
-    <w:p>
-      <w:pPr>
-        <w:ind w:left="100" w:hangingChars="50" w:hanging="100"/>
-        <w:rPr>
-          <w:b/>
-        </w:rPr>
-      </w:pPr>
-      <w:r>
-        <w:rPr>
-          <w:b/>
-        </w:rPr>
-        <w:t>3.3. Auxiliary Regularizations</w:t>
-      </w:r>
-    </w:p>
-    <w:p>
-      <w:r>
-        <w:t xml:space="preserve">- textual embedding </w:t>
-      </w:r>
-      <w:proofErr w:type="spellStart"/>
-      <w:r>
-        <w:t>sk</w:t>
-      </w:r>
-      <w:proofErr w:type="spellEnd"/>
-      <w:r>
-        <w:t>’</w:t>
-      </w:r>
-      <w:r>
-        <w:rPr>
-          <w:rFonts w:hint="eastAsia"/>
-        </w:rPr>
-        <w:t xml:space="preserve">이 </w:t>
-      </w:r>
-      <w:r>
-        <w:t>image</w:t>
-      </w:r>
-      <w:r>
-        <w:rPr>
-          <w:rFonts w:hint="eastAsia"/>
-        </w:rPr>
-        <w:t xml:space="preserve">의 </w:t>
-      </w:r>
-      <w:r>
-        <w:t>domain-specific semantic</w:t>
-      </w:r>
-      <w:r>
-        <w:rPr>
-          <w:rFonts w:hint="eastAsia"/>
-        </w:rPr>
-        <w:t xml:space="preserve">을 </w:t>
-      </w:r>
-      <w:r>
-        <w:t>encoding</w:t>
-      </w:r>
-      <w:r>
-        <w:rPr>
-          <w:rFonts w:hint="eastAsia"/>
-        </w:rPr>
-        <w:t xml:space="preserve">해 </w:t>
-      </w:r>
-      <w:r>
-        <w:t>domain-biased</w:t>
-      </w:r>
-      <w:r>
-        <w:rPr>
-          <w:rFonts w:hint="eastAsia"/>
-        </w:rPr>
-        <w:t>될 수 있으므로,</w:t>
-      </w:r>
-      <w:r>
-        <w:t xml:space="preserve"> </w:t>
-      </w:r>
-      <w:r>
-        <w:t>instance-discrimination contrastive loss</w:t>
-      </w:r>
-      <w:r>
-        <w:rPr>
-          <w:rFonts w:hint="eastAsia"/>
-        </w:rPr>
-        <w:t>를 추</w:t>
-      </w:r>
-      <w:r>
-        <w:rPr>
-          <w:rFonts w:hint="eastAsia"/>
-        </w:rPr>
-        <w:t>가로 제안</w:t>
-      </w:r>
-      <w:r>
-        <w:rPr>
-          <w:rFonts w:hint="eastAsia"/>
-        </w:rPr>
-        <w:t>했음</w:t>
-      </w:r>
-    </w:p>
-    <w:p>
-      <w:r>
-        <w:rPr>
-          <w:rFonts w:hint="eastAsia"/>
-        </w:rPr>
-        <w:t xml:space="preserve">- </w:t>
-      </w:r>
-      <w:r>
-        <w:rPr>
-          <w:rFonts w:hint="eastAsia"/>
-        </w:rPr>
-        <w:t xml:space="preserve">IDC loss는 같은 </w:t>
-      </w:r>
-      <w:r>
-        <w:t xml:space="preserve">domain </w:t>
-      </w:r>
-      <w:r>
-        <w:rPr>
-          <w:rFonts w:hint="eastAsia"/>
-        </w:rPr>
-        <w:t xml:space="preserve">내의 </w:t>
-      </w:r>
-      <w:r>
-        <w:rPr>
-          <w:rFonts w:hint="eastAsia"/>
-        </w:rPr>
-        <w:t xml:space="preserve">서로 다른 </w:t>
-      </w:r>
-      <w:r>
-        <w:t xml:space="preserve">image </w:t>
-      </w:r>
-      <w:r>
-        <w:rPr>
-          <w:rFonts w:hint="eastAsia"/>
-        </w:rPr>
-        <w:t>간</w:t>
-      </w:r>
-      <w:r>
-        <w:rPr>
-          <w:rFonts w:hint="eastAsia"/>
-        </w:rPr>
-        <w:t xml:space="preserve">의 </w:t>
-      </w:r>
-      <w:r>
-        <w:t xml:space="preserve">textual embedding </w:t>
-      </w:r>
-      <w:proofErr w:type="spellStart"/>
-      <w:r>
-        <w:t>sk</w:t>
-      </w:r>
-      <w:proofErr w:type="spellEnd"/>
-      <w:r>
-        <w:t xml:space="preserve">’ </w:t>
-      </w:r>
-      <w:r>
-        <w:rPr>
-          <w:rFonts w:hint="eastAsia"/>
-        </w:rPr>
-        <w:t xml:space="preserve">차이를 </w:t>
-      </w:r>
-      <w:r>
-        <w:t>maximize</w:t>
-      </w:r>
-      <w:r>
-        <w:rPr>
-          <w:rFonts w:hint="eastAsia"/>
-        </w:rPr>
-        <w:t xml:space="preserve">해 </w:t>
-      </w:r>
-      <w:r>
-        <w:rPr>
-          <w:rFonts w:hint="eastAsia"/>
-        </w:rPr>
-        <w:t>domain-specific한 정보를 제거하도록</w:t>
-      </w:r>
-      <w:r>
-        <w:rPr>
-          <w:rFonts w:hint="eastAsia"/>
-        </w:rPr>
-        <w:t xml:space="preserve"> </w:t>
-      </w:r>
-      <w:r>
-        <w:rPr>
-          <w:rFonts w:hint="eastAsia"/>
-        </w:rPr>
-        <w:t>유도</w:t>
-      </w:r>
-      <w:r>
-        <w:rPr>
-          <w:rFonts w:hint="eastAsia"/>
-        </w:rPr>
-        <w:t>함</w:t>
-      </w:r>
-    </w:p>
-    <w:p>
-      <w:r>
-        <w:rPr>
-          <w:rFonts w:hint="eastAsia"/>
-        </w:rPr>
-        <w:t xml:space="preserve">- </w:t>
-      </w:r>
-      <w:r>
-        <w:t xml:space="preserve">batch </w:t>
-      </w:r>
-      <w:r>
-        <w:rPr>
-          <w:rFonts w:hint="eastAsia"/>
-        </w:rPr>
-        <w:t xml:space="preserve">내에서 </w:t>
-      </w:r>
-      <w:r>
-        <w:rPr>
-          <w:rFonts w:hint="eastAsia"/>
-        </w:rPr>
-        <w:t xml:space="preserve">같은 </w:t>
-      </w:r>
-      <w:r>
-        <w:t>sample</w:t>
-      </w:r>
-      <w:r>
-        <w:rPr>
-          <w:rFonts w:hint="eastAsia"/>
-        </w:rPr>
-        <w:t xml:space="preserve">일 때는 </w:t>
-      </w:r>
-      <w:r>
-        <w:t>positive</w:t>
-      </w:r>
-      <w:r>
-        <w:t xml:space="preserve"> pair</w:t>
-      </w:r>
-      <w:r>
-        <w:t xml:space="preserve">, </w:t>
-      </w:r>
-      <w:r>
-        <w:rPr>
-          <w:rFonts w:hint="eastAsia"/>
-        </w:rPr>
-        <w:t xml:space="preserve">다른 모든 </w:t>
-      </w:r>
-      <w:r>
-        <w:t>sample</w:t>
-      </w:r>
-      <w:r>
-        <w:rPr>
-          <w:rFonts w:hint="eastAsia"/>
-        </w:rPr>
-        <w:t xml:space="preserve">의 경우 </w:t>
-      </w:r>
-      <w:r>
-        <w:t>negative pair</w:t>
-      </w:r>
-      <w:r>
-        <w:rPr>
-          <w:rFonts w:hint="eastAsia"/>
-        </w:rPr>
-        <w:t>가 되고,</w:t>
-      </w:r>
-      <w:r>
-        <w:t xml:space="preserve"> </w:t>
-      </w:r>
-      <w:r>
-        <w:t xml:space="preserve">pair </w:t>
-      </w:r>
-      <w:r>
-        <w:rPr>
-          <w:rFonts w:hint="eastAsia"/>
-        </w:rPr>
-        <w:t xml:space="preserve">간의 </w:t>
-      </w:r>
-      <w:r>
-        <w:t>similarity</w:t>
-      </w:r>
-      <w:r>
-        <w:rPr>
-          <w:rFonts w:hint="eastAsia"/>
+        <w:rPr>
+          <w:rFonts w:hint="eastAsia"/>
+          <w:bCs/>
+        </w:rPr>
+        <w:t xml:space="preserve">각 </w:t>
+      </w:r>
+      <w:r>
+        <w:rPr>
+          <w:bCs/>
+        </w:rPr>
+        <w:t>class</w:t>
+      </w:r>
+      <w:r>
+        <w:rPr>
+          <w:rFonts w:hint="eastAsia"/>
+          <w:bCs/>
+        </w:rPr>
+        <w:t xml:space="preserve"> 내에서 </w:t>
+      </w:r>
+      <w:r>
+        <w:rPr>
+          <w:bCs/>
+        </w:rPr>
+        <w:t>diversity</w:t>
+      </w:r>
+      <w:r>
+        <w:rPr>
+          <w:rFonts w:hint="eastAsia"/>
+          <w:bCs/>
+        </w:rPr>
+        <w:t>가 증가한 것을 알 수 있음</w:t>
+      </w:r>
+    </w:p>
+    <w:p>
+      <w:pPr>
+        <w:rPr>
+          <w:bCs/>
+        </w:rPr>
+      </w:pPr>
+      <w:r>
+        <w:rPr>
+          <w:rFonts w:hint="eastAsia"/>
+          <w:bCs/>
+        </w:rPr>
+        <w:t>-</w:t>
+      </w:r>
+      <w:r>
+        <w:rPr>
+          <w:bCs/>
+        </w:rPr>
+        <w:t xml:space="preserve"> </w:t>
+      </w:r>
+      <w:r>
+        <w:rPr>
+          <w:rFonts w:hint="eastAsia"/>
+          <w:bCs/>
+        </w:rPr>
+        <w:t xml:space="preserve">다양한 </w:t>
+      </w:r>
+      <w:r>
+        <w:rPr>
+          <w:bCs/>
+        </w:rPr>
+        <w:t>mutual prompting strategy</w:t>
+      </w:r>
+      <w:r>
+        <w:rPr>
+          <w:rFonts w:hint="eastAsia"/>
+          <w:bCs/>
         </w:rPr>
         <w:t xml:space="preserve">를 </w:t>
       </w:r>
       <w:r>
-        <w:t>contrastive</w:t>
-      </w:r>
-      <w:r>
-        <w:rPr>
-          <w:rFonts w:hint="eastAsia"/>
-        </w:rPr>
-        <w:t>하게 학습함</w:t>
-      </w:r>
-    </w:p>
-    <w:p>
-      <w:r>
-        <w:rPr>
-          <w:rFonts w:hint="eastAsia"/>
-        </w:rPr>
-        <w:t xml:space="preserve">- </w:t>
-      </w:r>
-      <w:r>
-        <w:rPr>
-          <w:rFonts w:hint="eastAsia"/>
-        </w:rPr>
-        <w:t xml:space="preserve">이 때 </w:t>
-      </w:r>
-      <w:r>
-        <w:t>similarity</w:t>
-      </w:r>
-      <w:r>
-        <w:rPr>
-          <w:rFonts w:hint="eastAsia"/>
-        </w:rPr>
-        <w:t xml:space="preserve">는 </w:t>
-      </w:r>
-      <w:r>
-        <w:rPr>
-          <w:rFonts w:hint="eastAsia"/>
-        </w:rPr>
-        <w:t xml:space="preserve">text embedding </w:t>
-      </w:r>
-      <w:proofErr w:type="spellStart"/>
-      <w:r>
-        <w:t>sk</w:t>
-      </w:r>
-      <w:proofErr w:type="spellEnd"/>
-      <w:r>
-        <w:t>’</w:t>
-      </w:r>
-      <w:r>
-        <w:rPr>
-          <w:rFonts w:hint="eastAsia"/>
-        </w:rPr>
-        <w:t xml:space="preserve">와 </w:t>
-      </w:r>
-      <w:r>
-        <w:t xml:space="preserve">visual embedding </w:t>
-      </w:r>
-      <w:r>
-        <w:t xml:space="preserve">v’ </w:t>
-      </w:r>
-      <w:r>
-        <w:rPr>
-          <w:rFonts w:hint="eastAsia"/>
-        </w:rPr>
-        <w:t xml:space="preserve">간 </w:t>
-      </w:r>
-      <w:r>
-        <w:t>cosine similarity</w:t>
-      </w:r>
-      <w:r>
-        <w:rPr>
-          <w:rFonts w:hint="eastAsia"/>
-        </w:rPr>
-        <w:t>를</w:t>
-      </w:r>
-      <w:r>
-        <w:rPr>
-          <w:rFonts w:hint="eastAsia"/>
-        </w:rPr>
-        <w:t xml:space="preserve"> 모든 </w:t>
-      </w:r>
-      <w:r>
-        <w:t>class</w:t>
-      </w:r>
-      <w:r>
-        <w:rPr>
-          <w:rFonts w:hint="eastAsia"/>
-        </w:rPr>
-        <w:t>에 대</w:t>
-      </w:r>
-      <w:r>
-        <w:rPr>
-          <w:rFonts w:hint="eastAsia"/>
-        </w:rPr>
-        <w:t>해</w:t>
-      </w:r>
-      <w:r>
-        <w:rPr>
-          <w:rFonts w:hint="eastAsia"/>
-        </w:rPr>
-        <w:t xml:space="preserve"> 평균</w:t>
-      </w:r>
-      <w:r>
-        <w:rPr>
-          <w:rFonts w:hint="eastAsia"/>
-        </w:rPr>
-        <w:t>해</w:t>
-      </w:r>
-      <w:r>
-        <w:rPr>
-          <w:rFonts w:hint="eastAsia"/>
-        </w:rPr>
-        <w:t xml:space="preserve"> 계산하기 때문에,</w:t>
-      </w:r>
-      <w:r>
-        <w:t xml:space="preserve"> unsupervised</w:t>
-      </w:r>
-      <w:r>
-        <w:rPr>
-          <w:rFonts w:hint="eastAsia"/>
-        </w:rPr>
-        <w:t xml:space="preserve">하게 </w:t>
-      </w:r>
-      <w:r>
-        <w:t>target domain sample</w:t>
-      </w:r>
-      <w:r>
-        <w:rPr>
-          <w:rFonts w:hint="eastAsia"/>
-        </w:rPr>
-        <w:t>에도 적용 가능함</w:t>
-      </w:r>
-    </w:p>
-    <w:p>
-      <w:r>
-        <w:rPr>
-          <w:rFonts w:hint="eastAsia"/>
-        </w:rPr>
-        <w:t xml:space="preserve">- </w:t>
-      </w:r>
-      <w:r>
-        <w:rPr>
-          <w:rFonts w:hint="eastAsia"/>
-        </w:rPr>
-        <w:t>또한 visual embedding v</w:t>
-      </w:r>
-      <w:r>
-        <w:t>’</w:t>
-      </w:r>
-      <w:r>
-        <w:rPr>
-          <w:rFonts w:hint="eastAsia"/>
-        </w:rPr>
-        <w:t xml:space="preserve">의 </w:t>
-      </w:r>
-      <w:r>
-        <w:t>domain-invariance</w:t>
-      </w:r>
-      <w:r>
-        <w:rPr>
-          <w:rFonts w:hint="eastAsia"/>
-        </w:rPr>
-        <w:t xml:space="preserve">를 강화하기 위해 </w:t>
-      </w:r>
-      <w:r>
-        <w:t>Semantic-Consistency Regularization</w:t>
-      </w:r>
-      <w:r>
-        <w:rPr>
-          <w:rFonts w:hint="eastAsia"/>
-        </w:rPr>
-        <w:t>도 제안</w:t>
-      </w:r>
-      <w:r>
-        <w:rPr>
-          <w:rFonts w:hint="eastAsia"/>
-        </w:rPr>
-        <w:t>했음</w:t>
-      </w:r>
-    </w:p>
-    <w:p>
-      <w:r>
-        <w:rPr>
-          <w:rFonts w:hint="eastAsia"/>
-        </w:rPr>
-        <w:t xml:space="preserve">- </w:t>
-      </w:r>
-      <w:r>
-        <w:rPr>
-          <w:rFonts w:hint="eastAsia"/>
-        </w:rPr>
-        <w:t xml:space="preserve">SC loss는 </w:t>
-      </w:r>
-      <w:proofErr w:type="spellStart"/>
-      <w:r>
-        <w:rPr>
-          <w:rFonts w:hint="eastAsia"/>
-        </w:rPr>
-        <w:t>FixMatch</w:t>
-      </w:r>
-      <w:proofErr w:type="spellEnd"/>
-      <w:r>
-        <w:rPr>
-          <w:rFonts w:hint="eastAsia"/>
-        </w:rPr>
-        <w:t xml:space="preserve"> 연구와 유사하게 </w:t>
-      </w:r>
-      <w:r>
-        <w:rPr>
-          <w:rFonts w:hint="eastAsia"/>
-        </w:rPr>
-        <w:t>s</w:t>
-      </w:r>
-      <w:r>
-        <w:t>trong augmentation</w:t>
-      </w:r>
-      <w:r>
-        <w:rPr>
-          <w:rFonts w:hint="eastAsia"/>
-        </w:rPr>
-        <w:t xml:space="preserve">을 적용한 </w:t>
-      </w:r>
-      <w:r>
-        <w:t>input x</w:t>
-      </w:r>
-      <w:r>
-        <w:rPr>
-          <w:rFonts w:hint="eastAsia"/>
-        </w:rPr>
-        <w:t>에 대한 예측 확률을</w:t>
-      </w:r>
-      <w:r>
-        <w:t xml:space="preserve"> </w:t>
-      </w:r>
-      <w:r>
-        <w:rPr>
-          <w:rFonts w:hint="eastAsia"/>
-        </w:rPr>
-        <w:t>높이도록 유</w:t>
-      </w:r>
-      <w:r>
-        <w:rPr>
-          <w:rFonts w:hint="eastAsia"/>
-        </w:rPr>
-        <w:t>도함</w:t>
-      </w:r>
-    </w:p>
-    <w:p>
-      <w:pPr>
-        <w:ind w:left="100" w:hangingChars="50" w:hanging="100"/>
-      </w:pPr>
-      <w:r>
-        <w:rPr>
-          <w:rFonts w:hint="eastAsia"/>
-        </w:rPr>
-        <w:t xml:space="preserve">- </w:t>
-      </w:r>
-      <w:r>
-        <w:t>target data</w:t>
-      </w:r>
-      <w:r>
-        <w:rPr>
-          <w:rFonts w:hint="eastAsia"/>
-        </w:rPr>
-        <w:t>의 경우</w:t>
-      </w:r>
-      <w:r>
-        <w:rPr>
-          <w:rFonts w:hint="eastAsia"/>
-        </w:rPr>
-        <w:t xml:space="preserve"> pseudo-label을 바탕으로 </w:t>
-      </w:r>
-      <w:r>
-        <w:t>confident sample</w:t>
-      </w:r>
-      <w:r>
-        <w:rPr>
-          <w:rFonts w:hint="eastAsia"/>
-        </w:rPr>
-        <w:t>에 대해서만 학습함</w:t>
-      </w:r>
-    </w:p>
-    <w:p>
-      <w:r>
-        <w:rPr>
-          <w:rFonts w:hint="eastAsia"/>
-        </w:rPr>
-        <w:t xml:space="preserve">- </w:t>
-      </w:r>
-      <w:r>
-        <w:t>unconfident target sample</w:t>
-      </w:r>
-      <w:r>
-        <w:rPr>
-          <w:rFonts w:hint="eastAsia"/>
-        </w:rPr>
-        <w:t>도 활용하기 위해,</w:t>
-      </w:r>
-      <w:r>
-        <w:t xml:space="preserve"> </w:t>
-      </w:r>
-      <w:r>
-        <w:t>information maximization</w:t>
-      </w:r>
-      <w:r>
-        <w:rPr>
-          <w:rFonts w:hint="eastAsia"/>
-        </w:rPr>
-        <w:t xml:space="preserve"> 기반의 </w:t>
-      </w:r>
-      <w:r>
-        <w:t>IM</w:t>
-      </w:r>
-      <w:r>
-        <w:t xml:space="preserve"> </w:t>
-      </w:r>
-      <w:r>
-        <w:rPr>
-          <w:rFonts w:hint="eastAsia"/>
-        </w:rPr>
-        <w:t>loss를 추가해 줌</w:t>
-      </w:r>
-    </w:p>
-    <w:p>
-      <w:r>
-        <w:rPr>
-          <w:rFonts w:hint="eastAsia"/>
-        </w:rPr>
-        <w:t xml:space="preserve">- </w:t>
-      </w:r>
-      <w:r>
-        <w:rPr>
-          <w:rFonts w:hint="eastAsia"/>
-        </w:rPr>
-        <w:t xml:space="preserve">IM loss의 첫 번째 항은 예측 확률이 </w:t>
-      </w:r>
-      <w:r>
-        <w:t>class</w:t>
-      </w:r>
-      <w:r>
-        <w:rPr>
-          <w:rFonts w:hint="eastAsia"/>
-        </w:rPr>
-        <w:t>에 대해 고르게 나타나도록 하며,</w:t>
-      </w:r>
-      <w:r>
-        <w:t xml:space="preserve"> </w:t>
-      </w:r>
-      <w:r>
-        <w:rPr>
-          <w:rFonts w:hint="eastAsia"/>
-        </w:rPr>
-        <w:t xml:space="preserve">두 번째 항은 예측확률이 </w:t>
-      </w:r>
-      <w:r>
-        <w:t>one-hot label</w:t>
-      </w:r>
-      <w:r>
-        <w:rPr>
-          <w:rFonts w:hint="eastAsia"/>
-        </w:rPr>
-        <w:t>에 가까워지도록</w:t>
-      </w:r>
-      <w:r>
-        <w:rPr>
-          <w:rFonts w:hint="eastAsia"/>
-        </w:rPr>
-        <w:t xml:space="preserve"> 하기</w:t>
-      </w:r>
-      <w:r>
-        <w:rPr>
-          <w:rFonts w:hint="eastAsia"/>
-        </w:rPr>
-        <w:t xml:space="preserve"> 때문에,</w:t>
-      </w:r>
-      <w:r>
-        <w:t xml:space="preserve"> </w:t>
-      </w:r>
-      <w:r>
-        <w:rPr>
-          <w:rFonts w:hint="eastAsia"/>
-        </w:rPr>
-        <w:t xml:space="preserve">예측이 </w:t>
-      </w:r>
-      <w:r>
-        <w:t>globally diverse</w:t>
-      </w:r>
-      <w:r>
-        <w:rPr>
-          <w:rFonts w:hint="eastAsia"/>
-        </w:rPr>
-        <w:t>하고</w:t>
-      </w:r>
-      <w:r>
-        <w:t xml:space="preserve"> locally confident</w:t>
-      </w:r>
-      <w:r>
-        <w:rPr>
-          <w:rFonts w:hint="eastAsia"/>
-        </w:rPr>
-        <w:t>해</w:t>
-      </w:r>
-      <w:r>
-        <w:rPr>
-          <w:rFonts w:hint="eastAsia"/>
-        </w:rPr>
-        <w:lastRenderedPageBreak/>
-        <w:t xml:space="preserve">지도록 </w:t>
-      </w:r>
-      <w:proofErr w:type="spellStart"/>
-      <w:r>
-        <w:rPr>
-          <w:rFonts w:hint="eastAsia"/>
-        </w:rPr>
-        <w:t>도와줌</w:t>
-      </w:r>
-      <w:proofErr w:type="spellEnd"/>
-    </w:p>
-    <w:p>
-      <w:r>
-        <w:rPr>
-          <w:rFonts w:hint="eastAsia"/>
-        </w:rPr>
-        <w:t xml:space="preserve">- </w:t>
-      </w:r>
-      <w:r>
-        <w:rPr>
-          <w:rFonts w:hint="eastAsia"/>
-        </w:rPr>
-        <w:t xml:space="preserve">전체 </w:t>
-      </w:r>
-      <w:r>
-        <w:t>training objective</w:t>
-      </w:r>
-      <w:r>
-        <w:rPr>
-          <w:rFonts w:hint="eastAsia"/>
-        </w:rPr>
-        <w:t xml:space="preserve">는 source supervised loss, confident pseudo-label에 대한 </w:t>
-      </w:r>
-      <w:r>
-        <w:t>target loss,</w:t>
-      </w:r>
-      <w:r>
-        <w:rPr>
-          <w:rFonts w:hint="eastAsia"/>
-        </w:rPr>
-        <w:t xml:space="preserve"> 앞서 언급한 </w:t>
-      </w:r>
-      <w:r>
-        <w:t>auxiliary regularization</w:t>
-      </w:r>
-      <w:r>
-        <w:rPr>
-          <w:rFonts w:hint="eastAsia"/>
-        </w:rPr>
-        <w:t>을 모두 더</w:t>
-      </w:r>
-      <w:r>
-        <w:rPr>
-          <w:rFonts w:hint="eastAsia"/>
-        </w:rPr>
-        <w:t>해 구함</w:t>
-      </w:r>
-    </w:p>
-    <w:p>
-      <w:r>
-        <w:rPr>
-          <w:rFonts w:hint="eastAsia"/>
-        </w:rPr>
-        <w:t>-</w:t>
-      </w:r>
-      <w:r>
-        <w:t xml:space="preserve"> encoder</w:t>
-      </w:r>
-      <w:r>
-        <w:rPr>
-          <w:rFonts w:hint="eastAsia"/>
-        </w:rPr>
-        <w:t>는 freeze</w:t>
-      </w:r>
-      <w:r>
-        <w:rPr>
-          <w:rFonts w:hint="eastAsia"/>
-        </w:rPr>
-        <w:t>한 상태로,</w:t>
-      </w:r>
-      <w:r>
-        <w:t xml:space="preserve"> input text prompt p</w:t>
-      </w:r>
-      <w:r>
-        <w:rPr>
-          <w:rFonts w:hint="eastAsia"/>
-        </w:rPr>
-        <w:t xml:space="preserve">와 </w:t>
-      </w:r>
-      <w:r>
-        <w:t>prompting module G</w:t>
-      </w:r>
-      <w:r>
-        <w:rPr>
-          <w:rFonts w:hint="eastAsia"/>
-        </w:rPr>
-        <w:t>를 학습하게 됨</w:t>
-      </w:r>
-    </w:p>
-    <w:p>
-      <w:pPr>
-        <w:rPr>
-          <w:b/>
-        </w:rPr>
-      </w:pPr>
-      <w:r>
-        <w:rPr>
-          <w:b/>
-        </w:rPr>
-        <w:t>4. Experiments</w:t>
-      </w:r>
-    </w:p>
-    <w:p>
-      <w:pPr>
-        <w:rPr>
-          <w:bCs/>
-        </w:rPr>
-      </w:pPr>
-      <w:r>
-        <w:rPr>
-          <w:bCs/>
-        </w:rPr>
-        <w:t xml:space="preserve">- </w:t>
-      </w:r>
-      <w:r>
-        <w:rPr>
-          <w:bCs/>
-        </w:rPr>
-        <w:t xml:space="preserve">UDA </w:t>
-      </w:r>
-      <w:r>
-        <w:rPr>
-          <w:rFonts w:hint="eastAsia"/>
-          <w:bCs/>
-        </w:rPr>
-        <w:t>실험 결과,</w:t>
-      </w:r>
-      <w:r>
-        <w:rPr>
-          <w:bCs/>
-        </w:rPr>
-        <w:t xml:space="preserve"> </w:t>
-      </w:r>
-      <w:r>
-        <w:rPr>
-          <w:rFonts w:hint="eastAsia"/>
-          <w:bCs/>
-        </w:rPr>
-        <w:t xml:space="preserve">다른 </w:t>
-      </w:r>
-      <w:r>
-        <w:rPr>
-          <w:bCs/>
-        </w:rPr>
-        <w:t>method</w:t>
-      </w:r>
-      <w:r>
-        <w:rPr>
-          <w:rFonts w:hint="eastAsia"/>
-          <w:bCs/>
-        </w:rPr>
-        <w:t xml:space="preserve">와 비교해 높은 </w:t>
-      </w:r>
-      <w:r>
-        <w:rPr>
-          <w:bCs/>
-        </w:rPr>
-        <w:t>average accuracy</w:t>
-      </w:r>
-      <w:r>
-        <w:rPr>
-          <w:rFonts w:hint="eastAsia"/>
-          <w:bCs/>
-        </w:rPr>
-        <w:t>를 나타냄</w:t>
-      </w:r>
-    </w:p>
-    <w:p>
-      <w:pPr>
-        <w:rPr>
-          <w:bCs/>
-        </w:rPr>
-      </w:pPr>
-      <w:r>
-        <w:rPr>
-          <w:rFonts w:hint="eastAsia"/>
-          <w:bCs/>
-        </w:rPr>
-        <w:t>-</w:t>
-      </w:r>
-      <w:r>
-        <w:rPr>
-          <w:bCs/>
-        </w:rPr>
-        <w:t xml:space="preserve"> </w:t>
-      </w:r>
-      <w:r>
-        <w:rPr>
-          <w:rFonts w:hint="eastAsia"/>
-          <w:bCs/>
-        </w:rPr>
-        <w:t>특히 s</w:t>
-      </w:r>
-      <w:r>
-        <w:rPr>
-          <w:bCs/>
-        </w:rPr>
-        <w:t>ingle-modality prom</w:t>
-      </w:r>
-      <w:r>
-        <w:rPr>
-          <w:rFonts w:hint="eastAsia"/>
-          <w:bCs/>
-        </w:rPr>
-        <w:t>p</w:t>
-      </w:r>
-      <w:r>
-        <w:rPr>
-          <w:bCs/>
-        </w:rPr>
-        <w:t>t-based model</w:t>
-      </w:r>
-      <w:r>
-        <w:rPr>
-          <w:rFonts w:hint="eastAsia"/>
-          <w:bCs/>
-        </w:rPr>
-        <w:t xml:space="preserve">인 </w:t>
-      </w:r>
-      <w:proofErr w:type="spellStart"/>
-      <w:r>
-        <w:rPr>
-          <w:bCs/>
-        </w:rPr>
-        <w:t>DAPrompt</w:t>
-      </w:r>
-      <w:proofErr w:type="spellEnd"/>
-      <w:r>
-        <w:rPr>
-          <w:rFonts w:hint="eastAsia"/>
-          <w:bCs/>
-        </w:rPr>
-        <w:t xml:space="preserve">와 </w:t>
-      </w:r>
-      <w:r>
-        <w:rPr>
-          <w:bCs/>
-        </w:rPr>
-        <w:t>AD-CLIP</w:t>
-      </w:r>
-      <w:r>
-        <w:rPr>
-          <w:rFonts w:hint="eastAsia"/>
-          <w:bCs/>
-        </w:rPr>
-        <w:t xml:space="preserve">보다 뛰어난 성능을 보여 </w:t>
-      </w:r>
-      <w:r>
-        <w:rPr>
-          <w:bCs/>
-        </w:rPr>
-        <w:t>multi-modal prompting</w:t>
-      </w:r>
-      <w:r>
-        <w:rPr>
-          <w:rFonts w:hint="eastAsia"/>
-          <w:bCs/>
-        </w:rPr>
-        <w:t xml:space="preserve">의 효과를 </w:t>
-      </w:r>
-      <w:r>
-        <w:rPr>
-          <w:rFonts w:hint="eastAsia"/>
-          <w:bCs/>
-        </w:rPr>
-        <w:t>알 수 있음</w:t>
-      </w:r>
-    </w:p>
-    <w:p>
-      <w:pPr>
-        <w:rPr>
-          <w:bCs/>
-        </w:rPr>
-      </w:pPr>
-      <w:r>
-        <w:rPr>
-          <w:rFonts w:hint="eastAsia"/>
-          <w:bCs/>
-        </w:rPr>
-        <w:t>-</w:t>
-      </w:r>
-      <w:r>
-        <w:rPr>
-          <w:bCs/>
-        </w:rPr>
-        <w:t xml:space="preserve"> </w:t>
-      </w:r>
-      <w:r>
-        <w:rPr>
-          <w:rFonts w:hint="eastAsia"/>
-          <w:bCs/>
-        </w:rPr>
-        <w:t xml:space="preserve">또한 </w:t>
-      </w:r>
-      <w:r>
-        <w:rPr>
-          <w:bCs/>
-        </w:rPr>
-        <w:t>vision backbone</w:t>
-      </w:r>
-      <w:r>
-        <w:rPr>
-          <w:rFonts w:hint="eastAsia"/>
-          <w:bCs/>
-        </w:rPr>
-        <w:t xml:space="preserve">으로 </w:t>
-      </w:r>
-      <w:proofErr w:type="spellStart"/>
-      <w:r>
-        <w:rPr>
-          <w:bCs/>
-        </w:rPr>
-        <w:t>ResNet</w:t>
-      </w:r>
-      <w:proofErr w:type="spellEnd"/>
-      <w:r>
-        <w:rPr>
-          <w:rFonts w:hint="eastAsia"/>
-          <w:bCs/>
-        </w:rPr>
-        <w:t xml:space="preserve">과 </w:t>
-      </w:r>
-      <w:proofErr w:type="spellStart"/>
-      <w:r>
-        <w:rPr>
-          <w:rFonts w:hint="eastAsia"/>
-          <w:bCs/>
-        </w:rPr>
-        <w:t>V</w:t>
-      </w:r>
-      <w:r>
-        <w:rPr>
-          <w:bCs/>
-        </w:rPr>
-        <w:t>iT</w:t>
-      </w:r>
-      <w:proofErr w:type="spellEnd"/>
-      <w:r>
-        <w:rPr>
-          <w:rFonts w:hint="eastAsia"/>
-          <w:bCs/>
-        </w:rPr>
-        <w:t xml:space="preserve">를 사용한 두 경우 모두 </w:t>
-      </w:r>
-      <w:r>
-        <w:rPr>
-          <w:rFonts w:hint="eastAsia"/>
-          <w:bCs/>
-        </w:rPr>
-        <w:t>b</w:t>
-      </w:r>
-      <w:r>
-        <w:rPr>
-          <w:bCs/>
-        </w:rPr>
-        <w:t>aseline</w:t>
-      </w:r>
-      <w:r>
-        <w:rPr>
-          <w:rFonts w:hint="eastAsia"/>
-          <w:bCs/>
-        </w:rPr>
-        <w:t xml:space="preserve">과 뚜렷한 차이를 </w:t>
-      </w:r>
-      <w:r>
-        <w:rPr>
-          <w:rFonts w:hint="eastAsia"/>
-          <w:bCs/>
-        </w:rPr>
-        <w:t>나타냄</w:t>
-      </w:r>
-    </w:p>
-    <w:p>
-      <w:pPr>
-        <w:rPr>
-          <w:bCs/>
-        </w:rPr>
-      </w:pPr>
-      <w:r>
-        <w:rPr>
-          <w:rFonts w:hint="eastAsia"/>
-          <w:bCs/>
-        </w:rPr>
-        <w:t>-</w:t>
-      </w:r>
-      <w:r>
-        <w:rPr>
-          <w:bCs/>
-        </w:rPr>
-        <w:t xml:space="preserve"> </w:t>
-      </w:r>
-      <w:r>
-        <w:rPr>
-          <w:rFonts w:hint="eastAsia"/>
-          <w:bCs/>
-        </w:rPr>
-        <w:t>그림의 옅은 색의 왼쪽,</w:t>
-      </w:r>
-      <w:r>
-        <w:rPr>
-          <w:bCs/>
-        </w:rPr>
-        <w:t xml:space="preserve"> </w:t>
-      </w:r>
-      <w:r>
-        <w:rPr>
-          <w:rFonts w:hint="eastAsia"/>
-          <w:bCs/>
-        </w:rPr>
-        <w:t xml:space="preserve">진한 색의 오른쪽 부분은 각각 </w:t>
-      </w:r>
-      <w:r>
-        <w:rPr>
-          <w:bCs/>
-        </w:rPr>
-        <w:t>visual prompting</w:t>
-      </w:r>
-      <w:r>
-        <w:rPr>
-          <w:rFonts w:hint="eastAsia"/>
-          <w:bCs/>
-        </w:rPr>
-        <w:t xml:space="preserve"> 이전과 이후의 </w:t>
-      </w:r>
-      <w:r>
-        <w:rPr>
-          <w:bCs/>
-        </w:rPr>
-        <w:t>visual embedding</w:t>
-      </w:r>
-      <w:r>
-        <w:rPr>
-          <w:rFonts w:hint="eastAsia"/>
-          <w:bCs/>
-        </w:rPr>
-        <w:t>을 시각화한 모습</w:t>
-      </w:r>
-      <w:r>
-        <w:rPr>
-          <w:rFonts w:hint="eastAsia"/>
-          <w:bCs/>
-        </w:rPr>
-        <w:t>이고,</w:t>
-      </w:r>
-      <w:r>
-        <w:rPr>
-          <w:bCs/>
-        </w:rPr>
-        <w:t xml:space="preserve"> </w:t>
-      </w:r>
-      <w:r>
-        <w:rPr>
-          <w:rFonts w:hint="eastAsia"/>
-          <w:bCs/>
-        </w:rPr>
-        <w:t>v</w:t>
-      </w:r>
-      <w:r>
-        <w:rPr>
-          <w:bCs/>
-        </w:rPr>
-        <w:t>isual prompting</w:t>
-      </w:r>
-      <w:r>
-        <w:rPr>
-          <w:rFonts w:hint="eastAsia"/>
-          <w:bCs/>
-        </w:rPr>
-        <w:t xml:space="preserve"> 이후 </w:t>
-      </w:r>
-      <w:r>
-        <w:rPr>
-          <w:bCs/>
-        </w:rPr>
-        <w:t>domain gap</w:t>
-      </w:r>
-      <w:r>
-        <w:rPr>
-          <w:rFonts w:hint="eastAsia"/>
-          <w:bCs/>
-        </w:rPr>
-        <w:t>이 줄어들</w:t>
-      </w:r>
-      <w:r>
-        <w:rPr>
-          <w:rFonts w:hint="eastAsia"/>
-          <w:bCs/>
-        </w:rPr>
-        <w:t>고,</w:t>
-      </w:r>
-      <w:r>
-        <w:rPr>
-          <w:bCs/>
-        </w:rPr>
-        <w:t xml:space="preserve"> </w:t>
-      </w:r>
-      <w:r>
-        <w:rPr>
-          <w:rFonts w:hint="eastAsia"/>
-          <w:bCs/>
-        </w:rPr>
-        <w:t xml:space="preserve">명확한 </w:t>
-      </w:r>
-      <w:r>
-        <w:rPr>
-          <w:bCs/>
-        </w:rPr>
-        <w:t>cluster</w:t>
-      </w:r>
-      <w:r>
-        <w:rPr>
-          <w:rFonts w:hint="eastAsia"/>
-          <w:bCs/>
-        </w:rPr>
-        <w:t>를 형성하는 것을 볼 수 있음</w:t>
-      </w:r>
-    </w:p>
-    <w:p>
-      <w:pPr>
-        <w:rPr>
-          <w:bCs/>
-        </w:rPr>
-      </w:pPr>
-      <w:r>
-        <w:rPr>
-          <w:rFonts w:hint="eastAsia"/>
-          <w:bCs/>
-        </w:rPr>
-        <w:t>-</w:t>
-      </w:r>
-      <w:r>
-        <w:rPr>
-          <w:bCs/>
-        </w:rPr>
-        <w:t xml:space="preserve"> </w:t>
-      </w:r>
-      <w:r>
-        <w:rPr>
-          <w:rFonts w:hint="eastAsia"/>
-          <w:bCs/>
-        </w:rPr>
-        <w:t xml:space="preserve">또한 </w:t>
-      </w:r>
-      <w:r>
-        <w:rPr>
-          <w:bCs/>
-        </w:rPr>
-        <w:t>instance-conditioned textual prompting</w:t>
-      </w:r>
-      <w:r>
-        <w:rPr>
-          <w:rFonts w:hint="eastAsia"/>
-          <w:bCs/>
-        </w:rPr>
-        <w:t>으로 인해 t</w:t>
-      </w:r>
-      <w:r>
-        <w:rPr>
-          <w:bCs/>
-        </w:rPr>
-        <w:t>extual embedding</w:t>
-      </w:r>
-      <w:r>
-        <w:rPr>
-          <w:rFonts w:hint="eastAsia"/>
-          <w:bCs/>
-        </w:rPr>
-        <w:t xml:space="preserve">의 </w:t>
-      </w:r>
-      <w:r>
-        <w:rPr>
-          <w:rFonts w:hint="eastAsia"/>
-          <w:bCs/>
-        </w:rPr>
-        <w:t xml:space="preserve">각 </w:t>
-      </w:r>
-      <w:r>
-        <w:rPr>
-          <w:bCs/>
-        </w:rPr>
-        <w:t>class</w:t>
-      </w:r>
-      <w:r>
-        <w:rPr>
-          <w:rFonts w:hint="eastAsia"/>
-          <w:bCs/>
-        </w:rPr>
-        <w:t xml:space="preserve"> 내에서 </w:t>
-      </w:r>
-      <w:r>
-        <w:rPr>
-          <w:bCs/>
-        </w:rPr>
-        <w:t>diversity</w:t>
-      </w:r>
-      <w:r>
-        <w:rPr>
-          <w:rFonts w:hint="eastAsia"/>
-          <w:bCs/>
-        </w:rPr>
-        <w:t>가 증가한 것을 알 수 있음</w:t>
-      </w:r>
-    </w:p>
-    <w:p>
-      <w:pPr>
-        <w:rPr>
-          <w:bCs/>
-        </w:rPr>
-      </w:pPr>
-      <w:r>
-        <w:rPr>
-          <w:rFonts w:hint="eastAsia"/>
-          <w:bCs/>
-        </w:rPr>
-        <w:t>-</w:t>
-      </w:r>
-      <w:r>
-        <w:rPr>
-          <w:bCs/>
-        </w:rPr>
-        <w:t xml:space="preserve"> </w:t>
-      </w:r>
-      <w:r>
-        <w:rPr>
-          <w:rFonts w:hint="eastAsia"/>
-          <w:bCs/>
-        </w:rPr>
-        <w:t xml:space="preserve">다양한 </w:t>
-      </w:r>
-      <w:r>
-        <w:rPr>
-          <w:bCs/>
-        </w:rPr>
-        <w:t>mutual prompting strategy</w:t>
-      </w:r>
-      <w:r>
-        <w:rPr>
-          <w:rFonts w:hint="eastAsia"/>
-          <w:bCs/>
-        </w:rPr>
-        <w:t xml:space="preserve">를 </w:t>
-      </w:r>
-      <w:r>
         <w:rPr>
           <w:rFonts w:hint="eastAsia"/>
           <w:bCs/>
@@ -3792,19 +3649,11 @@
         </w:rPr>
         <w:t xml:space="preserve">를 사용한 </w:t>
       </w:r>
-      <w:proofErr w:type="spellStart"/>
-      <w:r>
-        <w:rPr>
-          <w:bCs/>
-        </w:rPr>
-        <w:t>uni</w:t>
-      </w:r>
-      <w:proofErr w:type="spellEnd"/>
-      <w:r>
-        <w:rPr>
-          <w:bCs/>
-        </w:rPr>
-        <w:t>-directional projection</w:t>
+      <w:r>
+        <w:rPr>
+          <w:bCs/>
+        </w:rPr>
+        <w:t>uni-directional projection</w:t>
       </w:r>
       <w:r>
         <w:rPr>
@@ -4059,7 +3908,6 @@
           <w:tab w:val="left" w:pos="3308"/>
         </w:tabs>
         <w:rPr>
-          <w:rFonts w:hint="eastAsia"/>
           <w:bCs/>
         </w:rPr>
       </w:pPr>
@@ -4178,19 +4026,11 @@
         </w:rPr>
         <w:t xml:space="preserve"> </w:t>
       </w:r>
-      <w:proofErr w:type="spellStart"/>
-      <w:r>
-        <w:rPr>
-          <w:bCs/>
-        </w:rPr>
-        <w:t>DAPrompt</w:t>
-      </w:r>
-      <w:proofErr w:type="spellEnd"/>
-      <w:r>
-        <w:rPr>
-          <w:bCs/>
-        </w:rPr>
-        <w:t xml:space="preserve"> </w:t>
+      <w:r>
+        <w:rPr>
+          <w:bCs/>
+        </w:rPr>
+        <w:t xml:space="preserve">DAPrompt </w:t>
       </w:r>
       <w:r>
         <w:rPr>
@@ -4239,6 +4079,7 @@
           <w:tab w:val="left" w:pos="3308"/>
         </w:tabs>
         <w:rPr>
+          <w:rFonts w:hint="eastAsia"/>
           <w:bCs/>
         </w:rPr>
       </w:pPr>
@@ -4350,13 +4191,105 @@
           <w:rFonts w:hint="eastAsia"/>
           <w:bCs/>
         </w:rPr>
-        <w:t>2</w:t>
-      </w:r>
-      <w:r>
-        <w:rPr>
-          <w:bCs/>
-        </w:rPr>
-        <w:t>)</w:t>
+        <w:t>-</w:t>
+      </w:r>
+      <w:r>
+        <w:rPr>
+          <w:bCs/>
+        </w:rPr>
+        <w:t xml:space="preserve"> </w:t>
+      </w:r>
+      <w:r>
+        <w:rPr>
+          <w:rFonts w:hint="eastAsia"/>
+        </w:rPr>
+        <w:t>t</w:t>
+      </w:r>
+      <w:r>
+        <w:t>extual embedding s’</w:t>
+      </w:r>
+      <w:r>
+        <w:rPr>
+          <w:rFonts w:hint="eastAsia"/>
+        </w:rPr>
+        <w:t>도 d</w:t>
+      </w:r>
+      <w:r>
+        <w:t>omain-</w:t>
+      </w:r>
+      <w:r>
+        <w:rPr>
+          <w:rFonts w:hint="eastAsia"/>
+        </w:rPr>
+        <w:t>b</w:t>
+      </w:r>
+      <w:r>
+        <w:t>iased</w:t>
+      </w:r>
+      <w:r>
+        <w:rPr>
+          <w:rFonts w:hint="eastAsia"/>
+        </w:rPr>
+        <w:t xml:space="preserve">한 </w:t>
+      </w:r>
+      <w:r>
+        <w:t>v</w:t>
+      </w:r>
+      <w:r>
+        <w:rPr>
+          <w:rFonts w:hint="eastAsia"/>
+        </w:rPr>
+        <w:t>t</w:t>
+      </w:r>
+      <w:r>
+        <w:t>ilt</w:t>
+      </w:r>
+      <w:r>
+        <w:rPr>
+          <w:rFonts w:hint="eastAsia"/>
+        </w:rPr>
+        <w:t>로 활용하고,</w:t>
+      </w:r>
+      <w:r>
+        <w:t xml:space="preserve"> Instance-Discrimination Contrastive Loss</w:t>
+      </w:r>
+      <w:r>
+        <w:rPr>
+          <w:rFonts w:hint="eastAsia"/>
+        </w:rPr>
+        <w:t xml:space="preserve">로 </w:t>
+      </w:r>
+      <w:r>
+        <w:rPr>
+          <w:bCs/>
+        </w:rPr>
+        <w:t>domain</w:t>
+      </w:r>
+      <w:r>
+        <w:rPr>
+          <w:bCs/>
+        </w:rPr>
+        <w:t>-</w:t>
+      </w:r>
+      <w:r>
+        <w:rPr>
+          <w:rFonts w:hint="eastAsia"/>
+          <w:bCs/>
+        </w:rPr>
+        <w:t>i</w:t>
+      </w:r>
+      <w:r>
+        <w:rPr>
+          <w:bCs/>
+        </w:rPr>
+        <w:t>nformation</w:t>
+      </w:r>
+      <w:r>
+        <w:rPr>
+          <w:rFonts w:hint="eastAsia"/>
+          <w:bCs/>
+        </w:rPr>
+        <w:t>을 제거하는 것만으로는 부족해 보임</w:t>
       </w:r>
     </w:p>
     <w:p>
@@ -4370,131 +4303,18 @@
       </w:pPr>
       <w:r>
         <w:rPr>
-          <w:rFonts w:hint="eastAsia"/>
           <w:bCs/>
         </w:rPr>
         <w:lastRenderedPageBreak/>
-        <w:t>-</w:t>
-      </w:r>
-      <w:r>
-        <w:rPr>
-          <w:bCs/>
-        </w:rPr>
-        <w:t xml:space="preserve"> </w:t>
-      </w:r>
-      <w:r>
-        <w:rPr>
-          <w:rFonts w:hint="eastAsia"/>
-        </w:rPr>
-        <w:t>t</w:t>
-      </w:r>
-      <w:r>
-        <w:t>extual embedding s’</w:t>
-      </w:r>
-      <w:r>
-        <w:rPr>
-          <w:rFonts w:hint="eastAsia"/>
-        </w:rPr>
-        <w:t>도 d</w:t>
-      </w:r>
-      <w:r>
-        <w:t>omain-</w:t>
-      </w:r>
-      <w:r>
-        <w:rPr>
-          <w:rFonts w:hint="eastAsia"/>
-        </w:rPr>
-        <w:t>b</w:t>
-      </w:r>
-      <w:r>
-        <w:t>iased</w:t>
-      </w:r>
-      <w:r>
-        <w:rPr>
-          <w:rFonts w:hint="eastAsia"/>
-        </w:rPr>
-        <w:t xml:space="preserve">한 </w:t>
-      </w:r>
-      <w:proofErr w:type="spellStart"/>
-      <w:r>
-        <w:t>v</w:t>
-      </w:r>
-      <w:r>
-        <w:rPr>
-          <w:rFonts w:hint="eastAsia"/>
-        </w:rPr>
-        <w:t>t</w:t>
-      </w:r>
-      <w:r>
-        <w:t>ilt</w:t>
-      </w:r>
-      <w:proofErr w:type="spellEnd"/>
-      <w:r>
-        <w:rPr>
-          <w:rFonts w:hint="eastAsia"/>
-        </w:rPr>
-        <w:t>로 활용하고,</w:t>
-      </w:r>
-      <w:r>
-        <w:t xml:space="preserve"> </w:t>
-      </w:r>
-      <w:r>
-        <w:t>Instance-Discrimination Contrastive Loss</w:t>
-      </w:r>
-      <w:r>
-        <w:rPr>
-          <w:rFonts w:hint="eastAsia"/>
-        </w:rPr>
-        <w:t xml:space="preserve">로 </w:t>
-      </w:r>
-      <w:r>
-        <w:rPr>
-          <w:bCs/>
-        </w:rPr>
-        <w:t>domain</w:t>
-      </w:r>
-      <w:r>
-        <w:rPr>
-          <w:bCs/>
-        </w:rPr>
-        <w:t>-</w:t>
-      </w:r>
-      <w:r>
-        <w:rPr>
-          <w:rFonts w:hint="eastAsia"/>
-          <w:bCs/>
-        </w:rPr>
-        <w:t>i</w:t>
-      </w:r>
-      <w:r>
-        <w:rPr>
-          <w:bCs/>
-        </w:rPr>
-        <w:t>nformation</w:t>
-      </w:r>
-      <w:r>
-        <w:rPr>
-          <w:rFonts w:hint="eastAsia"/>
-          <w:bCs/>
-        </w:rPr>
-        <w:t>을 제거하는 것만으로는 부족해 보임</w:t>
-      </w:r>
-    </w:p>
-    <w:p>
-      <w:pPr>
-        <w:tabs>
-          <w:tab w:val="left" w:pos="3308"/>
-        </w:tabs>
-        <w:rPr>
-          <w:rFonts w:hint="eastAsia"/>
-          <w:bCs/>
-        </w:rPr>
-      </w:pPr>
-      <w:r>
-        <w:rPr>
-          <w:bCs/>
-        </w:rPr>
-        <w:t>3)</w:t>
+        <w:t>2</w:t>
+      </w:r>
+      <w:bookmarkStart w:id="0" w:name="_GoBack"/>
+      <w:bookmarkEnd w:id="0"/>
+      <w:r>
+        <w:rPr>
+          <w:bCs/>
+        </w:rPr>
+        <w:t>)</w:t>
       </w:r>
     </w:p>
     <w:sectPr>
@@ -4508,7 +4328,7 @@
 </file>
 
 <file path=word/numbering.xml><?xml version="1.0" encoding="utf-8"?>
-<w:numbering xmlns:wpc="http://schemas.microsoft.com/office/word/2010/wordprocessingCanvas" xmlns:cx="http://schemas.microsoft.com/office/drawing/2014/chartex" xmlns:cx1="http://schemas.microsoft.com/office/drawing/2015/9/8/chartex" xmlns:cx2="http://schemas.microsoft.com/office/drawing/2015/10/21/chartex" xmlns:cx3="http://schemas.microsoft.com/office/drawing/2016/5/9/chartex" xmlns:cx4="http://schemas.microsoft.com/office/drawing/2016/5/10/chartex" xmlns:cx5="http://schemas.microsoft.com/office/drawing/2016/5/11/chartex" xmlns:cx6="http://schemas.microsoft.com/office/drawing/2016/5/12/chartex" xmlns:cx7="http://schemas.microsoft.com/office/drawing/2016/5/13/chartex" xmlns:cx8="http://schemas.microsoft.com/office/drawing/2016/5/14/chartex" xmlns:mc="http://schemas.openxmlformats.org/markup-compatibility/2006" xmlns:aink="http://schemas.microsoft.com/office/drawing/2016/ink" xmlns:am3d="http://schemas.microsoft.com/office/drawing/2017/model3d" xmlns:o="urn:schemas-microsoft-com:office:office" xmlns:r="http://schemas.openxmlformats.org/officeDocument/2006/relationships" xmlns:m="http://schemas.openxmlformats.org/officeDocument/2006/math" xmlns:v="urn:schemas-microsoft-com:vml" xmlns:wp14="http://schemas.microsoft.com/office/word/2010/wordprocessingDrawing" xmlns:wp="http://schemas.openxmlformats.org/drawingml/2006/wordprocessingDrawing" xmlns:w10="urn:schemas-microsoft-com:office:word" xmlns:w="http://schemas.openxmlformats.org/wordprocessingml/2006/main" xmlns:w14="http://schemas.microsoft.com/office/word/2010/wordml" xmlns:w15="http://schemas.microsoft.com/office/word/2012/wordml" xmlns:w16cex="http://schemas.microsoft.com/office/word/2018/wordml/cex" xmlns:w16cid="http://schemas.microsoft.com/office/word/2016/wordml/cid" xmlns:w16="http://schemas.microsoft.com/office/word/2018/wordml" xmlns:w16sdtdh="http://schemas.microsoft.com/office/word/2020/wordml/sdtdatahash" xmlns:w16se="http://schemas.microsoft.com/office/word/2015/wordml/symex" xmlns:wpg="http://schemas.microsoft.com/office/word/2010/wordprocessingGroup" xmlns:wpi="http://schemas.microsoft.com/office/word/2010/wordprocessingInk" xmlns:wne="http://schemas.microsoft.com/office/word/2006/wordml" xmlns:wps="http://schemas.microsoft.com/office/word/2010/wordprocessingShape" mc:Ignorable="w14 w15 w16se w16cid w16 w16cex w16sdtdh wp14">
+<w:numbering xmlns:wpc="http://schemas.microsoft.com/office/word/2010/wordprocessingCanvas" xmlns:cx="http://schemas.microsoft.com/office/drawing/2014/chartex" xmlns:cx1="http://schemas.microsoft.com/office/drawing/2015/9/8/chartex" xmlns:mc="http://schemas.openxmlformats.org/markup-compatibility/2006" xmlns:o="urn:schemas-microsoft-com:office:office" xmlns:r="http://schemas.openxmlformats.org/officeDocument/2006/relationships" xmlns:m="http://schemas.openxmlformats.org/officeDocument/2006/math" xmlns:v="urn:schemas-microsoft-com:vml" xmlns:wp14="http://schemas.microsoft.com/office/word/2010/wordprocessingDrawing" xmlns:wp="http://schemas.openxmlformats.org/drawingml/2006/wordprocessingDrawing" xmlns:w10="urn:schemas-microsoft-com:office:word" xmlns:w="http://schemas.openxmlformats.org/wordprocessingml/2006/main" xmlns:w14="http://schemas.microsoft.com/office/word/2010/wordml" xmlns:w15="http://schemas.microsoft.com/office/word/2012/wordml" xmlns:w16se="http://schemas.microsoft.com/office/word/2015/wordml/symex" xmlns:wpg="http://schemas.microsoft.com/office/word/2010/wordprocessingGroup" xmlns:wpi="http://schemas.microsoft.com/office/word/2010/wordprocessingInk" xmlns:wne="http://schemas.microsoft.com/office/word/2006/wordml" xmlns:wps="http://schemas.microsoft.com/office/word/2010/wordprocessingShape" mc:Ignorable="w14 w15 w16se wp14">
   <w:abstractNum w:abstractNumId="0" w15:restartNumberingAfterBreak="0">
     <w:nsid w:val="0D0E7498"/>
     <w:multiLevelType w:val="hybridMultilevel"/>
@@ -5021,7 +4841,7 @@
 </file>
 
 <file path=word/styles.xml><?xml version="1.0" encoding="utf-8"?>
-<w:styles xmlns:mc="http://schemas.openxmlformats.org/markup-compatibility/2006" xmlns:r="http://schemas.openxmlformats.org/officeDocument/2006/relationships" xmlns:w="http://schemas.openxmlformats.org/wordprocessingml/2006/main" xmlns:w14="http://schemas.microsoft.com/office/word/2010/wordml" xmlns:w15="http://schemas.microsoft.com/office/word/2012/wordml" xmlns:w16cex="http://schemas.microsoft.com/office/word/2018/wordml/cex" xmlns:w16cid="http://schemas.microsoft.com/office/word/2016/wordml/cid" xmlns:w16="http://schemas.microsoft.com/office/word/2018/wordml" xmlns:w16sdtdh="http://schemas.microsoft.com/office/word/2020/wordml/sdtdatahash" xmlns:w16se="http://schemas.microsoft.com/office/word/2015/wordml/symex" mc:Ignorable="w14 w15 w16se w16cid w16 w16cex w16sdtdh">
+<w:styles xmlns:mc="http://schemas.openxmlformats.org/markup-compatibility/2006" xmlns:r="http://schemas.openxmlformats.org/officeDocument/2006/relationships" xmlns:w="http://schemas.openxmlformats.org/wordprocessingml/2006/main" xmlns:w14="http://schemas.microsoft.com/office/word/2010/wordml" xmlns:w15="http://schemas.microsoft.com/office/word/2012/wordml" xmlns:w16se="http://schemas.microsoft.com/office/word/2015/wordml/symex" mc:Ignorable="w14 w15 w16se">
   <w:docDefaults>
     <w:rPrDefault>
       <w:rPr>
@@ -5038,7 +4858,7 @@
       </w:pPr>
     </w:pPrDefault>
   </w:docDefaults>
-  <w:latentStyles w:defLockedState="0" w:defUIPriority="99" w:defSemiHidden="0" w:defUnhideWhenUsed="0" w:defQFormat="0" w:count="376">
+  <w:latentStyles w:defLockedState="0" w:defUIPriority="99" w:defSemiHidden="0" w:defUnhideWhenUsed="0" w:defQFormat="0" w:count="371">
     <w:lsdException w:name="Normal" w:uiPriority="0" w:qFormat="1"/>
     <w:lsdException w:name="heading 1" w:uiPriority="9" w:qFormat="1"/>
     <w:lsdException w:name="heading 2" w:semiHidden="1" w:uiPriority="9" w:unhideWhenUsed="1" w:qFormat="1"/>
@@ -5144,6 +4964,7 @@
     <w:lsdException w:name="HTML Sample" w:semiHidden="1" w:unhideWhenUsed="1"/>
     <w:lsdException w:name="HTML Typewriter" w:semiHidden="1" w:unhideWhenUsed="1"/>
     <w:lsdException w:name="HTML Variable" w:semiHidden="1" w:unhideWhenUsed="1"/>
+    <w:lsdException w:name="Normal Table" w:semiHidden="1" w:unhideWhenUsed="1"/>
     <w:lsdException w:name="annotation subject" w:semiHidden="1" w:unhideWhenUsed="1"/>
     <w:lsdException w:name="No List" w:semiHidden="1" w:unhideWhenUsed="1"/>
     <w:lsdException w:name="Outline List 1" w:semiHidden="1" w:unhideWhenUsed="1"/>
@@ -5186,8 +5007,11 @@
     <w:lsdException w:name="Table Contemporary" w:semiHidden="1" w:unhideWhenUsed="1"/>
     <w:lsdException w:name="Table Elegant" w:semiHidden="1" w:unhideWhenUsed="1"/>
     <w:lsdException w:name="Table Professional" w:semiHidden="1" w:unhideWhenUsed="1"/>
+    <w:lsdException w:name="Table Subtle 1" w:semiHidden="1" w:unhideWhenUsed="1"/>
     <w:lsdException w:name="Table Subtle 2" w:semiHidden="1" w:unhideWhenUsed="1"/>
     <w:lsdException w:name="Table Web 1" w:semiHidden="1" w:unhideWhenUsed="1"/>
+    <w:lsdException w:name="Table Web 2" w:semiHidden="1" w:unhideWhenUsed="1"/>
+    <w:lsdException w:name="Table Web 3" w:semiHidden="1" w:unhideWhenUsed="1"/>
     <w:lsdException w:name="Balloon Text" w:semiHidden="1" w:unhideWhenUsed="1"/>
     <w:lsdException w:name="Table Grid" w:uiPriority="39"/>
     <w:lsdException w:name="Table Theme" w:semiHidden="1" w:unhideWhenUsed="1"/>
@@ -5406,11 +5230,6 @@
     <w:lsdException w:name="List Table 5 Dark Accent 6" w:uiPriority="50"/>
     <w:lsdException w:name="List Table 6 Colorful Accent 6" w:uiPriority="51"/>
     <w:lsdException w:name="List Table 7 Colorful Accent 6" w:uiPriority="52"/>
-    <w:lsdException w:name="Mention" w:semiHidden="1" w:unhideWhenUsed="1"/>
-    <w:lsdException w:name="Smart Hyperlink" w:semiHidden="1" w:unhideWhenUsed="1"/>
-    <w:lsdException w:name="Hashtag" w:semiHidden="1" w:unhideWhenUsed="1"/>
-    <w:lsdException w:name="Unresolved Mention" w:semiHidden="1" w:unhideWhenUsed="1"/>
-    <w:lsdException w:name="Smart Link" w:semiHidden="1" w:unhideWhenUsed="1"/>
   </w:latentStyles>
   <w:style w:type="paragraph" w:default="1" w:styleId="a">
     <w:name w:val="Normal"/>
@@ -5728,7 +5547,7 @@
 </file>
 
 <file path=customXml/itemProps1.xml><?xml version="1.0" encoding="utf-8"?>
-<ds:datastoreItem xmlns:ds="http://schemas.openxmlformats.org/officeDocument/2006/customXml" ds:itemID="{5BAD0134-A869-4445-B02A-AF39CA651BD5}">
+<ds:datastoreItem xmlns:ds="http://schemas.openxmlformats.org/officeDocument/2006/customXml" ds:itemID="{0623608B-2E8E-43BF-9D10-535ECCC0426D}">
   <ds:schemaRefs>
     <ds:schemaRef ds:uri="http://schemas.openxmlformats.org/officeDocument/2006/bibliography"/>
   </ds:schemaRefs>

--- a/CVPR/논문/Domain-Agnostic Mutual Prompting 내용 정리.docx
+++ b/CVPR/논문/Domain-Agnostic Mutual Prompting 내용 정리.docx
@@ -95,7 +95,22 @@
         <w:rPr>
           <w:rFonts w:hint="eastAsia"/>
         </w:rPr>
-        <w:t>을 줄이려 했음</w:t>
+        <w:t xml:space="preserve">을 </w:t>
+      </w:r>
+      <w:r>
+        <w:rPr>
+          <w:rFonts w:hint="eastAsia"/>
+        </w:rPr>
+        <w:t>줄이는 domain-invariant</w:t>
+      </w:r>
+      <w:r>
+        <w:t xml:space="preserve"> </w:t>
+      </w:r>
+      <w:r>
+        <w:rPr>
+          <w:rFonts w:hint="eastAsia"/>
+        </w:rPr>
+        <w:t>representation에 집중했음</w:t>
       </w:r>
     </w:p>
     <w:p>
@@ -883,7 +898,21 @@
         <w:rPr>
           <w:rFonts w:hint="eastAsia"/>
         </w:rPr>
-        <w:t xml:space="preserve">학습 파라미터 수가 </w:t>
+        <w:t xml:space="preserve">학습 </w:t>
+      </w:r>
+      <w:proofErr w:type="spellStart"/>
+      <w:r>
+        <w:rPr>
+          <w:rFonts w:hint="eastAsia"/>
+        </w:rPr>
+        <w:t>파라미터</w:t>
+      </w:r>
+      <w:proofErr w:type="spellEnd"/>
+      <w:r>
+        <w:rPr>
+          <w:rFonts w:hint="eastAsia"/>
+        </w:rPr>
+        <w:t xml:space="preserve"> 수가 </w:t>
       </w:r>
       <w:r>
         <w:rPr>
@@ -920,9 +949,11 @@
         </w:rPr>
         <w:t xml:space="preserve">- </w:t>
       </w:r>
+      <w:proofErr w:type="spellStart"/>
       <w:r>
         <w:t>DAPrompt</w:t>
       </w:r>
+      <w:proofErr w:type="spellEnd"/>
       <w:r>
         <w:rPr>
           <w:rFonts w:hint="eastAsia"/>
@@ -1192,7 +1223,21 @@
         <w:rPr>
           <w:rFonts w:hint="eastAsia"/>
         </w:rPr>
-        <w:t xml:space="preserve"> P(YlX)는 </w:t>
+        <w:t xml:space="preserve"> P(</w:t>
+      </w:r>
+      <w:proofErr w:type="spellStart"/>
+      <w:r>
+        <w:rPr>
+          <w:rFonts w:hint="eastAsia"/>
+        </w:rPr>
+        <w:t>YlX</w:t>
+      </w:r>
+      <w:proofErr w:type="spellEnd"/>
+      <w:r>
+        <w:rPr>
+          <w:rFonts w:hint="eastAsia"/>
+        </w:rPr>
+        <w:t xml:space="preserve">)는 </w:t>
       </w:r>
       <w:r>
         <w:t>domain</w:t>
@@ -1287,7 +1332,35 @@
         <w:rPr>
           <w:rFonts w:hint="eastAsia"/>
         </w:rPr>
-        <w:t>를 사용해 P(YlX)를 모델링</w:t>
+        <w:t>를 사용해 P(</w:t>
+      </w:r>
+      <w:proofErr w:type="spellStart"/>
+      <w:r>
+        <w:rPr>
+          <w:rFonts w:hint="eastAsia"/>
+        </w:rPr>
+        <w:t>YlX</w:t>
+      </w:r>
+      <w:proofErr w:type="spellEnd"/>
+      <w:r>
+        <w:rPr>
+          <w:rFonts w:hint="eastAsia"/>
+        </w:rPr>
+        <w:t>)</w:t>
+      </w:r>
+      <w:proofErr w:type="spellStart"/>
+      <w:r>
+        <w:rPr>
+          <w:rFonts w:hint="eastAsia"/>
+        </w:rPr>
+        <w:t>를</w:t>
+      </w:r>
+      <w:proofErr w:type="spellEnd"/>
+      <w:r>
+        <w:rPr>
+          <w:rFonts w:hint="eastAsia"/>
+        </w:rPr>
+        <w:t xml:space="preserve"> 모델링</w:t>
       </w:r>
       <w:r>
         <w:rPr>
@@ -1313,8 +1386,13 @@
         <w:t>textual prompt</w:t>
       </w:r>
       <w:r>
-        <w:t xml:space="preserve"> tk</w:t>
-      </w:r>
+        <w:t xml:space="preserve"> </w:t>
+      </w:r>
+      <w:proofErr w:type="spellStart"/>
+      <w:r>
+        <w:t>tk</w:t>
+      </w:r>
+      <w:proofErr w:type="spellEnd"/>
       <w:r>
         <w:rPr>
           <w:rFonts w:hint="eastAsia"/>
@@ -1348,11 +1426,19 @@
       <w:r>
         <w:t xml:space="preserve">class name </w:t>
       </w:r>
-      <w:r>
-        <w:rPr>
-          <w:rFonts w:hint="eastAsia"/>
-        </w:rPr>
-        <w:t>CLSk로 구성됨</w:t>
+      <w:proofErr w:type="spellStart"/>
+      <w:r>
+        <w:rPr>
+          <w:rFonts w:hint="eastAsia"/>
+        </w:rPr>
+        <w:t>CLSk</w:t>
+      </w:r>
+      <w:proofErr w:type="spellEnd"/>
+      <w:r>
+        <w:rPr>
+          <w:rFonts w:hint="eastAsia"/>
+        </w:rPr>
+        <w:t>로 구성됨</w:t>
       </w:r>
     </w:p>
     <w:p>
@@ -1602,11 +1688,19 @@
       <w:r>
         <w:t xml:space="preserve">text prompt </w:t>
       </w:r>
-      <w:r>
-        <w:rPr>
-          <w:rFonts w:hint="eastAsia"/>
-        </w:rPr>
-        <w:t xml:space="preserve">tk는 </w:t>
+      <w:proofErr w:type="spellStart"/>
+      <w:r>
+        <w:rPr>
+          <w:rFonts w:hint="eastAsia"/>
+        </w:rPr>
+        <w:t>tk</w:t>
+      </w:r>
+      <w:proofErr w:type="spellEnd"/>
+      <w:r>
+        <w:rPr>
+          <w:rFonts w:hint="eastAsia"/>
+        </w:rPr>
+        <w:t xml:space="preserve">는 </w:t>
       </w:r>
       <w:r>
         <w:t>text encoder</w:t>
@@ -1636,7 +1730,20 @@
         <w:t xml:space="preserve">를 지나 </w:t>
       </w:r>
       <w:r>
-        <w:t xml:space="preserve">(N+Lk,D) </w:t>
+        <w:t>(</w:t>
+      </w:r>
+      <w:proofErr w:type="spellStart"/>
+      <w:r>
+        <w:t>N+Lk</w:t>
+      </w:r>
+      <w:proofErr w:type="gramStart"/>
+      <w:r>
+        <w:t>,D</w:t>
+      </w:r>
+      <w:proofErr w:type="spellEnd"/>
+      <w:proofErr w:type="gramEnd"/>
+      <w:r>
+        <w:t xml:space="preserve">) </w:t>
       </w:r>
       <w:r>
         <w:rPr>
@@ -1671,9 +1778,11 @@
         </w:rPr>
         <w:t xml:space="preserve">의 마지막 위치에 해당하는 </w:t>
       </w:r>
+      <w:proofErr w:type="spellStart"/>
       <w:r>
         <w:t>sk</w:t>
       </w:r>
+      <w:proofErr w:type="spellEnd"/>
       <w:r>
         <w:rPr>
           <w:rFonts w:hint="eastAsia"/>
@@ -1686,7 +1795,21 @@
         <w:rPr>
           <w:rFonts w:hint="eastAsia"/>
         </w:rPr>
-        <w:t xml:space="preserve">- 하지만 다른 위치도 의미있는 </w:t>
+        <w:t xml:space="preserve">- 하지만 다른 위치도 </w:t>
+      </w:r>
+      <w:proofErr w:type="spellStart"/>
+      <w:r>
+        <w:rPr>
+          <w:rFonts w:hint="eastAsia"/>
+        </w:rPr>
+        <w:t>의미있는</w:t>
+      </w:r>
+      <w:proofErr w:type="spellEnd"/>
+      <w:r>
+        <w:rPr>
+          <w:rFonts w:hint="eastAsia"/>
+        </w:rPr>
+        <w:t xml:space="preserve"> </w:t>
       </w:r>
       <w:r>
         <w:t xml:space="preserve">context </w:t>
@@ -1798,9 +1921,11 @@
         </w:rPr>
         <w:t xml:space="preserve">해 얻은 </w:t>
       </w:r>
+      <w:proofErr w:type="spellStart"/>
       <w:r>
         <w:t>zbar</w:t>
       </w:r>
+      <w:proofErr w:type="spellEnd"/>
       <w:r>
         <w:rPr>
           <w:rFonts w:hint="eastAsia"/>
@@ -1816,8 +1941,13 @@
         </w:rPr>
         <w:t xml:space="preserve">에 입력해 v와 </w:t>
       </w:r>
-      <w:r>
-        <w:t>vtilt embedding</w:t>
+      <w:proofErr w:type="spellStart"/>
+      <w:r>
+        <w:t>vtilt</w:t>
+      </w:r>
+      <w:proofErr w:type="spellEnd"/>
+      <w:r>
+        <w:t xml:space="preserve"> embedding</w:t>
       </w:r>
       <w:r>
         <w:rPr>
@@ -1903,7 +2033,15 @@
         <w:t xml:space="preserve">spatial position에 해당하는 </w:t>
       </w:r>
       <w:r>
-        <w:t xml:space="preserve">(HW,D) </w:t>
+        <w:t>(HW</w:t>
+      </w:r>
+      <w:proofErr w:type="gramStart"/>
+      <w:r>
+        <w:t>,D</w:t>
+      </w:r>
+      <w:proofErr w:type="gramEnd"/>
+      <w:r>
+        <w:t xml:space="preserve">) </w:t>
       </w:r>
       <w:r>
         <w:rPr>
@@ -1911,9 +2049,11 @@
         </w:rPr>
         <w:t xml:space="preserve">크기의 </w:t>
       </w:r>
+      <w:proofErr w:type="spellStart"/>
       <w:r>
         <w:t>vtilt</w:t>
       </w:r>
+      <w:proofErr w:type="spellEnd"/>
       <w:r>
         <w:rPr>
           <w:rFonts w:hint="eastAsia"/>
@@ -2157,8 +2297,13 @@
         <w:t>class-level text embedding</w:t>
       </w:r>
       <w:r>
-        <w:t xml:space="preserve"> sk</w:t>
-      </w:r>
+        <w:t xml:space="preserve"> </w:t>
+      </w:r>
+      <w:proofErr w:type="spellStart"/>
+      <w:r>
+        <w:t>sk</w:t>
+      </w:r>
+      <w:proofErr w:type="spellEnd"/>
       <w:r>
         <w:rPr>
           <w:rFonts w:hint="eastAsia"/>
@@ -2168,11 +2313,19 @@
       <w:r>
         <w:t xml:space="preserve"> </w:t>
       </w:r>
-      <w:r>
-        <w:rPr>
-          <w:rFonts w:hint="eastAsia"/>
-        </w:rPr>
-        <w:t xml:space="preserve">vtilt를 </w:t>
+      <w:proofErr w:type="spellStart"/>
+      <w:r>
+        <w:rPr>
+          <w:rFonts w:hint="eastAsia"/>
+        </w:rPr>
+        <w:t>vtilt</w:t>
+      </w:r>
+      <w:proofErr w:type="spellEnd"/>
+      <w:r>
+        <w:rPr>
+          <w:rFonts w:hint="eastAsia"/>
+        </w:rPr>
+        <w:t xml:space="preserve">를 </w:t>
       </w:r>
       <w:r>
         <w:t>key, value</w:t>
@@ -2193,7 +2346,21 @@
         <w:rPr>
           <w:rFonts w:hint="eastAsia"/>
         </w:rPr>
-        <w:t xml:space="preserve"> 같은 파라미터를 공유하는 </w:t>
+        <w:t xml:space="preserve"> 같은 </w:t>
+      </w:r>
+      <w:proofErr w:type="spellStart"/>
+      <w:r>
+        <w:rPr>
+          <w:rFonts w:hint="eastAsia"/>
+        </w:rPr>
+        <w:t>파라미터를</w:t>
+      </w:r>
+      <w:proofErr w:type="spellEnd"/>
+      <w:r>
+        <w:rPr>
+          <w:rFonts w:hint="eastAsia"/>
+        </w:rPr>
+        <w:t xml:space="preserve"> 공유하는 </w:t>
       </w:r>
       <w:r>
         <w:t>decoder</w:t>
@@ -2236,6 +2403,7 @@
       <w:r>
         <w:t xml:space="preserve">text embedding </w:t>
       </w:r>
+      <w:proofErr w:type="spellStart"/>
       <w:r>
         <w:rPr>
           <w:rFonts w:hint="eastAsia"/>
@@ -2243,7 +2411,11 @@
         <w:t>s</w:t>
       </w:r>
       <w:r>
-        <w:t>k’</w:t>
+        <w:t>k</w:t>
+      </w:r>
+      <w:proofErr w:type="spellEnd"/>
+      <w:r>
+        <w:t>’</w:t>
       </w:r>
       <w:r>
         <w:rPr>
@@ -2304,7 +2476,15 @@
     </w:p>
     <w:p>
       <w:r>
-        <w:t>- textual embedding sk’</w:t>
+        <w:t xml:space="preserve">- textual embedding </w:t>
+      </w:r>
+      <w:proofErr w:type="spellStart"/>
+      <w:r>
+        <w:t>sk</w:t>
+      </w:r>
+      <w:proofErr w:type="spellEnd"/>
+      <w:r>
+        <w:t>’</w:t>
       </w:r>
       <w:r>
         <w:rPr>
@@ -2419,8 +2599,13 @@
       <w:r>
         <w:t xml:space="preserve">textual embedding </w:t>
       </w:r>
-      <w:r>
-        <w:t xml:space="preserve">sk’ </w:t>
+      <w:proofErr w:type="spellStart"/>
+      <w:r>
+        <w:t>sk</w:t>
+      </w:r>
+      <w:proofErr w:type="spellEnd"/>
+      <w:r>
+        <w:t xml:space="preserve">’ </w:t>
       </w:r>
       <w:r>
         <w:rPr>
@@ -2585,8 +2770,13 @@
         </w:rPr>
         <w:t xml:space="preserve">text embedding </w:t>
       </w:r>
-      <w:r>
-        <w:t>sk’</w:t>
+      <w:proofErr w:type="spellStart"/>
+      <w:r>
+        <w:t>sk</w:t>
+      </w:r>
+      <w:proofErr w:type="spellEnd"/>
+      <w:r>
+        <w:t>’</w:t>
       </w:r>
       <w:r>
         <w:rPr>
@@ -2733,11 +2923,19 @@
         </w:rPr>
         <w:t xml:space="preserve">SC loss는 </w:t>
       </w:r>
-      <w:r>
-        <w:rPr>
-          <w:rFonts w:hint="eastAsia"/>
-        </w:rPr>
-        <w:t xml:space="preserve">FixMatch 연구와 유사하게 </w:t>
+      <w:proofErr w:type="spellStart"/>
+      <w:r>
+        <w:rPr>
+          <w:rFonts w:hint="eastAsia"/>
+        </w:rPr>
+        <w:t>FixMatch</w:t>
+      </w:r>
+      <w:proofErr w:type="spellEnd"/>
+      <w:r>
+        <w:rPr>
+          <w:rFonts w:hint="eastAsia"/>
+        </w:rPr>
+        <w:t xml:space="preserve"> 연구와 유사하게 </w:t>
       </w:r>
       <w:r>
         <w:rPr>
@@ -2868,11 +3066,19 @@
         </w:rPr>
         <w:t xml:space="preserve">IM loss의 첫 번째 항은 </w:t>
       </w:r>
-      <w:r>
-        <w:rPr>
-          <w:rFonts w:hint="eastAsia"/>
-        </w:rPr>
-        <w:t xml:space="preserve">예측확률이 </w:t>
+      <w:proofErr w:type="spellStart"/>
+      <w:r>
+        <w:rPr>
+          <w:rFonts w:hint="eastAsia"/>
+        </w:rPr>
+        <w:t>예측확률이</w:t>
+      </w:r>
+      <w:proofErr w:type="spellEnd"/>
+      <w:r>
+        <w:rPr>
+          <w:rFonts w:hint="eastAsia"/>
+        </w:rPr>
+        <w:t xml:space="preserve"> </w:t>
       </w:r>
       <w:r>
         <w:t>one-hot label</w:t>
@@ -2881,13 +3087,7 @@
         <w:rPr>
           <w:rFonts w:hint="eastAsia"/>
         </w:rPr>
-        <w:t>에 가까워지도록</w:t>
-      </w:r>
-      <w:r>
-        <w:rPr>
-          <w:rFonts w:hint="eastAsia"/>
-        </w:rPr>
-        <w:t xml:space="preserve"> </w:t>
+        <w:t xml:space="preserve">에 가까워지도록 </w:t>
       </w:r>
       <w:r>
         <w:rPr>
@@ -3193,12 +3393,14 @@
         </w:rPr>
         <w:t xml:space="preserve">인 </w:t>
       </w:r>
+      <w:proofErr w:type="spellStart"/>
       <w:r>
         <w:rPr>
           <w:bCs/>
         </w:rPr>
         <w:t>DAPrompt</w:t>
       </w:r>
+      <w:proofErr w:type="spellEnd"/>
       <w:r>
         <w:rPr>
           <w:rFonts w:hint="eastAsia"/>
@@ -3279,18 +3481,28 @@
         </w:rPr>
         <w:t xml:space="preserve">으로 </w:t>
       </w:r>
+      <w:proofErr w:type="spellStart"/>
       <w:r>
         <w:rPr>
           <w:bCs/>
         </w:rPr>
         <w:t>ResNet</w:t>
       </w:r>
-      <w:r>
-        <w:rPr>
-          <w:rFonts w:hint="eastAsia"/>
-          <w:bCs/>
-        </w:rPr>
-        <w:t>과 V</w:t>
+      <w:proofErr w:type="spellEnd"/>
+      <w:r>
+        <w:rPr>
+          <w:rFonts w:hint="eastAsia"/>
+          <w:bCs/>
+        </w:rPr>
+        <w:t xml:space="preserve">과 </w:t>
+      </w:r>
+      <w:proofErr w:type="spellStart"/>
+      <w:r>
+        <w:rPr>
+          <w:rFonts w:hint="eastAsia"/>
+          <w:bCs/>
+        </w:rPr>
+        <w:t>V</w:t>
       </w:r>
       <w:r>
         <w:rPr>
@@ -3298,6 +3510,7 @@
         </w:rPr>
         <w:t>iT</w:t>
       </w:r>
+      <w:proofErr w:type="spellEnd"/>
       <w:r>
         <w:rPr>
           <w:rFonts w:hint="eastAsia"/>
@@ -3649,11 +3862,19 @@
         </w:rPr>
         <w:t xml:space="preserve">를 사용한 </w:t>
       </w:r>
-      <w:r>
-        <w:rPr>
-          <w:bCs/>
-        </w:rPr>
-        <w:t>uni-directional projection</w:t>
+      <w:proofErr w:type="spellStart"/>
+      <w:r>
+        <w:rPr>
+          <w:bCs/>
+        </w:rPr>
+        <w:t>uni</w:t>
+      </w:r>
+      <w:proofErr w:type="spellEnd"/>
+      <w:r>
+        <w:rPr>
+          <w:bCs/>
+        </w:rPr>
+        <w:t>-directional projection</w:t>
       </w:r>
       <w:r>
         <w:rPr>
@@ -4026,11 +4247,19 @@
         </w:rPr>
         <w:t xml:space="preserve"> </w:t>
       </w:r>
-      <w:r>
-        <w:rPr>
-          <w:bCs/>
-        </w:rPr>
-        <w:t xml:space="preserve">DAPrompt </w:t>
+      <w:proofErr w:type="spellStart"/>
+      <w:r>
+        <w:rPr>
+          <w:bCs/>
+        </w:rPr>
+        <w:t>DAPrompt</w:t>
+      </w:r>
+      <w:proofErr w:type="spellEnd"/>
+      <w:r>
+        <w:rPr>
+          <w:bCs/>
+        </w:rPr>
+        <w:t xml:space="preserve"> </w:t>
       </w:r>
       <w:r>
         <w:rPr>
@@ -4079,7 +4308,6 @@
           <w:tab w:val="left" w:pos="3308"/>
         </w:tabs>
         <w:rPr>
-          <w:rFonts w:hint="eastAsia"/>
           <w:bCs/>
         </w:rPr>
       </w:pPr>
@@ -4232,6 +4460,7 @@
         </w:rPr>
         <w:t xml:space="preserve">한 </w:t>
       </w:r>
+      <w:proofErr w:type="spellStart"/>
       <w:r>
         <w:t>v</w:t>
       </w:r>
@@ -4244,6 +4473,7 @@
       <w:r>
         <w:t>ilt</w:t>
       </w:r>
+      <w:proofErr w:type="spellEnd"/>
       <w:r>
         <w:rPr>
           <w:rFonts w:hint="eastAsia"/>
@@ -4308,14 +4538,2069 @@
         <w:lastRenderedPageBreak/>
         <w:t>2</w:t>
       </w:r>
+      <w:r>
+        <w:rPr>
+          <w:bCs/>
+        </w:rPr>
+        <w:t>)</w:t>
+      </w:r>
+    </w:p>
+    <w:p>
+      <w:pPr>
+        <w:tabs>
+          <w:tab w:val="left" w:pos="3308"/>
+        </w:tabs>
+        <w:rPr>
+          <w:bCs/>
+        </w:rPr>
+      </w:pPr>
+    </w:p>
+    <w:p>
+      <w:pPr>
+        <w:tabs>
+          <w:tab w:val="left" w:pos="3308"/>
+        </w:tabs>
+        <w:rPr>
+          <w:b/>
+          <w:bCs/>
+        </w:rPr>
+      </w:pPr>
+      <w:r>
+        <w:rPr>
+          <w:rFonts w:hint="eastAsia"/>
+          <w:b/>
+          <w:bCs/>
+        </w:rPr>
+        <w:t>Code</w:t>
+      </w:r>
+    </w:p>
+    <w:p>
+      <w:pPr>
+        <w:tabs>
+          <w:tab w:val="left" w:pos="3308"/>
+        </w:tabs>
+        <w:rPr>
+          <w:bCs/>
+        </w:rPr>
+      </w:pPr>
+      <w:r>
+        <w:rPr>
+          <w:bCs/>
+        </w:rPr>
+        <w:t>-</w:t>
+      </w:r>
+      <w:r>
+        <w:rPr>
+          <w:bCs/>
+        </w:rPr>
+        <w:t xml:space="preserve"> </w:t>
+      </w:r>
+      <w:r>
+        <w:rPr>
+          <w:bCs/>
+        </w:rPr>
+        <w:t xml:space="preserve">#333 / </w:t>
+      </w:r>
+      <w:r>
+        <w:rPr>
+          <w:rFonts w:hint="eastAsia"/>
+          <w:bCs/>
+        </w:rPr>
+        <w:t>domain-agnostic context</w:t>
+      </w:r>
+      <w:r>
+        <w:rPr>
+          <w:rFonts w:hint="eastAsia"/>
+          <w:bCs/>
+        </w:rPr>
+        <w:t>에 해당하는</w:t>
+      </w:r>
+      <w:r>
+        <w:rPr>
+          <w:bCs/>
+        </w:rPr>
+        <w:t xml:space="preserve"> stilt</w:t>
+      </w:r>
+      <w:r>
+        <w:rPr>
+          <w:rFonts w:hint="eastAsia"/>
+          <w:bCs/>
+        </w:rPr>
+        <w:t>를 얻기 위해,</w:t>
+      </w:r>
+      <w:r>
+        <w:rPr>
+          <w:bCs/>
+        </w:rPr>
+        <w:t xml:space="preserve"> </w:t>
+      </w:r>
+      <w:r>
+        <w:rPr>
+          <w:rFonts w:hint="eastAsia"/>
+          <w:bCs/>
+        </w:rPr>
+        <w:t xml:space="preserve">우선 </w:t>
+      </w:r>
+      <w:r>
+        <w:rPr>
+          <w:rFonts w:hint="eastAsia"/>
+          <w:bCs/>
+        </w:rPr>
+        <w:t xml:space="preserve">모든 </w:t>
+      </w:r>
+      <w:r>
+        <w:rPr>
+          <w:bCs/>
+        </w:rPr>
+        <w:t>K</w:t>
+      </w:r>
+      <w:r>
+        <w:rPr>
+          <w:rFonts w:hint="eastAsia"/>
+          <w:bCs/>
+        </w:rPr>
+        <w:t xml:space="preserve">개 </w:t>
+      </w:r>
+      <w:r>
+        <w:rPr>
+          <w:bCs/>
+        </w:rPr>
+        <w:t>class</w:t>
+      </w:r>
+      <w:r>
+        <w:rPr>
+          <w:rFonts w:hint="eastAsia"/>
+          <w:bCs/>
+        </w:rPr>
+        <w:t xml:space="preserve">에 대해 </w:t>
+      </w:r>
+      <w:r>
+        <w:rPr>
+          <w:bCs/>
+        </w:rPr>
+        <w:t>(</w:t>
+      </w:r>
+      <w:r>
+        <w:rPr>
+          <w:rFonts w:hint="eastAsia"/>
+          <w:bCs/>
+        </w:rPr>
+        <w:t xml:space="preserve">N, D) 크기의 동일한 </w:t>
+      </w:r>
+      <w:r>
+        <w:rPr>
+          <w:bCs/>
+        </w:rPr>
+        <w:t>context vector p</w:t>
+      </w:r>
+      <w:r>
+        <w:rPr>
+          <w:rFonts w:hint="eastAsia"/>
+          <w:bCs/>
+        </w:rPr>
+        <w:t>를 설정함</w:t>
+      </w:r>
+    </w:p>
+    <w:p>
+      <w:pPr>
+        <w:tabs>
+          <w:tab w:val="left" w:pos="3308"/>
+        </w:tabs>
+        <w:rPr>
+          <w:bCs/>
+        </w:rPr>
+      </w:pPr>
+      <w:r>
+        <w:rPr>
+          <w:rFonts w:hint="eastAsia"/>
+          <w:bCs/>
+        </w:rPr>
+        <w:t xml:space="preserve">- </w:t>
+      </w:r>
+      <w:r>
+        <w:rPr>
+          <w:bCs/>
+        </w:rPr>
+        <w:t xml:space="preserve">#390 / </w:t>
+      </w:r>
+      <w:r>
+        <w:rPr>
+          <w:rFonts w:hint="eastAsia"/>
+          <w:bCs/>
+        </w:rPr>
+        <w:t xml:space="preserve">그 다음 </w:t>
+      </w:r>
+      <w:r>
+        <w:rPr>
+          <w:rFonts w:hint="eastAsia"/>
+          <w:bCs/>
+        </w:rPr>
+        <w:t xml:space="preserve">K개만큼 </w:t>
+      </w:r>
+      <w:r>
+        <w:rPr>
+          <w:bCs/>
+        </w:rPr>
+        <w:t>broadcast</w:t>
+      </w:r>
+      <w:r>
+        <w:rPr>
+          <w:rFonts w:hint="eastAsia"/>
+          <w:bCs/>
+        </w:rPr>
+        <w:t>한 후,</w:t>
+      </w:r>
+      <w:r>
+        <w:rPr>
+          <w:rFonts w:hint="eastAsia"/>
+          <w:bCs/>
+        </w:rPr>
+        <w:t xml:space="preserve"> </w:t>
+      </w:r>
+      <w:r>
+        <w:rPr>
+          <w:rFonts w:hint="eastAsia"/>
+          <w:bCs/>
+        </w:rPr>
+        <w:t xml:space="preserve">class token을 담고 있는 </w:t>
+      </w:r>
+      <w:r>
+        <w:rPr>
+          <w:bCs/>
+        </w:rPr>
+        <w:t xml:space="preserve">token </w:t>
+      </w:r>
+      <w:r>
+        <w:rPr>
+          <w:bCs/>
+        </w:rPr>
+        <w:t>suffix</w:t>
+      </w:r>
+      <w:r>
+        <w:rPr>
+          <w:rFonts w:hint="eastAsia"/>
+          <w:bCs/>
+        </w:rPr>
+        <w:t xml:space="preserve">와 </w:t>
+      </w:r>
+      <w:proofErr w:type="spellStart"/>
+      <w:r>
+        <w:rPr>
+          <w:bCs/>
+        </w:rPr>
+        <w:t>concat</w:t>
+      </w:r>
+      <w:proofErr w:type="spellEnd"/>
+      <w:r>
+        <w:rPr>
+          <w:rFonts w:hint="eastAsia"/>
+          <w:bCs/>
+        </w:rPr>
+        <w:t xml:space="preserve">해 </w:t>
+      </w:r>
+      <w:r>
+        <w:rPr>
+          <w:bCs/>
+        </w:rPr>
+        <w:t>(K</w:t>
+      </w:r>
+      <w:proofErr w:type="gramStart"/>
+      <w:r>
+        <w:rPr>
+          <w:bCs/>
+        </w:rPr>
+        <w:t>,L,D</w:t>
+      </w:r>
+      <w:proofErr w:type="gramEnd"/>
+      <w:r>
+        <w:rPr>
+          <w:bCs/>
+        </w:rPr>
+        <w:t xml:space="preserve">) </w:t>
+      </w:r>
+      <w:r>
+        <w:rPr>
+          <w:rFonts w:hint="eastAsia"/>
+          <w:bCs/>
+        </w:rPr>
+        <w:t xml:space="preserve">크기의 </w:t>
+      </w:r>
+      <w:r>
+        <w:rPr>
+          <w:bCs/>
+        </w:rPr>
+        <w:t>prompt</w:t>
+      </w:r>
+      <w:r>
+        <w:rPr>
+          <w:rFonts w:hint="eastAsia"/>
+          <w:bCs/>
+        </w:rPr>
+        <w:t>를 만</w:t>
+      </w:r>
+      <w:r>
+        <w:rPr>
+          <w:rFonts w:hint="eastAsia"/>
+          <w:bCs/>
+        </w:rPr>
+        <w:t>들고,</w:t>
+      </w:r>
+      <w:r>
+        <w:rPr>
+          <w:bCs/>
+        </w:rPr>
+        <w:t xml:space="preserve"> </w:t>
+      </w:r>
+      <w:r>
+        <w:rPr>
+          <w:bCs/>
+        </w:rPr>
+        <w:t>text encoder</w:t>
+      </w:r>
+      <w:r>
+        <w:rPr>
+          <w:rFonts w:hint="eastAsia"/>
+          <w:bCs/>
+        </w:rPr>
+        <w:t xml:space="preserve">에 </w:t>
+      </w:r>
+      <w:r>
+        <w:rPr>
+          <w:bCs/>
+        </w:rPr>
+        <w:t>input</w:t>
+      </w:r>
+      <w:r>
+        <w:rPr>
+          <w:rFonts w:hint="eastAsia"/>
+          <w:bCs/>
+        </w:rPr>
+        <w:t xml:space="preserve">으로 </w:t>
+      </w:r>
+      <w:proofErr w:type="spellStart"/>
+      <w:r>
+        <w:rPr>
+          <w:rFonts w:hint="eastAsia"/>
+          <w:bCs/>
+        </w:rPr>
+        <w:t>넣어줌</w:t>
+      </w:r>
+      <w:proofErr w:type="spellEnd"/>
+    </w:p>
+    <w:p>
+      <w:pPr>
+        <w:tabs>
+          <w:tab w:val="left" w:pos="3308"/>
+        </w:tabs>
+        <w:rPr>
+          <w:bCs/>
+        </w:rPr>
+      </w:pPr>
+      <w:r>
+        <w:rPr>
+          <w:rFonts w:hint="eastAsia"/>
+          <w:bCs/>
+        </w:rPr>
+        <w:t xml:space="preserve">- </w:t>
+      </w:r>
+      <w:r>
+        <w:rPr>
+          <w:bCs/>
+        </w:rPr>
+        <w:t xml:space="preserve">#441 / </w:t>
+      </w:r>
+      <w:r>
+        <w:rPr>
+          <w:bCs/>
+        </w:rPr>
+        <w:t>text encoder output</w:t>
+      </w:r>
+      <w:r>
+        <w:rPr>
+          <w:rFonts w:hint="eastAsia"/>
+          <w:bCs/>
+        </w:rPr>
+        <w:t xml:space="preserve">에서 얻은 </w:t>
+      </w:r>
+      <w:r>
+        <w:rPr>
+          <w:bCs/>
+        </w:rPr>
+        <w:t>K</w:t>
+      </w:r>
+      <w:r>
+        <w:rPr>
+          <w:rFonts w:hint="eastAsia"/>
+          <w:bCs/>
+        </w:rPr>
+        <w:t xml:space="preserve">개 </w:t>
+      </w:r>
+      <w:r>
+        <w:rPr>
+          <w:bCs/>
+        </w:rPr>
+        <w:t xml:space="preserve">embedding </w:t>
+      </w:r>
+      <w:r>
+        <w:rPr>
+          <w:rFonts w:hint="eastAsia"/>
+          <w:bCs/>
+        </w:rPr>
+        <w:t xml:space="preserve">중 </w:t>
+      </w:r>
+      <w:r>
+        <w:rPr>
+          <w:rFonts w:hint="eastAsia"/>
+          <w:bCs/>
+        </w:rPr>
+        <w:t xml:space="preserve">첫 번째 </w:t>
+      </w:r>
+      <w:r>
+        <w:rPr>
+          <w:bCs/>
+        </w:rPr>
+        <w:t>embedding</w:t>
+      </w:r>
+      <w:r>
+        <w:rPr>
+          <w:rFonts w:hint="eastAsia"/>
+          <w:bCs/>
+        </w:rPr>
+        <w:t xml:space="preserve">의 </w:t>
+      </w:r>
+      <w:r>
+        <w:rPr>
+          <w:rFonts w:hint="eastAsia"/>
+          <w:bCs/>
+        </w:rPr>
+        <w:t>class token 이전 부분만 사용해</w:t>
+      </w:r>
+      <w:r>
+        <w:rPr>
+          <w:rFonts w:hint="eastAsia"/>
+          <w:bCs/>
+        </w:rPr>
+        <w:t xml:space="preserve"> </w:t>
+      </w:r>
+      <w:r>
+        <w:rPr>
+          <w:bCs/>
+        </w:rPr>
+        <w:t>(N</w:t>
+      </w:r>
+      <w:proofErr w:type="gramStart"/>
+      <w:r>
+        <w:rPr>
+          <w:bCs/>
+        </w:rPr>
+        <w:t>,C</w:t>
+      </w:r>
+      <w:proofErr w:type="gramEnd"/>
+      <w:r>
+        <w:rPr>
+          <w:bCs/>
+        </w:rPr>
+        <w:t xml:space="preserve">) </w:t>
+      </w:r>
+      <w:r>
+        <w:rPr>
+          <w:rFonts w:hint="eastAsia"/>
+          <w:bCs/>
+        </w:rPr>
+        <w:t xml:space="preserve">크기의 </w:t>
+      </w:r>
+      <w:r>
+        <w:rPr>
+          <w:bCs/>
+        </w:rPr>
+        <w:t>stilt</w:t>
+      </w:r>
+      <w:r>
+        <w:rPr>
+          <w:rFonts w:hint="eastAsia"/>
+          <w:bCs/>
+        </w:rPr>
+        <w:t>를 최종적으로 얻음</w:t>
+      </w:r>
+    </w:p>
+    <w:p>
+      <w:pPr>
+        <w:tabs>
+          <w:tab w:val="left" w:pos="3308"/>
+        </w:tabs>
+        <w:rPr>
+          <w:bCs/>
+        </w:rPr>
+      </w:pPr>
+      <w:r>
+        <w:rPr>
+          <w:rFonts w:hint="eastAsia"/>
+          <w:bCs/>
+        </w:rPr>
+        <w:t xml:space="preserve">- </w:t>
+      </w:r>
+      <w:r>
+        <w:rPr>
+          <w:bCs/>
+        </w:rPr>
+        <w:t xml:space="preserve">#203 / </w:t>
+      </w:r>
+      <w:r>
+        <w:rPr>
+          <w:bCs/>
+        </w:rPr>
+        <w:t>text encoder output</w:t>
+      </w:r>
+      <w:r>
+        <w:rPr>
+          <w:rFonts w:hint="eastAsia"/>
+          <w:bCs/>
+        </w:rPr>
+        <w:t xml:space="preserve">에서 </w:t>
+      </w:r>
+      <w:r>
+        <w:rPr>
+          <w:rFonts w:hint="eastAsia"/>
+          <w:bCs/>
+        </w:rPr>
+        <w:t>CLIP</w:t>
+      </w:r>
+      <w:r>
+        <w:rPr>
+          <w:rFonts w:hint="eastAsia"/>
+          <w:bCs/>
+        </w:rPr>
+        <w:t>은</w:t>
+      </w:r>
+      <w:r>
+        <w:rPr>
+          <w:rFonts w:hint="eastAsia"/>
+          <w:bCs/>
+        </w:rPr>
+        <w:t xml:space="preserve"> </w:t>
+      </w:r>
+      <w:r>
+        <w:rPr>
+          <w:bCs/>
+        </w:rPr>
+        <w:t xml:space="preserve">token </w:t>
+      </w:r>
+      <w:proofErr w:type="spellStart"/>
+      <w:r>
+        <w:rPr>
+          <w:rFonts w:hint="eastAsia"/>
+          <w:bCs/>
+        </w:rPr>
+        <w:t>argmax</w:t>
+      </w:r>
+      <w:proofErr w:type="spellEnd"/>
+      <w:r>
+        <w:rPr>
+          <w:rFonts w:hint="eastAsia"/>
+          <w:bCs/>
+        </w:rPr>
+        <w:t>에 해당하는</w:t>
+      </w:r>
+      <w:r>
+        <w:rPr>
+          <w:rFonts w:hint="eastAsia"/>
+          <w:bCs/>
+        </w:rPr>
+        <w:t xml:space="preserve"> </w:t>
+      </w:r>
+      <w:r>
+        <w:rPr>
+          <w:bCs/>
+        </w:rPr>
+        <w:t xml:space="preserve">class token </w:t>
+      </w:r>
+      <w:r>
+        <w:rPr>
+          <w:rFonts w:hint="eastAsia"/>
+          <w:bCs/>
+        </w:rPr>
+        <w:t xml:space="preserve">위치의 </w:t>
+      </w:r>
+      <w:proofErr w:type="spellStart"/>
+      <w:r>
+        <w:rPr>
+          <w:bCs/>
+        </w:rPr>
+        <w:t>text_embedding_at_eos</w:t>
+      </w:r>
+      <w:proofErr w:type="spellEnd"/>
+      <w:r>
+        <w:rPr>
+          <w:bCs/>
+        </w:rPr>
+        <w:t xml:space="preserve"> (s)</w:t>
+      </w:r>
+      <w:r>
+        <w:rPr>
+          <w:rFonts w:hint="eastAsia"/>
+          <w:bCs/>
+        </w:rPr>
+        <w:t>만 사용하지만,</w:t>
+      </w:r>
+      <w:r>
+        <w:rPr>
+          <w:bCs/>
+        </w:rPr>
+        <w:t xml:space="preserve"> DAMP</w:t>
+      </w:r>
+      <w:r>
+        <w:rPr>
+          <w:rFonts w:hint="eastAsia"/>
+          <w:bCs/>
+        </w:rPr>
+        <w:t xml:space="preserve">는 모든 위치의 </w:t>
+      </w:r>
+      <w:proofErr w:type="spellStart"/>
+      <w:r>
+        <w:rPr>
+          <w:bCs/>
+        </w:rPr>
+        <w:t>text_embedding_all</w:t>
+      </w:r>
+      <w:proofErr w:type="spellEnd"/>
+      <w:r>
+        <w:rPr>
+          <w:bCs/>
+        </w:rPr>
+        <w:t xml:space="preserve"> (stilt)</w:t>
+      </w:r>
+      <w:r>
+        <w:rPr>
+          <w:rFonts w:hint="eastAsia"/>
+          <w:bCs/>
+        </w:rPr>
+        <w:t xml:space="preserve">도 </w:t>
+      </w:r>
+      <w:r>
+        <w:rPr>
+          <w:bCs/>
+        </w:rPr>
+        <w:t xml:space="preserve">return </w:t>
+      </w:r>
+      <w:r>
+        <w:rPr>
+          <w:rFonts w:hint="eastAsia"/>
+          <w:bCs/>
+        </w:rPr>
+        <w:t>받음</w:t>
+      </w:r>
+    </w:p>
+    <w:p>
+      <w:pPr>
+        <w:tabs>
+          <w:tab w:val="left" w:pos="3308"/>
+        </w:tabs>
+        <w:rPr>
+          <w:bCs/>
+        </w:rPr>
+      </w:pPr>
+      <w:r>
+        <w:rPr>
+          <w:rFonts w:hint="eastAsia"/>
+          <w:bCs/>
+        </w:rPr>
+        <w:t xml:space="preserve">- </w:t>
+      </w:r>
+      <w:r>
+        <w:rPr>
+          <w:bCs/>
+        </w:rPr>
+        <w:t>#250, #304 (CLIP: #73, #240) / image encoder output</w:t>
+      </w:r>
+      <w:r>
+        <w:rPr>
+          <w:rFonts w:hint="eastAsia"/>
+          <w:bCs/>
+        </w:rPr>
+        <w:t xml:space="preserve">의 경우에도 </w:t>
+      </w:r>
+      <w:r>
+        <w:rPr>
+          <w:rFonts w:hint="eastAsia"/>
+          <w:bCs/>
+        </w:rPr>
+        <w:t>유사하게 class</w:t>
+      </w:r>
+      <w:r>
+        <w:rPr>
+          <w:bCs/>
+        </w:rPr>
+        <w:t xml:space="preserve"> </w:t>
+      </w:r>
+      <w:r>
+        <w:rPr>
+          <w:rFonts w:hint="eastAsia"/>
+          <w:bCs/>
+        </w:rPr>
+        <w:t>token</w:t>
+      </w:r>
+      <w:r>
+        <w:rPr>
+          <w:bCs/>
+        </w:rPr>
+        <w:t xml:space="preserve"> </w:t>
+      </w:r>
+      <w:r>
+        <w:rPr>
+          <w:rFonts w:hint="eastAsia"/>
+          <w:bCs/>
+        </w:rPr>
+        <w:t>위치의 v</w:t>
+      </w:r>
+      <w:r>
+        <w:rPr>
+          <w:bCs/>
+        </w:rPr>
+        <w:t xml:space="preserve"> </w:t>
+      </w:r>
+      <w:r>
+        <w:rPr>
+          <w:rFonts w:hint="eastAsia"/>
+          <w:bCs/>
+        </w:rPr>
+        <w:t xml:space="preserve">외에도 모든 위치의 </w:t>
+      </w:r>
+      <w:proofErr w:type="spellStart"/>
+      <w:r>
+        <w:rPr>
+          <w:rFonts w:hint="eastAsia"/>
+          <w:bCs/>
+        </w:rPr>
+        <w:t>vtilt</w:t>
+      </w:r>
+      <w:proofErr w:type="spellEnd"/>
+      <w:r>
+        <w:rPr>
+          <w:rFonts w:hint="eastAsia"/>
+          <w:bCs/>
+        </w:rPr>
+        <w:t>도 같이 return</w:t>
+      </w:r>
+      <w:r>
+        <w:rPr>
+          <w:bCs/>
+        </w:rPr>
+        <w:t xml:space="preserve"> </w:t>
+      </w:r>
+      <w:r>
+        <w:rPr>
+          <w:rFonts w:hint="eastAsia"/>
+          <w:bCs/>
+        </w:rPr>
+        <w:t>받음</w:t>
+      </w:r>
+    </w:p>
+    <w:p>
+      <w:pPr>
+        <w:tabs>
+          <w:tab w:val="left" w:pos="3308"/>
+        </w:tabs>
+        <w:rPr>
+          <w:bCs/>
+        </w:rPr>
+      </w:pPr>
+      <w:r>
+        <w:rPr>
+          <w:bCs/>
+        </w:rPr>
+        <w:t xml:space="preserve">- </w:t>
+      </w:r>
+      <w:proofErr w:type="spellStart"/>
+      <w:r>
+        <w:rPr>
+          <w:rFonts w:hint="eastAsia"/>
+          <w:bCs/>
+        </w:rPr>
+        <w:t>R</w:t>
+      </w:r>
+      <w:r>
+        <w:rPr>
+          <w:bCs/>
+        </w:rPr>
+        <w:t>esnet</w:t>
+      </w:r>
+      <w:proofErr w:type="spellEnd"/>
+      <w:r>
+        <w:rPr>
+          <w:rFonts w:hint="eastAsia"/>
+          <w:bCs/>
+        </w:rPr>
+        <w:t xml:space="preserve">의 경우, </w:t>
+      </w:r>
+      <w:r>
+        <w:rPr>
+          <w:rFonts w:hint="eastAsia"/>
+          <w:bCs/>
+        </w:rPr>
+        <w:t xml:space="preserve">마지막 </w:t>
+      </w:r>
+      <w:r>
+        <w:rPr>
+          <w:bCs/>
+        </w:rPr>
+        <w:t>attention pool layer</w:t>
+      </w:r>
+      <w:r>
+        <w:rPr>
+          <w:rFonts w:hint="eastAsia"/>
+          <w:bCs/>
+        </w:rPr>
+        <w:t xml:space="preserve">에서 </w:t>
+      </w:r>
+      <w:r>
+        <w:rPr>
+          <w:rFonts w:hint="eastAsia"/>
+          <w:bCs/>
+        </w:rPr>
+        <w:t>C</w:t>
+      </w:r>
+      <w:r>
+        <w:rPr>
+          <w:bCs/>
+        </w:rPr>
+        <w:t>LIP</w:t>
+      </w:r>
+      <w:r>
+        <w:rPr>
+          <w:rFonts w:hint="eastAsia"/>
+          <w:bCs/>
+        </w:rPr>
+        <w:t xml:space="preserve">은 </w:t>
+      </w:r>
+      <w:r>
+        <w:rPr>
+          <w:bCs/>
+        </w:rPr>
+        <w:t>query</w:t>
+      </w:r>
+      <w:r>
+        <w:rPr>
+          <w:rFonts w:hint="eastAsia"/>
+          <w:bCs/>
+        </w:rPr>
+        <w:t>로 첫 번째 위치만 사용하지만,</w:t>
+      </w:r>
+      <w:r>
+        <w:rPr>
+          <w:bCs/>
+        </w:rPr>
+        <w:t xml:space="preserve"> DAMP</w:t>
+      </w:r>
+      <w:r>
+        <w:rPr>
+          <w:rFonts w:hint="eastAsia"/>
+          <w:bCs/>
+        </w:rPr>
+        <w:t>는 q</w:t>
+      </w:r>
+      <w:r>
+        <w:rPr>
+          <w:bCs/>
+        </w:rPr>
+        <w:t>uery</w:t>
+      </w:r>
+      <w:r>
+        <w:rPr>
+          <w:rFonts w:hint="eastAsia"/>
+          <w:bCs/>
+        </w:rPr>
+        <w:t xml:space="preserve">로 </w:t>
+      </w:r>
+      <w:r>
+        <w:rPr>
+          <w:bCs/>
+        </w:rPr>
+        <w:t xml:space="preserve">x </w:t>
+      </w:r>
+      <w:r>
+        <w:rPr>
+          <w:rFonts w:hint="eastAsia"/>
+          <w:bCs/>
+        </w:rPr>
+        <w:t>전체를 사용함</w:t>
+      </w:r>
       <w:bookmarkStart w:id="0" w:name="_GoBack"/>
       <w:bookmarkEnd w:id="0"/>
+    </w:p>
+    <w:p>
+      <w:pPr>
+        <w:tabs>
+          <w:tab w:val="left" w:pos="3308"/>
+        </w:tabs>
+        <w:rPr>
+          <w:bCs/>
+        </w:rPr>
+      </w:pPr>
+      <w:r>
+        <w:rPr>
+          <w:rFonts w:hint="eastAsia"/>
+          <w:bCs/>
+        </w:rPr>
+        <w:t xml:space="preserve">- </w:t>
+      </w:r>
+      <w:proofErr w:type="spellStart"/>
+      <w:r>
+        <w:rPr>
+          <w:rFonts w:hint="eastAsia"/>
+          <w:bCs/>
+        </w:rPr>
+        <w:t>ViT</w:t>
+      </w:r>
+      <w:proofErr w:type="spellEnd"/>
+      <w:r>
+        <w:rPr>
+          <w:rFonts w:hint="eastAsia"/>
+          <w:bCs/>
+        </w:rPr>
+        <w:t>에서는 class embeddin</w:t>
+      </w:r>
+      <w:r>
+        <w:rPr>
+          <w:bCs/>
+        </w:rPr>
+        <w:t>g</w:t>
+      </w:r>
+      <w:r>
+        <w:rPr>
+          <w:rFonts w:hint="eastAsia"/>
+          <w:bCs/>
+        </w:rPr>
+        <w:t>에 해당하는</w:t>
+      </w:r>
+      <w:r>
+        <w:rPr>
+          <w:rFonts w:hint="eastAsia"/>
+          <w:bCs/>
+        </w:rPr>
+        <w:t xml:space="preserve"> </w:t>
+      </w:r>
+      <w:r>
+        <w:rPr>
+          <w:bCs/>
+        </w:rPr>
+        <w:t>(1,H</w:t>
+      </w:r>
+      <w:proofErr w:type="gramStart"/>
+      <w:r>
+        <w:rPr>
+          <w:bCs/>
+        </w:rPr>
+        <w:t>,W</w:t>
+      </w:r>
+      <w:proofErr w:type="gramEnd"/>
+      <w:r>
+        <w:rPr>
+          <w:bCs/>
+        </w:rPr>
+        <w:t xml:space="preserve">) </w:t>
+      </w:r>
+      <w:r>
+        <w:rPr>
+          <w:rFonts w:hint="eastAsia"/>
+          <w:bCs/>
+        </w:rPr>
+        <w:t xml:space="preserve">크기의 </w:t>
+      </w:r>
+      <w:r>
+        <w:rPr>
+          <w:bCs/>
+        </w:rPr>
+        <w:t>global embedding</w:t>
+      </w:r>
+      <w:r>
+        <w:rPr>
+          <w:bCs/>
+        </w:rPr>
+        <w:t xml:space="preserve"> </w:t>
+      </w:r>
+      <w:r>
+        <w:rPr>
+          <w:rFonts w:hint="eastAsia"/>
+          <w:bCs/>
+        </w:rPr>
+        <w:t xml:space="preserve">외에도 </w:t>
+      </w:r>
+      <w:r>
+        <w:rPr>
+          <w:bCs/>
+        </w:rPr>
+        <w:t>spatial region</w:t>
+      </w:r>
+      <w:r>
+        <w:rPr>
+          <w:rFonts w:hint="eastAsia"/>
+          <w:bCs/>
+        </w:rPr>
+        <w:t xml:space="preserve">에 해당하는 </w:t>
+      </w:r>
+      <w:r>
+        <w:rPr>
+          <w:bCs/>
+        </w:rPr>
+        <w:t xml:space="preserve">(C,H,W) </w:t>
+      </w:r>
+      <w:r>
+        <w:rPr>
+          <w:rFonts w:hint="eastAsia"/>
+          <w:bCs/>
+        </w:rPr>
+        <w:t xml:space="preserve">크기의 </w:t>
+      </w:r>
+      <w:r>
+        <w:rPr>
+          <w:bCs/>
+        </w:rPr>
+        <w:t>visual embedding(</w:t>
+      </w:r>
+      <w:proofErr w:type="spellStart"/>
+      <w:r>
+        <w:rPr>
+          <w:bCs/>
+        </w:rPr>
+        <w:t>vtilt</w:t>
+      </w:r>
+      <w:proofErr w:type="spellEnd"/>
       <w:r>
         <w:rPr>
           <w:bCs/>
         </w:rPr>
         <w:t>)</w:t>
       </w:r>
+      <w:r>
+        <w:rPr>
+          <w:rFonts w:hint="eastAsia"/>
+          <w:bCs/>
+        </w:rPr>
+        <w:t xml:space="preserve">도 </w:t>
+      </w:r>
+      <w:r>
+        <w:rPr>
+          <w:bCs/>
+        </w:rPr>
+        <w:t xml:space="preserve">return </w:t>
+      </w:r>
+      <w:r>
+        <w:rPr>
+          <w:rFonts w:hint="eastAsia"/>
+          <w:bCs/>
+        </w:rPr>
+        <w:t>받음</w:t>
+      </w:r>
+    </w:p>
+    <w:p>
+      <w:pPr>
+        <w:tabs>
+          <w:tab w:val="left" w:pos="3308"/>
+        </w:tabs>
+        <w:ind w:left="300" w:hangingChars="150" w:hanging="300"/>
+        <w:rPr>
+          <w:bCs/>
+        </w:rPr>
+      </w:pPr>
+      <w:r>
+        <w:rPr>
+          <w:rFonts w:hint="eastAsia"/>
+          <w:bCs/>
+        </w:rPr>
+        <w:t>-</w:t>
+      </w:r>
+      <w:r>
+        <w:rPr>
+          <w:bCs/>
+        </w:rPr>
+        <w:t xml:space="preserve"> </w:t>
+      </w:r>
+      <w:r>
+        <w:rPr>
+          <w:rFonts w:hint="eastAsia"/>
+          <w:bCs/>
+        </w:rPr>
+        <w:t>#122</w:t>
+      </w:r>
+      <w:r>
+        <w:rPr>
+          <w:bCs/>
+        </w:rPr>
+        <w:t xml:space="preserve"> </w:t>
+      </w:r>
+      <w:r>
+        <w:rPr>
+          <w:rFonts w:hint="eastAsia"/>
+          <w:bCs/>
+        </w:rPr>
+        <w:t>/</w:t>
+      </w:r>
+      <w:r>
+        <w:rPr>
+          <w:bCs/>
+        </w:rPr>
+        <w:t xml:space="preserve"> </w:t>
+      </w:r>
+      <w:r>
+        <w:rPr>
+          <w:rFonts w:hint="eastAsia"/>
+          <w:bCs/>
+        </w:rPr>
+        <w:t>mutual</w:t>
+      </w:r>
+      <w:r>
+        <w:rPr>
+          <w:bCs/>
+        </w:rPr>
+        <w:t xml:space="preserve"> </w:t>
+      </w:r>
+      <w:r>
+        <w:rPr>
+          <w:rFonts w:hint="eastAsia"/>
+          <w:bCs/>
+        </w:rPr>
+        <w:t>prompting을 수행하는 context</w:t>
+      </w:r>
+      <w:r>
+        <w:rPr>
+          <w:bCs/>
+        </w:rPr>
+        <w:t xml:space="preserve"> </w:t>
+      </w:r>
+      <w:r>
+        <w:rPr>
+          <w:rFonts w:hint="eastAsia"/>
+          <w:bCs/>
+        </w:rPr>
+        <w:t>decoder는 visual,</w:t>
+      </w:r>
+      <w:r>
+        <w:rPr>
+          <w:bCs/>
+        </w:rPr>
+        <w:t xml:space="preserve"> </w:t>
+      </w:r>
+      <w:r>
+        <w:rPr>
+          <w:rFonts w:hint="eastAsia"/>
+          <w:bCs/>
+        </w:rPr>
+        <w:t>text</w:t>
+      </w:r>
+      <w:r>
+        <w:rPr>
+          <w:bCs/>
+        </w:rPr>
+        <w:t xml:space="preserve"> </w:t>
+      </w:r>
+      <w:r>
+        <w:rPr>
+          <w:bCs/>
+        </w:rPr>
+        <w:t xml:space="preserve">embedding에 </w:t>
+      </w:r>
+      <w:r>
+        <w:rPr>
+          <w:rFonts w:hint="eastAsia"/>
+          <w:bCs/>
+        </w:rPr>
+        <w:t>독립적으로</w:t>
+      </w:r>
+      <w:r>
+        <w:rPr>
+          <w:rFonts w:hint="eastAsia"/>
+          <w:bCs/>
+        </w:rPr>
+        <w:t xml:space="preserve"> </w:t>
+      </w:r>
+      <w:r>
+        <w:rPr>
+          <w:rFonts w:hint="eastAsia"/>
+          <w:bCs/>
+        </w:rPr>
+        <w:t>적용되는 input</w:t>
+      </w:r>
+      <w:r>
+        <w:rPr>
+          <w:bCs/>
+        </w:rPr>
+        <w:t xml:space="preserve"> </w:t>
+      </w:r>
+      <w:r>
+        <w:rPr>
+          <w:rFonts w:hint="eastAsia"/>
+          <w:bCs/>
+        </w:rPr>
+        <w:t>projection</w:t>
+      </w:r>
+      <w:r>
+        <w:rPr>
+          <w:bCs/>
+        </w:rPr>
+        <w:t xml:space="preserve"> </w:t>
+      </w:r>
+      <w:r>
+        <w:rPr>
+          <w:rFonts w:hint="eastAsia"/>
+          <w:bCs/>
+        </w:rPr>
+        <w:t>layer</w:t>
+      </w:r>
+      <w:r>
+        <w:rPr>
+          <w:rFonts w:hint="eastAsia"/>
+          <w:bCs/>
+        </w:rPr>
+        <w:t>,</w:t>
+      </w:r>
+      <w:r>
+        <w:rPr>
+          <w:bCs/>
+        </w:rPr>
+        <w:t xml:space="preserve"> </w:t>
+      </w:r>
+      <w:r>
+        <w:rPr>
+          <w:rFonts w:hint="eastAsia"/>
+          <w:bCs/>
+        </w:rPr>
+        <w:t>여러 개의 transformer</w:t>
+      </w:r>
+      <w:r>
+        <w:rPr>
+          <w:bCs/>
+        </w:rPr>
+        <w:t xml:space="preserve"> </w:t>
+      </w:r>
+      <w:r>
+        <w:rPr>
+          <w:rFonts w:hint="eastAsia"/>
+          <w:bCs/>
+        </w:rPr>
+        <w:t>decoder</w:t>
+      </w:r>
+      <w:r>
+        <w:rPr>
+          <w:bCs/>
+        </w:rPr>
+        <w:t xml:space="preserve"> </w:t>
+      </w:r>
+      <w:r>
+        <w:rPr>
+          <w:rFonts w:hint="eastAsia"/>
+          <w:bCs/>
+        </w:rPr>
+        <w:t>layer,</w:t>
+      </w:r>
+      <w:r>
+        <w:rPr>
+          <w:bCs/>
+        </w:rPr>
+        <w:t xml:space="preserve"> </w:t>
+      </w:r>
+      <w:r>
+        <w:rPr>
+          <w:rFonts w:hint="eastAsia"/>
+          <w:bCs/>
+        </w:rPr>
+        <w:t>마지막 output</w:t>
+      </w:r>
+      <w:r>
+        <w:rPr>
+          <w:bCs/>
+        </w:rPr>
+        <w:t xml:space="preserve"> </w:t>
+      </w:r>
+      <w:r>
+        <w:rPr>
+          <w:rFonts w:hint="eastAsia"/>
+          <w:bCs/>
+        </w:rPr>
+        <w:t>projection</w:t>
+      </w:r>
+      <w:r>
+        <w:rPr>
+          <w:bCs/>
+        </w:rPr>
+        <w:t xml:space="preserve"> </w:t>
+      </w:r>
+      <w:r>
+        <w:rPr>
+          <w:rFonts w:hint="eastAsia"/>
+          <w:bCs/>
+        </w:rPr>
+        <w:t>layer로 구성되어 있음</w:t>
+      </w:r>
+    </w:p>
+    <w:p>
+      <w:pPr>
+        <w:tabs>
+          <w:tab w:val="left" w:pos="3308"/>
+        </w:tabs>
+        <w:ind w:left="300" w:hangingChars="150" w:hanging="300"/>
+        <w:rPr>
+          <w:bCs/>
+        </w:rPr>
+      </w:pPr>
+      <w:r>
+        <w:rPr>
+          <w:rFonts w:hint="eastAsia"/>
+          <w:bCs/>
+        </w:rPr>
+        <w:t>-</w:t>
+      </w:r>
+      <w:r>
+        <w:rPr>
+          <w:bCs/>
+        </w:rPr>
+        <w:t xml:space="preserve"> </w:t>
+      </w:r>
+      <w:r>
+        <w:rPr>
+          <w:rFonts w:hint="eastAsia"/>
+          <w:bCs/>
+        </w:rPr>
+        <w:t>#443</w:t>
+      </w:r>
+      <w:r>
+        <w:rPr>
+          <w:bCs/>
+        </w:rPr>
+        <w:t xml:space="preserve"> </w:t>
+      </w:r>
+      <w:r>
+        <w:rPr>
+          <w:rFonts w:hint="eastAsia"/>
+          <w:bCs/>
+        </w:rPr>
+        <w:t>/</w:t>
+      </w:r>
+      <w:r>
+        <w:rPr>
+          <w:bCs/>
+        </w:rPr>
+        <w:t xml:space="preserve"> </w:t>
+      </w:r>
+      <w:r>
+        <w:rPr>
+          <w:rFonts w:hint="eastAsia"/>
+          <w:bCs/>
+        </w:rPr>
+        <w:t>visual,</w:t>
+      </w:r>
+      <w:r>
+        <w:rPr>
+          <w:bCs/>
+        </w:rPr>
+        <w:t xml:space="preserve"> </w:t>
+      </w:r>
+      <w:r>
+        <w:rPr>
+          <w:rFonts w:hint="eastAsia"/>
+          <w:bCs/>
+        </w:rPr>
+        <w:t>text</w:t>
+      </w:r>
+      <w:r>
+        <w:rPr>
+          <w:bCs/>
+        </w:rPr>
+        <w:t xml:space="preserve"> </w:t>
+      </w:r>
+      <w:r>
+        <w:rPr>
+          <w:rFonts w:hint="eastAsia"/>
+          <w:bCs/>
+        </w:rPr>
+        <w:t>prompt</w:t>
+      </w:r>
+      <w:r>
+        <w:rPr>
+          <w:bCs/>
+        </w:rPr>
+        <w:t xml:space="preserve"> </w:t>
+      </w:r>
+      <w:r>
+        <w:rPr>
+          <w:rFonts w:hint="eastAsia"/>
+          <w:bCs/>
+        </w:rPr>
+        <w:t>둘 다 같은 context</w:t>
+      </w:r>
+      <w:r>
+        <w:rPr>
+          <w:bCs/>
+        </w:rPr>
+        <w:t xml:space="preserve"> </w:t>
+      </w:r>
+      <w:r>
+        <w:rPr>
+          <w:rFonts w:hint="eastAsia"/>
+          <w:bCs/>
+        </w:rPr>
+        <w:t>decoder를 이용해 update됨</w:t>
+      </w:r>
+    </w:p>
+    <w:p>
+      <w:pPr>
+        <w:tabs>
+          <w:tab w:val="left" w:pos="3308"/>
+        </w:tabs>
+        <w:rPr>
+          <w:bCs/>
+        </w:rPr>
+      </w:pPr>
+      <w:r>
+        <w:rPr>
+          <w:rFonts w:hint="eastAsia"/>
+          <w:bCs/>
+        </w:rPr>
+        <w:t xml:space="preserve">- </w:t>
+      </w:r>
+      <w:r>
+        <w:rPr>
+          <w:bCs/>
+        </w:rPr>
+        <w:t>#705</w:t>
+      </w:r>
+      <w:r>
+        <w:rPr>
+          <w:bCs/>
+        </w:rPr>
+        <w:t xml:space="preserve"> / pseudo-label</w:t>
+      </w:r>
+      <w:r>
+        <w:rPr>
+          <w:rFonts w:hint="eastAsia"/>
+          <w:bCs/>
+        </w:rPr>
+        <w:t>을 생성할 때,</w:t>
+      </w:r>
+      <w:r>
+        <w:rPr>
+          <w:bCs/>
+        </w:rPr>
+        <w:t xml:space="preserve"> </w:t>
+      </w:r>
+      <w:r>
+        <w:rPr>
+          <w:rFonts w:hint="eastAsia"/>
+          <w:bCs/>
+        </w:rPr>
+        <w:t xml:space="preserve">초반에는 </w:t>
+      </w:r>
+      <w:r>
+        <w:rPr>
+          <w:bCs/>
+        </w:rPr>
+        <w:t>manual</w:t>
+      </w:r>
+      <w:r>
+        <w:rPr>
+          <w:rFonts w:hint="eastAsia"/>
+          <w:bCs/>
+        </w:rPr>
+        <w:t xml:space="preserve">한 </w:t>
+      </w:r>
+      <w:r>
+        <w:rPr>
+          <w:bCs/>
+        </w:rPr>
+        <w:t>naïve prompt</w:t>
+      </w:r>
+      <w:r>
+        <w:rPr>
+          <w:rFonts w:hint="eastAsia"/>
+          <w:bCs/>
+        </w:rPr>
+        <w:t xml:space="preserve">로부터 얻은 </w:t>
+      </w:r>
+      <w:r>
+        <w:rPr>
+          <w:bCs/>
+        </w:rPr>
+        <w:t>logit</w:t>
+      </w:r>
+      <w:r>
+        <w:rPr>
+          <w:rFonts w:hint="eastAsia"/>
+          <w:bCs/>
+        </w:rPr>
+        <w:t>을</w:t>
+      </w:r>
+      <w:r>
+        <w:rPr>
+          <w:rFonts w:hint="eastAsia"/>
+          <w:bCs/>
+        </w:rPr>
+        <w:t xml:space="preserve"> 사용하지만,</w:t>
+      </w:r>
+      <w:r>
+        <w:rPr>
+          <w:bCs/>
+        </w:rPr>
+        <w:t xml:space="preserve"> </w:t>
+      </w:r>
+      <w:r>
+        <w:rPr>
+          <w:rFonts w:hint="eastAsia"/>
+          <w:bCs/>
+        </w:rPr>
+        <w:t xml:space="preserve">학습이 진행될수록 </w:t>
+      </w:r>
+      <w:r>
+        <w:rPr>
+          <w:rFonts w:hint="eastAsia"/>
+          <w:bCs/>
+        </w:rPr>
+        <w:t xml:space="preserve">learned prompt로 얻은 </w:t>
+      </w:r>
+      <w:r>
+        <w:rPr>
+          <w:bCs/>
+        </w:rPr>
+        <w:t>logit</w:t>
+      </w:r>
+      <w:r>
+        <w:rPr>
+          <w:rFonts w:hint="eastAsia"/>
+          <w:bCs/>
+        </w:rPr>
+        <w:t xml:space="preserve">의 </w:t>
+      </w:r>
+      <w:r>
+        <w:rPr>
+          <w:rFonts w:hint="eastAsia"/>
+          <w:bCs/>
+        </w:rPr>
+        <w:t>w</w:t>
+      </w:r>
+      <w:r>
+        <w:rPr>
+          <w:bCs/>
+        </w:rPr>
+        <w:t>eight</w:t>
+      </w:r>
+      <w:r>
+        <w:rPr>
+          <w:rFonts w:hint="eastAsia"/>
+          <w:bCs/>
+        </w:rPr>
+        <w:t>를 점점 늘</w:t>
+      </w:r>
+      <w:r>
+        <w:rPr>
+          <w:rFonts w:hint="eastAsia"/>
+          <w:bCs/>
+        </w:rPr>
+        <w:t xml:space="preserve">리는 </w:t>
+      </w:r>
+      <w:r>
+        <w:rPr>
+          <w:bCs/>
+        </w:rPr>
+        <w:t xml:space="preserve">ensemble </w:t>
+      </w:r>
+      <w:r>
+        <w:rPr>
+          <w:rFonts w:hint="eastAsia"/>
+          <w:bCs/>
+        </w:rPr>
+        <w:t>방식을 활용함</w:t>
+      </w:r>
+    </w:p>
+    <w:p>
+      <w:pPr>
+        <w:tabs>
+          <w:tab w:val="left" w:pos="3308"/>
+        </w:tabs>
+        <w:rPr>
+          <w:bCs/>
+        </w:rPr>
+      </w:pPr>
+      <w:r>
+        <w:rPr>
+          <w:rFonts w:hint="eastAsia"/>
+          <w:bCs/>
+        </w:rPr>
+        <w:t xml:space="preserve">- </w:t>
+      </w:r>
+      <w:r>
+        <w:rPr>
+          <w:rFonts w:hint="eastAsia"/>
+          <w:bCs/>
+        </w:rPr>
+        <w:t xml:space="preserve">학습 초반에는 </w:t>
+      </w:r>
+      <w:r>
+        <w:rPr>
+          <w:bCs/>
+        </w:rPr>
+        <w:t>source domain</w:t>
+      </w:r>
+      <w:r>
+        <w:rPr>
+          <w:rFonts w:hint="eastAsia"/>
+          <w:bCs/>
+        </w:rPr>
+        <w:t xml:space="preserve"> </w:t>
+      </w:r>
+      <w:r>
+        <w:rPr>
+          <w:bCs/>
+        </w:rPr>
+        <w:t>knowledge</w:t>
+      </w:r>
+      <w:r>
+        <w:rPr>
+          <w:rFonts w:hint="eastAsia"/>
+          <w:bCs/>
+        </w:rPr>
+        <w:t xml:space="preserve">가 부족해 </w:t>
+      </w:r>
+      <w:r>
+        <w:rPr>
+          <w:bCs/>
+        </w:rPr>
+        <w:t>pseudo-label</w:t>
+      </w:r>
+      <w:r>
+        <w:rPr>
+          <w:rFonts w:hint="eastAsia"/>
+          <w:bCs/>
+        </w:rPr>
+        <w:t xml:space="preserve"> </w:t>
+      </w:r>
+      <w:r>
+        <w:rPr>
+          <w:bCs/>
+        </w:rPr>
+        <w:t>quality</w:t>
+      </w:r>
+      <w:r>
+        <w:rPr>
+          <w:rFonts w:hint="eastAsia"/>
+          <w:bCs/>
+        </w:rPr>
+        <w:t>가 낮기 때문에,</w:t>
+      </w:r>
+      <w:r>
+        <w:rPr>
+          <w:bCs/>
+        </w:rPr>
+        <w:t xml:space="preserve"> </w:t>
+      </w:r>
+      <w:r>
+        <w:rPr>
+          <w:bCs/>
+        </w:rPr>
+        <w:t>naïve</w:t>
+      </w:r>
+      <w:r>
+        <w:rPr>
+          <w:rFonts w:hint="eastAsia"/>
+          <w:bCs/>
+        </w:rPr>
+        <w:t xml:space="preserve"> </w:t>
+      </w:r>
+      <w:r>
+        <w:rPr>
+          <w:bCs/>
+        </w:rPr>
+        <w:t>prompt</w:t>
+      </w:r>
+      <w:r>
+        <w:rPr>
+          <w:rFonts w:hint="eastAsia"/>
+          <w:bCs/>
+        </w:rPr>
+        <w:t xml:space="preserve">에서 생성된 </w:t>
+      </w:r>
+      <w:r>
+        <w:rPr>
+          <w:bCs/>
+        </w:rPr>
+        <w:t>pseudo-label</w:t>
+      </w:r>
+      <w:r>
+        <w:rPr>
+          <w:rFonts w:hint="eastAsia"/>
+          <w:bCs/>
+        </w:rPr>
+        <w:t xml:space="preserve">을 사용해 </w:t>
+      </w:r>
+      <w:r>
+        <w:rPr>
+          <w:bCs/>
+        </w:rPr>
+        <w:t>pre-trained knowledge</w:t>
+      </w:r>
+      <w:r>
+        <w:rPr>
+          <w:rFonts w:hint="eastAsia"/>
+          <w:bCs/>
+        </w:rPr>
+        <w:t>를 활용할 수 있음</w:t>
+      </w:r>
+    </w:p>
+    <w:p>
+      <w:pPr>
+        <w:tabs>
+          <w:tab w:val="left" w:pos="3308"/>
+        </w:tabs>
+        <w:rPr>
+          <w:bCs/>
+        </w:rPr>
+      </w:pPr>
+      <w:r>
+        <w:rPr>
+          <w:rFonts w:hint="eastAsia"/>
+          <w:bCs/>
+        </w:rPr>
+        <w:t>- #</w:t>
+      </w:r>
+      <w:r>
+        <w:rPr>
+          <w:bCs/>
+        </w:rPr>
+        <w:t xml:space="preserve">708 / </w:t>
+      </w:r>
+      <w:r>
+        <w:rPr>
+          <w:rFonts w:hint="eastAsia"/>
+          <w:bCs/>
+        </w:rPr>
+        <w:t>최종적으로,</w:t>
+      </w:r>
+      <w:r>
+        <w:rPr>
+          <w:bCs/>
+        </w:rPr>
+        <w:t xml:space="preserve"> </w:t>
+      </w:r>
+      <w:r>
+        <w:rPr>
+          <w:rFonts w:hint="eastAsia"/>
+          <w:bCs/>
+        </w:rPr>
+        <w:t xml:space="preserve">pseudo-label의 </w:t>
+      </w:r>
+      <w:r>
+        <w:rPr>
+          <w:bCs/>
+        </w:rPr>
+        <w:t>maximum probability</w:t>
+      </w:r>
+      <w:r>
+        <w:rPr>
+          <w:rFonts w:hint="eastAsia"/>
+          <w:bCs/>
+        </w:rPr>
+        <w:t xml:space="preserve"> </w:t>
+      </w:r>
+      <w:r>
+        <w:rPr>
+          <w:bCs/>
+        </w:rPr>
+        <w:t>threshold</w:t>
+      </w:r>
+      <w:r>
+        <w:rPr>
+          <w:rFonts w:hint="eastAsia"/>
+          <w:bCs/>
+        </w:rPr>
+        <w:t xml:space="preserve">를 기준으로 한 </w:t>
+      </w:r>
+      <w:r>
+        <w:rPr>
+          <w:bCs/>
+        </w:rPr>
+        <w:t>mask</w:t>
+      </w:r>
+      <w:r>
+        <w:rPr>
+          <w:rFonts w:hint="eastAsia"/>
+          <w:bCs/>
+        </w:rPr>
+        <w:t>를 적용해</w:t>
+      </w:r>
+      <w:r>
+        <w:rPr>
+          <w:rFonts w:hint="eastAsia"/>
+          <w:bCs/>
+        </w:rPr>
+        <w:t xml:space="preserve"> target domain loss를 계산할 수 있음</w:t>
+      </w:r>
+    </w:p>
+    <w:p>
+      <w:pPr>
+        <w:tabs>
+          <w:tab w:val="left" w:pos="3308"/>
+        </w:tabs>
+      </w:pPr>
+      <w:r>
+        <w:rPr>
+          <w:rFonts w:hint="eastAsia"/>
+          <w:bCs/>
+        </w:rPr>
+        <w:t xml:space="preserve">- </w:t>
+      </w:r>
+      <w:r>
+        <w:rPr>
+          <w:bCs/>
+        </w:rPr>
+        <w:t xml:space="preserve"># 467 / </w:t>
+      </w:r>
+      <w:r>
+        <w:rPr>
+          <w:rFonts w:hint="eastAsia"/>
+          <w:bCs/>
+        </w:rPr>
+        <w:t xml:space="preserve">각 </w:t>
+      </w:r>
+      <w:r>
+        <w:rPr>
+          <w:rFonts w:hint="eastAsia"/>
+          <w:bCs/>
+        </w:rPr>
+        <w:t>sample</w:t>
+      </w:r>
+      <w:r>
+        <w:rPr>
+          <w:bCs/>
+        </w:rPr>
+        <w:t xml:space="preserve"> </w:t>
+      </w:r>
+      <w:r>
+        <w:rPr>
+          <w:rFonts w:hint="eastAsia"/>
+          <w:bCs/>
+        </w:rPr>
+        <w:t xml:space="preserve">간 </w:t>
+      </w:r>
+      <w:r>
+        <w:rPr>
+          <w:bCs/>
+        </w:rPr>
+        <w:t xml:space="preserve">text embedding </w:t>
+      </w:r>
+      <w:r>
+        <w:rPr>
+          <w:rFonts w:hint="eastAsia"/>
+          <w:bCs/>
+        </w:rPr>
+        <w:t xml:space="preserve">거리를 멀어지게 하는 </w:t>
+      </w:r>
+      <w:r>
+        <w:t>IDCL loss</w:t>
+      </w:r>
+      <w:r>
+        <w:rPr>
+          <w:rFonts w:hint="eastAsia"/>
+        </w:rPr>
+        <w:t xml:space="preserve">를 계산하기 위해, </w:t>
+      </w:r>
+      <w:r>
+        <w:t>(B</w:t>
+      </w:r>
+      <w:proofErr w:type="gramStart"/>
+      <w:r>
+        <w:t>,B</w:t>
+      </w:r>
+      <w:proofErr w:type="gramEnd"/>
+      <w:r>
+        <w:t>)</w:t>
+      </w:r>
+      <w:r>
+        <w:rPr>
+          <w:rFonts w:hint="eastAsia"/>
+        </w:rPr>
+        <w:t xml:space="preserve"> </w:t>
+      </w:r>
+      <w:r>
+        <w:rPr>
+          <w:rFonts w:hint="eastAsia"/>
+        </w:rPr>
+        <w:lastRenderedPageBreak/>
+        <w:t xml:space="preserve">크기의 </w:t>
+      </w:r>
+      <w:r>
+        <w:t>matrix</w:t>
+      </w:r>
+      <w:r>
+        <w:rPr>
+          <w:rFonts w:hint="eastAsia"/>
+        </w:rPr>
+        <w:t>를 얻게 됨</w:t>
+      </w:r>
+    </w:p>
+    <w:p>
+      <w:pPr>
+        <w:tabs>
+          <w:tab w:val="left" w:pos="3308"/>
+        </w:tabs>
+      </w:pPr>
+      <w:r>
+        <w:rPr>
+          <w:rFonts w:hint="eastAsia"/>
+        </w:rPr>
+        <w:t xml:space="preserve">- </w:t>
+      </w:r>
+      <w:r>
+        <w:t>matrix</w:t>
+      </w:r>
+      <w:r>
+        <w:rPr>
+          <w:rFonts w:hint="eastAsia"/>
+        </w:rPr>
+        <w:t xml:space="preserve">의 </w:t>
+      </w:r>
+      <w:r>
+        <w:t xml:space="preserve">element </w:t>
+      </w:r>
+      <w:proofErr w:type="spellStart"/>
+      <w:r>
+        <w:t>i</w:t>
+      </w:r>
+      <w:proofErr w:type="gramStart"/>
+      <w:r>
+        <w:t>,j</w:t>
+      </w:r>
+      <w:proofErr w:type="spellEnd"/>
+      <w:r>
+        <w:rPr>
+          <w:rFonts w:hint="eastAsia"/>
+        </w:rPr>
+        <w:t>는</w:t>
+      </w:r>
+      <w:proofErr w:type="gramEnd"/>
+      <w:r>
+        <w:rPr>
+          <w:rFonts w:hint="eastAsia"/>
+        </w:rPr>
+        <w:t xml:space="preserve"> </w:t>
+      </w:r>
+      <w:proofErr w:type="spellStart"/>
+      <w:r>
+        <w:t>i</w:t>
+      </w:r>
+      <w:proofErr w:type="spellEnd"/>
+      <w:r>
+        <w:rPr>
+          <w:rFonts w:hint="eastAsia"/>
+        </w:rPr>
+        <w:t xml:space="preserve">번째 </w:t>
+      </w:r>
+      <w:r>
+        <w:t>sample</w:t>
+      </w:r>
+      <w:r>
+        <w:rPr>
+          <w:rFonts w:hint="eastAsia"/>
+        </w:rPr>
+        <w:t xml:space="preserve">의 </w:t>
+      </w:r>
+      <w:r>
+        <w:t>visual embedding</w:t>
+      </w:r>
+      <w:r>
+        <w:rPr>
+          <w:rFonts w:hint="eastAsia"/>
+        </w:rPr>
+        <w:t>과</w:t>
+      </w:r>
+      <w:r>
+        <w:t xml:space="preserve"> j</w:t>
+      </w:r>
+      <w:r>
+        <w:rPr>
+          <w:rFonts w:hint="eastAsia"/>
+        </w:rPr>
+        <w:t xml:space="preserve">번째 </w:t>
+      </w:r>
+      <w:r>
+        <w:t>sample</w:t>
+      </w:r>
+      <w:r>
+        <w:rPr>
+          <w:rFonts w:hint="eastAsia"/>
+        </w:rPr>
+        <w:t>의</w:t>
+      </w:r>
+      <w:r>
+        <w:rPr>
+          <w:rFonts w:hint="eastAsia"/>
+        </w:rPr>
+        <w:t xml:space="preserve"> </w:t>
+      </w:r>
+      <w:r>
+        <w:t>text embedding</w:t>
+      </w:r>
+      <w:r>
+        <w:rPr>
+          <w:rFonts w:hint="eastAsia"/>
+        </w:rPr>
+        <w:t xml:space="preserve"> 사이의 </w:t>
+      </w:r>
+      <w:r>
+        <w:t>similarity</w:t>
+      </w:r>
+      <w:r>
+        <w:rPr>
+          <w:rFonts w:hint="eastAsia"/>
+        </w:rPr>
+        <w:t>를 의미함</w:t>
+      </w:r>
+    </w:p>
+    <w:p>
+      <w:pPr>
+        <w:tabs>
+          <w:tab w:val="left" w:pos="3308"/>
+        </w:tabs>
+      </w:pPr>
+      <w:r>
+        <w:rPr>
+          <w:rFonts w:hint="eastAsia"/>
+        </w:rPr>
+        <w:t>- #718 / 이를 바탕으로</w:t>
+      </w:r>
+      <w:r>
+        <w:rPr>
+          <w:rFonts w:hint="eastAsia"/>
+        </w:rPr>
+        <w:t xml:space="preserve"> </w:t>
+      </w:r>
+      <w:r>
+        <w:t>source, target domain</w:t>
+      </w:r>
+      <w:r>
+        <w:rPr>
+          <w:rFonts w:hint="eastAsia"/>
+        </w:rPr>
+        <w:t xml:space="preserve"> 각각의 </w:t>
+      </w:r>
+      <w:r>
+        <w:t>contrastive loss</w:t>
+      </w:r>
+      <w:r>
+        <w:rPr>
+          <w:rFonts w:hint="eastAsia"/>
+        </w:rPr>
+        <w:t>를 계</w:t>
+      </w:r>
+      <w:r>
+        <w:rPr>
+          <w:rFonts w:hint="eastAsia"/>
+        </w:rPr>
+        <w:t>산할 수 있음</w:t>
+      </w:r>
+    </w:p>
+    <w:p>
+      <w:pPr>
+        <w:tabs>
+          <w:tab w:val="left" w:pos="3308"/>
+        </w:tabs>
+      </w:pPr>
     </w:p>
     <w:sectPr>
       <w:pgSz w:w="11906" w:h="16838"/>
@@ -4508,11 +6793,11 @@
     </w:lvl>
   </w:abstractNum>
   <w:abstractNum w:abstractNumId="2" w15:restartNumberingAfterBreak="0">
-    <w:nsid w:val="361A323F"/>
+    <w:nsid w:val="2471449B"/>
     <w:multiLevelType w:val="hybridMultilevel"/>
-    <w:tmpl w:val="4B08EB96"/>
-    <w:lvl w:ilvl="0" w:tplc="D8D0435A">
-      <w:start w:val="3"/>
+    <w:tmpl w:val="B6AA2BE6"/>
+    <w:lvl w:ilvl="0" w:tplc="5FD61602">
+      <w:start w:val="2"/>
       <w:numFmt w:val="bullet"/>
       <w:lvlText w:val="-"/>
       <w:lvlJc w:val="left"/>
@@ -4621,11 +6906,11 @@
     </w:lvl>
   </w:abstractNum>
   <w:abstractNum w:abstractNumId="3" w15:restartNumberingAfterBreak="0">
-    <w:nsid w:val="374D3B2B"/>
+    <w:nsid w:val="361A323F"/>
     <w:multiLevelType w:val="hybridMultilevel"/>
-    <w:tmpl w:val="3A7E5666"/>
-    <w:lvl w:ilvl="0" w:tplc="86F04324">
-      <w:start w:val="2"/>
+    <w:tmpl w:val="4B08EB96"/>
+    <w:lvl w:ilvl="0" w:tplc="D8D0435A">
+      <w:start w:val="3"/>
       <w:numFmt w:val="bullet"/>
       <w:lvlText w:val="-"/>
       <w:lvlJc w:val="left"/>
@@ -4734,6 +7019,119 @@
     </w:lvl>
   </w:abstractNum>
   <w:abstractNum w:abstractNumId="4" w15:restartNumberingAfterBreak="0">
+    <w:nsid w:val="374D3B2B"/>
+    <w:multiLevelType w:val="hybridMultilevel"/>
+    <w:tmpl w:val="3A7E5666"/>
+    <w:lvl w:ilvl="0" w:tplc="86F04324">
+      <w:start w:val="2"/>
+      <w:numFmt w:val="bullet"/>
+      <w:lvlText w:val="-"/>
+      <w:lvlJc w:val="left"/>
+      <w:pPr>
+        <w:ind w:left="760" w:hanging="360"/>
+      </w:pPr>
+      <w:rPr>
+        <w:rFonts w:ascii="맑은 고딕" w:eastAsia="맑은 고딕" w:hAnsi="맑은 고딕" w:cstheme="minorBidi" w:hint="eastAsia"/>
+      </w:rPr>
+    </w:lvl>
+    <w:lvl w:ilvl="1" w:tplc="04090003" w:tentative="1">
+      <w:start w:val="1"/>
+      <w:numFmt w:val="bullet"/>
+      <w:lvlText w:val=""/>
+      <w:lvlJc w:val="left"/>
+      <w:pPr>
+        <w:ind w:left="1200" w:hanging="400"/>
+      </w:pPr>
+      <w:rPr>
+        <w:rFonts w:ascii="Wingdings" w:hAnsi="Wingdings" w:hint="default"/>
+      </w:rPr>
+    </w:lvl>
+    <w:lvl w:ilvl="2" w:tplc="04090005" w:tentative="1">
+      <w:start w:val="1"/>
+      <w:numFmt w:val="bullet"/>
+      <w:lvlText w:val=""/>
+      <w:lvlJc w:val="left"/>
+      <w:pPr>
+        <w:ind w:left="1600" w:hanging="400"/>
+      </w:pPr>
+      <w:rPr>
+        <w:rFonts w:ascii="Wingdings" w:hAnsi="Wingdings" w:hint="default"/>
+      </w:rPr>
+    </w:lvl>
+    <w:lvl w:ilvl="3" w:tplc="04090001" w:tentative="1">
+      <w:start w:val="1"/>
+      <w:numFmt w:val="bullet"/>
+      <w:lvlText w:val=""/>
+      <w:lvlJc w:val="left"/>
+      <w:pPr>
+        <w:ind w:left="2000" w:hanging="400"/>
+      </w:pPr>
+      <w:rPr>
+        <w:rFonts w:ascii="Wingdings" w:hAnsi="Wingdings" w:hint="default"/>
+      </w:rPr>
+    </w:lvl>
+    <w:lvl w:ilvl="4" w:tplc="04090003" w:tentative="1">
+      <w:start w:val="1"/>
+      <w:numFmt w:val="bullet"/>
+      <w:lvlText w:val=""/>
+      <w:lvlJc w:val="left"/>
+      <w:pPr>
+        <w:ind w:left="2400" w:hanging="400"/>
+      </w:pPr>
+      <w:rPr>
+        <w:rFonts w:ascii="Wingdings" w:hAnsi="Wingdings" w:hint="default"/>
+      </w:rPr>
+    </w:lvl>
+    <w:lvl w:ilvl="5" w:tplc="04090005" w:tentative="1">
+      <w:start w:val="1"/>
+      <w:numFmt w:val="bullet"/>
+      <w:lvlText w:val=""/>
+      <w:lvlJc w:val="left"/>
+      <w:pPr>
+        <w:ind w:left="2800" w:hanging="400"/>
+      </w:pPr>
+      <w:rPr>
+        <w:rFonts w:ascii="Wingdings" w:hAnsi="Wingdings" w:hint="default"/>
+      </w:rPr>
+    </w:lvl>
+    <w:lvl w:ilvl="6" w:tplc="04090001" w:tentative="1">
+      <w:start w:val="1"/>
+      <w:numFmt w:val="bullet"/>
+      <w:lvlText w:val=""/>
+      <w:lvlJc w:val="left"/>
+      <w:pPr>
+        <w:ind w:left="3200" w:hanging="400"/>
+      </w:pPr>
+      <w:rPr>
+        <w:rFonts w:ascii="Wingdings" w:hAnsi="Wingdings" w:hint="default"/>
+      </w:rPr>
+    </w:lvl>
+    <w:lvl w:ilvl="7" w:tplc="04090003" w:tentative="1">
+      <w:start w:val="1"/>
+      <w:numFmt w:val="bullet"/>
+      <w:lvlText w:val=""/>
+      <w:lvlJc w:val="left"/>
+      <w:pPr>
+        <w:ind w:left="3600" w:hanging="400"/>
+      </w:pPr>
+      <w:rPr>
+        <w:rFonts w:ascii="Wingdings" w:hAnsi="Wingdings" w:hint="default"/>
+      </w:rPr>
+    </w:lvl>
+    <w:lvl w:ilvl="8" w:tplc="04090005" w:tentative="1">
+      <w:start w:val="1"/>
+      <w:numFmt w:val="bullet"/>
+      <w:lvlText w:val=""/>
+      <w:lvlJc w:val="left"/>
+      <w:pPr>
+        <w:ind w:left="4000" w:hanging="400"/>
+      </w:pPr>
+      <w:rPr>
+        <w:rFonts w:ascii="Wingdings" w:hAnsi="Wingdings" w:hint="default"/>
+      </w:rPr>
+    </w:lvl>
+  </w:abstractNum>
+  <w:abstractNum w:abstractNumId="5" w15:restartNumberingAfterBreak="0">
     <w:nsid w:val="53971B15"/>
     <w:multiLevelType w:val="hybridMultilevel"/>
     <w:tmpl w:val="0F9C2DC4"/>
@@ -4826,16 +7224,19 @@
     <w:abstractNumId w:val="0"/>
   </w:num>
   <w:num w:numId="2">
+    <w:abstractNumId w:val="4"/>
+  </w:num>
+  <w:num w:numId="3">
     <w:abstractNumId w:val="3"/>
   </w:num>
-  <w:num w:numId="3">
-    <w:abstractNumId w:val="2"/>
-  </w:num>
   <w:num w:numId="4">
-    <w:abstractNumId w:val="4"/>
+    <w:abstractNumId w:val="5"/>
   </w:num>
   <w:num w:numId="5">
     <w:abstractNumId w:val="1"/>
+  </w:num>
+  <w:num w:numId="6">
+    <w:abstractNumId w:val="2"/>
   </w:num>
 </w:numbering>
 </file>
@@ -5547,7 +7948,7 @@
 </file>
 
 <file path=customXml/itemProps1.xml><?xml version="1.0" encoding="utf-8"?>
-<ds:datastoreItem xmlns:ds="http://schemas.openxmlformats.org/officeDocument/2006/customXml" ds:itemID="{0623608B-2E8E-43BF-9D10-535ECCC0426D}">
+<ds:datastoreItem xmlns:ds="http://schemas.openxmlformats.org/officeDocument/2006/customXml" ds:itemID="{106C8F61-1DAB-4D0D-97B4-BE2080AEEAAA}">
   <ds:schemaRefs>
     <ds:schemaRef ds:uri="http://schemas.openxmlformats.org/officeDocument/2006/bibliography"/>
   </ds:schemaRefs>

--- a/CVPR/논문/Domain-Agnostic Mutual Prompting 내용 정리.docx
+++ b/CVPR/논문/Domain-Agnostic Mutual Prompting 내용 정리.docx
@@ -4089,6 +4089,7 @@
     <w:p>
       <w:pPr>
         <w:rPr>
+          <w:rFonts w:hint="eastAsia"/>
           <w:b/>
         </w:rPr>
       </w:pPr>
@@ -4117,10 +4118,172 @@
       </w:pPr>
       <w:r>
         <w:rPr>
-          <w:rFonts w:hint="eastAsia"/>
-          <w:bCs/>
-        </w:rPr>
-        <w:t>1)</w:t>
+          <w:bCs/>
+        </w:rPr>
+        <w:t xml:space="preserve">- </w:t>
+      </w:r>
+      <w:r>
+        <w:rPr>
+          <w:bCs/>
+        </w:rPr>
+        <w:t>visual embedding v’</w:t>
+      </w:r>
+      <w:r>
+        <w:rPr>
+          <w:rFonts w:hint="eastAsia"/>
+          <w:bCs/>
+        </w:rPr>
+        <w:t xml:space="preserve">을 </w:t>
+      </w:r>
+      <w:r>
+        <w:rPr>
+          <w:bCs/>
+        </w:rPr>
+        <w:t>domain-invariant</w:t>
+      </w:r>
+      <w:r>
+        <w:rPr>
+          <w:rFonts w:hint="eastAsia"/>
+          <w:bCs/>
+        </w:rPr>
+        <w:t xml:space="preserve">하게 만들기 위해 </w:t>
+      </w:r>
+      <w:r>
+        <w:rPr>
+          <w:bCs/>
+        </w:rPr>
+        <w:t>stilt</w:t>
+      </w:r>
+      <w:r>
+        <w:rPr>
+          <w:rFonts w:hint="eastAsia"/>
+          <w:bCs/>
+        </w:rPr>
+        <w:t xml:space="preserve">가 </w:t>
+      </w:r>
+      <w:r>
+        <w:rPr>
+          <w:bCs/>
+        </w:rPr>
+        <w:t>domain</w:t>
+      </w:r>
+      <w:r>
+        <w:rPr>
+          <w:bCs/>
+        </w:rPr>
+        <w:t xml:space="preserve"> </w:t>
+      </w:r>
+      <w:r>
+        <w:rPr>
+          <w:rFonts w:hint="eastAsia"/>
+          <w:bCs/>
+        </w:rPr>
+        <w:t>c</w:t>
+      </w:r>
+      <w:r>
+        <w:rPr>
+          <w:bCs/>
+        </w:rPr>
+        <w:t>lass</w:t>
+      </w:r>
+      <w:r>
+        <w:rPr>
+          <w:bCs/>
+        </w:rPr>
+        <w:t>-agnostic</w:t>
+      </w:r>
+      <w:r>
+        <w:rPr>
+          <w:rFonts w:hint="eastAsia"/>
+          <w:bCs/>
+        </w:rPr>
+        <w:t xml:space="preserve">한 </w:t>
+      </w:r>
+      <w:r>
+        <w:rPr>
+          <w:bCs/>
+        </w:rPr>
+        <w:t>context</w:t>
+      </w:r>
+      <w:r>
+        <w:rPr>
+          <w:rFonts w:hint="eastAsia"/>
+          <w:bCs/>
+        </w:rPr>
+        <w:t>를 e</w:t>
+      </w:r>
+      <w:r>
+        <w:rPr>
+          <w:bCs/>
+        </w:rPr>
+        <w:t>ncoding</w:t>
+      </w:r>
+      <w:r>
+        <w:rPr>
+          <w:rFonts w:hint="eastAsia"/>
+          <w:bCs/>
+        </w:rPr>
+        <w:t>하는 것을 목표로 하는데,</w:t>
+      </w:r>
+      <w:r>
+        <w:rPr>
+          <w:bCs/>
+        </w:rPr>
+        <w:t xml:space="preserve"> </w:t>
+      </w:r>
+      <w:proofErr w:type="spellStart"/>
+      <w:r>
+        <w:rPr>
+          <w:bCs/>
+        </w:rPr>
+        <w:t>DAPrompt</w:t>
+      </w:r>
+      <w:proofErr w:type="spellEnd"/>
+      <w:r>
+        <w:rPr>
+          <w:bCs/>
+        </w:rPr>
+        <w:t xml:space="preserve"> </w:t>
+      </w:r>
+      <w:r>
+        <w:rPr>
+          <w:rFonts w:hint="eastAsia"/>
+          <w:bCs/>
+        </w:rPr>
+        <w:t xml:space="preserve">연구처럼 </w:t>
+      </w:r>
+      <w:r>
+        <w:rPr>
+          <w:bCs/>
+        </w:rPr>
+        <w:t>domain-agnostic, domain-specific prompt</w:t>
+      </w:r>
+      <w:r>
+        <w:rPr>
+          <w:rFonts w:hint="eastAsia"/>
+          <w:bCs/>
+        </w:rPr>
+        <w:t xml:space="preserve">로 분리하지 않기 때문에 </w:t>
+      </w:r>
+      <w:r>
+        <w:rPr>
+          <w:bCs/>
+        </w:rPr>
+        <w:t>domain-specific</w:t>
+      </w:r>
+      <w:r>
+        <w:rPr>
+          <w:rFonts w:hint="eastAsia"/>
+          <w:bCs/>
+        </w:rPr>
+        <w:t>한 정보를 학습</w:t>
+      </w:r>
+      <w:r>
+        <w:rPr>
+          <w:rFonts w:hint="eastAsia"/>
+          <w:bCs/>
+        </w:rPr>
+        <w:t>할 위험이 있을 것 같음</w:t>
       </w:r>
     </w:p>
     <w:p>
@@ -4134,60 +4297,48 @@
       </w:pPr>
       <w:r>
         <w:rPr>
-          <w:bCs/>
-        </w:rPr>
-        <w:t xml:space="preserve">- </w:t>
-      </w:r>
-      <w:r>
-        <w:rPr>
-          <w:bCs/>
-        </w:rPr>
-        <w:t>visual embedding v’</w:t>
-      </w:r>
-      <w:r>
-        <w:rPr>
-          <w:rFonts w:hint="eastAsia"/>
-          <w:bCs/>
-        </w:rPr>
-        <w:t xml:space="preserve">을 </w:t>
-      </w:r>
-      <w:r>
-        <w:rPr>
-          <w:bCs/>
-        </w:rPr>
-        <w:t>domain-invariant</w:t>
-      </w:r>
-      <w:r>
-        <w:rPr>
-          <w:rFonts w:hint="eastAsia"/>
-          <w:bCs/>
-        </w:rPr>
-        <w:t xml:space="preserve">하게 만들기 위해 </w:t>
-      </w:r>
-      <w:r>
-        <w:rPr>
-          <w:bCs/>
-        </w:rPr>
-        <w:t>stilt</w:t>
-      </w:r>
-      <w:r>
-        <w:rPr>
-          <w:rFonts w:hint="eastAsia"/>
-          <w:bCs/>
-        </w:rPr>
-        <w:t xml:space="preserve">가 </w:t>
-      </w:r>
-      <w:r>
-        <w:rPr>
-          <w:bCs/>
-        </w:rPr>
-        <w:t>domain</w:t>
-      </w:r>
-      <w:r>
-        <w:rPr>
-          <w:bCs/>
-        </w:rPr>
-        <w:t xml:space="preserve"> </w:t>
+          <w:rFonts w:hint="eastAsia"/>
+          <w:bCs/>
+        </w:rPr>
+        <w:t>-</w:t>
+      </w:r>
+      <w:r>
+        <w:rPr>
+          <w:bCs/>
+        </w:rPr>
+        <w:t xml:space="preserve"> </w:t>
+      </w:r>
+      <w:r>
+        <w:rPr>
+          <w:bCs/>
+        </w:rPr>
+        <w:t>Semantic-Consistency Regularization</w:t>
+      </w:r>
+      <w:r>
+        <w:rPr>
+          <w:rFonts w:hint="eastAsia"/>
+          <w:bCs/>
+        </w:rPr>
+        <w:t xml:space="preserve">에서 </w:t>
+      </w:r>
+      <w:r>
+        <w:rPr>
+          <w:bCs/>
+        </w:rPr>
+        <w:t>augmentation</w:t>
+      </w:r>
+      <w:r>
+        <w:rPr>
+          <w:rFonts w:hint="eastAsia"/>
+          <w:bCs/>
+        </w:rPr>
+        <w:t xml:space="preserve">을 이용해 </w:t>
+      </w:r>
+      <w:r>
+        <w:rPr>
+          <w:bCs/>
+        </w:rPr>
+        <w:t>domain-invarian</w:t>
       </w:r>
       <w:r>
         <w:rPr>
@@ -4200,106 +4351,42 @@
         <w:rPr>
           <w:bCs/>
         </w:rPr>
-        <w:t>lass</w:t>
-      </w:r>
-      <w:r>
-        <w:rPr>
-          <w:bCs/>
-        </w:rPr>
-        <w:t>-agnostic</w:t>
-      </w:r>
-      <w:r>
-        <w:rPr>
-          <w:rFonts w:hint="eastAsia"/>
-          <w:bCs/>
-        </w:rPr>
-        <w:t xml:space="preserve">한 </w:t>
-      </w:r>
-      <w:r>
-        <w:rPr>
-          <w:bCs/>
-        </w:rPr>
-        <w:t>context</w:t>
-      </w:r>
-      <w:r>
-        <w:rPr>
-          <w:rFonts w:hint="eastAsia"/>
-          <w:bCs/>
-        </w:rPr>
-        <w:t>를 e</w:t>
-      </w:r>
-      <w:r>
-        <w:rPr>
-          <w:bCs/>
-        </w:rPr>
-        <w:t>ncoding</w:t>
-      </w:r>
-      <w:r>
-        <w:rPr>
-          <w:rFonts w:hint="eastAsia"/>
-          <w:bCs/>
-        </w:rPr>
-        <w:t>하는 것을 목표로 하는데,</w:t>
-      </w:r>
-      <w:r>
-        <w:rPr>
-          <w:bCs/>
-        </w:rPr>
-        <w:t xml:space="preserve"> </w:t>
-      </w:r>
-      <w:proofErr w:type="spellStart"/>
-      <w:r>
-        <w:rPr>
-          <w:bCs/>
-        </w:rPr>
-        <w:t>DAPrompt</w:t>
-      </w:r>
-      <w:proofErr w:type="spellEnd"/>
-      <w:r>
-        <w:rPr>
-          <w:bCs/>
-        </w:rPr>
-        <w:t xml:space="preserve"> </w:t>
-      </w:r>
-      <w:r>
-        <w:rPr>
-          <w:rFonts w:hint="eastAsia"/>
-          <w:bCs/>
-        </w:rPr>
-        <w:t xml:space="preserve">연구처럼 </w:t>
-      </w:r>
-      <w:r>
-        <w:rPr>
-          <w:bCs/>
-        </w:rPr>
-        <w:t>domain-agnostic, domain-specific prompt</w:t>
-      </w:r>
-      <w:r>
-        <w:rPr>
-          <w:rFonts w:hint="eastAsia"/>
-          <w:bCs/>
-        </w:rPr>
-        <w:t xml:space="preserve">로 분리하지 않기 때문에 </w:t>
-      </w:r>
-      <w:r>
-        <w:rPr>
-          <w:bCs/>
-        </w:rPr>
-        <w:t>domain-specific</w:t>
-      </w:r>
-      <w:r>
-        <w:rPr>
-          <w:rFonts w:hint="eastAsia"/>
-          <w:bCs/>
-        </w:rPr>
-        <w:t>한 정보를 학습</w:t>
-      </w:r>
-      <w:r>
-        <w:rPr>
-          <w:rFonts w:hint="eastAsia"/>
-          <w:bCs/>
-        </w:rPr>
-        <w:t>할 위험이 있을 것 같음</w:t>
+        <w:t>e</w:t>
+      </w:r>
+      <w:r>
+        <w:rPr>
+          <w:rFonts w:hint="eastAsia"/>
+          <w:bCs/>
+        </w:rPr>
+        <w:t xml:space="preserve">를 </w:t>
+      </w:r>
+      <w:r>
+        <w:rPr>
+          <w:rFonts w:hint="eastAsia"/>
+          <w:bCs/>
+        </w:rPr>
+        <w:t>학습하는 것</w:t>
+      </w:r>
+      <w:r>
+        <w:rPr>
+          <w:rFonts w:hint="eastAsia"/>
+          <w:bCs/>
+        </w:rPr>
+        <w:t>만</w:t>
+      </w:r>
+      <w:r>
+        <w:rPr>
+          <w:rFonts w:hint="eastAsia"/>
+          <w:bCs/>
+        </w:rPr>
+        <w:t>으로는 부족</w:t>
+      </w:r>
+      <w:r>
+        <w:rPr>
+          <w:rFonts w:hint="eastAsia"/>
+          <w:bCs/>
+        </w:rPr>
+        <w:t>할 것 같음</w:t>
       </w:r>
     </w:p>
     <w:p>
@@ -4326,83 +4413,97 @@
       </w:r>
       <w:r>
         <w:rPr>
-          <w:bCs/>
-        </w:rPr>
-        <w:t>Semantic-Consistency Regularization</w:t>
-      </w:r>
-      <w:r>
-        <w:rPr>
-          <w:rFonts w:hint="eastAsia"/>
-          <w:bCs/>
-        </w:rPr>
-        <w:t xml:space="preserve">에서 </w:t>
-      </w:r>
-      <w:r>
-        <w:rPr>
-          <w:bCs/>
-        </w:rPr>
-        <w:t>augmentation</w:t>
-      </w:r>
-      <w:r>
-        <w:rPr>
-          <w:rFonts w:hint="eastAsia"/>
-          <w:bCs/>
-        </w:rPr>
-        <w:t xml:space="preserve">을 이용해 </w:t>
-      </w:r>
-      <w:r>
-        <w:rPr>
-          <w:bCs/>
-        </w:rPr>
-        <w:t>domain-invarian</w:t>
-      </w:r>
-      <w:r>
-        <w:rPr>
-          <w:rFonts w:hint="eastAsia"/>
-          <w:bCs/>
-        </w:rPr>
-        <w:t>c</w:t>
-      </w:r>
-      <w:r>
-        <w:rPr>
-          <w:bCs/>
-        </w:rPr>
-        <w:t>e</w:t>
-      </w:r>
-      <w:r>
-        <w:rPr>
-          <w:rFonts w:hint="eastAsia"/>
-          <w:bCs/>
-        </w:rPr>
-        <w:t xml:space="preserve">를 </w:t>
-      </w:r>
-      <w:r>
-        <w:rPr>
-          <w:rFonts w:hint="eastAsia"/>
-          <w:bCs/>
-        </w:rPr>
-        <w:t>학습하는 것</w:t>
-      </w:r>
-      <w:r>
-        <w:rPr>
-          <w:rFonts w:hint="eastAsia"/>
-          <w:bCs/>
-        </w:rPr>
-        <w:t>만</w:t>
-      </w:r>
-      <w:r>
-        <w:rPr>
-          <w:rFonts w:hint="eastAsia"/>
-          <w:bCs/>
-        </w:rPr>
-        <w:t>으로는 부족</w:t>
-      </w:r>
-      <w:r>
-        <w:rPr>
-          <w:rFonts w:hint="eastAsia"/>
-          <w:bCs/>
-        </w:rPr>
-        <w:t>할 것 같음</w:t>
+          <w:rFonts w:hint="eastAsia"/>
+        </w:rPr>
+        <w:t>t</w:t>
+      </w:r>
+      <w:r>
+        <w:t>extual embedding s’</w:t>
+      </w:r>
+      <w:r>
+        <w:rPr>
+          <w:rFonts w:hint="eastAsia"/>
+        </w:rPr>
+        <w:t>도 d</w:t>
+      </w:r>
+      <w:r>
+        <w:t>omain-</w:t>
+      </w:r>
+      <w:r>
+        <w:rPr>
+          <w:rFonts w:hint="eastAsia"/>
+        </w:rPr>
+        <w:t>b</w:t>
+      </w:r>
+      <w:r>
+        <w:t>iased</w:t>
+      </w:r>
+      <w:r>
+        <w:rPr>
+          <w:rFonts w:hint="eastAsia"/>
+        </w:rPr>
+        <w:t xml:space="preserve">한 </w:t>
+      </w:r>
+      <w:proofErr w:type="spellStart"/>
+      <w:r>
+        <w:t>v</w:t>
+      </w:r>
+      <w:r>
+        <w:rPr>
+          <w:rFonts w:hint="eastAsia"/>
+        </w:rPr>
+        <w:t>t</w:t>
+      </w:r>
+      <w:r>
+        <w:t>ilt</w:t>
+      </w:r>
+      <w:proofErr w:type="spellEnd"/>
+      <w:r>
+        <w:rPr>
+          <w:rFonts w:hint="eastAsia"/>
+        </w:rPr>
+        <w:t>로 활용하고,</w:t>
+      </w:r>
+      <w:r>
+        <w:t xml:space="preserve"> Instance-Discrimination Contrastive Loss</w:t>
+      </w:r>
+      <w:r>
+        <w:rPr>
+          <w:rFonts w:hint="eastAsia"/>
+        </w:rPr>
+        <w:t xml:space="preserve">로 </w:t>
+      </w:r>
+      <w:r>
+        <w:rPr>
+          <w:bCs/>
+        </w:rPr>
+        <w:t>domain</w:t>
+      </w:r>
+      <w:r>
+        <w:rPr>
+          <w:bCs/>
+        </w:rPr>
+        <w:t>-</w:t>
+      </w:r>
+      <w:r>
+        <w:rPr>
+          <w:rFonts w:hint="eastAsia"/>
+          <w:bCs/>
+        </w:rPr>
+        <w:t>i</w:t>
+      </w:r>
+      <w:r>
+        <w:rPr>
+          <w:bCs/>
+        </w:rPr>
+        <w:t>nformation</w:t>
+      </w:r>
+      <w:r>
+        <w:rPr>
+          <w:rFonts w:hint="eastAsia"/>
+          <w:bCs/>
+        </w:rPr>
+        <w:t>을 제거하는 것만으로는 부족해 보임</w:t>
       </w:r>
     </w:p>
     <w:p>
@@ -4416,110 +4517,15 @@
       </w:pPr>
       <w:r>
         <w:rPr>
-          <w:rFonts w:hint="eastAsia"/>
-          <w:bCs/>
-        </w:rPr>
-        <w:t>-</w:t>
-      </w:r>
-      <w:r>
-        <w:rPr>
-          <w:bCs/>
-        </w:rPr>
-        <w:t xml:space="preserve"> </w:t>
-      </w:r>
-      <w:r>
-        <w:rPr>
-          <w:rFonts w:hint="eastAsia"/>
-        </w:rPr>
-        <w:t>t</w:t>
-      </w:r>
-      <w:r>
-        <w:t>extual embedding s’</w:t>
-      </w:r>
-      <w:r>
-        <w:rPr>
-          <w:rFonts w:hint="eastAsia"/>
-        </w:rPr>
-        <w:t>도 d</w:t>
-      </w:r>
-      <w:r>
-        <w:t>omain-</w:t>
-      </w:r>
-      <w:r>
-        <w:rPr>
-          <w:rFonts w:hint="eastAsia"/>
-        </w:rPr>
-        <w:t>b</w:t>
-      </w:r>
-      <w:r>
-        <w:t>iased</w:t>
-      </w:r>
-      <w:r>
-        <w:rPr>
-          <w:rFonts w:hint="eastAsia"/>
-        </w:rPr>
-        <w:t xml:space="preserve">한 </w:t>
-      </w:r>
-      <w:proofErr w:type="spellStart"/>
-      <w:r>
-        <w:t>v</w:t>
-      </w:r>
-      <w:r>
-        <w:rPr>
-          <w:rFonts w:hint="eastAsia"/>
-        </w:rPr>
-        <w:t>t</w:t>
-      </w:r>
-      <w:r>
-        <w:t>ilt</w:t>
-      </w:r>
-      <w:proofErr w:type="spellEnd"/>
-      <w:r>
-        <w:rPr>
-          <w:rFonts w:hint="eastAsia"/>
-        </w:rPr>
-        <w:t>로 활용하고,</w:t>
-      </w:r>
-      <w:r>
-        <w:t xml:space="preserve"> Instance-Discrimination Contrastive Loss</w:t>
-      </w:r>
-      <w:r>
-        <w:rPr>
-          <w:rFonts w:hint="eastAsia"/>
-        </w:rPr>
-        <w:t xml:space="preserve">로 </w:t>
-      </w:r>
-      <w:r>
-        <w:rPr>
-          <w:bCs/>
-        </w:rPr>
-        <w:t>domain</w:t>
-      </w:r>
-      <w:r>
-        <w:rPr>
-          <w:bCs/>
-        </w:rPr>
-        <w:t>-</w:t>
-      </w:r>
-      <w:r>
-        <w:rPr>
-          <w:rFonts w:hint="eastAsia"/>
-          <w:bCs/>
-        </w:rPr>
-        <w:t>i</w:t>
-      </w:r>
-      <w:r>
-        <w:rPr>
-          <w:bCs/>
-        </w:rPr>
-        <w:t>nformation</w:t>
-      </w:r>
-      <w:r>
-        <w:rPr>
-          <w:rFonts w:hint="eastAsia"/>
-          <w:bCs/>
-        </w:rPr>
-        <w:t>을 제거하는 것만으로는 부족해 보임</w:t>
+          <w:bCs/>
+        </w:rPr>
+        <w:t>1</w:t>
+      </w:r>
+      <w:r>
+        <w:rPr>
+          <w:bCs/>
+        </w:rPr>
+        <w:t>)</w:t>
       </w:r>
     </w:p>
     <w:p>
@@ -4533,16 +4539,192 @@
       </w:pPr>
       <w:r>
         <w:rPr>
+          <w:rFonts w:hint="eastAsia"/>
           <w:bCs/>
         </w:rPr>
         <w:lastRenderedPageBreak/>
-        <w:t>2</w:t>
-      </w:r>
-      <w:r>
-        <w:rPr>
-          <w:bCs/>
-        </w:rPr>
-        <w:t>)</w:t>
+        <w:t>-</w:t>
+      </w:r>
+      <w:r>
+        <w:t xml:space="preserve"> </w:t>
+      </w:r>
+      <w:r>
+        <w:t>Instance-Discrimination Contrastive Loss</w:t>
+      </w:r>
+      <w:r>
+        <w:rPr>
+          <w:rFonts w:hint="eastAsia"/>
+        </w:rPr>
+        <w:t>에서</w:t>
+      </w:r>
+      <w:r>
+        <w:rPr>
+          <w:rFonts w:hint="eastAsia"/>
+        </w:rPr>
+        <w:t xml:space="preserve"> </w:t>
+      </w:r>
+      <w:r>
+        <w:rPr>
+          <w:bCs/>
+        </w:rPr>
+        <w:t>domain</w:t>
+      </w:r>
+      <w:r>
+        <w:rPr>
+          <w:bCs/>
+        </w:rPr>
+        <w:t>-</w:t>
+      </w:r>
+      <w:r>
+        <w:rPr>
+          <w:rFonts w:hint="eastAsia"/>
+          <w:bCs/>
+        </w:rPr>
+        <w:t>i</w:t>
+      </w:r>
+      <w:r>
+        <w:rPr>
+          <w:bCs/>
+        </w:rPr>
+        <w:t>nformation</w:t>
+      </w:r>
+      <w:r>
+        <w:rPr>
+          <w:rFonts w:hint="eastAsia"/>
+          <w:bCs/>
+        </w:rPr>
+        <w:t xml:space="preserve">을 </w:t>
+      </w:r>
+      <w:r>
+        <w:rPr>
+          <w:rFonts w:hint="eastAsia"/>
+          <w:bCs/>
+        </w:rPr>
+        <w:t xml:space="preserve">제거하기 위해 같은 </w:t>
+      </w:r>
+      <w:r>
+        <w:rPr>
+          <w:bCs/>
+        </w:rPr>
+        <w:t xml:space="preserve">domain </w:t>
+      </w:r>
+      <w:r>
+        <w:rPr>
+          <w:rFonts w:hint="eastAsia"/>
+          <w:bCs/>
+        </w:rPr>
+        <w:t xml:space="preserve">내의 </w:t>
+      </w:r>
+      <w:r>
+        <w:rPr>
+          <w:bCs/>
+        </w:rPr>
+        <w:t xml:space="preserve">text embedding </w:t>
+      </w:r>
+      <w:r>
+        <w:rPr>
+          <w:rFonts w:hint="eastAsia"/>
+          <w:bCs/>
+        </w:rPr>
+        <w:t>s</w:t>
+      </w:r>
+      <w:r>
+        <w:rPr>
+          <w:bCs/>
+        </w:rPr>
+        <w:t>’</w:t>
+      </w:r>
+      <w:r>
+        <w:rPr>
+          <w:bCs/>
+        </w:rPr>
+        <w:t xml:space="preserve"> </w:t>
+      </w:r>
+      <w:r>
+        <w:rPr>
+          <w:rFonts w:hint="eastAsia"/>
+          <w:bCs/>
+        </w:rPr>
+        <w:t xml:space="preserve">간 </w:t>
+      </w:r>
+      <w:r>
+        <w:rPr>
+          <w:rFonts w:hint="eastAsia"/>
+          <w:bCs/>
+        </w:rPr>
+        <w:t xml:space="preserve">차이를 </w:t>
+      </w:r>
+      <w:r>
+        <w:rPr>
+          <w:rFonts w:hint="eastAsia"/>
+          <w:bCs/>
+        </w:rPr>
+        <w:t>키우</w:t>
+      </w:r>
+      <w:r>
+        <w:rPr>
+          <w:rFonts w:hint="eastAsia"/>
+          <w:bCs/>
+        </w:rPr>
+        <w:t>는데</w:t>
+      </w:r>
+      <w:r>
+        <w:rPr>
+          <w:bCs/>
+        </w:rPr>
+        <w:t>,</w:t>
+      </w:r>
+      <w:r>
+        <w:rPr>
+          <w:bCs/>
+        </w:rPr>
+        <w:t xml:space="preserve"> </w:t>
+      </w:r>
+      <w:r>
+        <w:rPr>
+          <w:bCs/>
+        </w:rPr>
+        <w:t>source domain</w:t>
+      </w:r>
+      <w:r>
+        <w:rPr>
+          <w:rFonts w:hint="eastAsia"/>
+          <w:bCs/>
+        </w:rPr>
+        <w:t xml:space="preserve">과 </w:t>
+      </w:r>
+      <w:r>
+        <w:rPr>
+          <w:bCs/>
+        </w:rPr>
+        <w:t>target domain</w:t>
+      </w:r>
+      <w:r>
+        <w:rPr>
+          <w:bCs/>
+        </w:rPr>
+        <w:t xml:space="preserve"> </w:t>
+      </w:r>
+      <w:r>
+        <w:rPr>
+          <w:rFonts w:hint="eastAsia"/>
+          <w:bCs/>
+        </w:rPr>
+        <w:t>간</w:t>
+      </w:r>
+      <w:r>
+        <w:rPr>
+          <w:rFonts w:hint="eastAsia"/>
+          <w:bCs/>
+        </w:rPr>
+        <w:t>의 관계를 고려</w:t>
+      </w:r>
+      <w:r>
+        <w:rPr>
+          <w:rFonts w:hint="eastAsia"/>
+          <w:bCs/>
+        </w:rPr>
+        <w:t>하는 것이 필요해 보임</w:t>
       </w:r>
     </w:p>
     <w:p>
@@ -4550,10 +4732,71 @@
         <w:tabs>
           <w:tab w:val="left" w:pos="3308"/>
         </w:tabs>
-        <w:rPr>
-          <w:bCs/>
-        </w:rPr>
-      </w:pPr>
+      </w:pPr>
+      <w:r>
+        <w:rPr>
+          <w:rFonts w:hint="eastAsia"/>
+          <w:bCs/>
+        </w:rPr>
+        <w:t xml:space="preserve">- </w:t>
+      </w:r>
+      <w:r>
+        <w:t>Semantic-Consistency Regularization</w:t>
+      </w:r>
+      <w:r>
+        <w:rPr>
+          <w:rFonts w:hint="eastAsia"/>
+        </w:rPr>
+        <w:t>에서는 visual embedding v</w:t>
+      </w:r>
+      <w:r>
+        <w:t>’</w:t>
+      </w:r>
+      <w:r>
+        <w:rPr>
+          <w:rFonts w:hint="eastAsia"/>
+        </w:rPr>
+        <w:t xml:space="preserve">의 </w:t>
+      </w:r>
+      <w:r>
+        <w:rPr>
+          <w:rFonts w:hint="eastAsia"/>
+        </w:rPr>
+        <w:t xml:space="preserve">domain-invariance를 학습하기 위해 </w:t>
+      </w:r>
+      <w:r>
+        <w:t>augmentation</w:t>
+      </w:r>
+      <w:r>
+        <w:rPr>
+          <w:rFonts w:hint="eastAsia"/>
+        </w:rPr>
+        <w:t>을 이용하는데,</w:t>
+      </w:r>
+      <w:r>
+        <w:t xml:space="preserve"> </w:t>
+      </w:r>
+      <w:r>
+        <w:rPr>
+          <w:rFonts w:hint="eastAsia"/>
+        </w:rPr>
+        <w:t xml:space="preserve">이 때도 </w:t>
+      </w:r>
+      <w:r>
+        <w:rPr>
+          <w:rFonts w:hint="eastAsia"/>
+        </w:rPr>
+        <w:t xml:space="preserve">다른 </w:t>
+      </w:r>
+      <w:r>
+        <w:t>domain sample</w:t>
+      </w:r>
+      <w:r>
+        <w:rPr>
+          <w:rFonts w:hint="eastAsia"/>
+        </w:rPr>
+        <w:t>을 활용하지 않음</w:t>
+      </w:r>
     </w:p>
     <w:p>
       <w:pPr>
@@ -4561,17 +4804,14 @@
           <w:tab w:val="left" w:pos="3308"/>
         </w:tabs>
         <w:rPr>
-          <w:b/>
-          <w:bCs/>
-        </w:rPr>
-      </w:pPr>
-      <w:r>
-        <w:rPr>
-          <w:rFonts w:hint="eastAsia"/>
-          <w:b/>
-          <w:bCs/>
-        </w:rPr>
-        <w:t>Code</w:t>
+          <w:rFonts w:hint="eastAsia"/>
+        </w:rPr>
+      </w:pPr>
+      <w:r>
+        <w:rPr>
+          <w:rFonts w:hint="eastAsia"/>
+        </w:rPr>
+        <w:t>2)</w:t>
       </w:r>
     </w:p>
     <w:p>
@@ -4579,126 +4819,60 @@
         <w:tabs>
           <w:tab w:val="left" w:pos="3308"/>
         </w:tabs>
-        <w:rPr>
-          <w:bCs/>
-        </w:rPr>
-      </w:pPr>
-      <w:r>
-        <w:rPr>
-          <w:bCs/>
-        </w:rPr>
-        <w:t>-</w:t>
-      </w:r>
-      <w:r>
-        <w:rPr>
-          <w:bCs/>
-        </w:rPr>
-        <w:t xml:space="preserve"> </w:t>
-      </w:r>
-      <w:r>
-        <w:rPr>
-          <w:bCs/>
-        </w:rPr>
-        <w:t xml:space="preserve">#333 / </w:t>
-      </w:r>
-      <w:r>
-        <w:rPr>
-          <w:rFonts w:hint="eastAsia"/>
-          <w:bCs/>
-        </w:rPr>
-        <w:t>domain-agnostic context</w:t>
-      </w:r>
-      <w:r>
-        <w:rPr>
-          <w:rFonts w:hint="eastAsia"/>
-          <w:bCs/>
-        </w:rPr>
-        <w:t>에 해당하는</w:t>
-      </w:r>
-      <w:r>
-        <w:rPr>
-          <w:bCs/>
-        </w:rPr>
-        <w:t xml:space="preserve"> stilt</w:t>
-      </w:r>
-      <w:r>
-        <w:rPr>
-          <w:rFonts w:hint="eastAsia"/>
-          <w:bCs/>
-        </w:rPr>
-        <w:t>를 얻기 위해,</w:t>
-      </w:r>
-      <w:r>
-        <w:rPr>
-          <w:bCs/>
-        </w:rPr>
-        <w:t xml:space="preserve"> </w:t>
-      </w:r>
-      <w:r>
-        <w:rPr>
-          <w:rFonts w:hint="eastAsia"/>
-          <w:bCs/>
-        </w:rPr>
-        <w:t xml:space="preserve">우선 </w:t>
-      </w:r>
-      <w:r>
-        <w:rPr>
-          <w:rFonts w:hint="eastAsia"/>
-          <w:bCs/>
-        </w:rPr>
-        <w:t xml:space="preserve">모든 </w:t>
-      </w:r>
-      <w:r>
-        <w:rPr>
-          <w:bCs/>
-        </w:rPr>
-        <w:t>K</w:t>
-      </w:r>
-      <w:r>
-        <w:rPr>
-          <w:rFonts w:hint="eastAsia"/>
-          <w:bCs/>
-        </w:rPr>
-        <w:t xml:space="preserve">개 </w:t>
-      </w:r>
-      <w:r>
-        <w:rPr>
-          <w:bCs/>
-        </w:rPr>
-        <w:t>class</w:t>
-      </w:r>
-      <w:r>
-        <w:rPr>
-          <w:rFonts w:hint="eastAsia"/>
-          <w:bCs/>
-        </w:rPr>
-        <w:t xml:space="preserve">에 대해 </w:t>
-      </w:r>
-      <w:r>
-        <w:rPr>
-          <w:bCs/>
-        </w:rPr>
-        <w:t>(</w:t>
-      </w:r>
-      <w:r>
-        <w:rPr>
-          <w:rFonts w:hint="eastAsia"/>
-          <w:bCs/>
-        </w:rPr>
-        <w:t xml:space="preserve">N, D) 크기의 동일한 </w:t>
-      </w:r>
-      <w:r>
-        <w:rPr>
-          <w:bCs/>
-        </w:rPr>
-        <w:t>context vector p</w:t>
-      </w:r>
-      <w:r>
-        <w:rPr>
-          <w:rFonts w:hint="eastAsia"/>
-          <w:bCs/>
-        </w:rPr>
-        <w:t>를 설정함</w:t>
+      </w:pPr>
+      <w:r>
+        <w:t xml:space="preserve">- </w:t>
+      </w:r>
+      <w:r>
+        <w:rPr>
+          <w:rFonts w:hint="eastAsia"/>
+        </w:rPr>
+        <w:t xml:space="preserve">domain gap이 큰 </w:t>
+      </w:r>
+      <w:r>
+        <w:t>challenging</w:t>
+      </w:r>
+      <w:r>
+        <w:rPr>
+          <w:rFonts w:hint="eastAsia"/>
+        </w:rPr>
+        <w:t xml:space="preserve">한 </w:t>
+      </w:r>
+      <w:r>
+        <w:t>dataset</w:t>
+      </w:r>
+      <w:r>
+        <w:rPr>
+          <w:rFonts w:hint="eastAsia"/>
+        </w:rPr>
+        <w:t>의 경우,</w:t>
+      </w:r>
+      <w:r>
+        <w:t xml:space="preserve"> </w:t>
+      </w:r>
+      <w:r>
+        <w:rPr>
+          <w:rFonts w:hint="eastAsia"/>
+        </w:rPr>
+        <w:t>baseline</w:t>
+      </w:r>
+      <w:r>
+        <w:rPr>
+          <w:rFonts w:hint="eastAsia"/>
+        </w:rPr>
+        <w:t>에 비해 성능이</w:t>
+      </w:r>
+      <w:r>
+        <w:rPr>
+          <w:rFonts w:hint="eastAsia"/>
+        </w:rPr>
+        <w:t xml:space="preserve"> </w:t>
+      </w:r>
+      <w:r>
+        <w:rPr>
+          <w:rFonts w:hint="eastAsia"/>
+        </w:rPr>
+        <w:t>큰 차이를 보이지 않음</w:t>
       </w:r>
     </w:p>
     <w:p>
@@ -4707,6 +4881,206 @@
           <w:tab w:val="left" w:pos="3308"/>
         </w:tabs>
         <w:rPr>
+          <w:rFonts w:hint="eastAsia"/>
+          <w:bCs/>
+        </w:rPr>
+      </w:pPr>
+      <w:r>
+        <w:t xml:space="preserve">- </w:t>
+      </w:r>
+      <w:r>
+        <w:t>domain-specific</w:t>
+      </w:r>
+      <w:r>
+        <w:rPr>
+          <w:rFonts w:hint="eastAsia"/>
+        </w:rPr>
+        <w:t xml:space="preserve"> representation을 학습하는 </w:t>
+      </w:r>
+      <w:r>
+        <w:t>embedding</w:t>
+      </w:r>
+      <w:r>
+        <w:rPr>
+          <w:rFonts w:hint="eastAsia"/>
+        </w:rPr>
+        <w:t>이</w:t>
+      </w:r>
+      <w:r>
+        <w:rPr>
+          <w:rFonts w:hint="eastAsia"/>
+        </w:rPr>
+        <w:t xml:space="preserve"> 없기 때문에</w:t>
+      </w:r>
+      <w:r>
+        <w:rPr>
+          <w:rFonts w:hint="eastAsia"/>
+        </w:rPr>
+        <w:t xml:space="preserve">, </w:t>
+      </w:r>
+      <w:r>
+        <w:t xml:space="preserve">target domain </w:t>
+      </w:r>
+      <w:r>
+        <w:rPr>
+          <w:rFonts w:hint="eastAsia"/>
+        </w:rPr>
+        <w:t xml:space="preserve">분포에 대한 정보가 부족해 </w:t>
+      </w:r>
+      <w:bookmarkStart w:id="0" w:name="_GoBack"/>
+      <w:bookmarkEnd w:id="0"/>
+      <w:r>
+        <w:rPr>
+          <w:rFonts w:hint="eastAsia"/>
+        </w:rPr>
+        <w:t>생기는 결과로 추측됨</w:t>
+      </w:r>
+    </w:p>
+    <w:p>
+      <w:pPr>
+        <w:tabs>
+          <w:tab w:val="left" w:pos="3308"/>
+        </w:tabs>
+        <w:rPr>
+          <w:b/>
+          <w:bCs/>
+        </w:rPr>
+      </w:pPr>
+      <w:r>
+        <w:rPr>
+          <w:rFonts w:hint="eastAsia"/>
+          <w:b/>
+          <w:bCs/>
+        </w:rPr>
+        <w:t>Code</w:t>
+      </w:r>
+    </w:p>
+    <w:p>
+      <w:pPr>
+        <w:tabs>
+          <w:tab w:val="left" w:pos="3308"/>
+        </w:tabs>
+        <w:rPr>
+          <w:bCs/>
+        </w:rPr>
+      </w:pPr>
+      <w:r>
+        <w:rPr>
+          <w:bCs/>
+        </w:rPr>
+        <w:t>-</w:t>
+      </w:r>
+      <w:r>
+        <w:rPr>
+          <w:bCs/>
+        </w:rPr>
+        <w:t xml:space="preserve"> </w:t>
+      </w:r>
+      <w:r>
+        <w:rPr>
+          <w:bCs/>
+        </w:rPr>
+        <w:t xml:space="preserve">#333 / </w:t>
+      </w:r>
+      <w:r>
+        <w:rPr>
+          <w:rFonts w:hint="eastAsia"/>
+          <w:bCs/>
+        </w:rPr>
+        <w:t>domain-agnostic context에 해당하는</w:t>
+      </w:r>
+      <w:r>
+        <w:rPr>
+          <w:bCs/>
+        </w:rPr>
+        <w:t xml:space="preserve"> stilt</w:t>
+      </w:r>
+      <w:r>
+        <w:rPr>
+          <w:rFonts w:hint="eastAsia"/>
+          <w:bCs/>
+        </w:rPr>
+        <w:t>를 얻기 위해,</w:t>
+      </w:r>
+      <w:r>
+        <w:rPr>
+          <w:bCs/>
+        </w:rPr>
+        <w:t xml:space="preserve"> </w:t>
+      </w:r>
+      <w:r>
+        <w:rPr>
+          <w:rFonts w:hint="eastAsia"/>
+          <w:bCs/>
+        </w:rPr>
+        <w:t xml:space="preserve">우선 </w:t>
+      </w:r>
+      <w:r>
+        <w:rPr>
+          <w:rFonts w:hint="eastAsia"/>
+          <w:bCs/>
+        </w:rPr>
+        <w:t xml:space="preserve">모든 </w:t>
+      </w:r>
+      <w:r>
+        <w:rPr>
+          <w:bCs/>
+        </w:rPr>
+        <w:t>K</w:t>
+      </w:r>
+      <w:r>
+        <w:rPr>
+          <w:rFonts w:hint="eastAsia"/>
+          <w:bCs/>
+        </w:rPr>
+        <w:t xml:space="preserve">개 </w:t>
+      </w:r>
+      <w:r>
+        <w:rPr>
+          <w:bCs/>
+        </w:rPr>
+        <w:t>class</w:t>
+      </w:r>
+      <w:r>
+        <w:rPr>
+          <w:rFonts w:hint="eastAsia"/>
+          <w:bCs/>
+        </w:rPr>
+        <w:t xml:space="preserve">에 대해 </w:t>
+      </w:r>
+      <w:r>
+        <w:rPr>
+          <w:bCs/>
+        </w:rPr>
+        <w:t>(</w:t>
+      </w:r>
+      <w:r>
+        <w:rPr>
+          <w:rFonts w:hint="eastAsia"/>
+          <w:bCs/>
+        </w:rPr>
+        <w:t xml:space="preserve">N, D) 크기의 동일한 </w:t>
+      </w:r>
+      <w:r>
+        <w:rPr>
+          <w:bCs/>
+        </w:rPr>
+        <w:t>context vector p</w:t>
+      </w:r>
+      <w:r>
+        <w:rPr>
+          <w:rFonts w:hint="eastAsia"/>
+          <w:bCs/>
+        </w:rPr>
+        <w:t>를 설정함</w:t>
+      </w:r>
+    </w:p>
+    <w:p>
+      <w:pPr>
+        <w:tabs>
+          <w:tab w:val="left" w:pos="3308"/>
+        </w:tabs>
+        <w:rPr>
           <w:bCs/>
         </w:rPr>
       </w:pPr>
@@ -5424,8 +5798,6 @@
         </w:rPr>
         <w:t>전체를 사용함</w:t>
       </w:r>
-      <w:bookmarkStart w:id="0" w:name="_GoBack"/>
-      <w:bookmarkEnd w:id="0"/>
     </w:p>
     <w:p>
       <w:pPr>
@@ -6033,7 +6405,15 @@
           <w:rFonts w:hint="eastAsia"/>
           <w:bCs/>
         </w:rPr>
-        <w:t xml:space="preserve"> 사용하지만,</w:t>
+        <w:t xml:space="preserve"> 사용하</w:t>
+      </w:r>
+      <w:r>
+        <w:rPr>
+          <w:rFonts w:hint="eastAsia"/>
+          <w:bCs/>
+        </w:rPr>
+        <w:lastRenderedPageBreak/>
+        <w:t>지만,</w:t>
       </w:r>
       <w:r>
         <w:rPr>
@@ -6415,14 +6795,7 @@
         <w:rPr>
           <w:rFonts w:hint="eastAsia"/>
         </w:rPr>
-        <w:t xml:space="preserve"> </w:t>
-      </w:r>
-      <w:r>
-        <w:rPr>
-          <w:rFonts w:hint="eastAsia"/>
-        </w:rPr>
-        <w:lastRenderedPageBreak/>
-        <w:t xml:space="preserve">크기의 </w:t>
+        <w:t xml:space="preserve"> 크기의 </w:t>
       </w:r>
       <w:r>
         <w:t>matrix</w:t>
@@ -7948,7 +8321,7 @@
 </file>
 
 <file path=customXml/itemProps1.xml><?xml version="1.0" encoding="utf-8"?>
-<ds:datastoreItem xmlns:ds="http://schemas.openxmlformats.org/officeDocument/2006/customXml" ds:itemID="{106C8F61-1DAB-4D0D-97B4-BE2080AEEAAA}">
+<ds:datastoreItem xmlns:ds="http://schemas.openxmlformats.org/officeDocument/2006/customXml" ds:itemID="{FF803F0A-4599-446D-9F0F-AC76DD3928B9}">
   <ds:schemaRefs>
     <ds:schemaRef ds:uri="http://schemas.openxmlformats.org/officeDocument/2006/bibliography"/>
   </ds:schemaRefs>

--- a/CVPR/논문/Domain-Agnostic Mutual Prompting 내용 정리.docx
+++ b/CVPR/논문/Domain-Agnostic Mutual Prompting 내용 정리.docx
@@ -898,21 +898,7 @@
         <w:rPr>
           <w:rFonts w:hint="eastAsia"/>
         </w:rPr>
-        <w:t xml:space="preserve">학습 </w:t>
-      </w:r>
-      <w:proofErr w:type="spellStart"/>
-      <w:r>
-        <w:rPr>
-          <w:rFonts w:hint="eastAsia"/>
-        </w:rPr>
-        <w:t>파라미터</w:t>
-      </w:r>
-      <w:proofErr w:type="spellEnd"/>
-      <w:r>
-        <w:rPr>
-          <w:rFonts w:hint="eastAsia"/>
-        </w:rPr>
-        <w:t xml:space="preserve"> 수가 </w:t>
+        <w:t xml:space="preserve">학습 파라미터 수가 </w:t>
       </w:r>
       <w:r>
         <w:rPr>
@@ -949,11 +935,9 @@
         </w:rPr>
         <w:t xml:space="preserve">- </w:t>
       </w:r>
-      <w:proofErr w:type="spellStart"/>
       <w:r>
         <w:t>DAPrompt</w:t>
       </w:r>
-      <w:proofErr w:type="spellEnd"/>
       <w:r>
         <w:rPr>
           <w:rFonts w:hint="eastAsia"/>
@@ -1223,21 +1207,7 @@
         <w:rPr>
           <w:rFonts w:hint="eastAsia"/>
         </w:rPr>
-        <w:t xml:space="preserve"> P(</w:t>
-      </w:r>
-      <w:proofErr w:type="spellStart"/>
-      <w:r>
-        <w:rPr>
-          <w:rFonts w:hint="eastAsia"/>
-        </w:rPr>
-        <w:t>YlX</w:t>
-      </w:r>
-      <w:proofErr w:type="spellEnd"/>
-      <w:r>
-        <w:rPr>
-          <w:rFonts w:hint="eastAsia"/>
-        </w:rPr>
-        <w:t xml:space="preserve">)는 </w:t>
+        <w:t xml:space="preserve"> P(YlX)는 </w:t>
       </w:r>
       <w:r>
         <w:t>domain</w:t>
@@ -1332,35 +1302,7 @@
         <w:rPr>
           <w:rFonts w:hint="eastAsia"/>
         </w:rPr>
-        <w:t>를 사용해 P(</w:t>
-      </w:r>
-      <w:proofErr w:type="spellStart"/>
-      <w:r>
-        <w:rPr>
-          <w:rFonts w:hint="eastAsia"/>
-        </w:rPr>
-        <w:t>YlX</w:t>
-      </w:r>
-      <w:proofErr w:type="spellEnd"/>
-      <w:r>
-        <w:rPr>
-          <w:rFonts w:hint="eastAsia"/>
-        </w:rPr>
-        <w:t>)</w:t>
-      </w:r>
-      <w:proofErr w:type="spellStart"/>
-      <w:r>
-        <w:rPr>
-          <w:rFonts w:hint="eastAsia"/>
-        </w:rPr>
-        <w:t>를</w:t>
-      </w:r>
-      <w:proofErr w:type="spellEnd"/>
-      <w:r>
-        <w:rPr>
-          <w:rFonts w:hint="eastAsia"/>
-        </w:rPr>
-        <w:t xml:space="preserve"> 모델링</w:t>
+        <w:t>를 사용해 P(YlX)를 모델링</w:t>
       </w:r>
       <w:r>
         <w:rPr>
@@ -1386,13 +1328,8 @@
         <w:t>textual prompt</w:t>
       </w:r>
       <w:r>
-        <w:t xml:space="preserve"> </w:t>
-      </w:r>
-      <w:proofErr w:type="spellStart"/>
-      <w:r>
-        <w:t>tk</w:t>
-      </w:r>
-      <w:proofErr w:type="spellEnd"/>
+        <w:t xml:space="preserve"> tk</w:t>
+      </w:r>
       <w:r>
         <w:rPr>
           <w:rFonts w:hint="eastAsia"/>
@@ -1426,19 +1363,11 @@
       <w:r>
         <w:t xml:space="preserve">class name </w:t>
       </w:r>
-      <w:proofErr w:type="spellStart"/>
-      <w:r>
-        <w:rPr>
-          <w:rFonts w:hint="eastAsia"/>
-        </w:rPr>
-        <w:t>CLSk</w:t>
-      </w:r>
-      <w:proofErr w:type="spellEnd"/>
-      <w:r>
-        <w:rPr>
-          <w:rFonts w:hint="eastAsia"/>
-        </w:rPr>
-        <w:t>로 구성됨</w:t>
+      <w:r>
+        <w:rPr>
+          <w:rFonts w:hint="eastAsia"/>
+        </w:rPr>
+        <w:t>CLSk로 구성됨</w:t>
       </w:r>
     </w:p>
     <w:p>
@@ -1688,19 +1617,11 @@
       <w:r>
         <w:t xml:space="preserve">text prompt </w:t>
       </w:r>
-      <w:proofErr w:type="spellStart"/>
-      <w:r>
-        <w:rPr>
-          <w:rFonts w:hint="eastAsia"/>
-        </w:rPr>
-        <w:t>tk</w:t>
-      </w:r>
-      <w:proofErr w:type="spellEnd"/>
-      <w:r>
-        <w:rPr>
-          <w:rFonts w:hint="eastAsia"/>
-        </w:rPr>
-        <w:t xml:space="preserve">는 </w:t>
+      <w:r>
+        <w:rPr>
+          <w:rFonts w:hint="eastAsia"/>
+        </w:rPr>
+        <w:t xml:space="preserve">tk는 </w:t>
       </w:r>
       <w:r>
         <w:t>text encoder</w:t>
@@ -1730,20 +1651,7 @@
         <w:t xml:space="preserve">를 지나 </w:t>
       </w:r>
       <w:r>
-        <w:t>(</w:t>
-      </w:r>
-      <w:proofErr w:type="spellStart"/>
-      <w:r>
-        <w:t>N+Lk</w:t>
-      </w:r>
-      <w:proofErr w:type="gramStart"/>
-      <w:r>
-        <w:t>,D</w:t>
-      </w:r>
-      <w:proofErr w:type="spellEnd"/>
-      <w:proofErr w:type="gramEnd"/>
-      <w:r>
-        <w:t xml:space="preserve">) </w:t>
+        <w:t xml:space="preserve">(N+Lk,D) </w:t>
       </w:r>
       <w:r>
         <w:rPr>
@@ -1778,11 +1686,9 @@
         </w:rPr>
         <w:t xml:space="preserve">의 마지막 위치에 해당하는 </w:t>
       </w:r>
-      <w:proofErr w:type="spellStart"/>
       <w:r>
         <w:t>sk</w:t>
       </w:r>
-      <w:proofErr w:type="spellEnd"/>
       <w:r>
         <w:rPr>
           <w:rFonts w:hint="eastAsia"/>
@@ -1795,21 +1701,7 @@
         <w:rPr>
           <w:rFonts w:hint="eastAsia"/>
         </w:rPr>
-        <w:t xml:space="preserve">- 하지만 다른 위치도 </w:t>
-      </w:r>
-      <w:proofErr w:type="spellStart"/>
-      <w:r>
-        <w:rPr>
-          <w:rFonts w:hint="eastAsia"/>
-        </w:rPr>
-        <w:t>의미있는</w:t>
-      </w:r>
-      <w:proofErr w:type="spellEnd"/>
-      <w:r>
-        <w:rPr>
-          <w:rFonts w:hint="eastAsia"/>
-        </w:rPr>
-        <w:t xml:space="preserve"> </w:t>
+        <w:t xml:space="preserve">- 하지만 다른 위치도 의미있는 </w:t>
       </w:r>
       <w:r>
         <w:t xml:space="preserve">context </w:t>
@@ -1921,11 +1813,9 @@
         </w:rPr>
         <w:t xml:space="preserve">해 얻은 </w:t>
       </w:r>
-      <w:proofErr w:type="spellStart"/>
       <w:r>
         <w:t>zbar</w:t>
       </w:r>
-      <w:proofErr w:type="spellEnd"/>
       <w:r>
         <w:rPr>
           <w:rFonts w:hint="eastAsia"/>
@@ -1941,119 +1831,104 @@
         </w:rPr>
         <w:t xml:space="preserve">에 입력해 v와 </w:t>
       </w:r>
-      <w:proofErr w:type="spellStart"/>
+      <w:r>
+        <w:t>vtilt embedding</w:t>
+      </w:r>
+      <w:r>
+        <w:rPr>
+          <w:rFonts w:hint="eastAsia"/>
+        </w:rPr>
+        <w:t>을 얻음</w:t>
+      </w:r>
+    </w:p>
+    <w:p>
+      <w:r>
+        <w:rPr>
+          <w:rFonts w:hint="eastAsia"/>
+        </w:rPr>
+        <w:t xml:space="preserve">- CLIP은 그 중 </w:t>
+      </w:r>
+      <w:r>
+        <w:t xml:space="preserve">class token </w:t>
+      </w:r>
+      <w:r>
+        <w:t>position</w:t>
+      </w:r>
+      <w:r>
+        <w:rPr>
+          <w:rFonts w:hint="eastAsia"/>
+        </w:rPr>
+        <w:t xml:space="preserve">에 해당하는 </w:t>
+      </w:r>
+      <w:r>
+        <w:t xml:space="preserve">(1,D) </w:t>
+      </w:r>
+      <w:r>
+        <w:rPr>
+          <w:rFonts w:hint="eastAsia"/>
+        </w:rPr>
+        <w:t xml:space="preserve">크기의 </w:t>
+      </w:r>
+      <w:r>
+        <w:t>v</w:t>
+      </w:r>
+      <w:r>
+        <w:rPr>
+          <w:rFonts w:hint="eastAsia"/>
+        </w:rPr>
+        <w:t>만을 사용하는데,</w:t>
+      </w:r>
+      <w:r>
+        <w:t xml:space="preserve"> </w:t>
+      </w:r>
+      <w:r>
+        <w:rPr>
+          <w:rFonts w:hint="eastAsia"/>
+        </w:rPr>
+        <w:t xml:space="preserve">본 </w:t>
+      </w:r>
+      <w:r>
+        <w:rPr>
+          <w:rFonts w:hint="eastAsia"/>
+        </w:rPr>
+        <w:t>연구에서는</w:t>
+      </w:r>
+      <w:r>
+        <w:rPr>
+          <w:rFonts w:hint="eastAsia"/>
+        </w:rPr>
+        <w:t xml:space="preserve"> </w:t>
+      </w:r>
+      <w:r>
+        <w:rPr>
+          <w:rFonts w:hint="eastAsia"/>
+        </w:rPr>
+        <w:t>나머지</w:t>
+      </w:r>
+      <w:r>
+        <w:rPr>
+          <w:rFonts w:hint="eastAsia"/>
+        </w:rPr>
+        <w:t xml:space="preserve"> </w:t>
+      </w:r>
+      <w:r>
+        <w:rPr>
+          <w:rFonts w:hint="eastAsia"/>
+        </w:rPr>
+        <w:t xml:space="preserve">spatial position에 해당하는 </w:t>
+      </w:r>
+      <w:r>
+        <w:t xml:space="preserve">(HW,D) </w:t>
+      </w:r>
+      <w:r>
+        <w:rPr>
+          <w:rFonts w:hint="eastAsia"/>
+        </w:rPr>
+        <w:t xml:space="preserve">크기의 </w:t>
+      </w:r>
       <w:r>
         <w:t>vtilt</w:t>
       </w:r>
-      <w:proofErr w:type="spellEnd"/>
-      <w:r>
-        <w:t xml:space="preserve"> embedding</w:t>
-      </w:r>
-      <w:r>
-        <w:rPr>
-          <w:rFonts w:hint="eastAsia"/>
-        </w:rPr>
-        <w:t>을 얻음</w:t>
-      </w:r>
-    </w:p>
-    <w:p>
-      <w:r>
-        <w:rPr>
-          <w:rFonts w:hint="eastAsia"/>
-        </w:rPr>
-        <w:t xml:space="preserve">- CLIP은 그 중 </w:t>
-      </w:r>
-      <w:r>
-        <w:t xml:space="preserve">class token </w:t>
-      </w:r>
-      <w:r>
-        <w:t>position</w:t>
-      </w:r>
-      <w:r>
-        <w:rPr>
-          <w:rFonts w:hint="eastAsia"/>
-        </w:rPr>
-        <w:t xml:space="preserve">에 해당하는 </w:t>
-      </w:r>
-      <w:r>
-        <w:t xml:space="preserve">(1,D) </w:t>
-      </w:r>
-      <w:r>
-        <w:rPr>
-          <w:rFonts w:hint="eastAsia"/>
-        </w:rPr>
-        <w:t xml:space="preserve">크기의 </w:t>
-      </w:r>
-      <w:r>
-        <w:t>v</w:t>
-      </w:r>
-      <w:r>
-        <w:rPr>
-          <w:rFonts w:hint="eastAsia"/>
-        </w:rPr>
-        <w:t>만을 사용하는데,</w:t>
-      </w:r>
-      <w:r>
-        <w:t xml:space="preserve"> </w:t>
-      </w:r>
-      <w:r>
-        <w:rPr>
-          <w:rFonts w:hint="eastAsia"/>
-        </w:rPr>
-        <w:t xml:space="preserve">본 </w:t>
-      </w:r>
-      <w:r>
-        <w:rPr>
-          <w:rFonts w:hint="eastAsia"/>
-        </w:rPr>
-        <w:t>연구에서는</w:t>
-      </w:r>
-      <w:r>
-        <w:rPr>
-          <w:rFonts w:hint="eastAsia"/>
-        </w:rPr>
-        <w:t xml:space="preserve"> </w:t>
-      </w:r>
-      <w:r>
-        <w:rPr>
-          <w:rFonts w:hint="eastAsia"/>
-        </w:rPr>
-        <w:t>나머지</w:t>
-      </w:r>
-      <w:r>
-        <w:rPr>
-          <w:rFonts w:hint="eastAsia"/>
-        </w:rPr>
-        <w:t xml:space="preserve"> </w:t>
-      </w:r>
-      <w:r>
-        <w:rPr>
-          <w:rFonts w:hint="eastAsia"/>
-        </w:rPr>
-        <w:t xml:space="preserve">spatial position에 해당하는 </w:t>
-      </w:r>
-      <w:r>
-        <w:t>(HW</w:t>
-      </w:r>
-      <w:proofErr w:type="gramStart"/>
-      <w:r>
-        <w:t>,D</w:t>
-      </w:r>
-      <w:proofErr w:type="gramEnd"/>
-      <w:r>
-        <w:t xml:space="preserve">) </w:t>
-      </w:r>
-      <w:r>
-        <w:rPr>
-          <w:rFonts w:hint="eastAsia"/>
-        </w:rPr>
-        <w:t xml:space="preserve">크기의 </w:t>
-      </w:r>
-      <w:proofErr w:type="spellStart"/>
-      <w:r>
-        <w:t>vtilt</w:t>
-      </w:r>
-      <w:proofErr w:type="spellEnd"/>
       <w:r>
         <w:rPr>
           <w:rFonts w:hint="eastAsia"/>
@@ -2297,13 +2172,8 @@
         <w:t>class-level text embedding</w:t>
       </w:r>
       <w:r>
-        <w:t xml:space="preserve"> </w:t>
-      </w:r>
-      <w:proofErr w:type="spellStart"/>
-      <w:r>
-        <w:t>sk</w:t>
-      </w:r>
-      <w:proofErr w:type="spellEnd"/>
+        <w:t xml:space="preserve"> sk</w:t>
+      </w:r>
       <w:r>
         <w:rPr>
           <w:rFonts w:hint="eastAsia"/>
@@ -2313,14 +2183,379 @@
       <w:r>
         <w:t xml:space="preserve"> </w:t>
       </w:r>
-      <w:proofErr w:type="spellStart"/>
-      <w:r>
-        <w:rPr>
-          <w:rFonts w:hint="eastAsia"/>
-        </w:rPr>
-        <w:t>vtilt</w:t>
-      </w:r>
-      <w:proofErr w:type="spellEnd"/>
+      <w:r>
+        <w:rPr>
+          <w:rFonts w:hint="eastAsia"/>
+        </w:rPr>
+        <w:t xml:space="preserve">vtilt를 </w:t>
+      </w:r>
+      <w:r>
+        <w:t>key, value</w:t>
+      </w:r>
+      <w:r>
+        <w:rPr>
+          <w:rFonts w:hint="eastAsia"/>
+        </w:rPr>
+        <w:t>로 사용</w:t>
+      </w:r>
+      <w:r>
+        <w:rPr>
+          <w:rFonts w:hint="eastAsia"/>
+        </w:rPr>
+        <w:t>해</w:t>
+      </w:r>
+      <w:r>
+        <w:rPr>
+          <w:rFonts w:hint="eastAsia"/>
+        </w:rPr>
+        <w:t xml:space="preserve"> 같은 파라미터를 공유하는 </w:t>
+      </w:r>
+      <w:r>
+        <w:t>decoder</w:t>
+      </w:r>
+      <w:r>
+        <w:rPr>
+          <w:rFonts w:hint="eastAsia"/>
+        </w:rPr>
+        <w:t>에서</w:t>
+      </w:r>
+      <w:r>
+        <w:rPr>
+          <w:rFonts w:hint="eastAsia"/>
+        </w:rPr>
+        <w:t xml:space="preserve"> </w:t>
+      </w:r>
+      <w:r>
+        <w:t>cross-attention</w:t>
+      </w:r>
+      <w:r>
+        <w:rPr>
+          <w:rFonts w:hint="eastAsia"/>
+        </w:rPr>
+        <w:t>을 수행함</w:t>
+      </w:r>
+    </w:p>
+    <w:p>
+      <w:r>
+        <w:rPr>
+          <w:rFonts w:hint="eastAsia"/>
+        </w:rPr>
+        <w:t xml:space="preserve">- </w:t>
+      </w:r>
+      <w:r>
+        <w:rPr>
+          <w:rFonts w:hint="eastAsia"/>
+        </w:rPr>
+        <w:t xml:space="preserve">최종 </w:t>
+      </w:r>
+      <w:r>
+        <w:t xml:space="preserve">text embedding </w:t>
+      </w:r>
+      <w:r>
+        <w:rPr>
+          <w:rFonts w:hint="eastAsia"/>
+        </w:rPr>
+        <w:t>s</w:t>
+      </w:r>
+      <w:r>
+        <w:t>k’</w:t>
+      </w:r>
+      <w:r>
+        <w:rPr>
+          <w:rFonts w:hint="eastAsia"/>
+        </w:rPr>
+        <w:t>을 얻게 되고,</w:t>
+      </w:r>
+      <w:r>
+        <w:t xml:space="preserve"> </w:t>
+      </w:r>
+      <w:r>
+        <w:rPr>
+          <w:rFonts w:hint="eastAsia"/>
+        </w:rPr>
+        <w:t xml:space="preserve">이 값은 각 </w:t>
+      </w:r>
+      <w:r>
+        <w:t>sample</w:t>
+      </w:r>
+      <w:r>
+        <w:rPr>
+          <w:rFonts w:hint="eastAsia"/>
+        </w:rPr>
+        <w:t xml:space="preserve">의 </w:t>
+      </w:r>
+      <w:r>
+        <w:t>image feature</w:t>
+      </w:r>
+      <w:r>
+        <w:rPr>
+          <w:rFonts w:hint="eastAsia"/>
+        </w:rPr>
+        <w:t xml:space="preserve">의 영향을 받아 생성되었기 때문에 </w:t>
+      </w:r>
+      <w:r>
+        <w:t>instance-dependent</w:t>
+      </w:r>
+      <w:r>
+        <w:rPr>
+          <w:rFonts w:hint="eastAsia"/>
+        </w:rPr>
+        <w:t>한 특성을 갖게 됨</w:t>
+      </w:r>
+    </w:p>
+    <w:p>
+      <w:pPr>
+        <w:ind w:left="100" w:hangingChars="50" w:hanging="100"/>
+        <w:rPr>
+          <w:b/>
+        </w:rPr>
+      </w:pPr>
+      <w:r>
+        <w:rPr>
+          <w:b/>
+        </w:rPr>
+        <w:t>3.3. Auxiliary Regularizations</w:t>
+      </w:r>
+    </w:p>
+    <w:p>
+      <w:r>
+        <w:t>- textual embedding sk’</w:t>
+      </w:r>
+      <w:r>
+        <w:rPr>
+          <w:rFonts w:hint="eastAsia"/>
+        </w:rPr>
+        <w:t xml:space="preserve">이 </w:t>
+      </w:r>
+      <w:r>
+        <w:t>image</w:t>
+      </w:r>
+      <w:r>
+        <w:rPr>
+          <w:rFonts w:hint="eastAsia"/>
+        </w:rPr>
+        <w:t xml:space="preserve">의 </w:t>
+      </w:r>
+      <w:r>
+        <w:t>domain-specific semantic</w:t>
+      </w:r>
+      <w:r>
+        <w:rPr>
+          <w:rFonts w:hint="eastAsia"/>
+        </w:rPr>
+        <w:t xml:space="preserve">을 </w:t>
+      </w:r>
+      <w:r>
+        <w:t>encoding</w:t>
+      </w:r>
+      <w:r>
+        <w:rPr>
+          <w:rFonts w:hint="eastAsia"/>
+        </w:rPr>
+        <w:t xml:space="preserve">해 </w:t>
+      </w:r>
+      <w:r>
+        <w:t>domain-biased</w:t>
+      </w:r>
+      <w:r>
+        <w:rPr>
+          <w:rFonts w:hint="eastAsia"/>
+        </w:rPr>
+        <w:t>될 수 있으므로,</w:t>
+      </w:r>
+      <w:r>
+        <w:t xml:space="preserve"> </w:t>
+      </w:r>
+      <w:r>
+        <w:t>instance-discrimination contrastive loss</w:t>
+      </w:r>
+      <w:r>
+        <w:rPr>
+          <w:rFonts w:hint="eastAsia"/>
+        </w:rPr>
+        <w:t>를 추</w:t>
+      </w:r>
+      <w:r>
+        <w:rPr>
+          <w:rFonts w:hint="eastAsia"/>
+        </w:rPr>
+        <w:t>가로 제안</w:t>
+      </w:r>
+      <w:r>
+        <w:rPr>
+          <w:rFonts w:hint="eastAsia"/>
+        </w:rPr>
+        <w:t>했음</w:t>
+      </w:r>
+    </w:p>
+    <w:p>
+      <w:r>
+        <w:rPr>
+          <w:rFonts w:hint="eastAsia"/>
+        </w:rPr>
+        <w:t xml:space="preserve">- </w:t>
+      </w:r>
+      <w:r>
+        <w:rPr>
+          <w:rFonts w:hint="eastAsia"/>
+        </w:rPr>
+        <w:t xml:space="preserve">IDC loss는 같은 </w:t>
+      </w:r>
+      <w:r>
+        <w:t xml:space="preserve">domain </w:t>
+      </w:r>
+      <w:r>
+        <w:rPr>
+          <w:rFonts w:hint="eastAsia"/>
+        </w:rPr>
+        <w:t xml:space="preserve">내의 </w:t>
+      </w:r>
+      <w:r>
+        <w:rPr>
+          <w:rFonts w:hint="eastAsia"/>
+        </w:rPr>
+        <w:t xml:space="preserve">서로 다른 </w:t>
+      </w:r>
+      <w:r>
+        <w:t xml:space="preserve">image </w:t>
+      </w:r>
+      <w:r>
+        <w:rPr>
+          <w:rFonts w:hint="eastAsia"/>
+        </w:rPr>
+        <w:t>간</w:t>
+      </w:r>
+      <w:r>
+        <w:rPr>
+          <w:rFonts w:hint="eastAsia"/>
+        </w:rPr>
+        <w:t xml:space="preserve">의 </w:t>
+      </w:r>
+      <w:r>
+        <w:t xml:space="preserve">textual embedding </w:t>
+      </w:r>
+      <w:r>
+        <w:t xml:space="preserve">sk’ </w:t>
+      </w:r>
+      <w:r>
+        <w:rPr>
+          <w:rFonts w:hint="eastAsia"/>
+        </w:rPr>
+        <w:t xml:space="preserve">차이를 </w:t>
+      </w:r>
+      <w:r>
+        <w:t>maximize</w:t>
+      </w:r>
+      <w:r>
+        <w:rPr>
+          <w:rFonts w:hint="eastAsia"/>
+        </w:rPr>
+        <w:t xml:space="preserve">해 </w:t>
+      </w:r>
+      <w:r>
+        <w:rPr>
+          <w:rFonts w:hint="eastAsia"/>
+        </w:rPr>
+        <w:t>domain-specific한 정보를 제거하도록</w:t>
+      </w:r>
+      <w:r>
+        <w:rPr>
+          <w:rFonts w:hint="eastAsia"/>
+        </w:rPr>
+        <w:t xml:space="preserve"> </w:t>
+      </w:r>
+      <w:r>
+        <w:rPr>
+          <w:rFonts w:hint="eastAsia"/>
+        </w:rPr>
+        <w:t>유도</w:t>
+      </w:r>
+      <w:r>
+        <w:rPr>
+          <w:rFonts w:hint="eastAsia"/>
+        </w:rPr>
+        <w:t>함</w:t>
+      </w:r>
+    </w:p>
+    <w:p>
+      <w:r>
+        <w:rPr>
+          <w:rFonts w:hint="eastAsia"/>
+        </w:rPr>
+        <w:t xml:space="preserve">- </w:t>
+      </w:r>
+      <w:r>
+        <w:t xml:space="preserve">batch </w:t>
+      </w:r>
+      <w:r>
+        <w:rPr>
+          <w:rFonts w:hint="eastAsia"/>
+        </w:rPr>
+        <w:t xml:space="preserve">내에서 </w:t>
+      </w:r>
+      <w:r>
+        <w:rPr>
+          <w:rFonts w:hint="eastAsia"/>
+        </w:rPr>
+        <w:t xml:space="preserve">같은 </w:t>
+      </w:r>
+      <w:r>
+        <w:t>sample</w:t>
+      </w:r>
+      <w:r>
+        <w:rPr>
+          <w:rFonts w:hint="eastAsia"/>
+        </w:rPr>
+        <w:t xml:space="preserve">일 때는 </w:t>
+      </w:r>
+      <w:r>
+        <w:t>positive</w:t>
+      </w:r>
+      <w:r>
+        <w:t xml:space="preserve"> pair</w:t>
+      </w:r>
+      <w:r>
+        <w:t xml:space="preserve">, </w:t>
+      </w:r>
+      <w:r>
+        <w:rPr>
+          <w:rFonts w:hint="eastAsia"/>
+        </w:rPr>
+        <w:t xml:space="preserve">다른 모든 </w:t>
+      </w:r>
+      <w:r>
+        <w:t>sample</w:t>
+      </w:r>
+      <w:r>
+        <w:rPr>
+          <w:rFonts w:hint="eastAsia"/>
+        </w:rPr>
+        <w:t xml:space="preserve">의 경우 </w:t>
+      </w:r>
+      <w:r>
+        <w:t>negative pair</w:t>
+      </w:r>
+      <w:r>
+        <w:rPr>
+          <w:rFonts w:hint="eastAsia"/>
+        </w:rPr>
+        <w:t>가 되고,</w:t>
+      </w:r>
+      <w:r>
+        <w:t xml:space="preserve"> </w:t>
+      </w:r>
+      <w:r>
+        <w:t xml:space="preserve">pair </w:t>
+      </w:r>
+      <w:r>
+        <w:rPr>
+          <w:rFonts w:hint="eastAsia"/>
+        </w:rPr>
+        <w:t xml:space="preserve">간의 </w:t>
+      </w:r>
+      <w:r>
+        <w:t>similarity</w:t>
+      </w:r>
       <w:r>
         <w:rPr>
           <w:rFonts w:hint="eastAsia"/>
@@ -2328,13 +2563,87 @@
         <w:t xml:space="preserve">를 </w:t>
       </w:r>
       <w:r>
-        <w:t>key, value</w:t>
-      </w:r>
-      <w:r>
-        <w:rPr>
-          <w:rFonts w:hint="eastAsia"/>
-        </w:rPr>
-        <w:t>로 사용</w:t>
+        <w:t>contrastive</w:t>
+      </w:r>
+      <w:r>
+        <w:rPr>
+          <w:rFonts w:hint="eastAsia"/>
+        </w:rPr>
+        <w:t>하게 학습함</w:t>
+      </w:r>
+    </w:p>
+    <w:p>
+      <w:r>
+        <w:rPr>
+          <w:rFonts w:hint="eastAsia"/>
+        </w:rPr>
+        <w:t xml:space="preserve">- </w:t>
+      </w:r>
+      <w:r>
+        <w:rPr>
+          <w:rFonts w:hint="eastAsia"/>
+        </w:rPr>
+        <w:t xml:space="preserve">이 때 </w:t>
+      </w:r>
+      <w:r>
+        <w:t>similarity</w:t>
+      </w:r>
+      <w:r>
+        <w:rPr>
+          <w:rFonts w:hint="eastAsia"/>
+        </w:rPr>
+        <w:t xml:space="preserve">는 </w:t>
+      </w:r>
+      <w:r>
+        <w:rPr>
+          <w:rFonts w:hint="eastAsia"/>
+        </w:rPr>
+        <w:t xml:space="preserve">text embedding </w:t>
+      </w:r>
+      <w:r>
+        <w:t>sk’</w:t>
+      </w:r>
+      <w:r>
+        <w:rPr>
+          <w:rFonts w:hint="eastAsia"/>
+        </w:rPr>
+        <w:t xml:space="preserve">와 </w:t>
+      </w:r>
+      <w:r>
+        <w:t xml:space="preserve">visual embedding </w:t>
+      </w:r>
+      <w:r>
+        <w:t xml:space="preserve">v’ </w:t>
+      </w:r>
+      <w:r>
+        <w:rPr>
+          <w:rFonts w:hint="eastAsia"/>
+        </w:rPr>
+        <w:t xml:space="preserve">간 </w:t>
+      </w:r>
+      <w:r>
+        <w:t>cosine similarity</w:t>
+      </w:r>
+      <w:r>
+        <w:rPr>
+          <w:rFonts w:hint="eastAsia"/>
+        </w:rPr>
+        <w:t>를</w:t>
+      </w:r>
+      <w:r>
+        <w:rPr>
+          <w:rFonts w:hint="eastAsia"/>
+        </w:rPr>
+        <w:t xml:space="preserve"> 모든 </w:t>
+      </w:r>
+      <w:r>
+        <w:t>class</w:t>
+      </w:r>
+      <w:r>
+        <w:rPr>
+          <w:rFonts w:hint="eastAsia"/>
+        </w:rPr>
+        <w:t>에 대</w:t>
       </w:r>
       <w:r>
         <w:rPr>
@@ -2346,45 +2655,37 @@
         <w:rPr>
           <w:rFonts w:hint="eastAsia"/>
         </w:rPr>
-        <w:t xml:space="preserve"> 같은 </w:t>
-      </w:r>
-      <w:proofErr w:type="spellStart"/>
-      <w:r>
-        <w:rPr>
-          <w:rFonts w:hint="eastAsia"/>
-        </w:rPr>
-        <w:t>파라미터를</w:t>
-      </w:r>
-      <w:proofErr w:type="spellEnd"/>
-      <w:r>
-        <w:rPr>
-          <w:rFonts w:hint="eastAsia"/>
-        </w:rPr>
-        <w:t xml:space="preserve"> 공유하는 </w:t>
-      </w:r>
-      <w:r>
-        <w:t>decoder</w:t>
-      </w:r>
-      <w:r>
-        <w:rPr>
-          <w:rFonts w:hint="eastAsia"/>
-        </w:rPr>
-        <w:t>에서</w:t>
-      </w:r>
-      <w:r>
-        <w:rPr>
-          <w:rFonts w:hint="eastAsia"/>
-        </w:rPr>
-        <w:t xml:space="preserve"> </w:t>
-      </w:r>
-      <w:r>
-        <w:t>cross-attention</w:t>
-      </w:r>
-      <w:r>
-        <w:rPr>
-          <w:rFonts w:hint="eastAsia"/>
-        </w:rPr>
-        <w:t>을 수행함</w:t>
+        <w:t xml:space="preserve"> 평균</w:t>
+      </w:r>
+      <w:r>
+        <w:rPr>
+          <w:rFonts w:hint="eastAsia"/>
+        </w:rPr>
+        <w:t>해</w:t>
+      </w:r>
+      <w:r>
+        <w:rPr>
+          <w:rFonts w:hint="eastAsia"/>
+        </w:rPr>
+        <w:t xml:space="preserve"> 계산하기 때문에,</w:t>
+      </w:r>
+      <w:r>
+        <w:t xml:space="preserve"> unsupervised</w:t>
+      </w:r>
+      <w:r>
+        <w:rPr>
+          <w:rFonts w:hint="eastAsia"/>
+        </w:rPr>
+        <w:t xml:space="preserve">하게 </w:t>
+      </w:r>
+      <w:r>
+        <w:t>target domain sample</w:t>
+      </w:r>
+      <w:r>
+        <w:rPr>
+          <w:rFonts w:hint="eastAsia"/>
+        </w:rPr>
+        <w:t>에도 적용 가능함</w:t>
       </w:r>
     </w:p>
     <w:p>
@@ -2398,12 +2699,61 @@
         <w:rPr>
           <w:rFonts w:hint="eastAsia"/>
         </w:rPr>
-        <w:t xml:space="preserve">최종 </w:t>
-      </w:r>
-      <w:r>
-        <w:t xml:space="preserve">text embedding </w:t>
-      </w:r>
-      <w:proofErr w:type="spellStart"/>
+        <w:t>또한 visual embedding v</w:t>
+      </w:r>
+      <w:r>
+        <w:t>’</w:t>
+      </w:r>
+      <w:r>
+        <w:rPr>
+          <w:rFonts w:hint="eastAsia"/>
+        </w:rPr>
+        <w:t xml:space="preserve">의 </w:t>
+      </w:r>
+      <w:r>
+        <w:t>domain-invariance</w:t>
+      </w:r>
+      <w:r>
+        <w:rPr>
+          <w:rFonts w:hint="eastAsia"/>
+        </w:rPr>
+        <w:t xml:space="preserve">를 강화하기 위해 </w:t>
+      </w:r>
+      <w:r>
+        <w:t>Semantic-Consistency Regularization</w:t>
+      </w:r>
+      <w:r>
+        <w:rPr>
+          <w:rFonts w:hint="eastAsia"/>
+        </w:rPr>
+        <w:t>도 제안</w:t>
+      </w:r>
+      <w:r>
+        <w:rPr>
+          <w:rFonts w:hint="eastAsia"/>
+        </w:rPr>
+        <w:t>했음</w:t>
+      </w:r>
+    </w:p>
+    <w:p>
+      <w:r>
+        <w:rPr>
+          <w:rFonts w:hint="eastAsia"/>
+        </w:rPr>
+        <w:t xml:space="preserve">- </w:t>
+      </w:r>
+      <w:r>
+        <w:rPr>
+          <w:rFonts w:hint="eastAsia"/>
+        </w:rPr>
+        <w:t xml:space="preserve">SC loss는 </w:t>
+      </w:r>
+      <w:r>
+        <w:rPr>
+          <w:rFonts w:hint="eastAsia"/>
+        </w:rPr>
+        <w:t xml:space="preserve">FixMatch 연구와 유사하게 </w:t>
+      </w:r>
       <w:r>
         <w:rPr>
           <w:rFonts w:hint="eastAsia"/>
@@ -2411,149 +2761,43 @@
         <w:t>s</w:t>
       </w:r>
       <w:r>
-        <w:t>k</w:t>
-      </w:r>
-      <w:proofErr w:type="spellEnd"/>
-      <w:r>
-        <w:t>’</w:t>
-      </w:r>
-      <w:r>
-        <w:rPr>
-          <w:rFonts w:hint="eastAsia"/>
-        </w:rPr>
-        <w:t>을 얻게 되고,</w:t>
-      </w:r>
-      <w:r>
-        <w:t xml:space="preserve"> </w:t>
-      </w:r>
-      <w:r>
-        <w:rPr>
-          <w:rFonts w:hint="eastAsia"/>
-        </w:rPr>
-        <w:t xml:space="preserve">이 값은 각 </w:t>
-      </w:r>
-      <w:r>
-        <w:t>sample</w:t>
-      </w:r>
-      <w:r>
-        <w:rPr>
-          <w:rFonts w:hint="eastAsia"/>
-        </w:rPr>
-        <w:t xml:space="preserve">의 </w:t>
-      </w:r>
-      <w:r>
-        <w:t>image feature</w:t>
-      </w:r>
-      <w:r>
-        <w:rPr>
-          <w:rFonts w:hint="eastAsia"/>
-        </w:rPr>
-        <w:t xml:space="preserve">의 영향을 받아 생성되었기 때문에 </w:t>
-      </w:r>
-      <w:r>
-        <w:t>instance-dependent</w:t>
-      </w:r>
-      <w:r>
-        <w:rPr>
-          <w:rFonts w:hint="eastAsia"/>
-        </w:rPr>
-        <w:t>한 특성을 갖게 됨</w:t>
+        <w:t>trong augmentation</w:t>
+      </w:r>
+      <w:r>
+        <w:rPr>
+          <w:rFonts w:hint="eastAsia"/>
+        </w:rPr>
+        <w:t xml:space="preserve">을 적용한 </w:t>
+      </w:r>
+      <w:r>
+        <w:t>input x</w:t>
+      </w:r>
+      <w:r>
+        <w:rPr>
+          <w:rFonts w:hint="eastAsia"/>
+        </w:rPr>
+        <w:t>에 대한 예측 확률을</w:t>
+      </w:r>
+      <w:r>
+        <w:t xml:space="preserve"> </w:t>
+      </w:r>
+      <w:r>
+        <w:rPr>
+          <w:rFonts w:hint="eastAsia"/>
+        </w:rPr>
+        <w:t>높이도록 유</w:t>
+      </w:r>
+      <w:r>
+        <w:rPr>
+          <w:rFonts w:hint="eastAsia"/>
+        </w:rPr>
+        <w:t>도함</w:t>
       </w:r>
     </w:p>
     <w:p>
       <w:pPr>
         <w:ind w:left="100" w:hangingChars="50" w:hanging="100"/>
-        <w:rPr>
-          <w:b/>
-        </w:rPr>
-      </w:pPr>
-      <w:r>
-        <w:rPr>
-          <w:b/>
-        </w:rPr>
-        <w:t>3.3. Auxiliary Regularizations</w:t>
-      </w:r>
-    </w:p>
-    <w:p>
-      <w:r>
-        <w:t xml:space="preserve">- textual embedding </w:t>
-      </w:r>
-      <w:proofErr w:type="spellStart"/>
-      <w:r>
-        <w:t>sk</w:t>
-      </w:r>
-      <w:proofErr w:type="spellEnd"/>
-      <w:r>
-        <w:t>’</w:t>
-      </w:r>
-      <w:r>
-        <w:rPr>
-          <w:rFonts w:hint="eastAsia"/>
-        </w:rPr>
-        <w:t xml:space="preserve">이 </w:t>
-      </w:r>
-      <w:r>
-        <w:t>image</w:t>
-      </w:r>
-      <w:r>
-        <w:rPr>
-          <w:rFonts w:hint="eastAsia"/>
-        </w:rPr>
-        <w:t xml:space="preserve">의 </w:t>
-      </w:r>
-      <w:r>
-        <w:t>domain-specific semantic</w:t>
-      </w:r>
-      <w:r>
-        <w:rPr>
-          <w:rFonts w:hint="eastAsia"/>
-        </w:rPr>
-        <w:t xml:space="preserve">을 </w:t>
-      </w:r>
-      <w:r>
-        <w:t>encoding</w:t>
-      </w:r>
-      <w:r>
-        <w:rPr>
-          <w:rFonts w:hint="eastAsia"/>
-        </w:rPr>
-        <w:t xml:space="preserve">해 </w:t>
-      </w:r>
-      <w:r>
-        <w:t>domain-biased</w:t>
-      </w:r>
-      <w:r>
-        <w:rPr>
-          <w:rFonts w:hint="eastAsia"/>
-        </w:rPr>
-        <w:t>될 수 있으므로,</w:t>
-      </w:r>
-      <w:r>
-        <w:t xml:space="preserve"> </w:t>
-      </w:r>
-      <w:r>
-        <w:t>instance-discrimination contrastive loss</w:t>
-      </w:r>
-      <w:r>
-        <w:rPr>
-          <w:rFonts w:hint="eastAsia"/>
-        </w:rPr>
-        <w:t>를 추</w:t>
-      </w:r>
-      <w:r>
-        <w:rPr>
-          <w:rFonts w:hint="eastAsia"/>
-        </w:rPr>
-        <w:t>가로 제안</w:t>
-      </w:r>
-      <w:r>
-        <w:rPr>
-          <w:rFonts w:hint="eastAsia"/>
-        </w:rPr>
-        <w:t>했음</w:t>
-      </w:r>
-    </w:p>
-    <w:p>
+      </w:pPr>
       <w:r>
         <w:rPr>
           <w:rFonts w:hint="eastAsia"/>
@@ -2561,90 +2805,28 @@
         <w:t xml:space="preserve">- </w:t>
       </w:r>
       <w:r>
-        <w:rPr>
-          <w:rFonts w:hint="eastAsia"/>
-        </w:rPr>
-        <w:t xml:space="preserve">IDC loss는 같은 </w:t>
-      </w:r>
-      <w:r>
-        <w:t xml:space="preserve">domain </w:t>
-      </w:r>
-      <w:r>
-        <w:rPr>
-          <w:rFonts w:hint="eastAsia"/>
-        </w:rPr>
-        <w:t xml:space="preserve">내의 </w:t>
-      </w:r>
-      <w:r>
-        <w:rPr>
-          <w:rFonts w:hint="eastAsia"/>
-        </w:rPr>
-        <w:t xml:space="preserve">서로 다른 </w:t>
-      </w:r>
-      <w:r>
-        <w:t xml:space="preserve">image </w:t>
-      </w:r>
-      <w:r>
-        <w:rPr>
-          <w:rFonts w:hint="eastAsia"/>
-        </w:rPr>
-        <w:t>간</w:t>
-      </w:r>
-      <w:r>
-        <w:rPr>
-          <w:rFonts w:hint="eastAsia"/>
-        </w:rPr>
-        <w:t xml:space="preserve">의 </w:t>
-      </w:r>
-      <w:r>
-        <w:t xml:space="preserve">textual embedding </w:t>
-      </w:r>
-      <w:proofErr w:type="spellStart"/>
-      <w:r>
-        <w:t>sk</w:t>
-      </w:r>
-      <w:proofErr w:type="spellEnd"/>
-      <w:r>
-        <w:t xml:space="preserve">’ </w:t>
-      </w:r>
-      <w:r>
-        <w:rPr>
-          <w:rFonts w:hint="eastAsia"/>
-        </w:rPr>
-        <w:t xml:space="preserve">차이를 </w:t>
-      </w:r>
-      <w:r>
-        <w:t>maximize</w:t>
-      </w:r>
-      <w:r>
-        <w:rPr>
-          <w:rFonts w:hint="eastAsia"/>
-        </w:rPr>
-        <w:t xml:space="preserve">해 </w:t>
-      </w:r>
-      <w:r>
-        <w:rPr>
-          <w:rFonts w:hint="eastAsia"/>
-        </w:rPr>
-        <w:t>domain-specific한 정보를 제거하도록</w:t>
-      </w:r>
-      <w:r>
-        <w:rPr>
-          <w:rFonts w:hint="eastAsia"/>
-        </w:rPr>
-        <w:t xml:space="preserve"> </w:t>
-      </w:r>
-      <w:r>
-        <w:rPr>
-          <w:rFonts w:hint="eastAsia"/>
-        </w:rPr>
-        <w:t>유도</w:t>
-      </w:r>
-      <w:r>
-        <w:rPr>
-          <w:rFonts w:hint="eastAsia"/>
-        </w:rPr>
-        <w:t>함</w:t>
+        <w:t>target data</w:t>
+      </w:r>
+      <w:r>
+        <w:rPr>
+          <w:rFonts w:hint="eastAsia"/>
+        </w:rPr>
+        <w:t>의 경우</w:t>
+      </w:r>
+      <w:r>
+        <w:rPr>
+          <w:rFonts w:hint="eastAsia"/>
+        </w:rPr>
+        <w:t xml:space="preserve"> pseudo-label을 바탕으로 </w:t>
+      </w:r>
+      <w:r>
+        <w:t>confident sample</w:t>
+      </w:r>
+      <w:r>
+        <w:rPr>
+          <w:rFonts w:hint="eastAsia"/>
+        </w:rPr>
+        <w:t>에 대해서만 학습함</w:t>
       </w:r>
     </w:p>
     <w:p>
@@ -2655,91 +2837,37 @@
         <w:t xml:space="preserve">- </w:t>
       </w:r>
       <w:r>
-        <w:t xml:space="preserve">batch </w:t>
-      </w:r>
-      <w:r>
-        <w:rPr>
-          <w:rFonts w:hint="eastAsia"/>
-        </w:rPr>
-        <w:t xml:space="preserve">내에서 </w:t>
-      </w:r>
-      <w:r>
-        <w:rPr>
-          <w:rFonts w:hint="eastAsia"/>
-        </w:rPr>
-        <w:t xml:space="preserve">같은 </w:t>
-      </w:r>
-      <w:r>
-        <w:t>sample</w:t>
-      </w:r>
-      <w:r>
-        <w:rPr>
-          <w:rFonts w:hint="eastAsia"/>
-        </w:rPr>
-        <w:t xml:space="preserve">일 때는 </w:t>
-      </w:r>
-      <w:r>
-        <w:t>positive</w:t>
-      </w:r>
-      <w:r>
-        <w:t xml:space="preserve"> pair</w:t>
-      </w:r>
-      <w:r>
-        <w:t xml:space="preserve">, </w:t>
-      </w:r>
-      <w:r>
-        <w:rPr>
-          <w:rFonts w:hint="eastAsia"/>
-        </w:rPr>
-        <w:t xml:space="preserve">다른 모든 </w:t>
-      </w:r>
-      <w:r>
-        <w:t>sample</w:t>
-      </w:r>
-      <w:r>
-        <w:rPr>
-          <w:rFonts w:hint="eastAsia"/>
-        </w:rPr>
-        <w:t xml:space="preserve">의 경우 </w:t>
-      </w:r>
-      <w:r>
-        <w:t>negative pair</w:t>
-      </w:r>
-      <w:r>
-        <w:rPr>
-          <w:rFonts w:hint="eastAsia"/>
-        </w:rPr>
-        <w:t>가 되고,</w:t>
-      </w:r>
-      <w:r>
-        <w:t xml:space="preserve"> </w:t>
-      </w:r>
-      <w:r>
-        <w:t xml:space="preserve">pair </w:t>
-      </w:r>
-      <w:r>
-        <w:rPr>
-          <w:rFonts w:hint="eastAsia"/>
-        </w:rPr>
-        <w:t xml:space="preserve">간의 </w:t>
-      </w:r>
-      <w:r>
-        <w:t>similarity</w:t>
-      </w:r>
-      <w:r>
-        <w:rPr>
-          <w:rFonts w:hint="eastAsia"/>
-        </w:rPr>
-        <w:t xml:space="preserve">를 </w:t>
-      </w:r>
-      <w:r>
-        <w:t>contrastive</w:t>
-      </w:r>
-      <w:r>
-        <w:rPr>
-          <w:rFonts w:hint="eastAsia"/>
-        </w:rPr>
-        <w:t>하게 학습함</w:t>
+        <w:t>unconfident target sample</w:t>
+      </w:r>
+      <w:r>
+        <w:rPr>
+          <w:rFonts w:hint="eastAsia"/>
+        </w:rPr>
+        <w:t>도 활용하기 위해,</w:t>
+      </w:r>
+      <w:r>
+        <w:t xml:space="preserve"> </w:t>
+      </w:r>
+      <w:r>
+        <w:t>information maximization</w:t>
+      </w:r>
+      <w:r>
+        <w:rPr>
+          <w:rFonts w:hint="eastAsia"/>
+        </w:rPr>
+        <w:t xml:space="preserve"> 기반의 </w:t>
+      </w:r>
+      <w:r>
+        <w:t>IM</w:t>
+      </w:r>
+      <w:r>
+        <w:t xml:space="preserve"> </w:t>
+      </w:r>
+      <w:r>
+        <w:rPr>
+          <w:rFonts w:hint="eastAsia"/>
+        </w:rPr>
+        <w:t>loss를 추가해 줌</w:t>
       </w:r>
     </w:p>
     <w:p>
@@ -2753,332 +2881,13 @@
         <w:rPr>
           <w:rFonts w:hint="eastAsia"/>
         </w:rPr>
-        <w:t xml:space="preserve">이 때 </w:t>
-      </w:r>
-      <w:r>
-        <w:t>similarity</w:t>
-      </w:r>
-      <w:r>
-        <w:rPr>
-          <w:rFonts w:hint="eastAsia"/>
-        </w:rPr>
-        <w:t xml:space="preserve">는 </w:t>
-      </w:r>
-      <w:r>
-        <w:rPr>
-          <w:rFonts w:hint="eastAsia"/>
-        </w:rPr>
-        <w:t xml:space="preserve">text embedding </w:t>
-      </w:r>
-      <w:proofErr w:type="spellStart"/>
-      <w:r>
-        <w:t>sk</w:t>
-      </w:r>
-      <w:proofErr w:type="spellEnd"/>
-      <w:r>
-        <w:t>’</w:t>
-      </w:r>
-      <w:r>
-        <w:rPr>
-          <w:rFonts w:hint="eastAsia"/>
-        </w:rPr>
-        <w:t xml:space="preserve">와 </w:t>
-      </w:r>
-      <w:r>
-        <w:t xml:space="preserve">visual embedding </w:t>
-      </w:r>
-      <w:r>
-        <w:t xml:space="preserve">v’ </w:t>
-      </w:r>
-      <w:r>
-        <w:rPr>
-          <w:rFonts w:hint="eastAsia"/>
-        </w:rPr>
-        <w:t xml:space="preserve">간 </w:t>
-      </w:r>
-      <w:r>
-        <w:t>cosine similarity</w:t>
-      </w:r>
-      <w:r>
-        <w:rPr>
-          <w:rFonts w:hint="eastAsia"/>
-        </w:rPr>
-        <w:t>를</w:t>
-      </w:r>
-      <w:r>
-        <w:rPr>
-          <w:rFonts w:hint="eastAsia"/>
-        </w:rPr>
-        <w:t xml:space="preserve"> 모든 </w:t>
-      </w:r>
-      <w:r>
-        <w:t>class</w:t>
-      </w:r>
-      <w:r>
-        <w:rPr>
-          <w:rFonts w:hint="eastAsia"/>
-        </w:rPr>
-        <w:t>에 대</w:t>
-      </w:r>
-      <w:r>
-        <w:rPr>
-          <w:rFonts w:hint="eastAsia"/>
-        </w:rPr>
-        <w:t>해</w:t>
-      </w:r>
-      <w:r>
-        <w:rPr>
-          <w:rFonts w:hint="eastAsia"/>
-        </w:rPr>
-        <w:t xml:space="preserve"> 평균</w:t>
-      </w:r>
-      <w:r>
-        <w:rPr>
-          <w:rFonts w:hint="eastAsia"/>
-        </w:rPr>
-        <w:t>해</w:t>
-      </w:r>
-      <w:r>
-        <w:rPr>
-          <w:rFonts w:hint="eastAsia"/>
-        </w:rPr>
-        <w:t xml:space="preserve"> 계산하기 때문에,</w:t>
-      </w:r>
-      <w:r>
-        <w:t xml:space="preserve"> unsupervised</w:t>
-      </w:r>
-      <w:r>
-        <w:rPr>
-          <w:rFonts w:hint="eastAsia"/>
-        </w:rPr>
-        <w:t xml:space="preserve">하게 </w:t>
-      </w:r>
-      <w:r>
-        <w:t>target domain sample</w:t>
-      </w:r>
-      <w:r>
-        <w:rPr>
-          <w:rFonts w:hint="eastAsia"/>
-        </w:rPr>
-        <w:t>에도 적용 가능함</w:t>
-      </w:r>
-    </w:p>
-    <w:p>
-      <w:r>
-        <w:rPr>
-          <w:rFonts w:hint="eastAsia"/>
-        </w:rPr>
-        <w:t xml:space="preserve">- </w:t>
-      </w:r>
-      <w:r>
-        <w:rPr>
-          <w:rFonts w:hint="eastAsia"/>
-        </w:rPr>
-        <w:t>또한 visual embedding v</w:t>
-      </w:r>
-      <w:r>
-        <w:t>’</w:t>
-      </w:r>
-      <w:r>
-        <w:rPr>
-          <w:rFonts w:hint="eastAsia"/>
-        </w:rPr>
-        <w:t xml:space="preserve">의 </w:t>
-      </w:r>
-      <w:r>
-        <w:t>domain-invariance</w:t>
-      </w:r>
-      <w:r>
-        <w:rPr>
-          <w:rFonts w:hint="eastAsia"/>
-        </w:rPr>
-        <w:t xml:space="preserve">를 강화하기 위해 </w:t>
-      </w:r>
-      <w:r>
-        <w:t>Semantic-Consistency Regularization</w:t>
-      </w:r>
-      <w:r>
-        <w:rPr>
-          <w:rFonts w:hint="eastAsia"/>
-        </w:rPr>
-        <w:t>도 제안</w:t>
-      </w:r>
-      <w:r>
-        <w:rPr>
-          <w:rFonts w:hint="eastAsia"/>
-        </w:rPr>
-        <w:t>했음</w:t>
-      </w:r>
-    </w:p>
-    <w:p>
-      <w:r>
-        <w:rPr>
-          <w:rFonts w:hint="eastAsia"/>
-        </w:rPr>
-        <w:t xml:space="preserve">- </w:t>
-      </w:r>
-      <w:r>
-        <w:rPr>
-          <w:rFonts w:hint="eastAsia"/>
-        </w:rPr>
-        <w:t xml:space="preserve">SC loss는 </w:t>
-      </w:r>
-      <w:proofErr w:type="spellStart"/>
-      <w:r>
-        <w:rPr>
-          <w:rFonts w:hint="eastAsia"/>
-        </w:rPr>
-        <w:t>FixMatch</w:t>
-      </w:r>
-      <w:proofErr w:type="spellEnd"/>
-      <w:r>
-        <w:rPr>
-          <w:rFonts w:hint="eastAsia"/>
-        </w:rPr>
-        <w:t xml:space="preserve"> 연구와 유사하게 </w:t>
-      </w:r>
-      <w:r>
-        <w:rPr>
-          <w:rFonts w:hint="eastAsia"/>
-        </w:rPr>
-        <w:t>s</w:t>
-      </w:r>
-      <w:r>
-        <w:t>trong augmentation</w:t>
-      </w:r>
-      <w:r>
-        <w:rPr>
-          <w:rFonts w:hint="eastAsia"/>
-        </w:rPr>
-        <w:t xml:space="preserve">을 적용한 </w:t>
-      </w:r>
-      <w:r>
-        <w:t>input x</w:t>
-      </w:r>
-      <w:r>
-        <w:rPr>
-          <w:rFonts w:hint="eastAsia"/>
-        </w:rPr>
-        <w:t>에 대한 예측 확률을</w:t>
-      </w:r>
-      <w:r>
-        <w:t xml:space="preserve"> </w:t>
-      </w:r>
-      <w:r>
-        <w:rPr>
-          <w:rFonts w:hint="eastAsia"/>
-        </w:rPr>
-        <w:t>높이도록 유</w:t>
-      </w:r>
-      <w:r>
-        <w:rPr>
-          <w:rFonts w:hint="eastAsia"/>
-        </w:rPr>
-        <w:t>도함</w:t>
-      </w:r>
-    </w:p>
-    <w:p>
-      <w:pPr>
-        <w:ind w:left="100" w:hangingChars="50" w:hanging="100"/>
-      </w:pPr>
-      <w:r>
-        <w:rPr>
-          <w:rFonts w:hint="eastAsia"/>
-        </w:rPr>
-        <w:t xml:space="preserve">- </w:t>
-      </w:r>
-      <w:r>
-        <w:t>target data</w:t>
-      </w:r>
-      <w:r>
-        <w:rPr>
-          <w:rFonts w:hint="eastAsia"/>
-        </w:rPr>
-        <w:t>의 경우</w:t>
-      </w:r>
-      <w:r>
-        <w:rPr>
-          <w:rFonts w:hint="eastAsia"/>
-        </w:rPr>
-        <w:t xml:space="preserve"> pseudo-label을 바탕으로 </w:t>
-      </w:r>
-      <w:r>
-        <w:t>confident sample</w:t>
-      </w:r>
-      <w:r>
-        <w:rPr>
-          <w:rFonts w:hint="eastAsia"/>
-        </w:rPr>
-        <w:t>에 대해서만 학습함</w:t>
-      </w:r>
-    </w:p>
-    <w:p>
-      <w:r>
-        <w:rPr>
-          <w:rFonts w:hint="eastAsia"/>
-        </w:rPr>
-        <w:t xml:space="preserve">- </w:t>
-      </w:r>
-      <w:r>
-        <w:t>unconfident target sample</w:t>
-      </w:r>
-      <w:r>
-        <w:rPr>
-          <w:rFonts w:hint="eastAsia"/>
-        </w:rPr>
-        <w:t>도 활용하기 위해,</w:t>
-      </w:r>
-      <w:r>
-        <w:t xml:space="preserve"> </w:t>
-      </w:r>
-      <w:r>
-        <w:t>information maximization</w:t>
-      </w:r>
-      <w:r>
-        <w:rPr>
-          <w:rFonts w:hint="eastAsia"/>
-        </w:rPr>
-        <w:t xml:space="preserve"> 기반의 </w:t>
-      </w:r>
-      <w:r>
-        <w:t>IM</w:t>
-      </w:r>
-      <w:r>
-        <w:t xml:space="preserve"> </w:t>
-      </w:r>
-      <w:r>
-        <w:rPr>
-          <w:rFonts w:hint="eastAsia"/>
-        </w:rPr>
-        <w:t>loss를 추가해 줌</w:t>
-      </w:r>
-    </w:p>
-    <w:p>
-      <w:r>
-        <w:rPr>
-          <w:rFonts w:hint="eastAsia"/>
-        </w:rPr>
-        <w:t xml:space="preserve">- </w:t>
-      </w:r>
-      <w:r>
-        <w:rPr>
-          <w:rFonts w:hint="eastAsia"/>
-        </w:rPr>
         <w:t xml:space="preserve">IM loss의 첫 번째 항은 </w:t>
       </w:r>
-      <w:proofErr w:type="spellStart"/>
-      <w:r>
-        <w:rPr>
-          <w:rFonts w:hint="eastAsia"/>
-        </w:rPr>
-        <w:t>예측확률이</w:t>
-      </w:r>
-      <w:proofErr w:type="spellEnd"/>
-      <w:r>
-        <w:rPr>
-          <w:rFonts w:hint="eastAsia"/>
-        </w:rPr>
-        <w:t xml:space="preserve"> </w:t>
+      <w:r>
+        <w:rPr>
+          <w:rFonts w:hint="eastAsia"/>
+        </w:rPr>
+        <w:t xml:space="preserve">예측확률이 </w:t>
       </w:r>
       <w:r>
         <w:t>one-hot label</w:t>
@@ -3393,14 +3202,12 @@
         </w:rPr>
         <w:t xml:space="preserve">인 </w:t>
       </w:r>
-      <w:proofErr w:type="spellStart"/>
       <w:r>
         <w:rPr>
           <w:bCs/>
         </w:rPr>
         <w:t>DAPrompt</w:t>
       </w:r>
-      <w:proofErr w:type="spellEnd"/>
       <w:r>
         <w:rPr>
           <w:rFonts w:hint="eastAsia"/>
@@ -3481,14 +3288,480 @@
         </w:rPr>
         <w:t xml:space="preserve">으로 </w:t>
       </w:r>
-      <w:proofErr w:type="spellStart"/>
       <w:r>
         <w:rPr>
           <w:bCs/>
         </w:rPr>
         <w:t>ResNet</w:t>
       </w:r>
-      <w:proofErr w:type="spellEnd"/>
+      <w:r>
+        <w:rPr>
+          <w:rFonts w:hint="eastAsia"/>
+          <w:bCs/>
+        </w:rPr>
+        <w:t>과 V</w:t>
+      </w:r>
+      <w:r>
+        <w:rPr>
+          <w:bCs/>
+        </w:rPr>
+        <w:t>iT</w:t>
+      </w:r>
+      <w:r>
+        <w:rPr>
+          <w:rFonts w:hint="eastAsia"/>
+          <w:bCs/>
+        </w:rPr>
+        <w:t xml:space="preserve">를 사용한 두 경우 모두 </w:t>
+      </w:r>
+      <w:r>
+        <w:rPr>
+          <w:rFonts w:hint="eastAsia"/>
+          <w:bCs/>
+        </w:rPr>
+        <w:t>b</w:t>
+      </w:r>
+      <w:r>
+        <w:rPr>
+          <w:bCs/>
+        </w:rPr>
+        <w:t>aseline</w:t>
+      </w:r>
+      <w:r>
+        <w:rPr>
+          <w:rFonts w:hint="eastAsia"/>
+          <w:bCs/>
+        </w:rPr>
+        <w:t xml:space="preserve">과 뚜렷한 차이를 </w:t>
+      </w:r>
+      <w:r>
+        <w:rPr>
+          <w:rFonts w:hint="eastAsia"/>
+          <w:bCs/>
+        </w:rPr>
+        <w:t>나타냄</w:t>
+      </w:r>
+    </w:p>
+    <w:p>
+      <w:pPr>
+        <w:rPr>
+          <w:bCs/>
+        </w:rPr>
+      </w:pPr>
+      <w:r>
+        <w:rPr>
+          <w:rFonts w:hint="eastAsia"/>
+          <w:bCs/>
+        </w:rPr>
+        <w:t>-</w:t>
+      </w:r>
+      <w:r>
+        <w:rPr>
+          <w:bCs/>
+        </w:rPr>
+        <w:t xml:space="preserve"> </w:t>
+      </w:r>
+      <w:r>
+        <w:rPr>
+          <w:rFonts w:hint="eastAsia"/>
+          <w:bCs/>
+        </w:rPr>
+        <w:t>그림의 옅은 색의 왼쪽,</w:t>
+      </w:r>
+      <w:r>
+        <w:rPr>
+          <w:bCs/>
+        </w:rPr>
+        <w:t xml:space="preserve"> </w:t>
+      </w:r>
+      <w:r>
+        <w:rPr>
+          <w:rFonts w:hint="eastAsia"/>
+          <w:bCs/>
+        </w:rPr>
+        <w:t xml:space="preserve">진한 색의 오른쪽 부분은 각각 </w:t>
+      </w:r>
+      <w:r>
+        <w:rPr>
+          <w:bCs/>
+        </w:rPr>
+        <w:t>visual prompting</w:t>
+      </w:r>
+      <w:r>
+        <w:rPr>
+          <w:rFonts w:hint="eastAsia"/>
+          <w:bCs/>
+        </w:rPr>
+        <w:t xml:space="preserve"> 이전과 이후의 </w:t>
+      </w:r>
+      <w:r>
+        <w:rPr>
+          <w:bCs/>
+        </w:rPr>
+        <w:t>visual embedding</w:t>
+      </w:r>
+      <w:r>
+        <w:rPr>
+          <w:rFonts w:hint="eastAsia"/>
+          <w:bCs/>
+        </w:rPr>
+        <w:t>을 시각화한 모습</w:t>
+      </w:r>
+      <w:r>
+        <w:rPr>
+          <w:rFonts w:hint="eastAsia"/>
+          <w:bCs/>
+        </w:rPr>
+        <w:t>이고,</w:t>
+      </w:r>
+      <w:r>
+        <w:rPr>
+          <w:bCs/>
+        </w:rPr>
+        <w:t xml:space="preserve"> </w:t>
+      </w:r>
+      <w:r>
+        <w:rPr>
+          <w:rFonts w:hint="eastAsia"/>
+          <w:bCs/>
+        </w:rPr>
+        <w:t>v</w:t>
+      </w:r>
+      <w:r>
+        <w:rPr>
+          <w:bCs/>
+        </w:rPr>
+        <w:t>isual prompting</w:t>
+      </w:r>
+      <w:r>
+        <w:rPr>
+          <w:rFonts w:hint="eastAsia"/>
+          <w:bCs/>
+        </w:rPr>
+        <w:t xml:space="preserve"> 이후 </w:t>
+      </w:r>
+      <w:r>
+        <w:rPr>
+          <w:bCs/>
+        </w:rPr>
+        <w:t>domain gap</w:t>
+      </w:r>
+      <w:r>
+        <w:rPr>
+          <w:rFonts w:hint="eastAsia"/>
+          <w:bCs/>
+        </w:rPr>
+        <w:t>이 줄어들</w:t>
+      </w:r>
+      <w:r>
+        <w:rPr>
+          <w:rFonts w:hint="eastAsia"/>
+          <w:bCs/>
+        </w:rPr>
+        <w:t>고,</w:t>
+      </w:r>
+      <w:r>
+        <w:rPr>
+          <w:bCs/>
+        </w:rPr>
+        <w:t xml:space="preserve"> </w:t>
+      </w:r>
+      <w:r>
+        <w:rPr>
+          <w:rFonts w:hint="eastAsia"/>
+          <w:bCs/>
+        </w:rPr>
+        <w:t xml:space="preserve">명확한 </w:t>
+      </w:r>
+      <w:r>
+        <w:rPr>
+          <w:bCs/>
+        </w:rPr>
+        <w:t>cluster</w:t>
+      </w:r>
+      <w:r>
+        <w:rPr>
+          <w:rFonts w:hint="eastAsia"/>
+          <w:bCs/>
+        </w:rPr>
+        <w:t>를 형성하는 것을 볼 수 있음</w:t>
+      </w:r>
+    </w:p>
+    <w:p>
+      <w:pPr>
+        <w:rPr>
+          <w:bCs/>
+        </w:rPr>
+      </w:pPr>
+      <w:r>
+        <w:rPr>
+          <w:rFonts w:hint="eastAsia"/>
+          <w:bCs/>
+        </w:rPr>
+        <w:t>-</w:t>
+      </w:r>
+      <w:r>
+        <w:rPr>
+          <w:bCs/>
+        </w:rPr>
+        <w:t xml:space="preserve"> </w:t>
+      </w:r>
+      <w:r>
+        <w:rPr>
+          <w:rFonts w:hint="eastAsia"/>
+          <w:bCs/>
+        </w:rPr>
+        <w:t xml:space="preserve">또한 </w:t>
+      </w:r>
+      <w:r>
+        <w:rPr>
+          <w:bCs/>
+        </w:rPr>
+        <w:t>instance-conditioned textual prompting</w:t>
+      </w:r>
+      <w:r>
+        <w:rPr>
+          <w:rFonts w:hint="eastAsia"/>
+          <w:bCs/>
+        </w:rPr>
+        <w:t>으로 인해 t</w:t>
+      </w:r>
+      <w:r>
+        <w:rPr>
+          <w:bCs/>
+        </w:rPr>
+        <w:t>extual embedding</w:t>
+      </w:r>
+      <w:r>
+        <w:rPr>
+          <w:rFonts w:hint="eastAsia"/>
+          <w:bCs/>
+        </w:rPr>
+        <w:t xml:space="preserve">의 </w:t>
+      </w:r>
+      <w:r>
+        <w:rPr>
+          <w:rFonts w:hint="eastAsia"/>
+          <w:bCs/>
+        </w:rPr>
+        <w:t xml:space="preserve">각 </w:t>
+      </w:r>
+      <w:r>
+        <w:rPr>
+          <w:bCs/>
+        </w:rPr>
+        <w:t>class</w:t>
+      </w:r>
+      <w:r>
+        <w:rPr>
+          <w:rFonts w:hint="eastAsia"/>
+          <w:bCs/>
+        </w:rPr>
+        <w:t xml:space="preserve"> 내에서 </w:t>
+      </w:r>
+      <w:r>
+        <w:rPr>
+          <w:bCs/>
+        </w:rPr>
+        <w:t>diversity</w:t>
+      </w:r>
+      <w:r>
+        <w:rPr>
+          <w:rFonts w:hint="eastAsia"/>
+          <w:bCs/>
+        </w:rPr>
+        <w:t>가 증가한 것을 알 수 있음</w:t>
+      </w:r>
+    </w:p>
+    <w:p>
+      <w:pPr>
+        <w:rPr>
+          <w:bCs/>
+        </w:rPr>
+      </w:pPr>
+      <w:r>
+        <w:rPr>
+          <w:rFonts w:hint="eastAsia"/>
+          <w:bCs/>
+        </w:rPr>
+        <w:t>-</w:t>
+      </w:r>
+      <w:r>
+        <w:rPr>
+          <w:bCs/>
+        </w:rPr>
+        <w:t xml:space="preserve"> </w:t>
+      </w:r>
+      <w:r>
+        <w:rPr>
+          <w:rFonts w:hint="eastAsia"/>
+          <w:bCs/>
+        </w:rPr>
+        <w:t xml:space="preserve">다양한 </w:t>
+      </w:r>
+      <w:r>
+        <w:rPr>
+          <w:bCs/>
+        </w:rPr>
+        <w:t>mutual prompting strategy</w:t>
+      </w:r>
+      <w:r>
+        <w:rPr>
+          <w:rFonts w:hint="eastAsia"/>
+          <w:bCs/>
+        </w:rPr>
+        <w:t xml:space="preserve">를 </w:t>
+      </w:r>
+      <w:r>
+        <w:rPr>
+          <w:rFonts w:hint="eastAsia"/>
+          <w:bCs/>
+        </w:rPr>
+        <w:t>적용한</w:t>
+      </w:r>
+      <w:r>
+        <w:rPr>
+          <w:rFonts w:hint="eastAsia"/>
+          <w:bCs/>
+        </w:rPr>
+        <w:t xml:space="preserve"> 결과,</w:t>
+      </w:r>
+      <w:r>
+        <w:rPr>
+          <w:bCs/>
+        </w:rPr>
+        <w:t xml:space="preserve"> </w:t>
+      </w:r>
+      <w:r>
+        <w:rPr>
+          <w:bCs/>
+        </w:rPr>
+        <w:t>self-attention</w:t>
+      </w:r>
+      <w:r>
+        <w:rPr>
+          <w:rFonts w:hint="eastAsia"/>
+          <w:bCs/>
+        </w:rPr>
+        <w:t xml:space="preserve">만을 사용한 </w:t>
+      </w:r>
+      <w:r>
+        <w:rPr>
+          <w:bCs/>
+        </w:rPr>
+        <w:t>independent prompting, linear projection layer</w:t>
+      </w:r>
+      <w:r>
+        <w:rPr>
+          <w:rFonts w:hint="eastAsia"/>
+          <w:bCs/>
+        </w:rPr>
+        <w:t xml:space="preserve">를 사용한 </w:t>
+      </w:r>
+      <w:r>
+        <w:rPr>
+          <w:bCs/>
+        </w:rPr>
+        <w:t>uni-directional projection</w:t>
+      </w:r>
+      <w:r>
+        <w:rPr>
+          <w:rFonts w:hint="eastAsia"/>
+          <w:bCs/>
+        </w:rPr>
+        <w:t>보다</w:t>
+      </w:r>
+      <w:r>
+        <w:rPr>
+          <w:bCs/>
+        </w:rPr>
+        <w:t xml:space="preserve"> </w:t>
+      </w:r>
+      <w:r>
+        <w:rPr>
+          <w:bCs/>
+        </w:rPr>
+        <w:t xml:space="preserve">modality </w:t>
+      </w:r>
+      <w:r>
+        <w:rPr>
+          <w:rFonts w:hint="eastAsia"/>
+          <w:bCs/>
+        </w:rPr>
+        <w:t xml:space="preserve">간 </w:t>
+      </w:r>
+      <w:r>
+        <w:rPr>
+          <w:bCs/>
+        </w:rPr>
+        <w:t>bi-directional interaction</w:t>
+      </w:r>
+      <w:r>
+        <w:rPr>
+          <w:rFonts w:hint="eastAsia"/>
+          <w:bCs/>
+        </w:rPr>
+        <w:t xml:space="preserve">이 가능한 </w:t>
+      </w:r>
+      <w:r>
+        <w:rPr>
+          <w:rFonts w:hint="eastAsia"/>
+          <w:bCs/>
+        </w:rPr>
+        <w:t>c</w:t>
+      </w:r>
+      <w:r>
+        <w:rPr>
+          <w:bCs/>
+        </w:rPr>
+        <w:t>ross-attention</w:t>
+      </w:r>
+      <w:r>
+        <w:rPr>
+          <w:rFonts w:hint="eastAsia"/>
+          <w:bCs/>
+        </w:rPr>
+        <w:t xml:space="preserve"> </w:t>
+      </w:r>
+      <w:r>
+        <w:rPr>
+          <w:bCs/>
+        </w:rPr>
+        <w:t>module</w:t>
+      </w:r>
+      <w:r>
+        <w:rPr>
+          <w:rFonts w:hint="eastAsia"/>
+          <w:bCs/>
+        </w:rPr>
+        <w:t>이 높은 성능을 보였음</w:t>
+      </w:r>
+    </w:p>
+    <w:p>
+      <w:pPr>
+        <w:rPr>
+          <w:bCs/>
+        </w:rPr>
+      </w:pPr>
+      <w:r>
+        <w:rPr>
+          <w:rFonts w:hint="eastAsia"/>
+          <w:bCs/>
+        </w:rPr>
+        <w:t>-</w:t>
+      </w:r>
+      <w:r>
+        <w:rPr>
+          <w:bCs/>
+        </w:rPr>
+        <w:t xml:space="preserve"> </w:t>
+      </w:r>
+      <w:r>
+        <w:rPr>
+          <w:bCs/>
+        </w:rPr>
+        <w:t>prompting</w:t>
+      </w:r>
       <w:r>
         <w:rPr>
           <w:rFonts w:hint="eastAsia"/>
@@ -3496,140 +3769,57 @@
         </w:rPr>
         <w:t xml:space="preserve">과 </w:t>
       </w:r>
-      <w:proofErr w:type="spellStart"/>
-      <w:r>
-        <w:rPr>
-          <w:rFonts w:hint="eastAsia"/>
-          <w:bCs/>
-        </w:rPr>
-        <w:t>V</w:t>
-      </w:r>
-      <w:r>
-        <w:rPr>
-          <w:bCs/>
-        </w:rPr>
-        <w:t>iT</w:t>
-      </w:r>
-      <w:proofErr w:type="spellEnd"/>
-      <w:r>
-        <w:rPr>
-          <w:rFonts w:hint="eastAsia"/>
-          <w:bCs/>
-        </w:rPr>
-        <w:t xml:space="preserve">를 사용한 두 경우 모두 </w:t>
-      </w:r>
-      <w:r>
-        <w:rPr>
-          <w:rFonts w:hint="eastAsia"/>
-          <w:bCs/>
-        </w:rPr>
-        <w:t>b</w:t>
-      </w:r>
-      <w:r>
-        <w:rPr>
-          <w:bCs/>
-        </w:rPr>
-        <w:t>aseline</w:t>
-      </w:r>
-      <w:r>
-        <w:rPr>
-          <w:rFonts w:hint="eastAsia"/>
-          <w:bCs/>
-        </w:rPr>
-        <w:t xml:space="preserve">과 뚜렷한 차이를 </w:t>
-      </w:r>
-      <w:r>
-        <w:rPr>
-          <w:rFonts w:hint="eastAsia"/>
-          <w:bCs/>
-        </w:rPr>
-        <w:t>나타냄</w:t>
-      </w:r>
-    </w:p>
-    <w:p>
-      <w:pPr>
-        <w:rPr>
-          <w:bCs/>
-        </w:rPr>
-      </w:pPr>
-      <w:r>
-        <w:rPr>
-          <w:rFonts w:hint="eastAsia"/>
-          <w:bCs/>
-        </w:rPr>
-        <w:t>-</w:t>
-      </w:r>
-      <w:r>
-        <w:rPr>
-          <w:bCs/>
-        </w:rPr>
-        <w:t xml:space="preserve"> </w:t>
-      </w:r>
-      <w:r>
-        <w:rPr>
-          <w:rFonts w:hint="eastAsia"/>
-          <w:bCs/>
-        </w:rPr>
-        <w:t>그림의 옅은 색의 왼쪽,</w:t>
-      </w:r>
-      <w:r>
-        <w:rPr>
-          <w:bCs/>
-        </w:rPr>
-        <w:t xml:space="preserve"> </w:t>
-      </w:r>
-      <w:r>
-        <w:rPr>
-          <w:rFonts w:hint="eastAsia"/>
-          <w:bCs/>
-        </w:rPr>
-        <w:t xml:space="preserve">진한 색의 오른쪽 부분은 각각 </w:t>
-      </w:r>
-      <w:r>
-        <w:rPr>
-          <w:bCs/>
-        </w:rPr>
-        <w:t>visual prompting</w:t>
-      </w:r>
-      <w:r>
-        <w:rPr>
-          <w:rFonts w:hint="eastAsia"/>
-          <w:bCs/>
-        </w:rPr>
-        <w:t xml:space="preserve"> 이전과 이후의 </w:t>
-      </w:r>
-      <w:r>
-        <w:rPr>
-          <w:bCs/>
-        </w:rPr>
-        <w:t>visual embedding</w:t>
-      </w:r>
-      <w:r>
-        <w:rPr>
-          <w:rFonts w:hint="eastAsia"/>
-          <w:bCs/>
-        </w:rPr>
-        <w:t>을 시각화한 모습</w:t>
-      </w:r>
-      <w:r>
-        <w:rPr>
-          <w:rFonts w:hint="eastAsia"/>
-          <w:bCs/>
-        </w:rPr>
-        <w:t>이고,</w:t>
-      </w:r>
-      <w:r>
-        <w:rPr>
-          <w:bCs/>
-        </w:rPr>
-        <w:t xml:space="preserve"> </w:t>
-      </w:r>
-      <w:r>
-        <w:rPr>
-          <w:rFonts w:hint="eastAsia"/>
-          <w:bCs/>
-        </w:rPr>
-        <w:t>v</w:t>
+      <w:r>
+        <w:rPr>
+          <w:bCs/>
+        </w:rPr>
+        <w:t>loss</w:t>
+      </w:r>
+      <w:r>
+        <w:rPr>
+          <w:rFonts w:hint="eastAsia"/>
+          <w:bCs/>
+        </w:rPr>
+        <w:t xml:space="preserve">에 대한 </w:t>
+      </w:r>
+      <w:r>
+        <w:rPr>
+          <w:bCs/>
+        </w:rPr>
+        <w:t xml:space="preserve">ablation study </w:t>
+      </w:r>
+      <w:r>
+        <w:rPr>
+          <w:rFonts w:hint="eastAsia"/>
+          <w:bCs/>
+        </w:rPr>
+        <w:t>결과,</w:t>
+      </w:r>
+      <w:r>
+        <w:rPr>
+          <w:bCs/>
+        </w:rPr>
+        <w:t xml:space="preserve"> </w:t>
+      </w:r>
+      <w:r>
+        <w:rPr>
+          <w:rFonts w:hint="eastAsia"/>
+          <w:bCs/>
+        </w:rPr>
+        <w:t>t</w:t>
+      </w:r>
+      <w:r>
+        <w:rPr>
+          <w:bCs/>
+        </w:rPr>
+        <w:t>extual prompting</w:t>
+      </w:r>
+      <w:r>
+        <w:rPr>
+          <w:rFonts w:hint="eastAsia"/>
+          <w:bCs/>
+        </w:rPr>
+        <w:t>과 v</w:t>
       </w:r>
       <w:r>
         <w:rPr>
@@ -3642,408 +3832,6 @@
           <w:rFonts w:hint="eastAsia"/>
           <w:bCs/>
         </w:rPr>
-        <w:t xml:space="preserve"> 이후 </w:t>
-      </w:r>
-      <w:r>
-        <w:rPr>
-          <w:bCs/>
-        </w:rPr>
-        <w:t>domain gap</w:t>
-      </w:r>
-      <w:r>
-        <w:rPr>
-          <w:rFonts w:hint="eastAsia"/>
-          <w:bCs/>
-        </w:rPr>
-        <w:t>이 줄어들</w:t>
-      </w:r>
-      <w:r>
-        <w:rPr>
-          <w:rFonts w:hint="eastAsia"/>
-          <w:bCs/>
-        </w:rPr>
-        <w:t>고,</w:t>
-      </w:r>
-      <w:r>
-        <w:rPr>
-          <w:bCs/>
-        </w:rPr>
-        <w:t xml:space="preserve"> </w:t>
-      </w:r>
-      <w:r>
-        <w:rPr>
-          <w:rFonts w:hint="eastAsia"/>
-          <w:bCs/>
-        </w:rPr>
-        <w:t xml:space="preserve">명확한 </w:t>
-      </w:r>
-      <w:r>
-        <w:rPr>
-          <w:bCs/>
-        </w:rPr>
-        <w:t>cluster</w:t>
-      </w:r>
-      <w:r>
-        <w:rPr>
-          <w:rFonts w:hint="eastAsia"/>
-          <w:bCs/>
-        </w:rPr>
-        <w:t>를 형성하는 것을 볼 수 있음</w:t>
-      </w:r>
-    </w:p>
-    <w:p>
-      <w:pPr>
-        <w:rPr>
-          <w:bCs/>
-        </w:rPr>
-      </w:pPr>
-      <w:r>
-        <w:rPr>
-          <w:rFonts w:hint="eastAsia"/>
-          <w:bCs/>
-        </w:rPr>
-        <w:t>-</w:t>
-      </w:r>
-      <w:r>
-        <w:rPr>
-          <w:bCs/>
-        </w:rPr>
-        <w:t xml:space="preserve"> </w:t>
-      </w:r>
-      <w:r>
-        <w:rPr>
-          <w:rFonts w:hint="eastAsia"/>
-          <w:bCs/>
-        </w:rPr>
-        <w:t xml:space="preserve">또한 </w:t>
-      </w:r>
-      <w:r>
-        <w:rPr>
-          <w:bCs/>
-        </w:rPr>
-        <w:t>instance-conditioned textual prompting</w:t>
-      </w:r>
-      <w:r>
-        <w:rPr>
-          <w:rFonts w:hint="eastAsia"/>
-          <w:bCs/>
-        </w:rPr>
-        <w:t>으로 인해 t</w:t>
-      </w:r>
-      <w:r>
-        <w:rPr>
-          <w:bCs/>
-        </w:rPr>
-        <w:t>extual embedding</w:t>
-      </w:r>
-      <w:r>
-        <w:rPr>
-          <w:rFonts w:hint="eastAsia"/>
-          <w:bCs/>
-        </w:rPr>
-        <w:t xml:space="preserve">의 </w:t>
-      </w:r>
-      <w:r>
-        <w:rPr>
-          <w:rFonts w:hint="eastAsia"/>
-          <w:bCs/>
-        </w:rPr>
-        <w:t xml:space="preserve">각 </w:t>
-      </w:r>
-      <w:r>
-        <w:rPr>
-          <w:bCs/>
-        </w:rPr>
-        <w:t>class</w:t>
-      </w:r>
-      <w:r>
-        <w:rPr>
-          <w:rFonts w:hint="eastAsia"/>
-          <w:bCs/>
-        </w:rPr>
-        <w:t xml:space="preserve"> 내에서 </w:t>
-      </w:r>
-      <w:r>
-        <w:rPr>
-          <w:bCs/>
-        </w:rPr>
-        <w:t>diversity</w:t>
-      </w:r>
-      <w:r>
-        <w:rPr>
-          <w:rFonts w:hint="eastAsia"/>
-          <w:bCs/>
-        </w:rPr>
-        <w:t>가 증가한 것을 알 수 있음</w:t>
-      </w:r>
-    </w:p>
-    <w:p>
-      <w:pPr>
-        <w:rPr>
-          <w:bCs/>
-        </w:rPr>
-      </w:pPr>
-      <w:r>
-        <w:rPr>
-          <w:rFonts w:hint="eastAsia"/>
-          <w:bCs/>
-        </w:rPr>
-        <w:t>-</w:t>
-      </w:r>
-      <w:r>
-        <w:rPr>
-          <w:bCs/>
-        </w:rPr>
-        <w:t xml:space="preserve"> </w:t>
-      </w:r>
-      <w:r>
-        <w:rPr>
-          <w:rFonts w:hint="eastAsia"/>
-          <w:bCs/>
-        </w:rPr>
-        <w:t xml:space="preserve">다양한 </w:t>
-      </w:r>
-      <w:r>
-        <w:rPr>
-          <w:bCs/>
-        </w:rPr>
-        <w:t>mutual prompting strategy</w:t>
-      </w:r>
-      <w:r>
-        <w:rPr>
-          <w:rFonts w:hint="eastAsia"/>
-          <w:bCs/>
-        </w:rPr>
-        <w:t xml:space="preserve">를 </w:t>
-      </w:r>
-      <w:r>
-        <w:rPr>
-          <w:rFonts w:hint="eastAsia"/>
-          <w:bCs/>
-        </w:rPr>
-        <w:t>적용한</w:t>
-      </w:r>
-      <w:r>
-        <w:rPr>
-          <w:rFonts w:hint="eastAsia"/>
-          <w:bCs/>
-        </w:rPr>
-        <w:t xml:space="preserve"> 결과,</w:t>
-      </w:r>
-      <w:r>
-        <w:rPr>
-          <w:bCs/>
-        </w:rPr>
-        <w:t xml:space="preserve"> </w:t>
-      </w:r>
-      <w:r>
-        <w:rPr>
-          <w:bCs/>
-        </w:rPr>
-        <w:t>self-attention</w:t>
-      </w:r>
-      <w:r>
-        <w:rPr>
-          <w:rFonts w:hint="eastAsia"/>
-          <w:bCs/>
-        </w:rPr>
-        <w:t xml:space="preserve">만을 사용한 </w:t>
-      </w:r>
-      <w:r>
-        <w:rPr>
-          <w:bCs/>
-        </w:rPr>
-        <w:t>independent prompting, linear projection layer</w:t>
-      </w:r>
-      <w:r>
-        <w:rPr>
-          <w:rFonts w:hint="eastAsia"/>
-          <w:bCs/>
-        </w:rPr>
-        <w:t xml:space="preserve">를 사용한 </w:t>
-      </w:r>
-      <w:proofErr w:type="spellStart"/>
-      <w:r>
-        <w:rPr>
-          <w:bCs/>
-        </w:rPr>
-        <w:t>uni</w:t>
-      </w:r>
-      <w:proofErr w:type="spellEnd"/>
-      <w:r>
-        <w:rPr>
-          <w:bCs/>
-        </w:rPr>
-        <w:t>-directional projection</w:t>
-      </w:r>
-      <w:r>
-        <w:rPr>
-          <w:rFonts w:hint="eastAsia"/>
-          <w:bCs/>
-        </w:rPr>
-        <w:t>보다</w:t>
-      </w:r>
-      <w:r>
-        <w:rPr>
-          <w:bCs/>
-        </w:rPr>
-        <w:t xml:space="preserve"> </w:t>
-      </w:r>
-      <w:r>
-        <w:rPr>
-          <w:bCs/>
-        </w:rPr>
-        <w:t xml:space="preserve">modality </w:t>
-      </w:r>
-      <w:r>
-        <w:rPr>
-          <w:rFonts w:hint="eastAsia"/>
-          <w:bCs/>
-        </w:rPr>
-        <w:t xml:space="preserve">간 </w:t>
-      </w:r>
-      <w:r>
-        <w:rPr>
-          <w:bCs/>
-        </w:rPr>
-        <w:t>bi-directional interaction</w:t>
-      </w:r>
-      <w:r>
-        <w:rPr>
-          <w:rFonts w:hint="eastAsia"/>
-          <w:bCs/>
-        </w:rPr>
-        <w:t xml:space="preserve">이 가능한 </w:t>
-      </w:r>
-      <w:r>
-        <w:rPr>
-          <w:rFonts w:hint="eastAsia"/>
-          <w:bCs/>
-        </w:rPr>
-        <w:t>c</w:t>
-      </w:r>
-      <w:r>
-        <w:rPr>
-          <w:bCs/>
-        </w:rPr>
-        <w:t>ross-attention</w:t>
-      </w:r>
-      <w:r>
-        <w:rPr>
-          <w:rFonts w:hint="eastAsia"/>
-          <w:bCs/>
-        </w:rPr>
-        <w:t xml:space="preserve"> </w:t>
-      </w:r>
-      <w:r>
-        <w:rPr>
-          <w:bCs/>
-        </w:rPr>
-        <w:t>module</w:t>
-      </w:r>
-      <w:r>
-        <w:rPr>
-          <w:rFonts w:hint="eastAsia"/>
-          <w:bCs/>
-        </w:rPr>
-        <w:t>이 높은 성능을 보였음</w:t>
-      </w:r>
-    </w:p>
-    <w:p>
-      <w:pPr>
-        <w:rPr>
-          <w:bCs/>
-        </w:rPr>
-      </w:pPr>
-      <w:r>
-        <w:rPr>
-          <w:rFonts w:hint="eastAsia"/>
-          <w:bCs/>
-        </w:rPr>
-        <w:t>-</w:t>
-      </w:r>
-      <w:r>
-        <w:rPr>
-          <w:bCs/>
-        </w:rPr>
-        <w:t xml:space="preserve"> </w:t>
-      </w:r>
-      <w:r>
-        <w:rPr>
-          <w:bCs/>
-        </w:rPr>
-        <w:t>prompting</w:t>
-      </w:r>
-      <w:r>
-        <w:rPr>
-          <w:rFonts w:hint="eastAsia"/>
-          <w:bCs/>
-        </w:rPr>
-        <w:t xml:space="preserve">과 </w:t>
-      </w:r>
-      <w:r>
-        <w:rPr>
-          <w:bCs/>
-        </w:rPr>
-        <w:t>loss</w:t>
-      </w:r>
-      <w:r>
-        <w:rPr>
-          <w:rFonts w:hint="eastAsia"/>
-          <w:bCs/>
-        </w:rPr>
-        <w:t xml:space="preserve">에 대한 </w:t>
-      </w:r>
-      <w:r>
-        <w:rPr>
-          <w:bCs/>
-        </w:rPr>
-        <w:t xml:space="preserve">ablation study </w:t>
-      </w:r>
-      <w:r>
-        <w:rPr>
-          <w:rFonts w:hint="eastAsia"/>
-          <w:bCs/>
-        </w:rPr>
-        <w:t>결과,</w:t>
-      </w:r>
-      <w:r>
-        <w:rPr>
-          <w:bCs/>
-        </w:rPr>
-        <w:t xml:space="preserve"> </w:t>
-      </w:r>
-      <w:r>
-        <w:rPr>
-          <w:rFonts w:hint="eastAsia"/>
-          <w:bCs/>
-        </w:rPr>
-        <w:t>t</w:t>
-      </w:r>
-      <w:r>
-        <w:rPr>
-          <w:bCs/>
-        </w:rPr>
-        <w:t>extual prompting</w:t>
-      </w:r>
-      <w:r>
-        <w:rPr>
-          <w:rFonts w:hint="eastAsia"/>
-          <w:bCs/>
-        </w:rPr>
-        <w:t>과 v</w:t>
-      </w:r>
-      <w:r>
-        <w:rPr>
-          <w:bCs/>
-        </w:rPr>
-        <w:t>isual prompting</w:t>
-      </w:r>
-      <w:r>
-        <w:rPr>
-          <w:rFonts w:hint="eastAsia"/>
-          <w:bCs/>
-        </w:rPr>
         <w:t xml:space="preserve">을 함께 사용한 </w:t>
       </w:r>
       <w:r>
@@ -4089,7 +3877,6 @@
     <w:p>
       <w:pPr>
         <w:rPr>
-          <w:rFonts w:hint="eastAsia"/>
           <w:b/>
         </w:rPr>
       </w:pPr>
@@ -4231,19 +4018,11 @@
         </w:rPr>
         <w:t xml:space="preserve"> </w:t>
       </w:r>
-      <w:proofErr w:type="spellStart"/>
-      <w:r>
-        <w:rPr>
-          <w:bCs/>
-        </w:rPr>
-        <w:t>DAPrompt</w:t>
-      </w:r>
-      <w:proofErr w:type="spellEnd"/>
-      <w:r>
-        <w:rPr>
-          <w:bCs/>
-        </w:rPr>
-        <w:t xml:space="preserve"> </w:t>
+      <w:r>
+        <w:rPr>
+          <w:bCs/>
+        </w:rPr>
+        <w:t xml:space="preserve">DAPrompt </w:t>
       </w:r>
       <w:r>
         <w:rPr>
@@ -4444,7 +4223,6 @@
         </w:rPr>
         <w:t xml:space="preserve">한 </w:t>
       </w:r>
-      <w:proofErr w:type="spellStart"/>
       <w:r>
         <w:t>v</w:t>
       </w:r>
@@ -4457,7 +4235,6 @@
       <w:r>
         <w:t>ilt</w:t>
       </w:r>
-      <w:proofErr w:type="spellEnd"/>
       <w:r>
         <w:rPr>
           <w:rFonts w:hint="eastAsia"/>
@@ -4546,22 +4323,13 @@
         <w:t>-</w:t>
       </w:r>
       <w:r>
-        <w:t xml:space="preserve"> </w:t>
-      </w:r>
-      <w:r>
-        <w:t>Instance-Discrimination Contrastive Loss</w:t>
-      </w:r>
-      <w:r>
-        <w:rPr>
-          <w:rFonts w:hint="eastAsia"/>
-        </w:rPr>
-        <w:t>에서</w:t>
-      </w:r>
-      <w:r>
-        <w:rPr>
-          <w:rFonts w:hint="eastAsia"/>
-        </w:rPr>
-        <w:t xml:space="preserve"> </w:t>
+        <w:t xml:space="preserve"> Instance-Discrimination Contrastive Loss</w:t>
+      </w:r>
+      <w:r>
+        <w:rPr>
+          <w:rFonts w:hint="eastAsia"/>
+        </w:rPr>
+        <w:t xml:space="preserve">에서 </w:t>
       </w:r>
       <w:r>
         <w:rPr>
@@ -4593,14 +4361,7 @@
           <w:rFonts w:hint="eastAsia"/>
           <w:bCs/>
         </w:rPr>
-        <w:t xml:space="preserve">을 </w:t>
-      </w:r>
-      <w:r>
-        <w:rPr>
-          <w:rFonts w:hint="eastAsia"/>
-          <w:bCs/>
-        </w:rPr>
-        <w:t xml:space="preserve">제거하기 위해 같은 </w:t>
+        <w:t xml:space="preserve">을 제거하기 위해 같은 </w:t>
       </w:r>
       <w:r>
         <w:rPr>
@@ -4697,27 +4458,14 @@
         <w:rPr>
           <w:bCs/>
         </w:rPr>
-        <w:t>target domain</w:t>
-      </w:r>
-      <w:r>
-        <w:rPr>
-          <w:bCs/>
-        </w:rPr>
-        <w:t xml:space="preserve"> </w:t>
-      </w:r>
-      <w:r>
-        <w:rPr>
-          <w:rFonts w:hint="eastAsia"/>
-          <w:bCs/>
-        </w:rPr>
-        <w:t>간</w:t>
-      </w:r>
-      <w:r>
-        <w:rPr>
-          <w:rFonts w:hint="eastAsia"/>
-          <w:bCs/>
-        </w:rPr>
-        <w:t>의 관계를 고려</w:t>
+        <w:t xml:space="preserve">target domain </w:t>
+      </w:r>
+      <w:r>
+        <w:rPr>
+          <w:rFonts w:hint="eastAsia"/>
+          <w:bCs/>
+        </w:rPr>
+        <w:t>간의 관계를 고려</w:t>
       </w:r>
       <w:r>
         <w:rPr>
@@ -4803,9 +4551,6 @@
         <w:tabs>
           <w:tab w:val="left" w:pos="3308"/>
         </w:tabs>
-        <w:rPr>
-          <w:rFonts w:hint="eastAsia"/>
-        </w:rPr>
       </w:pPr>
       <w:r>
         <w:rPr>
@@ -4881,7 +4626,6 @@
           <w:tab w:val="left" w:pos="3308"/>
         </w:tabs>
         <w:rPr>
-          <w:rFonts w:hint="eastAsia"/>
           <w:bCs/>
         </w:rPr>
       </w:pPr>
@@ -4927,8 +4671,6 @@
         </w:rPr>
         <w:t xml:space="preserve">분포에 대한 정보가 부족해 </w:t>
       </w:r>
-      <w:bookmarkStart w:id="0" w:name="_GoBack"/>
-      <w:bookmarkEnd w:id="0"/>
       <w:r>
         <w:rPr>
           <w:rFonts w:hint="eastAsia"/>
@@ -5157,14 +4899,12 @@
         </w:rPr>
         <w:t xml:space="preserve">와 </w:t>
       </w:r>
-      <w:proofErr w:type="spellStart"/>
       <w:r>
         <w:rPr>
           <w:bCs/>
         </w:rPr>
         <w:t>concat</w:t>
       </w:r>
-      <w:proofErr w:type="spellEnd"/>
       <w:r>
         <w:rPr>
           <w:rFonts w:hint="eastAsia"/>
@@ -5176,21 +4916,7 @@
         <w:rPr>
           <w:bCs/>
         </w:rPr>
-        <w:t>(K</w:t>
-      </w:r>
-      <w:proofErr w:type="gramStart"/>
-      <w:r>
-        <w:rPr>
-          <w:bCs/>
-        </w:rPr>
-        <w:t>,L,D</w:t>
-      </w:r>
-      <w:proofErr w:type="gramEnd"/>
-      <w:r>
-        <w:rPr>
-          <w:bCs/>
-        </w:rPr>
-        <w:t xml:space="preserve">) </w:t>
+        <w:t xml:space="preserve">(K,L,D) </w:t>
       </w:r>
       <w:r>
         <w:rPr>
@@ -5249,17 +4975,8 @@
           <w:rFonts w:hint="eastAsia"/>
           <w:bCs/>
         </w:rPr>
-        <w:t xml:space="preserve">으로 </w:t>
-      </w:r>
-      <w:proofErr w:type="spellStart"/>
-      <w:r>
-        <w:rPr>
-          <w:rFonts w:hint="eastAsia"/>
-          <w:bCs/>
-        </w:rPr>
-        <w:t>넣어줌</w:t>
-      </w:r>
-      <w:proofErr w:type="spellEnd"/>
+        <w:t>으로 넣어줌</w:t>
+      </w:r>
     </w:p>
     <w:p>
       <w:pPr>
@@ -5360,21 +5077,7 @@
         <w:rPr>
           <w:bCs/>
         </w:rPr>
-        <w:t>(N</w:t>
-      </w:r>
-      <w:proofErr w:type="gramStart"/>
-      <w:r>
-        <w:rPr>
-          <w:bCs/>
-        </w:rPr>
-        <w:t>,C</w:t>
-      </w:r>
-      <w:proofErr w:type="gramEnd"/>
-      <w:r>
-        <w:rPr>
-          <w:bCs/>
-        </w:rPr>
-        <w:t xml:space="preserve">) </w:t>
+        <w:t xml:space="preserve">(N,C) </w:t>
       </w:r>
       <w:r>
         <w:rPr>
@@ -5459,7 +5162,6 @@
         </w:rPr>
         <w:t xml:space="preserve">token </w:t>
       </w:r>
-      <w:proofErr w:type="spellStart"/>
       <w:r>
         <w:rPr>
           <w:rFonts w:hint="eastAsia"/>
@@ -5467,7 +5169,6 @@
         </w:rPr>
         <w:t>argmax</w:t>
       </w:r>
-      <w:proofErr w:type="spellEnd"/>
       <w:r>
         <w:rPr>
           <w:rFonts w:hint="eastAsia"/>
@@ -5495,14 +5196,12 @@
         </w:rPr>
         <w:t xml:space="preserve">위치의 </w:t>
       </w:r>
-      <w:proofErr w:type="spellStart"/>
       <w:r>
         <w:rPr>
           <w:bCs/>
         </w:rPr>
         <w:t>text_embedding_at_eos</w:t>
       </w:r>
-      <w:proofErr w:type="spellEnd"/>
       <w:r>
         <w:rPr>
           <w:bCs/>
@@ -5529,14 +5228,12 @@
         </w:rPr>
         <w:t xml:space="preserve">는 모든 위치의 </w:t>
       </w:r>
-      <w:proofErr w:type="spellStart"/>
       <w:r>
         <w:rPr>
           <w:bCs/>
         </w:rPr>
         <w:t>text_embedding_all</w:t>
       </w:r>
-      <w:proofErr w:type="spellEnd"/>
       <w:r>
         <w:rPr>
           <w:bCs/>
@@ -5637,23 +5334,7 @@
           <w:rFonts w:hint="eastAsia"/>
           <w:bCs/>
         </w:rPr>
-        <w:t xml:space="preserve">외에도 모든 위치의 </w:t>
-      </w:r>
-      <w:proofErr w:type="spellStart"/>
-      <w:r>
-        <w:rPr>
-          <w:rFonts w:hint="eastAsia"/>
-          <w:bCs/>
-        </w:rPr>
-        <w:t>vtilt</w:t>
-      </w:r>
-      <w:proofErr w:type="spellEnd"/>
-      <w:r>
-        <w:rPr>
-          <w:rFonts w:hint="eastAsia"/>
-          <w:bCs/>
-        </w:rPr>
-        <w:t>도 같이 return</w:t>
+        <w:t>외에도 모든 위치의 vtilt도 같이 return</w:t>
       </w:r>
       <w:r>
         <w:rPr>
@@ -5684,7 +5365,6 @@
         </w:rPr>
         <w:t xml:space="preserve">- </w:t>
       </w:r>
-      <w:proofErr w:type="spellStart"/>
       <w:r>
         <w:rPr>
           <w:rFonts w:hint="eastAsia"/>
@@ -5698,7 +5378,6 @@
         </w:rPr>
         <w:t>esnet</w:t>
       </w:r>
-      <w:proofErr w:type="spellEnd"/>
       <w:r>
         <w:rPr>
           <w:rFonts w:hint="eastAsia"/>
@@ -5813,23 +5492,7 @@
           <w:rFonts w:hint="eastAsia"/>
           <w:bCs/>
         </w:rPr>
-        <w:t xml:space="preserve">- </w:t>
-      </w:r>
-      <w:proofErr w:type="spellStart"/>
-      <w:r>
-        <w:rPr>
-          <w:rFonts w:hint="eastAsia"/>
-          <w:bCs/>
-        </w:rPr>
-        <w:t>ViT</w:t>
-      </w:r>
-      <w:proofErr w:type="spellEnd"/>
-      <w:r>
-        <w:rPr>
-          <w:rFonts w:hint="eastAsia"/>
-          <w:bCs/>
-        </w:rPr>
-        <w:t>에서는 class embeddin</w:t>
+        <w:t>- ViT에서는 class embeddin</w:t>
       </w:r>
       <w:r>
         <w:rPr>
@@ -5855,21 +5518,7 @@
         <w:rPr>
           <w:bCs/>
         </w:rPr>
-        <w:t>(1,H</w:t>
-      </w:r>
-      <w:proofErr w:type="gramStart"/>
-      <w:r>
-        <w:rPr>
-          <w:bCs/>
-        </w:rPr>
-        <w:t>,W</w:t>
-      </w:r>
-      <w:proofErr w:type="gramEnd"/>
-      <w:r>
-        <w:rPr>
-          <w:bCs/>
-        </w:rPr>
-        <w:t xml:space="preserve">) </w:t>
+        <w:t xml:space="preserve">(1,H,W) </w:t>
       </w:r>
       <w:r>
         <w:rPr>
@@ -5927,21 +5576,7 @@
         <w:rPr>
           <w:bCs/>
         </w:rPr>
-        <w:t>visual embedding(</w:t>
-      </w:r>
-      <w:proofErr w:type="spellStart"/>
-      <w:r>
-        <w:rPr>
-          <w:bCs/>
-        </w:rPr>
-        <w:t>vtilt</w:t>
-      </w:r>
-      <w:proofErr w:type="spellEnd"/>
-      <w:r>
-        <w:rPr>
-          <w:bCs/>
-        </w:rPr>
-        <w:t>)</w:t>
+        <w:t>visual embedding(vtilt)</w:t>
       </w:r>
       <w:r>
         <w:rPr>
@@ -6781,15 +6416,7 @@
         <w:t xml:space="preserve">를 계산하기 위해, </w:t>
       </w:r>
       <w:r>
-        <w:t>(B</w:t>
-      </w:r>
-      <w:proofErr w:type="gramStart"/>
-      <w:r>
-        <w:t>,B</w:t>
-      </w:r>
-      <w:proofErr w:type="gramEnd"/>
-      <w:r>
-        <w:t>)</w:t>
+        <w:t>(B,B)</w:t>
       </w:r>
       <w:r>
         <w:rPr>
@@ -6829,35 +6456,23 @@
         <w:t xml:space="preserve">의 </w:t>
       </w:r>
       <w:r>
-        <w:t xml:space="preserve">element </w:t>
-      </w:r>
-      <w:proofErr w:type="spellStart"/>
+        <w:t>element i,j</w:t>
+      </w:r>
+      <w:r>
+        <w:rPr>
+          <w:rFonts w:hint="eastAsia"/>
+        </w:rPr>
+        <w:t>는</w:t>
+      </w:r>
+      <w:r>
+        <w:rPr>
+          <w:rFonts w:hint="eastAsia"/>
+        </w:rPr>
+        <w:t xml:space="preserve"> </w:t>
+      </w:r>
       <w:r>
         <w:t>i</w:t>
       </w:r>
-      <w:proofErr w:type="gramStart"/>
-      <w:r>
-        <w:t>,j</w:t>
-      </w:r>
-      <w:proofErr w:type="spellEnd"/>
-      <w:r>
-        <w:rPr>
-          <w:rFonts w:hint="eastAsia"/>
-        </w:rPr>
-        <w:t>는</w:t>
-      </w:r>
-      <w:proofErr w:type="gramEnd"/>
-      <w:r>
-        <w:rPr>
-          <w:rFonts w:hint="eastAsia"/>
-        </w:rPr>
-        <w:t xml:space="preserve"> </w:t>
-      </w:r>
-      <w:proofErr w:type="spellStart"/>
-      <w:r>
-        <w:t>i</w:t>
-      </w:r>
-      <w:proofErr w:type="spellEnd"/>
       <w:r>
         <w:rPr>
           <w:rFonts w:hint="eastAsia"/>
@@ -6974,6 +6589,613 @@
           <w:tab w:val="left" w:pos="3308"/>
         </w:tabs>
       </w:pPr>
+    </w:p>
+    <w:p>
+      <w:pPr>
+        <w:tabs>
+          <w:tab w:val="left" w:pos="3308"/>
+        </w:tabs>
+        <w:rPr>
+          <w:b/>
+        </w:rPr>
+      </w:pPr>
+      <w:r>
+        <w:rPr>
+          <w:rFonts w:hint="eastAsia"/>
+          <w:b/>
+        </w:rPr>
+        <w:t>Code 개선</w:t>
+      </w:r>
+    </w:p>
+    <w:p>
+      <w:pPr>
+        <w:tabs>
+          <w:tab w:val="left" w:pos="3308"/>
+        </w:tabs>
+      </w:pPr>
+      <w:r>
+        <w:t>T</w:t>
+      </w:r>
+      <w:r>
+        <w:rPr>
+          <w:rFonts w:hint="eastAsia"/>
+        </w:rPr>
+        <w:t>est-</w:t>
+      </w:r>
+      <w:r>
+        <w:t>time)</w:t>
+      </w:r>
+    </w:p>
+    <w:p>
+      <w:pPr>
+        <w:tabs>
+          <w:tab w:val="left" w:pos="3308"/>
+        </w:tabs>
+      </w:pPr>
+      <w:r>
+        <w:t xml:space="preserve">- </w:t>
+      </w:r>
+      <w:r>
+        <w:t>configs/trainers/CoCoOp/vit_b16_c16_ep10_batch1.yaml</w:t>
+      </w:r>
+    </w:p>
+    <w:p>
+      <w:pPr>
+        <w:tabs>
+          <w:tab w:val="left" w:pos="3308"/>
+        </w:tabs>
+      </w:pPr>
+      <w:r>
+        <w:t>- batch_size=128, num_workers=4</w:t>
+      </w:r>
+    </w:p>
+    <w:p>
+      <w:pPr>
+        <w:tabs>
+          <w:tab w:val="left" w:pos="3308"/>
+        </w:tabs>
+      </w:pPr>
+      <w:r>
+        <w:t xml:space="preserve">- </w:t>
+      </w:r>
+      <w:r>
+        <w:t>configs/trainers/DAPL/ep25-32-csc.yaml</w:t>
+      </w:r>
+    </w:p>
+    <w:p>
+      <w:pPr>
+        <w:tabs>
+          <w:tab w:val="left" w:pos="3308"/>
+        </w:tabs>
+        <w:rPr>
+          <w:rFonts w:hint="eastAsia"/>
+        </w:rPr>
+      </w:pPr>
+      <w:r>
+        <w:t xml:space="preserve">- backbone_name = </w:t>
+      </w:r>
+      <w:r>
+        <w:t>“</w:t>
+      </w:r>
+      <w:r>
+        <w:t>ViT-B/16</w:t>
+      </w:r>
+      <w:r>
+        <w:t>”</w:t>
+      </w:r>
+    </w:p>
+    <w:p>
+      <w:pPr>
+        <w:tabs>
+          <w:tab w:val="left" w:pos="3308"/>
+        </w:tabs>
+      </w:pPr>
+      <w:r>
+        <w:rPr>
+          <w:rFonts w:hint="eastAsia"/>
+        </w:rPr>
+        <w:t>1)</w:t>
+      </w:r>
+    </w:p>
+    <w:p>
+      <w:pPr>
+        <w:tabs>
+          <w:tab w:val="left" w:pos="3308"/>
+        </w:tabs>
+      </w:pPr>
+      <w:r>
+        <w:t>- IDC Loss</w:t>
+      </w:r>
+      <w:r>
+        <w:rPr>
+          <w:rFonts w:hint="eastAsia"/>
+        </w:rPr>
+        <w:t xml:space="preserve">는 같은 </w:t>
+      </w:r>
+      <w:r>
+        <w:t>domain</w:t>
+      </w:r>
+      <w:r>
+        <w:rPr>
+          <w:rFonts w:hint="eastAsia"/>
+        </w:rPr>
+        <w:t xml:space="preserve"> 내의 </w:t>
+      </w:r>
+      <w:r>
+        <w:t xml:space="preserve">sample </w:t>
+      </w:r>
+      <w:r>
+        <w:rPr>
+          <w:rFonts w:hint="eastAsia"/>
+        </w:rPr>
+        <w:t xml:space="preserve">간 </w:t>
+      </w:r>
+      <w:r>
+        <w:t>text embedding</w:t>
+      </w:r>
+      <w:r>
+        <w:rPr>
+          <w:rFonts w:hint="eastAsia"/>
+        </w:rPr>
+        <w:t xml:space="preserve"> 차이를 높여 </w:t>
+      </w:r>
+      <w:r>
+        <w:t xml:space="preserve">domain-specific </w:t>
+      </w:r>
+      <w:r>
+        <w:rPr>
+          <w:rFonts w:hint="eastAsia"/>
+        </w:rPr>
+        <w:t>정보를 제거했음</w:t>
+      </w:r>
+    </w:p>
+    <w:p>
+      <w:pPr>
+        <w:tabs>
+          <w:tab w:val="left" w:pos="3308"/>
+        </w:tabs>
+      </w:pPr>
+      <w:r>
+        <w:rPr>
+          <w:rFonts w:hint="eastAsia"/>
+        </w:rPr>
+        <w:t xml:space="preserve">- </w:t>
+      </w:r>
+      <w:r>
+        <w:rPr>
+          <w:rFonts w:hint="eastAsia"/>
+        </w:rPr>
+        <w:t xml:space="preserve">여기에 </w:t>
+      </w:r>
+      <w:r>
+        <w:t>domain-alignment</w:t>
+      </w:r>
+      <w:r>
+        <w:rPr>
+          <w:rFonts w:hint="eastAsia"/>
+        </w:rPr>
+        <w:t>를 주</w:t>
+      </w:r>
+      <w:r>
+        <w:rPr>
+          <w:rFonts w:hint="eastAsia"/>
+        </w:rPr>
+        <w:t>기 위해</w:t>
+      </w:r>
+      <w:r>
+        <w:rPr>
+          <w:rFonts w:hint="eastAsia"/>
+        </w:rPr>
+        <w:t>,</w:t>
+      </w:r>
+      <w:r>
+        <w:t xml:space="preserve"> </w:t>
+      </w:r>
+      <w:r>
+        <w:rPr>
+          <w:rFonts w:hint="eastAsia"/>
+        </w:rPr>
+        <w:t xml:space="preserve">source, target sample의 </w:t>
+      </w:r>
+      <w:r>
+        <w:t>class k</w:t>
+      </w:r>
+      <w:r>
+        <w:rPr>
+          <w:rFonts w:hint="eastAsia"/>
+        </w:rPr>
+        <w:t xml:space="preserve">에 해당하는 </w:t>
+      </w:r>
+      <w:r>
+        <w:t>text feature</w:t>
+      </w:r>
+      <w:r>
+        <w:rPr>
+          <w:rFonts w:hint="eastAsia"/>
+        </w:rPr>
+        <w:t>를 서로 가까워지도록 학습하는</w:t>
+      </w:r>
+      <w:r>
+        <w:rPr>
+          <w:rFonts w:hint="eastAsia"/>
+        </w:rPr>
+        <w:t xml:space="preserve"> </w:t>
+      </w:r>
+      <w:r>
+        <w:t>loss</w:t>
+      </w:r>
+      <w:r>
+        <w:rPr>
+          <w:rFonts w:hint="eastAsia"/>
+        </w:rPr>
+        <w:t>를 추가</w:t>
+      </w:r>
+      <w:r>
+        <w:rPr>
+          <w:rFonts w:hint="eastAsia"/>
+        </w:rPr>
+        <w:t>했음</w:t>
+      </w:r>
+    </w:p>
+    <w:p>
+      <w:pPr>
+        <w:tabs>
+          <w:tab w:val="left" w:pos="3308"/>
+        </w:tabs>
+        <w:rPr>
+          <w:rFonts w:hint="eastAsia"/>
+        </w:rPr>
+      </w:pPr>
+      <w:r>
+        <w:rPr>
+          <w:rFonts w:hint="eastAsia"/>
+        </w:rPr>
+        <w:t xml:space="preserve">- </w:t>
+      </w:r>
+    </w:p>
+    <w:p>
+      <w:pPr>
+        <w:tabs>
+          <w:tab w:val="left" w:pos="3308"/>
+        </w:tabs>
+        <w:rPr>
+          <w:rFonts w:hint="eastAsia"/>
+        </w:rPr>
+      </w:pPr>
+      <w:r>
+        <w:rPr>
+          <w:rFonts w:hint="eastAsia"/>
+        </w:rPr>
+        <w:t>2)</w:t>
+      </w:r>
+    </w:p>
+    <w:p>
+      <w:pPr>
+        <w:tabs>
+          <w:tab w:val="left" w:pos="3308"/>
+        </w:tabs>
+      </w:pPr>
+      <w:r>
+        <w:t xml:space="preserve">- </w:t>
+      </w:r>
+      <w:r>
+        <w:rPr>
+          <w:rFonts w:hint="eastAsia"/>
+        </w:rPr>
+        <w:t xml:space="preserve">contrastive loss에서 </w:t>
+      </w:r>
+      <w:r>
+        <w:t>text feature</w:t>
+      </w:r>
+      <w:r>
+        <w:rPr>
+          <w:rFonts w:hint="eastAsia"/>
+        </w:rPr>
+        <w:t xml:space="preserve">와 image feature가 서로 다른 </w:t>
+      </w:r>
+      <w:r>
+        <w:t>domain sample</w:t>
+      </w:r>
+      <w:r>
+        <w:rPr>
+          <w:rFonts w:hint="eastAsia"/>
+        </w:rPr>
+        <w:t xml:space="preserve">에 해당하도록 변형한 </w:t>
+      </w:r>
+      <w:r>
+        <w:t>loss</w:t>
+      </w:r>
+      <w:r>
+        <w:rPr>
+          <w:rFonts w:hint="eastAsia"/>
+        </w:rPr>
+        <w:t>도 실험해 보았음</w:t>
+      </w:r>
+    </w:p>
+    <w:p>
+      <w:pPr>
+        <w:tabs>
+          <w:tab w:val="left" w:pos="3308"/>
+        </w:tabs>
+        <w:rPr>
+          <w:rFonts w:hint="eastAsia"/>
+        </w:rPr>
+      </w:pPr>
+      <w:r>
+        <w:rPr>
+          <w:rFonts w:hint="eastAsia"/>
+        </w:rPr>
+        <w:t>3)</w:t>
+      </w:r>
+    </w:p>
+    <w:p>
+      <w:pPr>
+        <w:tabs>
+          <w:tab w:val="left" w:pos="3308"/>
+        </w:tabs>
+      </w:pPr>
+      <w:r>
+        <w:lastRenderedPageBreak/>
+        <w:t xml:space="preserve">- </w:t>
+      </w:r>
+      <w:r>
+        <w:rPr>
+          <w:rFonts w:hint="eastAsia"/>
+        </w:rPr>
+        <w:t>DAMP에서 instance-specific text feature</w:t>
+      </w:r>
+      <w:r>
+        <w:t xml:space="preserve"> s’</w:t>
+      </w:r>
+      <w:r>
+        <w:rPr>
+          <w:rFonts w:hint="eastAsia"/>
+        </w:rPr>
+        <w:t xml:space="preserve">을 생성하기 위해 </w:t>
+      </w:r>
+      <w:r>
+        <w:t>image local feature vtilda</w:t>
+      </w:r>
+      <w:r>
+        <w:rPr>
+          <w:rFonts w:hint="eastAsia"/>
+        </w:rPr>
+        <w:t>와 cross-attention을 하는데,</w:t>
+      </w:r>
+      <w:r>
+        <w:t xml:space="preserve"> </w:t>
+      </w:r>
+      <w:r>
+        <w:rPr>
+          <w:rFonts w:hint="eastAsia"/>
+        </w:rPr>
+        <w:t xml:space="preserve">vtilda가 domain-biased된 상태이기 때문에 </w:t>
+      </w:r>
+      <w:r>
+        <w:t>s’</w:t>
+      </w:r>
+      <w:r>
+        <w:rPr>
+          <w:rFonts w:hint="eastAsia"/>
+        </w:rPr>
+        <w:t xml:space="preserve">을 </w:t>
+      </w:r>
+      <w:r>
+        <w:t>domain-invariant</w:t>
+      </w:r>
+      <w:r>
+        <w:rPr>
+          <w:rFonts w:hint="eastAsia"/>
+        </w:rPr>
+        <w:t xml:space="preserve">하게 만드는 데 </w:t>
+      </w:r>
+      <w:r>
+        <w:rPr>
+          <w:rFonts w:hint="eastAsia"/>
+        </w:rPr>
+        <w:t>문제가 됨</w:t>
+      </w:r>
+    </w:p>
+    <w:p>
+      <w:pPr>
+        <w:tabs>
+          <w:tab w:val="left" w:pos="3308"/>
+        </w:tabs>
+      </w:pPr>
+      <w:r>
+        <w:rPr>
+          <w:rFonts w:hint="eastAsia"/>
+        </w:rPr>
+        <w:t xml:space="preserve">- </w:t>
+      </w:r>
+      <w:r>
+        <w:rPr>
+          <w:rFonts w:hint="eastAsia"/>
+        </w:rPr>
+        <w:t xml:space="preserve">따라서 </w:t>
+      </w:r>
+      <w:r>
+        <w:t xml:space="preserve">cross-attention </w:t>
+      </w:r>
+      <w:r>
+        <w:rPr>
+          <w:rFonts w:hint="eastAsia"/>
+        </w:rPr>
+        <w:t xml:space="preserve">이전에 </w:t>
+      </w:r>
+      <w:r>
+        <w:t>vtilda</w:t>
+      </w:r>
+      <w:r>
+        <w:rPr>
+          <w:rFonts w:hint="eastAsia"/>
+        </w:rPr>
+        <w:t xml:space="preserve">를 </w:t>
+      </w:r>
+      <w:r>
+        <w:t>domain-invariant</w:t>
+      </w:r>
+      <w:r>
+        <w:rPr>
+          <w:rFonts w:hint="eastAsia"/>
+        </w:rPr>
+        <w:t>하게 만드는 시도를 해 보았음</w:t>
+      </w:r>
+    </w:p>
+    <w:p>
+      <w:pPr>
+        <w:tabs>
+          <w:tab w:val="left" w:pos="3308"/>
+        </w:tabs>
+      </w:pPr>
+      <w:r>
+        <w:rPr>
+          <w:rFonts w:hint="eastAsia"/>
+        </w:rPr>
+        <w:t xml:space="preserve">- 구체적으로 </w:t>
+      </w:r>
+      <w:r>
+        <w:t>domain-agnostic prompt</w:t>
+      </w:r>
+      <w:r>
+        <w:rPr>
+          <w:rFonts w:hint="eastAsia"/>
+        </w:rPr>
+        <w:t xml:space="preserve">인 </w:t>
+      </w:r>
+      <w:r>
+        <w:t>stilda</w:t>
+      </w:r>
+      <w:r>
+        <w:rPr>
+          <w:rFonts w:hint="eastAsia"/>
+        </w:rPr>
+        <w:t xml:space="preserve">와 </w:t>
+      </w:r>
+      <w:r>
+        <w:t xml:space="preserve">vtilda </w:t>
+      </w:r>
+      <w:r>
+        <w:rPr>
+          <w:rFonts w:hint="eastAsia"/>
+        </w:rPr>
+        <w:t xml:space="preserve">간 </w:t>
+      </w:r>
+      <w:r>
+        <w:t>cross-attention</w:t>
+      </w:r>
+      <w:r>
+        <w:rPr>
+          <w:rFonts w:hint="eastAsia"/>
+        </w:rPr>
+        <w:t xml:space="preserve"> 연산을 추가했음</w:t>
+      </w:r>
+    </w:p>
+    <w:p>
+      <w:pPr>
+        <w:tabs>
+          <w:tab w:val="left" w:pos="3308"/>
+        </w:tabs>
+        <w:rPr>
+          <w:rFonts w:hint="eastAsia"/>
+        </w:rPr>
+      </w:pPr>
+      <w:r>
+        <w:rPr>
+          <w:rFonts w:hint="eastAsia"/>
+        </w:rPr>
+        <w:t>4)</w:t>
+      </w:r>
+    </w:p>
+    <w:p>
+      <w:pPr>
+        <w:tabs>
+          <w:tab w:val="left" w:pos="3308"/>
+        </w:tabs>
+        <w:rPr>
+          <w:rFonts w:hint="eastAsia"/>
+        </w:rPr>
+      </w:pPr>
+      <w:r>
+        <w:t xml:space="preserve">- </w:t>
+      </w:r>
+      <w:r>
+        <w:rPr>
+          <w:rFonts w:hint="eastAsia"/>
+        </w:rPr>
+        <w:t>vtilda</w:t>
+      </w:r>
+      <w:r>
+        <w:rPr>
+          <w:rFonts w:hint="eastAsia"/>
+        </w:rPr>
+        <w:t xml:space="preserve">가 </w:t>
+      </w:r>
+      <w:r>
+        <w:t>self-attention layer</w:t>
+      </w:r>
+      <w:r>
+        <w:rPr>
+          <w:rFonts w:hint="eastAsia"/>
+        </w:rPr>
+        <w:t xml:space="preserve">를 </w:t>
+      </w:r>
+      <w:r>
+        <w:rPr>
+          <w:rFonts w:hint="eastAsia"/>
+        </w:rPr>
+        <w:t>거친</w:t>
+      </w:r>
+      <w:bookmarkStart w:id="0" w:name="_GoBack"/>
+      <w:bookmarkEnd w:id="0"/>
+      <w:r>
+        <w:rPr>
+          <w:rFonts w:hint="eastAsia"/>
+        </w:rPr>
+        <w:t xml:space="preserve"> </w:t>
+      </w:r>
+      <w:r>
+        <w:t>output</w:t>
+      </w:r>
+      <w:r>
+        <w:rPr>
+          <w:rFonts w:hint="eastAsia"/>
+        </w:rPr>
+        <w:t xml:space="preserve">이 </w:t>
+      </w:r>
+      <w:r>
+        <w:rPr>
+          <w:rFonts w:hint="eastAsia"/>
+        </w:rPr>
+        <w:t xml:space="preserve">최종 </w:t>
+      </w:r>
+      <w:r>
+        <w:t>domain-invariant image feature v’</w:t>
+      </w:r>
+      <w:r>
+        <w:rPr>
+          <w:rFonts w:hint="eastAsia"/>
+        </w:rPr>
+        <w:t xml:space="preserve">과 가까워지는 동시에, </w:t>
+      </w:r>
+      <w:r>
+        <w:t>domain-biased global embedding v</w:t>
+      </w:r>
+      <w:r>
+        <w:rPr>
+          <w:rFonts w:hint="eastAsia"/>
+        </w:rPr>
+        <w:t xml:space="preserve">와는 멀어지도록 학습하는 </w:t>
+      </w:r>
+      <w:r>
+        <w:t>loss</w:t>
+      </w:r>
+      <w:r>
+        <w:rPr>
+          <w:rFonts w:hint="eastAsia"/>
+        </w:rPr>
+        <w:t>를 추가하는 시도도 해 보았음</w:t>
+      </w:r>
     </w:p>
     <w:sectPr>
       <w:pgSz w:w="11906" w:h="16838"/>
@@ -6983,6 +7205,56 @@
     </w:sectPr>
   </w:body>
 </w:document>
+</file>
+
+<file path=word/endnotes.xml><?xml version="1.0" encoding="utf-8"?>
+<w:endnotes xmlns:wpc="http://schemas.microsoft.com/office/word/2010/wordprocessingCanvas" xmlns:cx="http://schemas.microsoft.com/office/drawing/2014/chartex" xmlns:cx1="http://schemas.microsoft.com/office/drawing/2015/9/8/chartex" xmlns:mc="http://schemas.openxmlformats.org/markup-compatibility/2006" xmlns:o="urn:schemas-microsoft-com:office:office" xmlns:r="http://schemas.openxmlformats.org/officeDocument/2006/relationships" xmlns:m="http://schemas.openxmlformats.org/officeDocument/2006/math" xmlns:v="urn:schemas-microsoft-com:vml" xmlns:wp14="http://schemas.microsoft.com/office/word/2010/wordprocessingDrawing" xmlns:wp="http://schemas.openxmlformats.org/drawingml/2006/wordprocessingDrawing" xmlns:w10="urn:schemas-microsoft-com:office:word" xmlns:w="http://schemas.openxmlformats.org/wordprocessingml/2006/main" xmlns:w14="http://schemas.microsoft.com/office/word/2010/wordml" xmlns:w15="http://schemas.microsoft.com/office/word/2012/wordml" xmlns:w16se="http://schemas.microsoft.com/office/word/2015/wordml/symex" xmlns:wpg="http://schemas.microsoft.com/office/word/2010/wordprocessingGroup" xmlns:wpi="http://schemas.microsoft.com/office/word/2010/wordprocessingInk" xmlns:wne="http://schemas.microsoft.com/office/word/2006/wordml" xmlns:wps="http://schemas.microsoft.com/office/word/2010/wordprocessingShape" mc:Ignorable="w14 w15 w16se wp14">
+  <w:endnote w:type="separator" w:id="-1">
+    <w:p>
+      <w:pPr>
+        <w:spacing w:after="0" w:line="240" w:lineRule="auto"/>
+      </w:pPr>
+      <w:r>
+        <w:separator/>
+      </w:r>
+    </w:p>
+  </w:endnote>
+  <w:endnote w:type="continuationSeparator" w:id="0">
+    <w:p>
+      <w:pPr>
+        <w:spacing w:after="0" w:line="240" w:lineRule="auto"/>
+      </w:pPr>
+      <w:r>
+        <w:continuationSeparator/>
+      </w:r>
+    </w:p>
+  </w:endnote>
+</w:endnotes>
+</file>
+
+<file path=word/footnotes.xml><?xml version="1.0" encoding="utf-8"?>
+<w:footnotes xmlns:wpc="http://schemas.microsoft.com/office/word/2010/wordprocessingCanvas" xmlns:cx="http://schemas.microsoft.com/office/drawing/2014/chartex" xmlns:cx1="http://schemas.microsoft.com/office/drawing/2015/9/8/chartex" xmlns:mc="http://schemas.openxmlformats.org/markup-compatibility/2006" xmlns:o="urn:schemas-microsoft-com:office:office" xmlns:r="http://schemas.openxmlformats.org/officeDocument/2006/relationships" xmlns:m="http://schemas.openxmlformats.org/officeDocument/2006/math" xmlns:v="urn:schemas-microsoft-com:vml" xmlns:wp14="http://schemas.microsoft.com/office/word/2010/wordprocessingDrawing" xmlns:wp="http://schemas.openxmlformats.org/drawingml/2006/wordprocessingDrawing" xmlns:w10="urn:schemas-microsoft-com:office:word" xmlns:w="http://schemas.openxmlformats.org/wordprocessingml/2006/main" xmlns:w14="http://schemas.microsoft.com/office/word/2010/wordml" xmlns:w15="http://schemas.microsoft.com/office/word/2012/wordml" xmlns:w16se="http://schemas.microsoft.com/office/word/2015/wordml/symex" xmlns:wpg="http://schemas.microsoft.com/office/word/2010/wordprocessingGroup" xmlns:wpi="http://schemas.microsoft.com/office/word/2010/wordprocessingInk" xmlns:wne="http://schemas.microsoft.com/office/word/2006/wordml" xmlns:wps="http://schemas.microsoft.com/office/word/2010/wordprocessingShape" mc:Ignorable="w14 w15 w16se wp14">
+  <w:footnote w:type="separator" w:id="-1">
+    <w:p>
+      <w:pPr>
+        <w:spacing w:after="0" w:line="240" w:lineRule="auto"/>
+      </w:pPr>
+      <w:r>
+        <w:separator/>
+      </w:r>
+    </w:p>
+  </w:footnote>
+  <w:footnote w:type="continuationSeparator" w:id="0">
+    <w:p>
+      <w:pPr>
+        <w:spacing w:after="0" w:line="240" w:lineRule="auto"/>
+      </w:pPr>
+      <w:r>
+        <w:continuationSeparator/>
+      </w:r>
+    </w:p>
+  </w:footnote>
+</w:footnotes>
 </file>
 
 <file path=word/numbering.xml><?xml version="1.0" encoding="utf-8"?>
@@ -8052,6 +8324,50 @@
       <w:ind w:leftChars="400" w:left="800"/>
     </w:pPr>
   </w:style>
+  <w:style w:type="paragraph" w:styleId="a4">
+    <w:name w:val="header"/>
+    <w:basedOn w:val="a"/>
+    <w:link w:val="Char"/>
+    <w:uiPriority w:val="99"/>
+    <w:unhideWhenUsed/>
+    <w:rsid w:val="00A941CF"/>
+    <w:pPr>
+      <w:tabs>
+        <w:tab w:val="center" w:pos="4513"/>
+        <w:tab w:val="right" w:pos="9026"/>
+      </w:tabs>
+      <w:snapToGrid w:val="0"/>
+    </w:pPr>
+  </w:style>
+  <w:style w:type="character" w:customStyle="1" w:styleId="Char">
+    <w:name w:val="머리글 Char"/>
+    <w:basedOn w:val="a0"/>
+    <w:link w:val="a4"/>
+    <w:uiPriority w:val="99"/>
+    <w:rsid w:val="00A941CF"/>
+  </w:style>
+  <w:style w:type="paragraph" w:styleId="a5">
+    <w:name w:val="footer"/>
+    <w:basedOn w:val="a"/>
+    <w:link w:val="Char0"/>
+    <w:uiPriority w:val="99"/>
+    <w:unhideWhenUsed/>
+    <w:rsid w:val="00A941CF"/>
+    <w:pPr>
+      <w:tabs>
+        <w:tab w:val="center" w:pos="4513"/>
+        <w:tab w:val="right" w:pos="9026"/>
+      </w:tabs>
+      <w:snapToGrid w:val="0"/>
+    </w:pPr>
+  </w:style>
+  <w:style w:type="character" w:customStyle="1" w:styleId="Char0">
+    <w:name w:val="바닥글 Char"/>
+    <w:basedOn w:val="a0"/>
+    <w:link w:val="a5"/>
+    <w:uiPriority w:val="99"/>
+    <w:rsid w:val="00A941CF"/>
+  </w:style>
 </w:styles>
 </file>
 
@@ -8321,7 +8637,7 @@
 </file>
 
 <file path=customXml/itemProps1.xml><?xml version="1.0" encoding="utf-8"?>
-<ds:datastoreItem xmlns:ds="http://schemas.openxmlformats.org/officeDocument/2006/customXml" ds:itemID="{FF803F0A-4599-446D-9F0F-AC76DD3928B9}">
+<ds:datastoreItem xmlns:ds="http://schemas.openxmlformats.org/officeDocument/2006/customXml" ds:itemID="{6C8F98B6-3963-4DA8-B355-E2925EF38697}">
   <ds:schemaRefs>
     <ds:schemaRef ds:uri="http://schemas.openxmlformats.org/officeDocument/2006/bibliography"/>
   </ds:schemaRefs>

--- a/CVPR/논문/Domain-Agnostic Mutual Prompting 내용 정리.docx
+++ b/CVPR/논문/Domain-Agnostic Mutual Prompting 내용 정리.docx
@@ -6633,10 +6633,10 @@
         </w:tabs>
       </w:pPr>
       <w:r>
-        <w:t xml:space="preserve">- </w:t>
-      </w:r>
-      <w:r>
-        <w:t>configs/trainers/CoCoOp/vit_b16_c16_ep10_batch1.yaml</w:t>
+        <w:t>-</w:t>
+      </w:r>
+      <w:r>
+        <w:t xml:space="preserve"> scripts/VisDA17.sh</w:t>
       </w:r>
     </w:p>
     <w:p>
@@ -6646,7 +6646,13 @@
         </w:tabs>
       </w:pPr>
       <w:r>
-        <w:t>- batch_size=128, num_workers=4</w:t>
+        <w:rPr>
+          <w:rFonts w:hint="eastAsia"/>
+        </w:rPr>
+        <w:t>U</w:t>
+      </w:r>
+      <w:r>
+        <w:t>=1.0</w:t>
       </w:r>
     </w:p>
     <w:p>
@@ -6656,10 +6662,13 @@
         </w:tabs>
       </w:pPr>
       <w:r>
-        <w:t xml:space="preserve">- </w:t>
-      </w:r>
-      <w:r>
-        <w:t>configs/trainers/DAPL/ep25-32-csc.yaml</w:t>
+        <w:rPr>
+          <w:rFonts w:hint="eastAsia"/>
+        </w:rPr>
+        <w:t>-</w:t>
+      </w:r>
+      <w:r>
+        <w:t xml:space="preserve"> DAMP/trainers/damp.py</w:t>
       </w:r>
     </w:p>
     <w:p>
@@ -6667,21 +6676,9 @@
         <w:tabs>
           <w:tab w:val="left" w:pos="3308"/>
         </w:tabs>
-        <w:rPr>
-          <w:rFonts w:hint="eastAsia"/>
-        </w:rPr>
-      </w:pPr>
-      <w:r>
-        <w:t xml:space="preserve">- backbone_name = </w:t>
-      </w:r>
-      <w:r>
-        <w:t>“</w:t>
-      </w:r>
-      <w:r>
-        <w:t>ViT-B/16</w:t>
-      </w:r>
-      <w:r>
-        <w:t>”</w:t>
+      </w:pPr>
+      <w:r>
+        <w:t>ContextDecoder -&gt; transformer_layers=2</w:t>
       </w:r>
     </w:p>
     <w:p>
@@ -6691,10 +6688,10 @@
         </w:tabs>
       </w:pPr>
       <w:r>
-        <w:rPr>
-          <w:rFonts w:hint="eastAsia"/>
-        </w:rPr>
-        <w:t>1)</w:t>
+        <w:t xml:space="preserve">- </w:t>
+      </w:r>
+      <w:r>
+        <w:t>configs/trainers/CoCoOp/vit_b16_c16_ep10_batch1.yaml</w:t>
       </w:r>
     </w:p>
     <w:p>
@@ -6704,49 +6701,7 @@
         </w:tabs>
       </w:pPr>
       <w:r>
-        <w:t>- IDC Loss</w:t>
-      </w:r>
-      <w:r>
-        <w:rPr>
-          <w:rFonts w:hint="eastAsia"/>
-        </w:rPr>
-        <w:t xml:space="preserve">는 같은 </w:t>
-      </w:r>
-      <w:r>
-        <w:t>domain</w:t>
-      </w:r>
-      <w:r>
-        <w:rPr>
-          <w:rFonts w:hint="eastAsia"/>
-        </w:rPr>
-        <w:t xml:space="preserve"> 내의 </w:t>
-      </w:r>
-      <w:r>
-        <w:t xml:space="preserve">sample </w:t>
-      </w:r>
-      <w:r>
-        <w:rPr>
-          <w:rFonts w:hint="eastAsia"/>
-        </w:rPr>
-        <w:t xml:space="preserve">간 </w:t>
-      </w:r>
-      <w:r>
-        <w:t>text embedding</w:t>
-      </w:r>
-      <w:r>
-        <w:rPr>
-          <w:rFonts w:hint="eastAsia"/>
-        </w:rPr>
-        <w:t xml:space="preserve"> 차이를 높여 </w:t>
-      </w:r>
-      <w:r>
-        <w:t xml:space="preserve">domain-specific </w:t>
-      </w:r>
-      <w:r>
-        <w:rPr>
-          <w:rFonts w:hint="eastAsia"/>
-        </w:rPr>
-        <w:t>정보를 제거했음</w:t>
+        <w:t>batch_size=128, num_workers=4</w:t>
       </w:r>
     </w:p>
     <w:p>
@@ -6756,85 +6711,10 @@
         </w:tabs>
       </w:pPr>
       <w:r>
-        <w:rPr>
-          <w:rFonts w:hint="eastAsia"/>
-        </w:rPr>
         <w:t xml:space="preserve">- </w:t>
       </w:r>
       <w:r>
-        <w:rPr>
-          <w:rFonts w:hint="eastAsia"/>
-        </w:rPr>
-        <w:t xml:space="preserve">여기에 </w:t>
-      </w:r>
-      <w:r>
-        <w:t>domain-alignment</w:t>
-      </w:r>
-      <w:r>
-        <w:rPr>
-          <w:rFonts w:hint="eastAsia"/>
-        </w:rPr>
-        <w:t>를 주</w:t>
-      </w:r>
-      <w:r>
-        <w:rPr>
-          <w:rFonts w:hint="eastAsia"/>
-        </w:rPr>
-        <w:t>기 위해</w:t>
-      </w:r>
-      <w:r>
-        <w:rPr>
-          <w:rFonts w:hint="eastAsia"/>
-        </w:rPr>
-        <w:t>,</w:t>
-      </w:r>
-      <w:r>
-        <w:t xml:space="preserve"> </w:t>
-      </w:r>
-      <w:r>
-        <w:rPr>
-          <w:rFonts w:hint="eastAsia"/>
-        </w:rPr>
-        <w:t xml:space="preserve">source, target sample의 </w:t>
-      </w:r>
-      <w:r>
-        <w:t>class k</w:t>
-      </w:r>
-      <w:r>
-        <w:rPr>
-          <w:rFonts w:hint="eastAsia"/>
-        </w:rPr>
-        <w:t xml:space="preserve">에 해당하는 </w:t>
-      </w:r>
-      <w:r>
-        <w:t>text feature</w:t>
-      </w:r>
-      <w:r>
-        <w:rPr>
-          <w:rFonts w:hint="eastAsia"/>
-        </w:rPr>
-        <w:t>를 서로 가까워지도록 학습하는</w:t>
-      </w:r>
-      <w:r>
-        <w:rPr>
-          <w:rFonts w:hint="eastAsia"/>
-        </w:rPr>
-        <w:t xml:space="preserve"> </w:t>
-      </w:r>
-      <w:r>
-        <w:t>loss</w:t>
-      </w:r>
-      <w:r>
-        <w:rPr>
-          <w:rFonts w:hint="eastAsia"/>
-        </w:rPr>
-        <w:t>를 추가</w:t>
-      </w:r>
-      <w:r>
-        <w:rPr>
-          <w:rFonts w:hint="eastAsia"/>
-        </w:rPr>
-        <w:t>했음</w:t>
+        <w:t>configs/trainers/DAPL/ep25-32-csc.yaml</w:t>
       </w:r>
     </w:p>
     <w:p>
@@ -6842,15 +6722,18 @@
         <w:tabs>
           <w:tab w:val="left" w:pos="3308"/>
         </w:tabs>
-        <w:rPr>
-          <w:rFonts w:hint="eastAsia"/>
-        </w:rPr>
-      </w:pPr>
-      <w:r>
-        <w:rPr>
-          <w:rFonts w:hint="eastAsia"/>
-        </w:rPr>
-        <w:t xml:space="preserve">- </w:t>
+      </w:pPr>
+      <w:r>
+        <w:t xml:space="preserve">backbone_name = </w:t>
+      </w:r>
+      <w:r>
+        <w:t>“</w:t>
+      </w:r>
+      <w:r>
+        <w:t>ViT-B/16</w:t>
+      </w:r>
+      <w:r>
+        <w:t>”</w:t>
       </w:r>
     </w:p>
     <w:p>
@@ -6858,15 +6741,114 @@
         <w:tabs>
           <w:tab w:val="left" w:pos="3308"/>
         </w:tabs>
-        <w:rPr>
-          <w:rFonts w:hint="eastAsia"/>
-        </w:rPr>
-      </w:pPr>
-      <w:r>
-        <w:rPr>
-          <w:rFonts w:hint="eastAsia"/>
-        </w:rPr>
-        <w:t>2)</w:t>
+      </w:pPr>
+      <w:r>
+        <w:t xml:space="preserve">- </w:t>
+      </w:r>
+      <w:r>
+        <w:rPr>
+          <w:rFonts w:hint="eastAsia"/>
+        </w:rPr>
+        <w:t xml:space="preserve">DAMP method는 </w:t>
+      </w:r>
+      <w:r>
+        <w:t xml:space="preserve">inference </w:t>
+      </w:r>
+      <w:r>
+        <w:rPr>
+          <w:rFonts w:hint="eastAsia"/>
+        </w:rPr>
+        <w:t>때,</w:t>
+      </w:r>
+      <w:r>
+        <w:t xml:space="preserve"> </w:t>
+      </w:r>
+      <w:r>
+        <w:t>encoder</w:t>
+      </w:r>
+      <w:r>
+        <w:rPr>
+          <w:rFonts w:hint="eastAsia"/>
+        </w:rPr>
+        <w:t xml:space="preserve">에서 출력된 </w:t>
+      </w:r>
+      <w:r>
+        <w:t>embedding</w:t>
+      </w:r>
+      <w:r>
+        <w:rPr>
+          <w:rFonts w:hint="eastAsia"/>
+        </w:rPr>
+        <w:t xml:space="preserve">을 바로 </w:t>
+      </w:r>
+      <w:r>
+        <w:rPr>
+          <w:rFonts w:hint="eastAsia"/>
+        </w:rPr>
+        <w:t>사용하지 않고,</w:t>
+      </w:r>
+      <w:r>
+        <w:t xml:space="preserve"> </w:t>
+      </w:r>
+      <w:r>
+        <w:t xml:space="preserve">text, image embedding </w:t>
+      </w:r>
+      <w:r>
+        <w:rPr>
+          <w:rFonts w:hint="eastAsia"/>
+        </w:rPr>
+        <w:t xml:space="preserve">간의 </w:t>
+      </w:r>
+      <w:r>
+        <w:t>cross-attention</w:t>
+      </w:r>
+      <w:r>
+        <w:rPr>
+          <w:rFonts w:hint="eastAsia"/>
+        </w:rPr>
+        <w:t>을</w:t>
+      </w:r>
+      <w:r>
+        <w:rPr>
+          <w:rFonts w:hint="eastAsia"/>
+        </w:rPr>
+        <w:t xml:space="preserve"> </w:t>
+      </w:r>
+      <w:r>
+        <w:t>L</w:t>
+      </w:r>
+      <w:r>
+        <w:rPr>
+          <w:rFonts w:hint="eastAsia"/>
+        </w:rPr>
+        <w:t xml:space="preserve">개의 </w:t>
+      </w:r>
+      <w:r>
+        <w:t xml:space="preserve">transformer decoder </w:t>
+      </w:r>
+      <w:r>
+        <w:t>layer</w:t>
+      </w:r>
+      <w:r>
+        <w:rPr>
+          <w:rFonts w:hint="eastAsia"/>
+        </w:rPr>
+        <w:t>에서 수행한</w:t>
+      </w:r>
+      <w:r>
+        <w:rPr>
+          <w:rFonts w:hint="eastAsia"/>
+        </w:rPr>
+        <w:t xml:space="preserve"> 후 최종 </w:t>
+      </w:r>
+      <w:r>
+        <w:t>feature</w:t>
+      </w:r>
+      <w:r>
+        <w:rPr>
+          <w:rFonts w:hint="eastAsia"/>
+        </w:rPr>
+        <w:t>를 얻음</w:t>
       </w:r>
     </w:p>
     <w:p>
@@ -6874,42 +6856,93 @@
         <w:tabs>
           <w:tab w:val="left" w:pos="3308"/>
         </w:tabs>
-      </w:pPr>
-      <w:r>
+        <w:rPr>
+          <w:rFonts w:hint="eastAsia"/>
+        </w:rPr>
+      </w:pPr>
+      <w:r>
+        <w:rPr>
+          <w:rFonts w:hint="eastAsia"/>
+        </w:rPr>
         <w:t xml:space="preserve">- </w:t>
       </w:r>
       <w:r>
         <w:rPr>
           <w:rFonts w:hint="eastAsia"/>
         </w:rPr>
-        <w:t xml:space="preserve">contrastive loss에서 </w:t>
-      </w:r>
-      <w:r>
-        <w:t>text feature</w:t>
-      </w:r>
-      <w:r>
-        <w:rPr>
-          <w:rFonts w:hint="eastAsia"/>
-        </w:rPr>
-        <w:t xml:space="preserve">와 image feature가 서로 다른 </w:t>
-      </w:r>
-      <w:r>
-        <w:t>domain sample</w:t>
-      </w:r>
-      <w:r>
-        <w:rPr>
-          <w:rFonts w:hint="eastAsia"/>
-        </w:rPr>
-        <w:t xml:space="preserve">에 해당하도록 변형한 </w:t>
-      </w:r>
-      <w:r>
-        <w:t>loss</w:t>
-      </w:r>
-      <w:r>
-        <w:rPr>
-          <w:rFonts w:hint="eastAsia"/>
-        </w:rPr>
-        <w:t>도 실험해 보았음</w:t>
+        <w:t>이에 따른 추가 소요 시간</w:t>
+      </w:r>
+      <w:r>
+        <w:rPr>
+          <w:rFonts w:hint="eastAsia"/>
+        </w:rPr>
+        <w:t xml:space="preserve"> 확인</w:t>
+      </w:r>
+      <w:r>
+        <w:rPr>
+          <w:rFonts w:hint="eastAsia"/>
+        </w:rPr>
+        <w:t>을</w:t>
+      </w:r>
+      <w:r>
+        <w:rPr>
+          <w:rFonts w:hint="eastAsia"/>
+        </w:rPr>
+        <w:t xml:space="preserve"> 위해</w:t>
+      </w:r>
+      <w:r>
+        <w:rPr>
+          <w:rFonts w:hint="eastAsia"/>
+        </w:rPr>
+        <w:t xml:space="preserve"> 다른 </w:t>
+      </w:r>
+      <w:r>
+        <w:t>UDA</w:t>
+      </w:r>
+      <w:r>
+        <w:rPr>
+          <w:rFonts w:hint="eastAsia"/>
+        </w:rPr>
+        <w:t xml:space="preserve"> </w:t>
+      </w:r>
+      <w:r>
+        <w:t>method</w:t>
+      </w:r>
+      <w:r>
+        <w:rPr>
+          <w:rFonts w:hint="eastAsia"/>
+        </w:rPr>
+        <w:t xml:space="preserve">인 </w:t>
+      </w:r>
+      <w:r>
+        <w:t>DAPL</w:t>
+      </w:r>
+      <w:r>
+        <w:rPr>
+          <w:rFonts w:hint="eastAsia"/>
+        </w:rPr>
+        <w:t>과</w:t>
+      </w:r>
+      <w:r>
+        <w:rPr>
+          <w:rFonts w:hint="eastAsia"/>
+        </w:rPr>
+        <w:t xml:space="preserve"> </w:t>
+      </w:r>
+      <w:r>
+        <w:t xml:space="preserve">inference time을 </w:t>
+      </w:r>
+      <w:r>
+        <w:rPr>
+          <w:rFonts w:hint="eastAsia"/>
+        </w:rPr>
+        <w:t>비교</w:t>
+      </w:r>
+      <w:r>
+        <w:rPr>
+          <w:rFonts w:hint="eastAsia"/>
+        </w:rPr>
+        <w:t>해 보았음</w:t>
       </w:r>
     </w:p>
     <w:p>
@@ -6917,15 +6950,57 @@
         <w:tabs>
           <w:tab w:val="left" w:pos="3308"/>
         </w:tabs>
-        <w:rPr>
-          <w:rFonts w:hint="eastAsia"/>
-        </w:rPr>
-      </w:pPr>
-      <w:r>
-        <w:rPr>
-          <w:rFonts w:hint="eastAsia"/>
-        </w:rPr>
-        <w:t>3)</w:t>
+      </w:pPr>
+      <w:r>
+        <w:t xml:space="preserve">- </w:t>
+      </w:r>
+      <w:r>
+        <w:rPr>
+          <w:rFonts w:hint="eastAsia"/>
+        </w:rPr>
+        <w:t>우선,</w:t>
+      </w:r>
+      <w:r>
+        <w:t xml:space="preserve"> </w:t>
+      </w:r>
+      <w:r>
+        <w:rPr>
+          <w:rFonts w:hint="eastAsia"/>
+        </w:rPr>
+        <w:t>DAMP</w:t>
+      </w:r>
+      <w:r>
+        <w:rPr>
+          <w:rFonts w:hint="eastAsia"/>
+        </w:rPr>
+        <w:t xml:space="preserve">의 </w:t>
+      </w:r>
+      <w:r>
+        <w:t xml:space="preserve">batch </w:t>
+      </w:r>
+      <w:r>
+        <w:t>inference time</w:t>
+      </w:r>
+      <w:r>
+        <w:rPr>
+          <w:rFonts w:hint="eastAsia"/>
+        </w:rPr>
+        <w:t>은</w:t>
+      </w:r>
+      <w:r>
+        <w:rPr>
+          <w:rFonts w:hint="eastAsia"/>
+        </w:rPr>
+        <w:t xml:space="preserve"> </w:t>
+      </w:r>
+      <w:r>
+        <w:t>0.095</w:t>
+      </w:r>
+      <w:r>
+        <w:rPr>
+          <w:rFonts w:hint="eastAsia"/>
+        </w:rPr>
+        <w:t>초 정도 소요되었음</w:t>
       </w:r>
     </w:p>
     <w:p>
@@ -6935,65 +7010,104 @@
         </w:tabs>
       </w:pPr>
       <w:r>
+        <w:rPr>
+          <w:rFonts w:hint="eastAsia"/>
+        </w:rPr>
         <w:lastRenderedPageBreak/>
         <w:t xml:space="preserve">- </w:t>
       </w:r>
       <w:r>
-        <w:rPr>
-          <w:rFonts w:hint="eastAsia"/>
-        </w:rPr>
-        <w:t>DAMP에서 instance-specific text feature</w:t>
-      </w:r>
-      <w:r>
-        <w:t xml:space="preserve"> s’</w:t>
-      </w:r>
-      <w:r>
-        <w:rPr>
-          <w:rFonts w:hint="eastAsia"/>
-        </w:rPr>
-        <w:t xml:space="preserve">을 생성하기 위해 </w:t>
-      </w:r>
-      <w:r>
-        <w:t>image local feature vtilda</w:t>
-      </w:r>
-      <w:r>
-        <w:rPr>
-          <w:rFonts w:hint="eastAsia"/>
-        </w:rPr>
-        <w:t>와 cross-attention을 하는데,</w:t>
-      </w:r>
-      <w:r>
-        <w:t xml:space="preserve"> </w:t>
-      </w:r>
-      <w:r>
-        <w:rPr>
-          <w:rFonts w:hint="eastAsia"/>
-        </w:rPr>
-        <w:t xml:space="preserve">vtilda가 domain-biased된 상태이기 때문에 </w:t>
-      </w:r>
-      <w:r>
-        <w:t>s’</w:t>
-      </w:r>
-      <w:r>
-        <w:rPr>
-          <w:rFonts w:hint="eastAsia"/>
-        </w:rPr>
-        <w:t xml:space="preserve">을 </w:t>
-      </w:r>
-      <w:r>
-        <w:t>domain-invariant</w:t>
-      </w:r>
-      <w:r>
-        <w:rPr>
-          <w:rFonts w:hint="eastAsia"/>
-        </w:rPr>
-        <w:t xml:space="preserve">하게 만드는 데 </w:t>
-      </w:r>
-      <w:r>
-        <w:rPr>
-          <w:rFonts w:hint="eastAsia"/>
-        </w:rPr>
-        <w:t>문제가 됨</w:t>
+        <w:t>domain-specific prompt</w:t>
+      </w:r>
+      <w:r>
+        <w:rPr>
+          <w:rFonts w:hint="eastAsia"/>
+        </w:rPr>
+        <w:t>를 사용</w:t>
+      </w:r>
+      <w:r>
+        <w:rPr>
+          <w:rFonts w:hint="eastAsia"/>
+        </w:rPr>
+        <w:t>하는 것 외에는</w:t>
+      </w:r>
+      <w:r>
+        <w:rPr>
+          <w:rFonts w:hint="eastAsia"/>
+        </w:rPr>
+        <w:t xml:space="preserve"> </w:t>
+      </w:r>
+      <w:r>
+        <w:t>CoOp</w:t>
+      </w:r>
+      <w:r>
+        <w:rPr>
+          <w:rFonts w:hint="eastAsia"/>
+        </w:rPr>
+        <w:t>처럼 바로</w:t>
+      </w:r>
+      <w:r>
+        <w:rPr>
+          <w:rFonts w:hint="eastAsia"/>
+        </w:rPr>
+        <w:t xml:space="preserve"> </w:t>
+      </w:r>
+      <w:r>
+        <w:t>inference</w:t>
+      </w:r>
+      <w:r>
+        <w:rPr>
+          <w:rFonts w:hint="eastAsia"/>
+        </w:rPr>
+        <w:t>를 진행하는</w:t>
+      </w:r>
+      <w:r>
+        <w:rPr>
+          <w:rFonts w:hint="eastAsia"/>
+        </w:rPr>
+        <w:t xml:space="preserve"> </w:t>
+      </w:r>
+      <w:r>
+        <w:t>DAPL method</w:t>
+      </w:r>
+      <w:r>
+        <w:rPr>
+          <w:rFonts w:hint="eastAsia"/>
+        </w:rPr>
+        <w:t xml:space="preserve">는 </w:t>
+      </w:r>
+      <w:r>
+        <w:t>DAMP</w:t>
+      </w:r>
+      <w:r>
+        <w:rPr>
+          <w:rFonts w:hint="eastAsia"/>
+        </w:rPr>
+        <w:t xml:space="preserve">와 비슷한 </w:t>
+      </w:r>
+      <w:r>
+        <w:t>0.093</w:t>
+      </w:r>
+      <w:r>
+        <w:rPr>
+          <w:rFonts w:hint="eastAsia"/>
+        </w:rPr>
+        <w:t xml:space="preserve">초의 </w:t>
+      </w:r>
+      <w:r>
+        <w:t>inference time</w:t>
+      </w:r>
+      <w:r>
+        <w:rPr>
+          <w:rFonts w:hint="eastAsia"/>
+        </w:rPr>
+        <w:t>이 소요</w:t>
+      </w:r>
+      <w:r>
+        <w:rPr>
+          <w:rFonts w:hint="eastAsia"/>
+        </w:rPr>
+        <w:t>되었음</w:t>
       </w:r>
     </w:p>
     <w:p>
@@ -7003,43 +7117,40 @@
         </w:tabs>
       </w:pPr>
       <w:r>
-        <w:rPr>
-          <w:rFonts w:hint="eastAsia"/>
-        </w:rPr>
         <w:t xml:space="preserve">- </w:t>
       </w:r>
       <w:r>
         <w:rPr>
           <w:rFonts w:hint="eastAsia"/>
         </w:rPr>
-        <w:t xml:space="preserve">따라서 </w:t>
-      </w:r>
-      <w:r>
-        <w:t xml:space="preserve">cross-attention </w:t>
-      </w:r>
-      <w:r>
-        <w:rPr>
-          <w:rFonts w:hint="eastAsia"/>
-        </w:rPr>
-        <w:t xml:space="preserve">이전에 </w:t>
-      </w:r>
-      <w:r>
-        <w:t>vtilda</w:t>
-      </w:r>
-      <w:r>
-        <w:rPr>
-          <w:rFonts w:hint="eastAsia"/>
-        </w:rPr>
-        <w:t xml:space="preserve">를 </w:t>
-      </w:r>
-      <w:r>
-        <w:t>domain-invariant</w:t>
-      </w:r>
-      <w:r>
-        <w:rPr>
-          <w:rFonts w:hint="eastAsia"/>
-        </w:rPr>
-        <w:t>하게 만드는 시도를 해 보았음</w:t>
+        <w:t xml:space="preserve">DAMP가 </w:t>
+      </w:r>
+      <w:r>
+        <w:rPr>
+          <w:rFonts w:hint="eastAsia"/>
+        </w:rPr>
+        <w:t>decoder를 추가적으로 거치긴 하지만,</w:t>
+      </w:r>
+      <w:r>
+        <w:t xml:space="preserve"> </w:t>
+      </w:r>
+      <w:r>
+        <w:t>embedding size</w:t>
+      </w:r>
+      <w:r>
+        <w:rPr>
+          <w:rFonts w:hint="eastAsia"/>
+        </w:rPr>
+        <w:t xml:space="preserve">가 크지 않아 </w:t>
+      </w:r>
+      <w:r>
+        <w:t>inference time</w:t>
+      </w:r>
+      <w:r>
+        <w:rPr>
+          <w:rFonts w:hint="eastAsia"/>
+        </w:rPr>
+        <w:t>에는 영향을 주지 않는 것으로 보임</w:t>
       </w:r>
     </w:p>
     <w:p>
@@ -7052,43 +7163,7 @@
         <w:rPr>
           <w:rFonts w:hint="eastAsia"/>
         </w:rPr>
-        <w:t xml:space="preserve">- 구체적으로 </w:t>
-      </w:r>
-      <w:r>
-        <w:t>domain-agnostic prompt</w:t>
-      </w:r>
-      <w:r>
-        <w:rPr>
-          <w:rFonts w:hint="eastAsia"/>
-        </w:rPr>
-        <w:t xml:space="preserve">인 </w:t>
-      </w:r>
-      <w:r>
-        <w:t>stilda</w:t>
-      </w:r>
-      <w:r>
-        <w:rPr>
-          <w:rFonts w:hint="eastAsia"/>
-        </w:rPr>
-        <w:t xml:space="preserve">와 </w:t>
-      </w:r>
-      <w:r>
-        <w:t xml:space="preserve">vtilda </w:t>
-      </w:r>
-      <w:r>
-        <w:rPr>
-          <w:rFonts w:hint="eastAsia"/>
-        </w:rPr>
-        <w:t xml:space="preserve">간 </w:t>
-      </w:r>
-      <w:r>
-        <w:t>cross-attention</w:t>
-      </w:r>
-      <w:r>
-        <w:rPr>
-          <w:rFonts w:hint="eastAsia"/>
-        </w:rPr>
-        <w:t xml:space="preserve"> 연산을 추가했음</w:t>
+        <w:t>1)</w:t>
       </w:r>
     </w:p>
     <w:p>
@@ -7096,15 +7171,51 @@
         <w:tabs>
           <w:tab w:val="left" w:pos="3308"/>
         </w:tabs>
-        <w:rPr>
-          <w:rFonts w:hint="eastAsia"/>
-        </w:rPr>
-      </w:pPr>
-      <w:r>
-        <w:rPr>
-          <w:rFonts w:hint="eastAsia"/>
-        </w:rPr>
-        <w:t>4)</w:t>
+      </w:pPr>
+      <w:r>
+        <w:t>- IDC Loss</w:t>
+      </w:r>
+      <w:r>
+        <w:rPr>
+          <w:rFonts w:hint="eastAsia"/>
+        </w:rPr>
+        <w:t xml:space="preserve">는 같은 </w:t>
+      </w:r>
+      <w:r>
+        <w:t>domain</w:t>
+      </w:r>
+      <w:r>
+        <w:rPr>
+          <w:rFonts w:hint="eastAsia"/>
+        </w:rPr>
+        <w:t xml:space="preserve"> 내의 </w:t>
+      </w:r>
+      <w:r>
+        <w:t xml:space="preserve">sample </w:t>
+      </w:r>
+      <w:r>
+        <w:rPr>
+          <w:rFonts w:hint="eastAsia"/>
+        </w:rPr>
+        <w:t xml:space="preserve">간 </w:t>
+      </w:r>
+      <w:r>
+        <w:t>text embedding</w:t>
+      </w:r>
+      <w:r>
+        <w:rPr>
+          <w:rFonts w:hint="eastAsia"/>
+        </w:rPr>
+        <w:t xml:space="preserve"> 차이를 높여 </w:t>
+      </w:r>
+      <w:r>
+        <w:t xml:space="preserve">domain-specific </w:t>
+      </w:r>
+      <w:r>
+        <w:rPr>
+          <w:rFonts w:hint="eastAsia"/>
+        </w:rPr>
+        <w:t>정보를 제거했음</w:t>
       </w:r>
     </w:p>
     <w:p>
@@ -7112,23 +7223,619 @@
         <w:tabs>
           <w:tab w:val="left" w:pos="3308"/>
         </w:tabs>
-        <w:rPr>
-          <w:rFonts w:hint="eastAsia"/>
-        </w:rPr>
-      </w:pPr>
-      <w:r>
+      </w:pPr>
+      <w:r>
+        <w:rPr>
+          <w:rFonts w:hint="eastAsia"/>
+        </w:rPr>
         <w:t xml:space="preserve">- </w:t>
       </w:r>
       <w:r>
         <w:rPr>
           <w:rFonts w:hint="eastAsia"/>
         </w:rPr>
+        <w:t xml:space="preserve">여기에 </w:t>
+      </w:r>
+      <w:r>
+        <w:t>domain-alignment</w:t>
+      </w:r>
+      <w:r>
+        <w:rPr>
+          <w:rFonts w:hint="eastAsia"/>
+        </w:rPr>
+        <w:t>를 주</w:t>
+      </w:r>
+      <w:r>
+        <w:rPr>
+          <w:rFonts w:hint="eastAsia"/>
+        </w:rPr>
+        <w:t>기 위해</w:t>
+      </w:r>
+      <w:r>
+        <w:rPr>
+          <w:rFonts w:hint="eastAsia"/>
+        </w:rPr>
+        <w:t>,</w:t>
+      </w:r>
+      <w:r>
+        <w:t xml:space="preserve"> </w:t>
+      </w:r>
+      <w:r>
+        <w:rPr>
+          <w:rFonts w:hint="eastAsia"/>
+        </w:rPr>
+        <w:t xml:space="preserve">source, target sample의 </w:t>
+      </w:r>
+      <w:r>
+        <w:t>class k</w:t>
+      </w:r>
+      <w:r>
+        <w:rPr>
+          <w:rFonts w:hint="eastAsia"/>
+        </w:rPr>
+        <w:t xml:space="preserve">에 해당하는 </w:t>
+      </w:r>
+      <w:r>
+        <w:t>text embedding</w:t>
+      </w:r>
+      <w:r>
+        <w:rPr>
+          <w:rFonts w:hint="eastAsia"/>
+        </w:rPr>
+        <w:t>을</w:t>
+      </w:r>
+      <w:r>
+        <w:rPr>
+          <w:rFonts w:hint="eastAsia"/>
+        </w:rPr>
+        <w:t xml:space="preserve"> 서로 가까워지도록 학습하는</w:t>
+      </w:r>
+      <w:r>
+        <w:rPr>
+          <w:rFonts w:hint="eastAsia"/>
+        </w:rPr>
+        <w:t xml:space="preserve"> </w:t>
+      </w:r>
+      <w:r>
+        <w:t xml:space="preserve">new </w:t>
+      </w:r>
+      <w:r>
+        <w:t>loss</w:t>
+      </w:r>
+      <w:r>
+        <w:rPr>
+          <w:rFonts w:hint="eastAsia"/>
+        </w:rPr>
+        <w:t>를 추가</w:t>
+      </w:r>
+      <w:r>
+        <w:rPr>
+          <w:rFonts w:hint="eastAsia"/>
+        </w:rPr>
+        <w:t>했음</w:t>
+      </w:r>
+    </w:p>
+    <w:p>
+      <w:pPr>
+        <w:tabs>
+          <w:tab w:val="left" w:pos="3308"/>
+        </w:tabs>
+      </w:pPr>
+      <w:r>
+        <w:rPr>
+          <w:rFonts w:hint="eastAsia"/>
+        </w:rPr>
+        <w:t xml:space="preserve">- </w:t>
+      </w:r>
+      <w:r>
+        <w:rPr>
+          <w:rFonts w:hint="eastAsia"/>
+        </w:rPr>
+        <w:t>실험 결과,</w:t>
+      </w:r>
+      <w:r>
+        <w:t xml:space="preserve"> </w:t>
+      </w:r>
+      <w:r>
+        <w:t>2</w:t>
+      </w:r>
+      <w:r>
+        <w:rPr>
+          <w:rFonts w:hint="eastAsia"/>
+        </w:rPr>
+        <w:t xml:space="preserve">번째 epoch부터 </w:t>
+      </w:r>
+      <w:r>
+        <w:t>new loss</w:t>
+      </w:r>
+      <w:r>
+        <w:rPr>
+          <w:rFonts w:hint="eastAsia"/>
+        </w:rPr>
+        <w:t xml:space="preserve">가 </w:t>
+      </w:r>
+      <w:r>
+        <w:t>0</w:t>
+      </w:r>
+      <w:r>
+        <w:rPr>
+          <w:rFonts w:hint="eastAsia"/>
+        </w:rPr>
+        <w:t xml:space="preserve">에 수렴해 </w:t>
+      </w:r>
+      <w:r>
+        <w:rPr>
+          <w:rFonts w:hint="eastAsia"/>
+        </w:rPr>
+        <w:t>학습에 영향을 미치지 못함</w:t>
+      </w:r>
+    </w:p>
+    <w:p>
+      <w:pPr>
+        <w:tabs>
+          <w:tab w:val="left" w:pos="3308"/>
+        </w:tabs>
+        <w:rPr>
+          <w:rFonts w:hint="eastAsia"/>
+        </w:rPr>
+      </w:pPr>
+      <w:r>
+        <w:rPr>
+          <w:rFonts w:hint="eastAsia"/>
+        </w:rPr>
+        <w:t xml:space="preserve">- </w:t>
+      </w:r>
+      <w:r>
+        <w:rPr>
+          <w:rFonts w:hint="eastAsia"/>
+        </w:rPr>
+        <w:t xml:space="preserve">다른 </w:t>
+      </w:r>
+      <w:r>
+        <w:t>domain</w:t>
+      </w:r>
+      <w:r>
+        <w:rPr>
+          <w:rFonts w:hint="eastAsia"/>
+        </w:rPr>
+        <w:t>이더라도,</w:t>
+      </w:r>
+      <w:r>
+        <w:t xml:space="preserve"> </w:t>
+      </w:r>
+      <w:r>
+        <w:rPr>
+          <w:rFonts w:hint="eastAsia"/>
+        </w:rPr>
+        <w:t>text emb</w:t>
+      </w:r>
+      <w:r>
+        <w:t>edding</w:t>
+      </w:r>
+      <w:r>
+        <w:rPr>
+          <w:rFonts w:hint="eastAsia"/>
+        </w:rPr>
+        <w:t xml:space="preserve">의 </w:t>
+      </w:r>
+      <w:r>
+        <w:t xml:space="preserve">inter-class </w:t>
+      </w:r>
+      <w:r>
+        <w:rPr>
+          <w:rFonts w:hint="eastAsia"/>
+        </w:rPr>
+        <w:t>distance는</w:t>
+      </w:r>
+      <w:r>
+        <w:rPr>
+          <w:rFonts w:hint="eastAsia"/>
+        </w:rPr>
+        <w:t xml:space="preserve"> </w:t>
+      </w:r>
+      <w:r>
+        <w:rPr>
+          <w:rFonts w:hint="eastAsia"/>
+        </w:rPr>
+        <w:t xml:space="preserve">초반부터 </w:t>
+      </w:r>
+      <w:r>
+        <w:rPr>
+          <w:rFonts w:hint="eastAsia"/>
+        </w:rPr>
+        <w:t>뚜렷하게</w:t>
+      </w:r>
+      <w:r>
+        <w:rPr>
+          <w:rFonts w:hint="eastAsia"/>
+        </w:rPr>
+        <w:t xml:space="preserve"> 학습되기 때문인 것으로 보임</w:t>
+      </w:r>
+    </w:p>
+    <w:p>
+      <w:pPr>
+        <w:tabs>
+          <w:tab w:val="left" w:pos="3308"/>
+        </w:tabs>
+      </w:pPr>
+      <w:r>
+        <w:rPr>
+          <w:rFonts w:hint="eastAsia"/>
+        </w:rPr>
+        <w:t>2)</w:t>
+      </w:r>
+    </w:p>
+    <w:p>
+      <w:pPr>
+        <w:tabs>
+          <w:tab w:val="left" w:pos="3308"/>
+        </w:tabs>
+      </w:pPr>
+      <w:r>
+        <w:t xml:space="preserve">- </w:t>
+      </w:r>
+      <w:r>
+        <w:rPr>
+          <w:rFonts w:hint="eastAsia"/>
+        </w:rPr>
+        <w:t xml:space="preserve">contrastive loss에서 </w:t>
+      </w:r>
+      <w:r>
+        <w:rPr>
+          <w:rFonts w:hint="eastAsia"/>
+        </w:rPr>
+        <w:t xml:space="preserve">서로 다른 </w:t>
+      </w:r>
+      <w:r>
+        <w:t>domain sample</w:t>
+      </w:r>
+      <w:r>
+        <w:rPr>
+          <w:rFonts w:hint="eastAsia"/>
+        </w:rPr>
+        <w:t xml:space="preserve">에 해당하는 </w:t>
+      </w:r>
+      <w:r>
+        <w:t>text feature</w:t>
+      </w:r>
+      <w:r>
+        <w:rPr>
+          <w:rFonts w:hint="eastAsia"/>
+        </w:rPr>
+        <w:t>와 image feature</w:t>
+      </w:r>
+      <w:r>
+        <w:rPr>
+          <w:rFonts w:hint="eastAsia"/>
+        </w:rPr>
+        <w:t>를</w:t>
+      </w:r>
+      <w:r>
+        <w:rPr>
+          <w:rFonts w:hint="eastAsia"/>
+        </w:rPr>
+        <w:t xml:space="preserve"> </w:t>
+      </w:r>
+      <w:r>
+        <w:rPr>
+          <w:rFonts w:hint="eastAsia"/>
+        </w:rPr>
+        <w:t xml:space="preserve">비교하도록 </w:t>
+      </w:r>
+      <w:r>
+        <w:rPr>
+          <w:rFonts w:hint="eastAsia"/>
+        </w:rPr>
+        <w:t xml:space="preserve">변형한 </w:t>
+      </w:r>
+      <w:r>
+        <w:t>loss</w:t>
+      </w:r>
+      <w:r>
+        <w:rPr>
+          <w:rFonts w:hint="eastAsia"/>
+        </w:rPr>
+        <w:t>도 실험해 보았음</w:t>
+      </w:r>
+    </w:p>
+    <w:p>
+      <w:pPr>
+        <w:tabs>
+          <w:tab w:val="left" w:pos="3308"/>
+        </w:tabs>
+        <w:rPr>
+          <w:rFonts w:hint="eastAsia"/>
+        </w:rPr>
+      </w:pPr>
+      <w:r>
+        <w:rPr>
+          <w:rFonts w:hint="eastAsia"/>
+        </w:rPr>
+        <w:t xml:space="preserve">- </w:t>
+      </w:r>
+      <w:r>
+        <w:rPr>
+          <w:rFonts w:hint="eastAsia"/>
+        </w:rPr>
+        <w:t>실행 결과</w:t>
+      </w:r>
+      <w:r>
+        <w:t xml:space="preserve"> </w:t>
+      </w:r>
+      <w:r>
+        <w:rPr>
+          <w:rFonts w:hint="eastAsia"/>
+        </w:rPr>
+        <w:t>성능이 더 하락했는데,</w:t>
+      </w:r>
+      <w:r>
+        <w:t xml:space="preserve"> </w:t>
+      </w:r>
+      <w:r>
+        <w:rPr>
+          <w:rFonts w:hint="eastAsia"/>
+        </w:rPr>
+        <w:t xml:space="preserve">최종 </w:t>
+      </w:r>
+      <w:r>
+        <w:t>instance-specific</w:t>
+      </w:r>
+      <w:r>
+        <w:rPr>
+          <w:rFonts w:hint="eastAsia"/>
+        </w:rPr>
+        <w:t xml:space="preserve">한 </w:t>
+      </w:r>
+      <w:r>
+        <w:t>text embedding</w:t>
+      </w:r>
+      <w:r>
+        <w:rPr>
+          <w:rFonts w:hint="eastAsia"/>
+        </w:rPr>
+        <w:t>을</w:t>
+      </w:r>
+      <w:r>
+        <w:rPr>
+          <w:rFonts w:hint="eastAsia"/>
+        </w:rPr>
+        <w:t xml:space="preserve"> 다른 </w:t>
+      </w:r>
+      <w:r>
+        <w:t>sample</w:t>
+      </w:r>
+      <w:r>
+        <w:rPr>
+          <w:rFonts w:hint="eastAsia"/>
+        </w:rPr>
+        <w:t xml:space="preserve">의 image embedding과 </w:t>
+      </w:r>
+      <w:r>
+        <w:t>align</w:t>
+      </w:r>
+      <w:r>
+        <w:rPr>
+          <w:rFonts w:hint="eastAsia"/>
+        </w:rPr>
+        <w:t>하</w:t>
+      </w:r>
+      <w:r>
+        <w:rPr>
+          <w:rFonts w:hint="eastAsia"/>
+        </w:rPr>
+        <w:t>기 때문인 것으로 보임</w:t>
+      </w:r>
+    </w:p>
+    <w:p>
+      <w:pPr>
+        <w:tabs>
+          <w:tab w:val="left" w:pos="3308"/>
+        </w:tabs>
+      </w:pPr>
+      <w:r>
+        <w:rPr>
+          <w:rFonts w:hint="eastAsia"/>
+        </w:rPr>
+        <w:t>3)</w:t>
+      </w:r>
+    </w:p>
+    <w:p>
+      <w:pPr>
+        <w:tabs>
+          <w:tab w:val="left" w:pos="3308"/>
+        </w:tabs>
+      </w:pPr>
+      <w:r>
+        <w:t xml:space="preserve">- </w:t>
+      </w:r>
+      <w:r>
+        <w:rPr>
+          <w:rFonts w:hint="eastAsia"/>
+        </w:rPr>
+        <w:t>DAMP에서 instance-specific text feature</w:t>
+      </w:r>
+      <w:r>
+        <w:t xml:space="preserve"> s’</w:t>
+      </w:r>
+      <w:r>
+        <w:rPr>
+          <w:rFonts w:hint="eastAsia"/>
+        </w:rPr>
+        <w:t xml:space="preserve">을 생성하기 위해 </w:t>
+      </w:r>
+      <w:r>
+        <w:t>image local feature vtilda</w:t>
+      </w:r>
+      <w:r>
+        <w:rPr>
+          <w:rFonts w:hint="eastAsia"/>
+        </w:rPr>
+        <w:t>와 cross-attention을 하는데,</w:t>
+      </w:r>
+      <w:r>
+        <w:t xml:space="preserve"> </w:t>
+      </w:r>
+      <w:r>
+        <w:rPr>
+          <w:rFonts w:hint="eastAsia"/>
+        </w:rPr>
+        <w:t xml:space="preserve">vtilda가 domain-biased된 상태이기 때문에 </w:t>
+      </w:r>
+      <w:r>
+        <w:t>s’</w:t>
+      </w:r>
+      <w:r>
+        <w:rPr>
+          <w:rFonts w:hint="eastAsia"/>
+        </w:rPr>
+        <w:t xml:space="preserve">을 </w:t>
+      </w:r>
+      <w:r>
+        <w:t>domain-invariant</w:t>
+      </w:r>
+      <w:r>
+        <w:rPr>
+          <w:rFonts w:hint="eastAsia"/>
+        </w:rPr>
+        <w:t xml:space="preserve">하게 만드는 데 </w:t>
+      </w:r>
+      <w:r>
+        <w:rPr>
+          <w:rFonts w:hint="eastAsia"/>
+        </w:rPr>
+        <w:t>문제가 됨</w:t>
+      </w:r>
+    </w:p>
+    <w:p>
+      <w:pPr>
+        <w:tabs>
+          <w:tab w:val="left" w:pos="3308"/>
+        </w:tabs>
+      </w:pPr>
+      <w:r>
+        <w:rPr>
+          <w:rFonts w:hint="eastAsia"/>
+        </w:rPr>
+        <w:t xml:space="preserve">- </w:t>
+      </w:r>
+      <w:r>
+        <w:rPr>
+          <w:rFonts w:hint="eastAsia"/>
+        </w:rPr>
+        <w:t xml:space="preserve">따라서 </w:t>
+      </w:r>
+      <w:r>
+        <w:t xml:space="preserve">cross-attention </w:t>
+      </w:r>
+      <w:r>
+        <w:rPr>
+          <w:rFonts w:hint="eastAsia"/>
+        </w:rPr>
+        <w:t xml:space="preserve">이전에 </w:t>
+      </w:r>
+      <w:r>
         <w:t>vtilda</w:t>
       </w:r>
       <w:r>
         <w:rPr>
           <w:rFonts w:hint="eastAsia"/>
         </w:rPr>
+        <w:t xml:space="preserve">를 </w:t>
+      </w:r>
+      <w:r>
+        <w:t>domain-invariant</w:t>
+      </w:r>
+      <w:r>
+        <w:rPr>
+          <w:rFonts w:hint="eastAsia"/>
+        </w:rPr>
+        <w:t>하게 만드는 시도를 해 보았음</w:t>
+      </w:r>
+    </w:p>
+    <w:p>
+      <w:pPr>
+        <w:tabs>
+          <w:tab w:val="left" w:pos="3308"/>
+        </w:tabs>
+        <w:rPr>
+          <w:rFonts w:hint="eastAsia"/>
+        </w:rPr>
+      </w:pPr>
+      <w:r>
+        <w:rPr>
+          <w:rFonts w:hint="eastAsia"/>
+        </w:rPr>
+        <w:t xml:space="preserve">- 구체적으로 </w:t>
+      </w:r>
+      <w:r>
+        <w:t>domain-agnostic prompt</w:t>
+      </w:r>
+      <w:r>
+        <w:rPr>
+          <w:rFonts w:hint="eastAsia"/>
+        </w:rPr>
+        <w:t xml:space="preserve">인 </w:t>
+      </w:r>
+      <w:r>
+        <w:t>stilda</w:t>
+      </w:r>
+      <w:r>
+        <w:rPr>
+          <w:rFonts w:hint="eastAsia"/>
+        </w:rPr>
+        <w:t xml:space="preserve">와 </w:t>
+      </w:r>
+      <w:r>
+        <w:t xml:space="preserve">vtilda </w:t>
+      </w:r>
+      <w:r>
+        <w:rPr>
+          <w:rFonts w:hint="eastAsia"/>
+        </w:rPr>
+        <w:t xml:space="preserve">간 </w:t>
+      </w:r>
+      <w:r>
+        <w:t>cross-attention</w:t>
+      </w:r>
+      <w:r>
+        <w:rPr>
+          <w:rFonts w:hint="eastAsia"/>
+        </w:rPr>
+        <w:t xml:space="preserve"> 연산을 추가했음</w:t>
+      </w:r>
+    </w:p>
+    <w:p>
+      <w:pPr>
+        <w:tabs>
+          <w:tab w:val="left" w:pos="3308"/>
+        </w:tabs>
+      </w:pPr>
+      <w:r>
+        <w:rPr>
+          <w:rFonts w:hint="eastAsia"/>
+        </w:rPr>
+        <w:t>4)</w:t>
+      </w:r>
+    </w:p>
+    <w:p>
+      <w:pPr>
+        <w:tabs>
+          <w:tab w:val="left" w:pos="3308"/>
+        </w:tabs>
+      </w:pPr>
+      <w:r>
+        <w:t xml:space="preserve">- </w:t>
+      </w:r>
+      <w:r>
+        <w:rPr>
+          <w:rFonts w:hint="eastAsia"/>
+        </w:rPr>
+        <w:t>vtilda</w:t>
+      </w:r>
+      <w:r>
+        <w:rPr>
+          <w:rFonts w:hint="eastAsia"/>
+        </w:rPr>
         <w:t xml:space="preserve">가 </w:t>
       </w:r>
       <w:r>
@@ -7145,57 +7852,73 @@
           <w:rFonts w:hint="eastAsia"/>
         </w:rPr>
         <w:t>거친</w:t>
+      </w:r>
+      <w:r>
+        <w:rPr>
+          <w:rFonts w:hint="eastAsia"/>
+        </w:rPr>
+        <w:t xml:space="preserve"> </w:t>
+      </w:r>
+      <w:r>
+        <w:t>output</w:t>
+      </w:r>
+      <w:r>
+        <w:rPr>
+          <w:rFonts w:hint="eastAsia"/>
+        </w:rPr>
+        <w:t xml:space="preserve">이 </w:t>
+      </w:r>
+      <w:r>
+        <w:rPr>
+          <w:rFonts w:hint="eastAsia"/>
+        </w:rPr>
+        <w:t xml:space="preserve">최종 </w:t>
+      </w:r>
+      <w:r>
+        <w:t>domain-invariant image feature v’</w:t>
+      </w:r>
+      <w:r>
+        <w:rPr>
+          <w:rFonts w:hint="eastAsia"/>
+        </w:rPr>
+        <w:t xml:space="preserve">과 가까워지는 동시에, </w:t>
+      </w:r>
+      <w:r>
+        <w:t>domain-biased global embedding v</w:t>
+      </w:r>
+      <w:r>
+        <w:rPr>
+          <w:rFonts w:hint="eastAsia"/>
+        </w:rPr>
+        <w:t xml:space="preserve">와는 멀어지도록 학습하는 </w:t>
+      </w:r>
+      <w:r>
+        <w:t>loss</w:t>
+      </w:r>
+      <w:r>
+        <w:rPr>
+          <w:rFonts w:hint="eastAsia"/>
+        </w:rPr>
+        <w:t>를 추가하는 시도도 해 보았음</w:t>
+      </w:r>
+    </w:p>
+    <w:p>
+      <w:pPr>
+        <w:tabs>
+          <w:tab w:val="left" w:pos="3308"/>
+        </w:tabs>
+        <w:rPr>
+          <w:rFonts w:hint="eastAsia"/>
+        </w:rPr>
+      </w:pPr>
+      <w:r>
+        <w:rPr>
+          <w:rFonts w:hint="eastAsia"/>
+        </w:rPr>
+        <w:t>- 두 시도 모두 성능 향상에 도움을 주지는 못했음</w:t>
       </w:r>
       <w:bookmarkStart w:id="0" w:name="_GoBack"/>
       <w:bookmarkEnd w:id="0"/>
-      <w:r>
-        <w:rPr>
-          <w:rFonts w:hint="eastAsia"/>
-        </w:rPr>
-        <w:t xml:space="preserve"> </w:t>
-      </w:r>
-      <w:r>
-        <w:t>output</w:t>
-      </w:r>
-      <w:r>
-        <w:rPr>
-          <w:rFonts w:hint="eastAsia"/>
-        </w:rPr>
-        <w:t xml:space="preserve">이 </w:t>
-      </w:r>
-      <w:r>
-        <w:rPr>
-          <w:rFonts w:hint="eastAsia"/>
-        </w:rPr>
-        <w:t xml:space="preserve">최종 </w:t>
-      </w:r>
-      <w:r>
-        <w:t>domain-invariant image feature v’</w:t>
-      </w:r>
-      <w:r>
-        <w:rPr>
-          <w:rFonts w:hint="eastAsia"/>
-        </w:rPr>
-        <w:t xml:space="preserve">과 가까워지는 동시에, </w:t>
-      </w:r>
-      <w:r>
-        <w:t>domain-biased global embedding v</w:t>
-      </w:r>
-      <w:r>
-        <w:rPr>
-          <w:rFonts w:hint="eastAsia"/>
-        </w:rPr>
-        <w:t xml:space="preserve">와는 멀어지도록 학습하는 </w:t>
-      </w:r>
-      <w:r>
-        <w:t>loss</w:t>
-      </w:r>
-      <w:r>
-        <w:rPr>
-          <w:rFonts w:hint="eastAsia"/>
-        </w:rPr>
-        <w:t>를 추가하는 시도도 해 보았음</w:t>
-      </w:r>
     </w:p>
     <w:sectPr>
       <w:pgSz w:w="11906" w:h="16838"/>
@@ -8637,7 +9360,7 @@
 </file>
 
 <file path=customXml/itemProps1.xml><?xml version="1.0" encoding="utf-8"?>
-<ds:datastoreItem xmlns:ds="http://schemas.openxmlformats.org/officeDocument/2006/customXml" ds:itemID="{6C8F98B6-3963-4DA8-B355-E2925EF38697}">
+<ds:datastoreItem xmlns:ds="http://schemas.openxmlformats.org/officeDocument/2006/customXml" ds:itemID="{9B76C696-A582-4BC0-9BD0-9F6198695AA4}">
   <ds:schemaRefs>
     <ds:schemaRef ds:uri="http://schemas.openxmlformats.org/officeDocument/2006/bibliography"/>
   </ds:schemaRefs>
